--- a/scorebot-converter/scorebot-conversion/script/doc/scorebot_conversion_documentation.docx
+++ b/scorebot-converter/scorebot-conversion/script/doc/scorebot_conversion_documentation.docx
@@ -4,7 +4,7 @@
   <w:body>
     <w:p>
       <w:pPr>
-        <w:pStyle w:val="887"/>
+        <w:pStyle w:val="930"/>
         <w:jc w:val="center"/>
         <w:rPr>
           <w:b/>
@@ -20,7 +20,7 @@
     </w:p>
     <w:p>
       <w:pPr>
-        <w:pStyle w:val="887"/>
+        <w:pStyle w:val="930"/>
         <w:jc w:val="center"/>
       </w:pPr>
       <w:r>
@@ -55,7 +55,7 @@
       <w:sdtContent>
         <w:p>
           <w:pPr>
-            <w:pStyle w:val="893"/>
+            <w:pStyle w:val="936"/>
           </w:pPr>
           <w:r/>
           <w:bookmarkStart w:id="20" w:name="_Toc1"/>
@@ -69,7 +69,7 @@
         </w:p>
         <w:p>
           <w:pPr>
-            <w:pStyle w:val="894"/>
+            <w:pStyle w:val="937"/>
             <w:tabs>
               <w:tab w:val="right" w:pos="9350" w:leader="dot"/>
             </w:tabs>
@@ -79,13 +79,13 @@
           </w:r>
           <w:r>
             <w:rPr>
-              <w:rStyle w:val="886"/>
+              <w:rStyle w:val="929"/>
             </w:rPr>
             <w:instrText xml:space="preserve">TOC \z \o "1-3" \u \h</w:instrText>
           </w:r>
           <w:r>
             <w:rPr>
-              <w:rStyle w:val="886"/>
+              <w:rStyle w:val="929"/>
             </w:rPr>
             <w:fldChar w:fldCharType="separate"/>
           </w:r>
@@ -93,18 +93,18 @@
           <w:hyperlink w:tooltip="#_Toc1" w:anchor="_Toc1" w:history="1">
             <w:r>
               <w:rPr>
-                <w:rStyle w:val="904"/>
+                <w:rStyle w:val="947"/>
               </w:rPr>
             </w:r>
             <w:r>
               <w:rPr>
-                <w:rStyle w:val="904"/>
+                <w:rStyle w:val="947"/>
               </w:rPr>
               <w:t xml:space="preserve">Table des matières</w:t>
             </w:r>
             <w:r>
               <w:rPr>
-                <w:rStyle w:val="904"/>
+                <w:rStyle w:val="947"/>
               </w:rPr>
             </w:r>
             <w:r>
@@ -122,7 +122,7 @@
         </w:p>
         <w:p>
           <w:pPr>
-            <w:pStyle w:val="894"/>
+            <w:pStyle w:val="937"/>
             <w:tabs>
               <w:tab w:val="right" w:pos="9350" w:leader="dot"/>
             </w:tabs>
@@ -130,18 +130,18 @@
           <w:hyperlink w:tooltip="#_Toc2" w:anchor="_Toc2" w:history="1">
             <w:r>
               <w:rPr>
-                <w:rStyle w:val="904"/>
+                <w:rStyle w:val="947"/>
               </w:rPr>
             </w:r>
             <w:r>
               <w:rPr>
-                <w:rStyle w:val="904"/>
+                <w:rStyle w:val="947"/>
               </w:rPr>
               <w:t xml:space="preserve">Prérequis</w:t>
             </w:r>
             <w:r>
               <w:rPr>
-                <w:rStyle w:val="904"/>
+                <w:rStyle w:val="947"/>
               </w:rPr>
             </w:r>
             <w:r>
@@ -159,7 +159,7 @@
         </w:p>
         <w:p>
           <w:pPr>
-            <w:pStyle w:val="894"/>
+            <w:pStyle w:val="937"/>
             <w:tabs>
               <w:tab w:val="right" w:pos="9350" w:leader="dot"/>
             </w:tabs>
@@ -167,18 +167,18 @@
           <w:hyperlink w:tooltip="#_Toc3" w:anchor="_Toc3" w:history="1">
             <w:r>
               <w:rPr>
-                <w:rStyle w:val="904"/>
+                <w:rStyle w:val="947"/>
               </w:rPr>
             </w:r>
             <w:r>
               <w:rPr>
-                <w:rStyle w:val="904"/>
+                <w:rStyle w:val="947"/>
               </w:rPr>
               <w:t xml:space="preserve">Organisation des fichiers et répertoire</w:t>
             </w:r>
             <w:r>
               <w:rPr>
-                <w:rStyle w:val="904"/>
+                <w:rStyle w:val="947"/>
               </w:rPr>
             </w:r>
             <w:r>
@@ -196,7 +196,7 @@
         </w:p>
         <w:p>
           <w:pPr>
-            <w:pStyle w:val="895"/>
+            <w:pStyle w:val="938"/>
             <w:tabs>
               <w:tab w:val="right" w:pos="9350" w:leader="dot"/>
             </w:tabs>
@@ -204,18 +204,18 @@
           <w:hyperlink w:tooltip="#_Toc4" w:anchor="_Toc4" w:history="1">
             <w:r>
               <w:rPr>
-                <w:rStyle w:val="904"/>
+                <w:rStyle w:val="947"/>
               </w:rPr>
             </w:r>
             <w:r>
               <w:rPr>
-                <w:rStyle w:val="904"/>
+                <w:rStyle w:val="947"/>
               </w:rPr>
               <w:t xml:space="preserve">Structure de répertoires</w:t>
             </w:r>
             <w:r>
               <w:rPr>
-                <w:rStyle w:val="904"/>
+                <w:rStyle w:val="947"/>
               </w:rPr>
             </w:r>
             <w:r>
@@ -233,7 +233,7 @@
         </w:p>
         <w:p>
           <w:pPr>
-            <w:pStyle w:val="895"/>
+            <w:pStyle w:val="938"/>
             <w:tabs>
               <w:tab w:val="right" w:pos="9350" w:leader="dot"/>
             </w:tabs>
@@ -241,18 +241,18 @@
           <w:hyperlink w:tooltip="#_Toc5" w:anchor="_Toc5" w:history="1">
             <w:r>
               <w:rPr>
-                <w:rStyle w:val="904"/>
+                <w:rStyle w:val="947"/>
               </w:rPr>
             </w:r>
             <w:r>
               <w:rPr>
-                <w:rStyle w:val="904"/>
+                <w:rStyle w:val="947"/>
               </w:rPr>
               <w:t xml:space="preserve">Structure du répertoire « input »</w:t>
             </w:r>
             <w:r>
               <w:rPr>
-                <w:rStyle w:val="904"/>
+                <w:rStyle w:val="947"/>
               </w:rPr>
             </w:r>
             <w:r>
@@ -270,7 +270,7 @@
         </w:p>
         <w:p>
           <w:pPr>
-            <w:pStyle w:val="896"/>
+            <w:pStyle w:val="939"/>
             <w:tabs>
               <w:tab w:val="right" w:pos="9350" w:leader="dot"/>
             </w:tabs>
@@ -278,18 +278,18 @@
           <w:hyperlink w:tooltip="#_Toc6" w:anchor="_Toc6" w:history="1">
             <w:r>
               <w:rPr>
-                <w:rStyle w:val="904"/>
+                <w:rStyle w:val="947"/>
               </w:rPr>
             </w:r>
             <w:r>
               <w:rPr>
-                <w:rStyle w:val="904"/>
+                <w:rStyle w:val="947"/>
               </w:rPr>
               <w:t xml:space="preserve">XML à convertir</w:t>
             </w:r>
             <w:r>
               <w:rPr>
-                <w:rStyle w:val="904"/>
+                <w:rStyle w:val="947"/>
               </w:rPr>
             </w:r>
             <w:r>
@@ -307,7 +307,7 @@
         </w:p>
         <w:p>
           <w:pPr>
-            <w:pStyle w:val="896"/>
+            <w:pStyle w:val="939"/>
             <w:tabs>
               <w:tab w:val="right" w:pos="9350" w:leader="dot"/>
             </w:tabs>
@@ -315,18 +315,18 @@
           <w:hyperlink w:tooltip="#_Toc7" w:anchor="_Toc7" w:history="1">
             <w:r>
               <w:rPr>
-                <w:rStyle w:val="904"/>
+                <w:rStyle w:val="947"/>
               </w:rPr>
             </w:r>
             <w:r>
               <w:rPr>
-                <w:rStyle w:val="904"/>
+                <w:rStyle w:val="947"/>
               </w:rPr>
               <w:t xml:space="preserve">Vocabulaires contrôlés</w:t>
             </w:r>
             <w:r>
               <w:rPr>
-                <w:rStyle w:val="904"/>
+                <w:rStyle w:val="947"/>
               </w:rPr>
             </w:r>
             <w:r>
@@ -344,7 +344,7 @@
         </w:p>
         <w:p>
           <w:pPr>
-            <w:pStyle w:val="895"/>
+            <w:pStyle w:val="938"/>
             <w:tabs>
               <w:tab w:val="right" w:pos="9350" w:leader="dot"/>
             </w:tabs>
@@ -352,30 +352,30 @@
           <w:hyperlink w:tooltip="#_Toc8" w:anchor="_Toc8" w:history="1">
             <w:r>
               <w:rPr>
-                <w:rStyle w:val="904"/>
+                <w:rStyle w:val="947"/>
               </w:rPr>
             </w:r>
             <w:r>
               <w:rPr>
-                <w:rStyle w:val="904"/>
+                <w:rStyle w:val="947"/>
               </w:rPr>
               <w:t xml:space="preserve">Structure du répertoire « </w:t>
             </w:r>
             <w:r>
               <w:rPr>
-                <w:rStyle w:val="904"/>
+                <w:rStyle w:val="947"/>
               </w:rPr>
               <w:t xml:space="preserve">work</w:t>
             </w:r>
             <w:r>
               <w:rPr>
-                <w:rStyle w:val="904"/>
+                <w:rStyle w:val="947"/>
               </w:rPr>
               <w:t xml:space="preserve"> »</w:t>
             </w:r>
             <w:r>
               <w:rPr>
-                <w:rStyle w:val="904"/>
+                <w:rStyle w:val="947"/>
               </w:rPr>
             </w:r>
             <w:r>
@@ -393,7 +393,7 @@
         </w:p>
         <w:p>
           <w:pPr>
-            <w:pStyle w:val="894"/>
+            <w:pStyle w:val="937"/>
             <w:tabs>
               <w:tab w:val="right" w:pos="9350" w:leader="dot"/>
             </w:tabs>
@@ -401,18 +401,18 @@
           <w:hyperlink w:tooltip="#_Toc9" w:anchor="_Toc9" w:history="1">
             <w:r>
               <w:rPr>
-                <w:rStyle w:val="904"/>
+                <w:rStyle w:val="947"/>
               </w:rPr>
             </w:r>
             <w:r>
               <w:rPr>
-                <w:rStyle w:val="904"/>
+                <w:rStyle w:val="947"/>
               </w:rPr>
               <w:t xml:space="preserve">Principe de la conversion</w:t>
             </w:r>
             <w:r>
               <w:rPr>
-                <w:rStyle w:val="904"/>
+                <w:rStyle w:val="947"/>
               </w:rPr>
             </w:r>
             <w:r>
@@ -430,7 +430,7 @@
         </w:p>
         <w:p>
           <w:pPr>
-            <w:pStyle w:val="894"/>
+            <w:pStyle w:val="937"/>
             <w:tabs>
               <w:tab w:val="right" w:pos="9350" w:leader="dot"/>
             </w:tabs>
@@ -441,18 +441,18 @@
           <w:hyperlink w:tooltip="#_Toc10" w:anchor="_Toc10" w:history="1">
             <w:r>
               <w:rPr>
-                <w:rStyle w:val="904"/>
+                <w:rStyle w:val="947"/>
               </w:rPr>
             </w:r>
             <w:r>
               <w:rPr>
-                <w:rStyle w:val="904"/>
+                <w:rStyle w:val="947"/>
               </w:rPr>
               <w:t xml:space="preserve">Convertir les vocabulaires contrôlés</w:t>
             </w:r>
             <w:r>
               <w:rPr>
-                <w:rStyle w:val="904"/>
+                <w:rStyle w:val="947"/>
               </w:rPr>
             </w:r>
             <w:r>
@@ -474,7 +474,7 @@
         </w:p>
         <w:p>
           <w:pPr>
-            <w:pStyle w:val="894"/>
+            <w:pStyle w:val="937"/>
             <w:tabs>
               <w:tab w:val="right" w:pos="9350" w:leader="dot"/>
             </w:tabs>
@@ -482,18 +482,18 @@
           <w:hyperlink w:tooltip="#_Toc11" w:anchor="_Toc11" w:history="1">
             <w:r>
               <w:rPr>
-                <w:rStyle w:val="904"/>
+                <w:rStyle w:val="947"/>
               </w:rPr>
             </w:r>
             <w:r>
               <w:rPr>
-                <w:rStyle w:val="904"/>
+                <w:rStyle w:val="947"/>
               </w:rPr>
               <w:t xml:space="preserve">Copier les fichiers</w:t>
             </w:r>
             <w:r>
               <w:rPr>
-                <w:rStyle w:val="904"/>
+                <w:rStyle w:val="947"/>
               </w:rPr>
             </w:r>
             <w:r>
@@ -511,7 +511,7 @@
         </w:p>
         <w:p>
           <w:pPr>
-            <w:pStyle w:val="894"/>
+            <w:pStyle w:val="937"/>
             <w:tabs>
               <w:tab w:val="right" w:pos="9350" w:leader="dot"/>
             </w:tabs>
@@ -519,18 +519,18 @@
           <w:hyperlink w:tooltip="#_Toc12" w:anchor="_Toc12" w:history="1">
             <w:r>
               <w:rPr>
-                <w:rStyle w:val="904"/>
+                <w:rStyle w:val="947"/>
               </w:rPr>
             </w:r>
             <w:r>
               <w:rPr>
-                <w:rStyle w:val="904"/>
+                <w:rStyle w:val="947"/>
               </w:rPr>
               <w:t xml:space="preserve">Convertir les fichiers</w:t>
             </w:r>
             <w:r>
               <w:rPr>
-                <w:rStyle w:val="904"/>
+                <w:rStyle w:val="947"/>
               </w:rPr>
             </w:r>
             <w:r>
@@ -548,7 +548,7 @@
         </w:p>
         <w:p>
           <w:pPr>
-            <w:pStyle w:val="894"/>
+            <w:pStyle w:val="937"/>
             <w:tabs>
               <w:tab w:val="right" w:pos="9350" w:leader="dot"/>
             </w:tabs>
@@ -556,18 +556,18 @@
           <w:hyperlink w:tooltip="#_Toc13" w:anchor="_Toc13" w:history="1">
             <w:r>
               <w:rPr>
-                <w:rStyle w:val="904"/>
+                <w:rStyle w:val="947"/>
               </w:rPr>
             </w:r>
             <w:r>
               <w:rPr>
-                <w:rStyle w:val="904"/>
+                <w:rStyle w:val="947"/>
               </w:rPr>
               <w:t xml:space="preserve">Valider les données</w:t>
             </w:r>
             <w:r>
               <w:rPr>
-                <w:rStyle w:val="904"/>
+                <w:rStyle w:val="947"/>
               </w:rPr>
             </w:r>
             <w:r>
@@ -585,7 +585,7 @@
         </w:p>
         <w:p>
           <w:pPr>
-            <w:pStyle w:val="894"/>
+            <w:pStyle w:val="937"/>
             <w:tabs>
               <w:tab w:val="right" w:pos="9350" w:leader="dot"/>
             </w:tabs>
@@ -593,18 +593,18 @@
           <w:hyperlink w:tooltip="#_Toc14" w:anchor="_Toc14" w:history="1">
             <w:r>
               <w:rPr>
-                <w:rStyle w:val="904"/>
+                <w:rStyle w:val="947"/>
               </w:rPr>
             </w:r>
             <w:r>
               <w:rPr>
-                <w:rStyle w:val="904"/>
+                <w:rStyle w:val="947"/>
               </w:rPr>
               <w:t xml:space="preserve">Chargement des données dans GraphDB</w:t>
             </w:r>
             <w:r>
               <w:rPr>
-                <w:rStyle w:val="904"/>
+                <w:rStyle w:val="947"/>
               </w:rPr>
             </w:r>
             <w:r>
@@ -622,7 +622,7 @@
         </w:p>
         <w:p>
           <w:pPr>
-            <w:pStyle w:val="894"/>
+            <w:pStyle w:val="937"/>
             <w:tabs>
               <w:tab w:val="right" w:pos="9350" w:leader="dot"/>
             </w:tabs>
@@ -630,18 +630,18 @@
           <w:hyperlink w:tooltip="#_Toc15" w:anchor="_Toc15" w:history="1">
             <w:r>
               <w:rPr>
-                <w:rStyle w:val="904"/>
+                <w:rStyle w:val="947"/>
               </w:rPr>
             </w:r>
             <w:r>
               <w:rPr>
-                <w:rStyle w:val="904"/>
+                <w:rStyle w:val="947"/>
               </w:rPr>
               <w:t xml:space="preserve">Annexe : script Python d’analyse des logs</w:t>
             </w:r>
             <w:r>
               <w:rPr>
-                <w:rStyle w:val="904"/>
+                <w:rStyle w:val="947"/>
               </w:rPr>
             </w:r>
             <w:r>
@@ -658,9 +658,56 @@
           <w:r/>
         </w:p>
         <w:p>
+          <w:pPr>
+            <w:pStyle w:val="937"/>
+            <w:tabs>
+              <w:tab w:val="right" w:pos="9350" w:leader="dot"/>
+            </w:tabs>
+            <w:rPr>
+              <w:rStyle w:val="770"/>
+              <w:highlight w:val="none"/>
+            </w:rPr>
+          </w:pPr>
+          <w:hyperlink w:tooltip="#_Toc16" w:anchor="_Toc16" w:history="1">
+            <w:r>
+              <w:rPr>
+                <w:rStyle w:val="947"/>
+              </w:rPr>
+            </w:r>
+            <w:r>
+              <w:rPr>
+                <w:rStyle w:val="947"/>
+              </w:rPr>
+              <w:t xml:space="preserve">Annexe : correction manuelle des problèmes d’encodage des fichiers d’Aloes</w:t>
+            </w:r>
+            <w:r>
+              <w:rPr>
+                <w:rStyle w:val="947"/>
+                <w:highlight w:val="none"/>
+              </w:rPr>
+            </w:r>
+            <w:r>
+              <w:tab/>
+            </w:r>
+            <w:r>
+              <w:fldChar w:fldCharType="begin"/>
+              <w:instrText xml:space="preserve">PAGEREF _Toc16 \h</w:instrText>
+              <w:fldChar w:fldCharType="separate"/>
+              <w:t xml:space="preserve">11</w:t>
+              <w:fldChar w:fldCharType="end"/>
+            </w:r>
+          </w:hyperlink>
           <w:r>
             <w:rPr>
-              <w:rStyle w:val="886"/>
+              <w:rStyle w:val="770"/>
+              <w:highlight w:val="none"/>
+            </w:rPr>
+          </w:r>
+        </w:p>
+        <w:p>
+          <w:r>
+            <w:rPr>
+              <w:rStyle w:val="929"/>
             </w:rPr>
           </w:r>
           <w:r>
@@ -679,7 +726,7 @@
     </w:p>
     <w:p>
       <w:pPr>
-        <w:pStyle w:val="715"/>
+        <w:pStyle w:val="758"/>
       </w:pPr>
       <w:r/>
       <w:bookmarkStart w:id="21" w:name="_Toc2"/>
@@ -717,7 +764,7 @@
     </w:p>
     <w:p>
       <w:pPr>
-        <w:pStyle w:val="715"/>
+        <w:pStyle w:val="758"/>
       </w:pPr>
       <w:r/>
       <w:bookmarkStart w:id="22" w:name="_Toc3"/>
@@ -735,7 +782,7 @@
     </w:p>
     <w:p>
       <w:pPr>
-        <w:pStyle w:val="716"/>
+        <w:pStyle w:val="759"/>
       </w:pPr>
       <w:r/>
       <w:bookmarkStart w:id="23" w:name="_Toc4"/>
@@ -778,7 +825,7 @@
     </w:p>
     <w:p>
       <w:pPr>
-        <w:pStyle w:val="897"/>
+        <w:pStyle w:val="940"/>
         <w:numPr>
           <w:ilvl w:val="0"/>
           <w:numId w:val="12"/>
@@ -798,7 +845,7 @@
     </w:p>
     <w:p>
       <w:pPr>
-        <w:pStyle w:val="897"/>
+        <w:pStyle w:val="940"/>
         <w:numPr>
           <w:ilvl w:val="0"/>
           <w:numId w:val="12"/>
@@ -818,7 +865,7 @@
     </w:p>
     <w:p>
       <w:pPr>
-        <w:pStyle w:val="897"/>
+        <w:pStyle w:val="940"/>
         <w:numPr>
           <w:ilvl w:val="0"/>
           <w:numId w:val="38"/>
@@ -838,7 +885,7 @@
     </w:p>
     <w:p>
       <w:pPr>
-        <w:pStyle w:val="897"/>
+        <w:pStyle w:val="940"/>
         <w:numPr>
           <w:ilvl w:val="0"/>
           <w:numId w:val="12"/>
@@ -872,7 +919,7 @@
     </w:p>
     <w:p>
       <w:pPr>
-        <w:pStyle w:val="897"/>
+        <w:pStyle w:val="940"/>
         <w:numPr>
           <w:ilvl w:val="0"/>
           <w:numId w:val="23"/>
@@ -892,7 +939,7 @@
     </w:p>
     <w:p>
       <w:pPr>
-        <w:pStyle w:val="897"/>
+        <w:pStyle w:val="940"/>
         <w:numPr>
           <w:ilvl w:val="0"/>
           <w:numId w:val="23"/>
@@ -922,7 +969,7 @@
     </w:p>
     <w:p>
       <w:pPr>
-        <w:pStyle w:val="897"/>
+        <w:pStyle w:val="940"/>
         <w:numPr>
           <w:ilvl w:val="0"/>
           <w:numId w:val="31"/>
@@ -988,7 +1035,7 @@
     </w:p>
     <w:p>
       <w:pPr>
-        <w:pStyle w:val="716"/>
+        <w:pStyle w:val="759"/>
       </w:pPr>
       <w:r/>
       <w:bookmarkStart w:id="24" w:name="_Toc5"/>
@@ -1021,12 +1068,10 @@
         <w:t xml:space="preserve">Il contient 2 grandes familles de fichiers : les XML à convertir, et les vocabulaires contrôlés utilisés lors de la conversion, en RDF (n’importe quelle sérialisation, typiquement Turtle ou RDF/XML).</w:t>
       </w:r>
       <w:r/>
-      <w:r/>
-      <w:r/>
-    </w:p>
-    <w:p>
-      <w:pPr>
-        <w:pStyle w:val="717"/>
+    </w:p>
+    <w:p>
+      <w:pPr>
+        <w:pStyle w:val="760"/>
       </w:pPr>
       <w:r/>
       <w:bookmarkStart w:id="25" w:name="_Toc6"/>
@@ -1050,7 +1095,7 @@
     </w:p>
     <w:p>
       <w:pPr>
-        <w:pStyle w:val="897"/>
+        <w:pStyle w:val="940"/>
         <w:numPr>
           <w:ilvl w:val="0"/>
           <w:numId w:val="12"/>
@@ -1077,7 +1122,7 @@
     </w:p>
     <w:p>
       <w:pPr>
-        <w:pStyle w:val="897"/>
+        <w:pStyle w:val="940"/>
         <w:numPr>
           <w:ilvl w:val="0"/>
           <w:numId w:val="12"/>
@@ -1097,7 +1142,7 @@
     </w:p>
     <w:p>
       <w:pPr>
-        <w:pStyle w:val="897"/>
+        <w:pStyle w:val="940"/>
         <w:numPr>
           <w:ilvl w:val="0"/>
           <w:numId w:val="12"/>
@@ -1117,7 +1162,7 @@
     </w:p>
     <w:p>
       <w:pPr>
-        <w:pStyle w:val="897"/>
+        <w:pStyle w:val="940"/>
         <w:numPr>
           <w:ilvl w:val="0"/>
           <w:numId w:val="12"/>
@@ -1141,13 +1186,16 @@
     </w:p>
     <w:p>
       <w:r>
-        <w:t xml:space="preserve">Chaque répertoire peut contenir 1 ou plusieurs fichiers XML. S’il y en a plusieurs, chaque fichier XML sera transformé par la XSLT correspondante. Le nom des fichiers n’a pas d’importance : chaque fichier d’input donnera lien à un fichier du même nom dans le répertoire d’output.</w:t>
-      </w:r>
-      <w:r/>
-    </w:p>
-    <w:p>
-      <w:pPr>
-        <w:pStyle w:val="717"/>
+        <w:t xml:space="preserve">Chaque répertoire peut </w:t>
+      </w:r>
+      <w:r>
+        <w:t xml:space="preserve">contenir 1 ou plusieurs fichiers XML. S’il y en a plusieurs, chaque fichier XML sera transformé par la XSLT correspondante. Le nom des fichiers n’a pas d’importance : chaque fichier d’input donnera lien à un fichier du même nom dans le répertoire d’output.</w:t>
+      </w:r>
+      <w:r/>
+    </w:p>
+    <w:p>
+      <w:pPr>
+        <w:pStyle w:val="760"/>
       </w:pPr>
       <w:r/>
       <w:bookmarkStart w:id="26" w:name="_Toc7"/>
@@ -1171,7 +1219,7 @@
     </w:p>
     <w:p>
       <w:pPr>
-        <w:pStyle w:val="897"/>
+        <w:pStyle w:val="940"/>
         <w:numPr>
           <w:ilvl w:val="0"/>
           <w:numId w:val="12"/>
@@ -1194,7 +1242,7 @@
     </w:p>
     <w:p>
       <w:pPr>
-        <w:pStyle w:val="897"/>
+        <w:pStyle w:val="940"/>
         <w:numPr>
           <w:ilvl w:val="1"/>
           <w:numId w:val="12"/>
@@ -1221,7 +1269,7 @@
     </w:p>
     <w:p>
       <w:pPr>
-        <w:pStyle w:val="897"/>
+        <w:pStyle w:val="940"/>
         <w:numPr>
           <w:ilvl w:val="1"/>
           <w:numId w:val="12"/>
@@ -1248,7 +1296,7 @@
     </w:p>
     <w:p>
       <w:pPr>
-        <w:pStyle w:val="897"/>
+        <w:pStyle w:val="940"/>
         <w:numPr>
           <w:ilvl w:val="1"/>
           <w:numId w:val="12"/>
@@ -1281,7 +1329,7 @@
     </w:p>
     <w:p>
       <w:pPr>
-        <w:pStyle w:val="897"/>
+        <w:pStyle w:val="940"/>
         <w:numPr>
           <w:ilvl w:val="1"/>
           <w:numId w:val="12"/>
@@ -1308,7 +1356,7 @@
     </w:p>
     <w:p>
       <w:pPr>
-        <w:pStyle w:val="897"/>
+        <w:pStyle w:val="940"/>
         <w:numPr>
           <w:ilvl w:val="1"/>
           <w:numId w:val="12"/>
@@ -1341,7 +1389,7 @@
     </w:p>
     <w:p>
       <w:pPr>
-        <w:pStyle w:val="897"/>
+        <w:pStyle w:val="940"/>
         <w:numPr>
           <w:ilvl w:val="1"/>
           <w:numId w:val="12"/>
@@ -1390,7 +1438,7 @@
     </w:p>
     <w:p>
       <w:pPr>
-        <w:pStyle w:val="716"/>
+        <w:pStyle w:val="759"/>
       </w:pPr>
       <w:r/>
       <w:bookmarkStart w:id="27" w:name="_Toc8"/>
@@ -1429,7 +1477,7 @@
     </w:p>
     <w:p>
       <w:pPr>
-        <w:pStyle w:val="897"/>
+        <w:pStyle w:val="940"/>
         <w:numPr>
           <w:ilvl w:val="0"/>
           <w:numId w:val="12"/>
@@ -1456,7 +1504,7 @@
     </w:p>
     <w:p>
       <w:pPr>
-        <w:pStyle w:val="897"/>
+        <w:pStyle w:val="940"/>
         <w:numPr>
           <w:ilvl w:val="0"/>
           <w:numId w:val="12"/>
@@ -1509,11 +1557,10 @@
         <w:t xml:space="preserve">Un utilitaire optionnel décrit en annexe permet de faire un parsing du fichier de log.</w:t>
       </w:r>
       <w:r/>
-      <w:r/>
-    </w:p>
-    <w:p>
-      <w:pPr>
-        <w:pStyle w:val="715"/>
+    </w:p>
+    <w:p>
+      <w:pPr>
+        <w:pStyle w:val="758"/>
       </w:pPr>
       <w:r/>
       <w:bookmarkStart w:id="28" w:name="_Toc9"/>
@@ -1630,7 +1677,7 @@
     </w:p>
     <w:p>
       <w:pPr>
-        <w:pStyle w:val="715"/>
+        <w:pStyle w:val="758"/>
         <w:rPr>
           <w:bCs/>
         </w:rPr>
@@ -1658,7 +1705,6 @@
         <w:t xml:space="preserve">i les vocabulaires contrôlés n’ont pas été modifiés, il n’est pas nécessaire de les convertir.</w:t>
       </w:r>
       <w:r/>
-      <w:r/>
     </w:p>
     <w:p>
       <w:r>
@@ -1675,11 +1721,7 @@
           <w:highlight w:val="none"/>
         </w:rPr>
       </w:r>
-      <w:r>
-        <w:rPr>
-          <w:highlight w:val="none"/>
-        </w:rPr>
-      </w:r>
+      <w:r/>
     </w:p>
     <w:p>
       <w:pPr>
@@ -1704,7 +1746,7 @@
     </w:p>
     <w:p>
       <w:pPr>
-        <w:pStyle w:val="897"/>
+        <w:pStyle w:val="940"/>
         <w:numPr>
           <w:ilvl w:val="0"/>
           <w:numId w:val="27"/>
@@ -1720,7 +1762,7 @@
       <w:hyperlink r:id="rId12" w:tooltip="https://skos-play.sparna.fr/play/convert" w:history="1">
         <w:r>
           <w:rPr>
-            <w:rStyle w:val="904"/>
+            <w:rStyle w:val="947"/>
           </w:rPr>
           <w:t xml:space="preserve">https://skos-play.sparna.fr/play/convert</w:t>
         </w:r>
@@ -1732,7 +1774,7 @@
     </w:p>
     <w:p>
       <w:pPr>
-        <w:pStyle w:val="897"/>
+        <w:pStyle w:val="940"/>
         <w:numPr>
           <w:ilvl w:val="0"/>
           <w:numId w:val="27"/>
@@ -1749,7 +1791,7 @@
     </w:p>
     <w:p>
       <w:pPr>
-        <w:pStyle w:val="897"/>
+        <w:pStyle w:val="940"/>
         <w:numPr>
           <w:ilvl w:val="0"/>
           <w:numId w:val="27"/>
@@ -1766,7 +1808,7 @@
     </w:p>
     <w:p>
       <w:pPr>
-        <w:pStyle w:val="897"/>
+        <w:pStyle w:val="940"/>
         <w:numPr>
           <w:ilvl w:val="0"/>
           <w:numId w:val="27"/>
@@ -1789,7 +1831,7 @@
     </w:p>
     <w:p>
       <w:pPr>
-        <w:pStyle w:val="897"/>
+        <w:pStyle w:val="940"/>
         <w:numPr>
           <w:ilvl w:val="0"/>
           <w:numId w:val="27"/>
@@ -1806,7 +1848,7 @@
     </w:p>
     <w:p>
       <w:pPr>
-        <w:pStyle w:val="715"/>
+        <w:pStyle w:val="758"/>
       </w:pPr>
       <w:r/>
       <w:bookmarkStart w:id="30" w:name="_Toc11"/>
@@ -1841,10 +1883,11 @@
           <w:highlight w:val="none"/>
         </w:rPr>
       </w:r>
-    </w:p>
-    <w:p>
-      <w:pPr>
-        <w:pStyle w:val="715"/>
+      <w:r/>
+    </w:p>
+    <w:p>
+      <w:pPr>
+        <w:pStyle w:val="758"/>
       </w:pPr>
       <w:r/>
       <w:bookmarkStart w:id="31" w:name="_Toc12"/>
@@ -1893,17 +1936,11 @@
       </w:r>
       <w:r>
         <w:rPr>
-          <w:rStyle w:val="874"/>
+          <w:rStyle w:val="917"/>
           <w:b w:val="0"/>
           <w:bCs w:val="0"/>
         </w:rPr>
         <w:footnoteReference w:id="2"/>
-      </w:r>
-      <w:r/>
-      <w:r>
-        <w:rPr>
-          <w:highlight w:val="none"/>
-        </w:rPr>
       </w:r>
       <w:r>
         <w:rPr>
@@ -2022,7 +2059,7 @@
     </w:p>
     <w:p>
       <w:pPr>
-        <w:pStyle w:val="715"/>
+        <w:pStyle w:val="758"/>
       </w:pPr>
       <w:r/>
       <w:bookmarkStart w:id="32" w:name="_Toc13"/>
@@ -2052,6 +2089,7 @@
           <w:highlight w:val="none"/>
         </w:rPr>
       </w:r>
+      <w:r/>
     </w:p>
     <w:p>
       <w:pPr>
@@ -2067,6 +2105,7 @@
           <w:highlight w:val="none"/>
         </w:rPr>
       </w:r>
+      <w:r/>
     </w:p>
     <w:p>
       <w:pPr>
@@ -2127,7 +2166,7 @@
     </w:p>
     <w:p>
       <w:pPr>
-        <w:pStyle w:val="715"/>
+        <w:pStyle w:val="758"/>
       </w:pPr>
       <w:r/>
       <w:bookmarkStart w:id="33" w:name="_Toc14"/>
@@ -2166,7 +2205,7 @@
     </w:p>
     <w:p>
       <w:pPr>
-        <w:pStyle w:val="897"/>
+        <w:pStyle w:val="940"/>
         <w:numPr>
           <w:ilvl w:val="0"/>
           <w:numId w:val="32"/>
@@ -2177,7 +2216,7 @@
       <w:hyperlink r:id="rId13" w:tooltip="https://graphdb.prd.iumio.fr/login" w:history="1">
         <w:r>
           <w:rPr>
-            <w:rStyle w:val="904"/>
+            <w:rStyle w:val="947"/>
           </w:rPr>
           <w:t xml:space="preserve">https://graphdb.prd.iumio.fr/login</w:t>
         </w:r>
@@ -2187,7 +2226,7 @@
     </w:p>
     <w:p>
       <w:pPr>
-        <w:pStyle w:val="897"/>
+        <w:pStyle w:val="940"/>
         <w:numPr>
           <w:ilvl w:val="0"/>
           <w:numId w:val="32"/>
@@ -2201,7 +2240,7 @@
     </w:p>
     <w:p>
       <w:pPr>
-        <w:pStyle w:val="897"/>
+        <w:pStyle w:val="940"/>
         <w:numPr>
           <w:ilvl w:val="1"/>
           <w:numId w:val="32"/>
@@ -2221,7 +2260,7 @@
     </w:p>
     <w:p>
       <w:pPr>
-        <w:pStyle w:val="897"/>
+        <w:pStyle w:val="940"/>
         <w:numPr>
           <w:ilvl w:val="1"/>
           <w:numId w:val="32"/>
@@ -2241,7 +2280,7 @@
     </w:p>
     <w:p>
       <w:pPr>
-        <w:pStyle w:val="897"/>
+        <w:pStyle w:val="940"/>
         <w:ind w:left="2160"/>
         <w:spacing w:line="240" w:lineRule="auto"/>
       </w:pPr>
@@ -2285,6 +2324,7 @@
           <w:highlight w:val="none"/>
         </w:rPr>
       </w:r>
+      <w:r/>
     </w:p>
     <w:p>
       <w:pPr>
@@ -2303,6 +2343,7 @@
           <w:highlight w:val="none"/>
         </w:rPr>
       </w:r>
+      <w:r/>
     </w:p>
     <w:p>
       <w:pPr>
@@ -2384,18 +2425,14 @@
           <w:highlight w:val="none"/>
         </w:rPr>
       </w:r>
-      <w:r>
+      <w:r/>
+    </w:p>
+    <w:p>
+      <w:pPr>
+        <w:spacing w:line="240" w:lineRule="auto"/>
         <w:rPr>
           <w:highlight w:val="none"/>
         </w:rPr>
-      </w:r>
-    </w:p>
-    <w:p>
-      <w:pPr>
-        <w:spacing w:line="240" w:lineRule="auto"/>
-        <w:rPr>
-          <w:highlight w:val="none"/>
-        </w:rPr>
       </w:pPr>
       <w:r>
         <w:t xml:space="preserve">Si le repository a déjà des données, il faut les supprimer </w:t>
@@ -2407,7 +2444,7 @@
     </w:p>
     <w:p>
       <w:pPr>
-        <w:pStyle w:val="897"/>
+        <w:pStyle w:val="940"/>
         <w:ind w:left="1440"/>
         <w:spacing w:line="240" w:lineRule="auto"/>
       </w:pPr>
@@ -2416,7 +2453,7 @@
     </w:p>
     <w:p>
       <w:pPr>
-        <w:pStyle w:val="897"/>
+        <w:pStyle w:val="940"/>
         <w:numPr>
           <w:ilvl w:val="0"/>
           <w:numId w:val="32"/>
@@ -2453,7 +2490,7 @@
     </w:p>
     <w:p>
       <w:pPr>
-        <w:pStyle w:val="897"/>
+        <w:pStyle w:val="940"/>
         <w:numPr>
           <w:ilvl w:val="1"/>
           <w:numId w:val="32"/>
@@ -2601,7 +2638,7 @@
     </w:p>
     <w:p>
       <w:pPr>
-        <w:pStyle w:val="897"/>
+        <w:pStyle w:val="940"/>
         <w:numPr>
           <w:ilvl w:val="1"/>
           <w:numId w:val="32"/>
@@ -2752,7 +2789,7 @@
     </w:p>
     <w:p>
       <w:pPr>
-        <w:pStyle w:val="897"/>
+        <w:pStyle w:val="940"/>
         <w:ind w:left="2160"/>
         <w:spacing w:line="240" w:lineRule="auto"/>
       </w:pPr>
@@ -2761,7 +2798,7 @@
     </w:p>
     <w:p>
       <w:pPr>
-        <w:pStyle w:val="897"/>
+        <w:pStyle w:val="940"/>
         <w:numPr>
           <w:ilvl w:val="1"/>
           <w:numId w:val="32"/>
@@ -2788,7 +2825,7 @@
     </w:p>
     <w:p>
       <w:pPr>
-        <w:pStyle w:val="897"/>
+        <w:pStyle w:val="940"/>
         <w:ind w:left="2160"/>
         <w:spacing w:line="240" w:lineRule="auto"/>
       </w:pPr>
@@ -2797,7 +2834,7 @@
     </w:p>
     <w:p>
       <w:pPr>
-        <w:pStyle w:val="897"/>
+        <w:pStyle w:val="940"/>
         <w:ind w:left="2160"/>
         <w:spacing w:line="240" w:lineRule="auto"/>
       </w:pPr>
@@ -2806,7 +2843,7 @@
     </w:p>
     <w:p>
       <w:pPr>
-        <w:pStyle w:val="897"/>
+        <w:pStyle w:val="940"/>
         <w:numPr>
           <w:ilvl w:val="0"/>
           <w:numId w:val="32"/>
@@ -2820,7 +2857,7 @@
     </w:p>
     <w:p>
       <w:pPr>
-        <w:pStyle w:val="897"/>
+        <w:pStyle w:val="940"/>
         <w:spacing w:line="240" w:lineRule="auto"/>
       </w:pPr>
       <w:r/>
@@ -2828,7 +2865,7 @@
     </w:p>
     <w:p>
       <w:pPr>
-        <w:pStyle w:val="897"/>
+        <w:pStyle w:val="940"/>
         <w:numPr>
           <w:ilvl w:val="1"/>
           <w:numId w:val="32"/>
@@ -2842,7 +2879,7 @@
     </w:p>
     <w:p>
       <w:pPr>
-        <w:pStyle w:val="897"/>
+        <w:pStyle w:val="940"/>
         <w:numPr>
           <w:ilvl w:val="2"/>
           <w:numId w:val="32"/>
@@ -2856,7 +2893,7 @@
     </w:p>
     <w:p>
       <w:pPr>
-        <w:pStyle w:val="897"/>
+        <w:pStyle w:val="940"/>
         <w:numPr>
           <w:ilvl w:val="2"/>
           <w:numId w:val="32"/>
@@ -2867,11 +2904,10 @@
         <w:t xml:space="preserve">1 fichier zip contenant l’output RDF de la conversion des fichiers d’autorités et du thesaurus :</w:t>
       </w:r>
       <w:r/>
-      <w:r/>
-    </w:p>
-    <w:p>
-      <w:pPr>
-        <w:pStyle w:val="897"/>
+    </w:p>
+    <w:p>
+      <w:pPr>
+        <w:pStyle w:val="940"/>
         <w:numPr>
           <w:ilvl w:val="3"/>
           <w:numId w:val="32"/>
@@ -2889,10 +2925,11 @@
           <w:highlight w:val="none"/>
         </w:rPr>
       </w:r>
-    </w:p>
-    <w:p>
-      <w:pPr>
-        <w:pStyle w:val="897"/>
+      <w:r/>
+    </w:p>
+    <w:p>
+      <w:pPr>
+        <w:pStyle w:val="940"/>
         <w:numPr>
           <w:ilvl w:val="3"/>
           <w:numId w:val="32"/>
@@ -2910,10 +2947,11 @@
           <w:highlight w:val="none"/>
         </w:rPr>
       </w:r>
-    </w:p>
-    <w:p>
-      <w:pPr>
-        <w:pStyle w:val="897"/>
+      <w:r/>
+    </w:p>
+    <w:p>
+      <w:pPr>
+        <w:pStyle w:val="940"/>
         <w:numPr>
           <w:ilvl w:val="3"/>
           <w:numId w:val="32"/>
@@ -2931,10 +2969,11 @@
           <w:highlight w:val="none"/>
         </w:rPr>
       </w:r>
-    </w:p>
-    <w:p>
-      <w:pPr>
-        <w:pStyle w:val="897"/>
+      <w:r/>
+    </w:p>
+    <w:p>
+      <w:pPr>
+        <w:pStyle w:val="940"/>
         <w:numPr>
           <w:ilvl w:val="1"/>
           <w:numId w:val="32"/>
@@ -2972,7 +3011,7 @@
     </w:p>
     <w:p>
       <w:pPr>
-        <w:pStyle w:val="897"/>
+        <w:pStyle w:val="940"/>
         <w:numPr>
           <w:ilvl w:val="1"/>
           <w:numId w:val="32"/>
@@ -2993,7 +3032,7 @@
     </w:p>
     <w:p>
       <w:pPr>
-        <w:pStyle w:val="897"/>
+        <w:pStyle w:val="940"/>
         <w:spacing w:line="240" w:lineRule="auto"/>
       </w:pPr>
       <w:r/>
@@ -3001,7 +3040,7 @@
     </w:p>
     <w:p>
       <w:pPr>
-        <w:pStyle w:val="897"/>
+        <w:pStyle w:val="940"/>
         <w:spacing w:line="240" w:lineRule="auto"/>
       </w:pPr>
       <w:r>
@@ -3074,7 +3113,7 @@
     </w:p>
     <w:p>
       <w:pPr>
-        <w:pStyle w:val="897"/>
+        <w:pStyle w:val="940"/>
         <w:spacing w:line="240" w:lineRule="auto"/>
       </w:pPr>
       <w:r/>
@@ -3082,7 +3121,7 @@
     </w:p>
     <w:p>
       <w:pPr>
-        <w:pStyle w:val="897"/>
+        <w:pStyle w:val="940"/>
         <w:ind w:left="0"/>
         <w:spacing w:line="240" w:lineRule="auto"/>
       </w:pPr>
@@ -3091,7 +3130,7 @@
     </w:p>
     <w:p>
       <w:pPr>
-        <w:pStyle w:val="897"/>
+        <w:pStyle w:val="940"/>
         <w:spacing w:line="240" w:lineRule="auto"/>
       </w:pPr>
       <w:r/>
@@ -3099,7 +3138,7 @@
     </w:p>
     <w:p>
       <w:pPr>
-        <w:pStyle w:val="897"/>
+        <w:pStyle w:val="940"/>
         <w:numPr>
           <w:ilvl w:val="0"/>
           <w:numId w:val="41"/>
@@ -3124,7 +3163,6 @@
       <w:r>
         <w:t xml:space="preserve"> Choisissez le fichier zip des Partitions et chargez-le.</w:t>
       </w:r>
-      <w:r/>
       <w:r>
         <w:rPr>
           <w:rFonts w:ascii="DejaVu Sans Mono" w:hAnsi="DejaVu Sans Mono" w:cs="DejaVu Sans Mono"/>
@@ -3211,10 +3249,6 @@
         </mc:AlternateContent>
       </w:r>
       <w:r/>
-      <w:r/>
-      <w:r/>
-      <w:r/>
-      <w:r/>
     </w:p>
     <w:p>
       <w:r>
@@ -3227,6 +3261,7 @@
           <w:highlight w:val="none"/>
         </w:rPr>
       </w:r>
+      <w:r/>
     </w:p>
     <w:p>
       <w:r>
@@ -3239,10 +3274,11 @@
           <w:highlight w:val="none"/>
         </w:rPr>
       </w:r>
-    </w:p>
-    <w:p>
-      <w:pPr>
-        <w:pStyle w:val="897"/>
+      <w:r/>
+    </w:p>
+    <w:p>
+      <w:pPr>
+        <w:pStyle w:val="940"/>
         <w:numPr>
           <w:ilvl w:val="1"/>
           <w:numId w:val="32"/>
@@ -3279,14 +3315,14 @@
     </w:p>
     <w:p>
       <w:pPr>
-        <w:pStyle w:val="897"/>
-      </w:pPr>
-      <w:r/>
-      <w:r/>
-    </w:p>
-    <w:p>
-      <w:pPr>
-        <w:pStyle w:val="897"/>
+        <w:pStyle w:val="940"/>
+      </w:pPr>
+      <w:r/>
+      <w:r/>
+    </w:p>
+    <w:p>
+      <w:pPr>
+        <w:pStyle w:val="940"/>
         <w:ind w:left="2880"/>
         <w:spacing w:line="240" w:lineRule="auto"/>
       </w:pPr>
@@ -3375,13 +3411,12 @@
     </w:p>
     <w:p>
       <w:pPr>
-        <w:pStyle w:val="897"/>
+        <w:pStyle w:val="940"/>
         <w:numPr>
           <w:ilvl w:val="0"/>
           <w:numId w:val="42"/>
         </w:numPr>
       </w:pPr>
-      <w:r/>
       <w:r>
         <w:t xml:space="preserve">Dans la boite de dialogue qui s’affiche</w:t>
       </w:r>
@@ -3445,7 +3480,7 @@
       <w:hyperlink r:id="rId20" w:tooltip="http://data.philharmoniedeparis.fr/graph/scores" w:history="1">
         <w:r>
           <w:rPr>
-            <w:rStyle w:val="904"/>
+            <w:rStyle w:val="947"/>
           </w:rPr>
           <w:t xml:space="preserve">http://data.philharmoniedeparis.fr/graph/scores</w:t>
         </w:r>
@@ -3480,9 +3515,8 @@
     </w:p>
     <w:p>
       <w:pPr>
-        <w:pStyle w:val="897"/>
-      </w:pPr>
-      <w:r/>
+        <w:pStyle w:val="940"/>
+      </w:pPr>
       <w:r>
         <mc:AlternateContent>
           <mc:Choice Requires="wpg">
@@ -3565,11 +3599,10 @@
         </mc:AlternateContent>
       </w:r>
       <w:r/>
-      <w:r/>
-    </w:p>
-    <w:p>
-      <w:pPr>
-        <w:pStyle w:val="897"/>
+    </w:p>
+    <w:p>
+      <w:pPr>
+        <w:pStyle w:val="940"/>
         <w:numPr>
           <w:ilvl w:val="1"/>
           <w:numId w:val="32"/>
@@ -3588,14 +3621,14 @@
         </w:r>
         <w:r>
           <w:rPr>
-            <w:rStyle w:val="904"/>
+            <w:rStyle w:val="947"/>
           </w:rPr>
           <w:t xml:space="preserve"> http://data.philharmoniedeparis.fr/graph/authorities</w:t>
         </w:r>
       </w:hyperlink>
       <w:r>
         <w:rPr>
-          <w:rStyle w:val="904"/>
+          <w:rStyle w:val="947"/>
         </w:rPr>
         <w:t xml:space="preserve"> </w:t>
       </w:r>
@@ -3603,7 +3636,7 @@
     </w:p>
     <w:p>
       <w:pPr>
-        <w:pStyle w:val="897"/>
+        <w:pStyle w:val="940"/>
         <w:ind w:left="2160"/>
         <w:spacing w:line="240" w:lineRule="auto"/>
       </w:pPr>
@@ -3612,14 +3645,13 @@
     </w:p>
     <w:p>
       <w:pPr>
-        <w:pStyle w:val="897"/>
+        <w:pStyle w:val="940"/>
         <w:numPr>
           <w:ilvl w:val="1"/>
           <w:numId w:val="32"/>
         </w:numPr>
         <w:spacing w:line="240" w:lineRule="auto"/>
       </w:pPr>
-      <w:r/>
       <w:r>
         <w:t xml:space="preserve">Répétez la même procédure pour le fichier des vocabulaires contrôlés avec l’U</w:t>
       </w:r>
@@ -3629,14 +3661,13 @@
       <w:r>
         <w:t xml:space="preserve">du graphe nommé</w:t>
       </w:r>
-      <w:r/>
       <w:r>
         <w:t xml:space="preserve"> </w:t>
       </w:r>
       <w:hyperlink r:id="rId23" w:tooltip="http://data.philharmoniedeparis.fr/graph/controlled-vocabularies" w:history="1">
         <w:r>
           <w:rPr>
-            <w:rStyle w:val="904"/>
+            <w:rStyle w:val="947"/>
           </w:rPr>
           <w:t xml:space="preserve">http://data.philharmoniedeparis.fr/graph/controlled-vocabularies</w:t>
         </w:r>
@@ -3646,7 +3677,7 @@
     </w:p>
     <w:p>
       <w:pPr>
-        <w:pStyle w:val="897"/>
+        <w:pStyle w:val="940"/>
         <w:ind w:left="2160"/>
         <w:spacing w:line="240" w:lineRule="auto"/>
       </w:pPr>
@@ -3655,13 +3686,14 @@
     </w:p>
     <w:p>
       <w:pPr>
-        <w:pStyle w:val="715"/>
+        <w:pStyle w:val="758"/>
       </w:pPr>
       <w:r/>
       <w:bookmarkStart w:id="34" w:name="_Toc15"/>
       <w:r>
         <w:t xml:space="preserve">Annexe : script Python d’analyse des logs</w:t>
       </w:r>
+      <w:r/>
       <w:bookmarkEnd w:id="34"/>
       <w:r/>
       <w:r/>
@@ -3832,7 +3864,7 @@
     </w:p>
     <w:p>
       <w:pPr>
-        <w:pStyle w:val="905"/>
+        <w:pStyle w:val="948"/>
         <w:spacing w:before="0" w:beforeAutospacing="0" w:after="0" w:afterAutospacing="0"/>
         <w:rPr>
           <w:rFonts w:ascii="Arial" w:hAnsi="Arial" w:eastAsia="Arial" w:cs="Arial"/>
@@ -3875,6 +3907,7 @@
           <w:szCs w:val="22"/>
         </w:rPr>
       </w:r>
+      <w:r/>
     </w:p>
     <w:p>
       <w:pPr>
@@ -3892,7 +3925,7 @@
     </w:p>
     <w:p>
       <w:pPr>
-        <w:pStyle w:val="905"/>
+        <w:pStyle w:val="948"/>
         <w:spacing w:before="0" w:beforeAutospacing="0" w:after="0" w:afterAutospacing="0"/>
         <w:rPr>
           <w:rFonts w:ascii="Arial" w:hAnsi="Arial" w:eastAsia="Arial" w:cs="Arial"/>
@@ -3932,7 +3965,7 @@
     </w:p>
     <w:p>
       <w:pPr>
-        <w:pStyle w:val="905"/>
+        <w:pStyle w:val="948"/>
         <w:spacing w:before="0" w:beforeAutospacing="0" w:after="0" w:afterAutospacing="0"/>
         <w:rPr>
           <w:rFonts w:ascii="Arial" w:hAnsi="Arial" w:eastAsia="Arial" w:cs="Arial"/>
@@ -3950,7 +3983,7 @@
     </w:p>
     <w:p>
       <w:pPr>
-        <w:pStyle w:val="905"/>
+        <w:pStyle w:val="948"/>
         <w:spacing w:before="0" w:beforeAutospacing="0" w:after="0" w:afterAutospacing="0"/>
         <w:rPr>
           <w:rFonts w:ascii="Arial" w:hAnsi="Arial" w:eastAsia="Arial" w:cs="Arial"/>
@@ -3990,7 +4023,7 @@
     </w:p>
     <w:p>
       <w:pPr>
-        <w:pStyle w:val="905"/>
+        <w:pStyle w:val="948"/>
         <w:numPr>
           <w:ilvl w:val="0"/>
           <w:numId w:val="44"/>
@@ -4053,10 +4086,11 @@
           <w:szCs w:val="22"/>
         </w:rPr>
       </w:r>
-    </w:p>
-    <w:p>
-      <w:pPr>
-        <w:pStyle w:val="905"/>
+      <w:r/>
+    </w:p>
+    <w:p>
+      <w:pPr>
+        <w:pStyle w:val="948"/>
         <w:numPr>
           <w:ilvl w:val="0"/>
           <w:numId w:val="45"/>
@@ -4102,10 +4136,11 @@
           <w:szCs w:val="22"/>
         </w:rPr>
       </w:r>
-    </w:p>
-    <w:p>
-      <w:pPr>
-        <w:pStyle w:val="905"/>
+      <w:r/>
+    </w:p>
+    <w:p>
+      <w:pPr>
+        <w:pStyle w:val="948"/>
         <w:numPr>
           <w:ilvl w:val="0"/>
           <w:numId w:val="45"/>
@@ -4133,10 +4168,11 @@
           <w:szCs w:val="22"/>
         </w:rPr>
       </w:r>
-    </w:p>
-    <w:p>
-      <w:pPr>
-        <w:pStyle w:val="905"/>
+      <w:r/>
+    </w:p>
+    <w:p>
+      <w:pPr>
+        <w:pStyle w:val="948"/>
         <w:numPr>
           <w:ilvl w:val="0"/>
           <w:numId w:val="45"/>
@@ -4188,10 +4224,11 @@
           <w:szCs w:val="22"/>
         </w:rPr>
       </w:r>
-    </w:p>
-    <w:p>
-      <w:pPr>
-        <w:pStyle w:val="905"/>
+      <w:r/>
+    </w:p>
+    <w:p>
+      <w:pPr>
+        <w:pStyle w:val="948"/>
         <w:spacing w:before="0" w:beforeAutospacing="0" w:after="0" w:afterAutospacing="0"/>
         <w:rPr>
           <w:rFonts w:ascii="Arial" w:hAnsi="Arial" w:eastAsia="Arial" w:cs="Arial"/>
@@ -4210,7 +4247,7 @@
     </w:p>
     <w:p>
       <w:pPr>
-        <w:pStyle w:val="905"/>
+        <w:pStyle w:val="948"/>
         <w:spacing w:before="0" w:beforeAutospacing="0" w:after="0" w:afterAutospacing="0"/>
         <w:rPr>
           <w:rFonts w:ascii="Arial" w:hAnsi="Arial" w:eastAsia="Arial" w:cs="Arial"/>
@@ -4234,7 +4271,7 @@
     </w:p>
     <w:p>
       <w:pPr>
-        <w:pStyle w:val="905"/>
+        <w:pStyle w:val="948"/>
         <w:spacing w:before="0" w:beforeAutospacing="0" w:after="0" w:afterAutospacing="0"/>
         <w:rPr>
           <w:rFonts w:ascii="DejaVu Sans Mono" w:hAnsi="DejaVu Sans Mono" w:eastAsia="Arial" w:cs="DejaVu Sans Mono"/>
@@ -4260,7 +4297,7 @@
     </w:p>
     <w:p>
       <w:pPr>
-        <w:pStyle w:val="905"/>
+        <w:pStyle w:val="948"/>
         <w:spacing w:before="0" w:beforeAutospacing="0" w:after="0" w:afterAutospacing="0"/>
         <w:rPr>
           <w:rFonts w:ascii="Arial" w:hAnsi="Arial" w:eastAsia="Arial" w:cs="Arial"/>
@@ -4366,14 +4403,14 @@
     </w:p>
     <w:p>
       <w:pPr>
-        <w:pStyle w:val="888"/>
-      </w:pPr>
-      <w:r/>
-      <w:r/>
-    </w:p>
-    <w:p>
-      <w:pPr>
-        <w:pStyle w:val="888"/>
+        <w:pStyle w:val="931"/>
+      </w:pPr>
+      <w:r/>
+      <w:r/>
+    </w:p>
+    <w:p>
+      <w:pPr>
+        <w:pStyle w:val="931"/>
       </w:pPr>
       <w:r/>
       <w:bookmarkStart w:id="19" w:name="_GoBack"/>
@@ -4386,7 +4423,7 @@
     </w:p>
     <w:p>
       <w:pPr>
-        <w:pStyle w:val="905"/>
+        <w:pStyle w:val="948"/>
         <w:spacing w:before="0" w:beforeAutospacing="0" w:after="0" w:afterAutospacing="0"/>
         <w:rPr>
           <w:rFonts w:ascii="DejaVu Sans Mono" w:hAnsi="DejaVu Sans Mono" w:eastAsia="Arial" w:cs="DejaVu Sans Mono"/>
@@ -4421,17 +4458,18 @@
           <w:shd w:val="clear" w:color="d9d9d9" w:themeColor="background1" w:themeShade="D9" w:fill="d9d9d9" w:themeFill="background1" w:themeFillShade="D9"/>
         </w:rPr>
       </w:r>
-    </w:p>
-    <w:p>
-      <w:pPr>
-        <w:pStyle w:val="888"/>
-      </w:pPr>
-      <w:r/>
-      <w:r/>
-    </w:p>
-    <w:p>
-      <w:pPr>
-        <w:pStyle w:val="888"/>
+      <w:r/>
+    </w:p>
+    <w:p>
+      <w:pPr>
+        <w:pStyle w:val="931"/>
+      </w:pPr>
+      <w:r/>
+      <w:r/>
+    </w:p>
+    <w:p>
+      <w:pPr>
+        <w:pStyle w:val="931"/>
       </w:pPr>
       <w:r>
         <w:t xml:space="preserve">Seules les lignes contenant ce mot-clé seront sorties :</w:t>
@@ -4440,7 +4478,10 @@
     </w:p>
     <w:p>
       <w:pPr>
-        <w:pStyle w:val="888"/>
+        <w:pStyle w:val="931"/>
+        <w:rPr>
+          <w:highlight w:val="none"/>
+        </w:rPr>
       </w:pPr>
       <w:r>
         <mc:AlternateContent>
@@ -4514,6 +4555,1139 @@
       </w:r>
       <w:r/>
     </w:p>
+    <w:p>
+      <w:pPr>
+        <w:pStyle w:val="758"/>
+        <w:rPr>
+          <w:rStyle w:val="770"/>
+          <w:highlight w:val="none"/>
+        </w:rPr>
+      </w:pPr>
+      <w:r/>
+      <w:bookmarkStart w:id="35" w:name="_Toc16"/>
+      <w:r>
+        <w:rPr>
+          <w:rStyle w:val="770"/>
+        </w:rPr>
+        <w:t xml:space="preserve">Annexe : correction manuelle des problèmes d’encodage des fichiers d’Aloes</w:t>
+      </w:r>
+      <w:bookmarkEnd w:id="35"/>
+      <w:r/>
+      <w:r>
+        <w:rPr>
+          <w:highlight w:val="none"/>
+        </w:rPr>
+      </w:r>
+    </w:p>
+    <w:p>
+      <w:pPr>
+        <w:rPr>
+          <w14:ligatures w14:val="none"/>
+        </w:rPr>
+      </w:pPr>
+      <w:r>
+        <w:rPr>
+          <w14:ligatures w14:val="none"/>
+        </w:rPr>
+      </w:r>
+      <w:r>
+        <w:rPr>
+          <w14:ligatures w14:val="none"/>
+        </w:rPr>
+      </w:r>
+    </w:p>
+    <w:p>
+      <w:r>
+        <w:rPr>
+          <w:highlight w:val="none"/>
+        </w:rPr>
+        <w:t xml:space="preserve">Le script de conversion a besoin de fichiers XML valides en entrée. Si les fichiers XML contiennent des problèmes d'encodage ou des caractères invalides, il n'est pas possible d'appliquer des feuilles de style XSLT dessus.</w:t>
+      </w:r>
+      <w:r/>
+    </w:p>
+    <w:p>
+      <w:r>
+        <w:rPr>
+          <w:highlight w:val="none"/>
+        </w:rPr>
+      </w:r>
+      <w:r/>
+    </w:p>
+    <w:p>
+      <w:r>
+        <w:rPr>
+          <w:highlight w:val="none"/>
+        </w:rPr>
+        <w:t xml:space="preserve">Il est arrivé que les fichiers d'export de partitions et/ou les fichiers d'export de personnes contiennent des caractères invalides. La seule solution est de corriger ces problèmes manuellement; voici la procédure que nous avons suivi:</w:t>
+      </w:r>
+      <w:r/>
+    </w:p>
+    <w:p>
+      <w:r>
+        <w:rPr>
+          <w:highlight w:val="none"/>
+        </w:rPr>
+      </w:r>
+      <w:r/>
+    </w:p>
+    <w:p>
+      <w:r>
+        <w:rPr>
+          <w:highlight w:val="none"/>
+        </w:rPr>
+      </w:r>
+      <w:r/>
+    </w:p>
+    <w:p>
+      <w:r>
+        <w:rPr>
+          <w:highlight w:val="none"/>
+        </w:rPr>
+        <w:t xml:space="preserve">Prérequis : cette procédure s'exécute avec une série de commandes sous Linux.</w:t>
+      </w:r>
+      <w:r/>
+    </w:p>
+    <w:p>
+      <w:r>
+        <w:rPr>
+          <w:highlight w:val="none"/>
+        </w:rPr>
+      </w:r>
+      <w:r/>
+    </w:p>
+    <w:p>
+      <w:pPr>
+        <w:rPr>
+          <w:b/>
+          <w:bCs/>
+        </w:rPr>
+      </w:pPr>
+      <w:r>
+        <w:rPr>
+          <w:b/>
+          <w:bCs/>
+          <w:highlight w:val="none"/>
+        </w:rPr>
+        <w:t xml:space="preserve">Etape 1 : caractériser le problème</w:t>
+      </w:r>
+      <w:r>
+        <w:rPr>
+          <w:b/>
+          <w:bCs/>
+        </w:rPr>
+      </w:r>
+    </w:p>
+    <w:p>
+      <w:r>
+        <w:rPr>
+          <w:highlight w:val="none"/>
+        </w:rPr>
+      </w:r>
+      <w:r/>
+    </w:p>
+    <w:p>
+      <w:pPr>
+        <w:pStyle w:val="948"/>
+        <w:spacing w:before="0" w:beforeAutospacing="0" w:after="0" w:afterAutospacing="0"/>
+      </w:pPr>
+      <w:r>
+        <w:rPr>
+          <w:highlight w:val="none"/>
+        </w:rPr>
+        <w:t xml:space="preserve">Pour vérifier la conformité XML d'un fichier, on utilise l'utilitaire </w:t>
+      </w:r>
+      <w:r>
+        <w:rPr>
+          <w:rFonts w:ascii="DejaVu Sans Mono" w:hAnsi="DejaVu Sans Mono" w:eastAsia="Arial" w:cs="DejaVu Sans Mono"/>
+          <w:sz w:val="22"/>
+          <w:szCs w:val="22"/>
+          <w:shd w:val="clear" w:color="d9d9d9" w:themeColor="background1" w:themeShade="D9" w:fill="d9d9d9" w:themeFill="background1" w:themeFillShade="D9"/>
+        </w:rPr>
+        <w:t xml:space="preserve">xmllint</w:t>
+      </w:r>
+      <w:r>
+        <w:rPr>
+          <w:i w:val="0"/>
+          <w:iCs w:val="0"/>
+          <w:highlight w:val="none"/>
+        </w:rPr>
+        <w:t xml:space="preserve"> </w:t>
+      </w:r>
+      <w:r>
+        <w:rPr>
+          <w:highlight w:val="none"/>
+        </w:rPr>
+        <w:t xml:space="preserve">pour demander un formattage (« pretty print ») du fichier avec l’option « </w:t>
+      </w:r>
+      <w:r>
+        <w:rPr>
+          <w:rFonts w:ascii="DejaVu Sans Mono" w:hAnsi="DejaVu Sans Mono" w:eastAsia="Arial" w:cs="DejaVu Sans Mono"/>
+          <w:sz w:val="22"/>
+          <w:szCs w:val="22"/>
+          <w:shd w:val="clear" w:color="d9d9d9" w:themeColor="background1" w:themeShade="D9" w:fill="d9d9d9" w:themeFill="background1" w:themeFillShade="D9"/>
+        </w:rPr>
+        <w:t xml:space="preserve">--format</w:t>
+      </w:r>
+      <w:r>
+        <w:rPr>
+          <w:highlight w:val="none"/>
+        </w:rPr>
+        <w:t xml:space="preserve"> ». Si la commande échoue le fichier n'est pas conforme:</w:t>
+      </w:r>
+      <w:r/>
+    </w:p>
+    <w:p>
+      <w:r>
+        <w:rPr>
+          <w:highlight w:val="none"/>
+        </w:rPr>
+      </w:r>
+      <w:r/>
+    </w:p>
+    <w:p>
+      <w:pPr>
+        <w:pStyle w:val="948"/>
+        <w:spacing w:before="0" w:beforeAutospacing="0" w:after="0" w:afterAutospacing="0"/>
+        <w:rPr>
+          <w:rFonts w:ascii="DejaVu Sans Mono" w:hAnsi="DejaVu Sans Mono" w:eastAsia="Arial" w:cs="DejaVu Sans Mono"/>
+          <w:sz w:val="22"/>
+          <w:szCs w:val="22"/>
+          <w:highlight w:val="none"/>
+          <w14:ligatures w14:val="none"/>
+        </w:rPr>
+      </w:pPr>
+      <w:r>
+        <w:rPr>
+          <w:rFonts w:ascii="DejaVu Sans Mono" w:hAnsi="DejaVu Sans Mono" w:eastAsia="Arial" w:cs="DejaVu Sans Mono"/>
+          <w:sz w:val="22"/>
+          <w:szCs w:val="22"/>
+          <w:shd w:val="clear" w:color="d9d9d9" w:themeColor="background1" w:themeShade="D9" w:fill="d9d9d9" w:themeFill="background1" w:themeFillShade="D9"/>
+        </w:rPr>
+        <w:t xml:space="preserve">xmllint --format ExportPartitions-20211201.xml &gt; ExportPartitions-20211201_indented.xml</w:t>
+      </w:r>
+      <w:r>
+        <w:rPr>
+          <w:rFonts w:ascii="DejaVu Sans Mono" w:hAnsi="DejaVu Sans Mono" w:eastAsia="Arial" w:cs="DejaVu Sans Mono"/>
+          <w:sz w:val="22"/>
+          <w:szCs w:val="22"/>
+          <w:shd w:val="clear" w:color="d9d9d9" w:themeColor="background1" w:themeShade="D9" w:fill="d9d9d9" w:themeFill="background1" w:themeFillShade="D9"/>
+        </w:rPr>
+      </w:r>
+      <w:r>
+        <w:rPr>
+          <w:rFonts w:ascii="DejaVu Sans Mono" w:hAnsi="DejaVu Sans Mono" w:eastAsia="Arial" w:cs="DejaVu Sans Mono"/>
+          <w:sz w:val="22"/>
+          <w:szCs w:val="22"/>
+          <w:shd w:val="clear" w:color="d9d9d9" w:themeColor="background1" w:themeShade="D9" w:fill="d9d9d9" w:themeFill="background1" w:themeFillShade="D9"/>
+        </w:rPr>
+      </w:r>
+    </w:p>
+    <w:p>
+      <w:pPr>
+        <w:pStyle w:val="948"/>
+        <w:spacing w:before="0" w:beforeAutospacing="0" w:after="0" w:afterAutospacing="0"/>
+        <w:rPr>
+          <w:rFonts w:ascii="DejaVu Sans Mono" w:hAnsi="DejaVu Sans Mono" w:eastAsia="Arial" w:cs="DejaVu Sans Mono"/>
+          <w:sz w:val="22"/>
+          <w:szCs w:val="22"/>
+          <w14:ligatures w14:val="none"/>
+        </w:rPr>
+      </w:pPr>
+      <w:r>
+        <w:rPr>
+          <w:rFonts w:ascii="DejaVu Sans Mono" w:hAnsi="DejaVu Sans Mono" w:eastAsia="Arial" w:cs="DejaVu Sans Mono"/>
+          <w:sz w:val="22"/>
+          <w:szCs w:val="22"/>
+          <w14:ligatures w14:val="none"/>
+        </w:rPr>
+      </w:r>
+      <w:r>
+        <w:rPr>
+          <w:rFonts w:ascii="DejaVu Sans Mono" w:hAnsi="DejaVu Sans Mono" w:eastAsia="Arial" w:cs="DejaVu Sans Mono"/>
+          <w:sz w:val="22"/>
+          <w:szCs w:val="22"/>
+          <w14:ligatures w14:val="none"/>
+        </w:rPr>
+      </w:r>
+    </w:p>
+    <w:p>
+      <w:r>
+        <w:rPr>
+          <w:highlight w:val="none"/>
+        </w:rPr>
+        <w:t xml:space="preserve">on peut obtenir des erreurs comme:</w:t>
+      </w:r>
+      <w:r/>
+    </w:p>
+    <w:p>
+      <w:r>
+        <w:rPr>
+          <w:highlight w:val="none"/>
+        </w:rPr>
+      </w:r>
+      <w:r/>
+    </w:p>
+    <w:p>
+      <w:r>
+        <w:rPr>
+          <w:highlight w:val="none"/>
+        </w:rPr>
+      </w:r>
+      <w:r/>
+    </w:p>
+    <w:p>
+      <w:pPr>
+        <w:pStyle w:val="948"/>
+        <w:spacing w:before="0" w:beforeAutospacing="0" w:after="0" w:afterAutospacing="0"/>
+        <w:rPr>
+          <w:rFonts w:ascii="DejaVu Sans Mono" w:hAnsi="DejaVu Sans Mono" w:eastAsia="Arial" w:cs="DejaVu Sans Mono"/>
+          <w:sz w:val="22"/>
+          <w:szCs w:val="22"/>
+          <w14:ligatures w14:val="none"/>
+        </w:rPr>
+      </w:pPr>
+      <w:r>
+        <w:rPr>
+          <w:rFonts w:ascii="DejaVu Sans Mono" w:hAnsi="DejaVu Sans Mono" w:eastAsia="Arial" w:cs="DejaVu Sans Mono"/>
+          <w:sz w:val="22"/>
+          <w:szCs w:val="22"/>
+          <w:shd w:val="clear" w:color="d9d9d9" w:themeColor="background1" w:themeShade="D9" w:fill="d9d9d9" w:themeFill="background1" w:themeFillShade="D9"/>
+        </w:rPr>
+        <w:t xml:space="preserve">ExportPartitions-20211201.xml:3: parser error : Opening and ending tag mismatch: Zwei line 3 and data</w:t>
+      </w:r>
+      <w:r>
+        <w:rPr>
+          <w:rFonts w:ascii="DejaVu Sans Mono" w:hAnsi="DejaVu Sans Mono" w:eastAsia="Arial" w:cs="DejaVu Sans Mono"/>
+          <w:sz w:val="22"/>
+          <w:szCs w:val="22"/>
+          <w:shd w:val="clear" w:color="d9d9d9" w:themeColor="background1" w:themeShade="D9" w:fill="d9d9d9" w:themeFill="background1" w:themeFillShade="D9"/>
+        </w:rPr>
+      </w:r>
+    </w:p>
+    <w:p>
+      <w:pPr>
+        <w:pStyle w:val="948"/>
+        <w:spacing w:before="0" w:beforeAutospacing="0" w:after="0" w:afterAutospacing="0"/>
+        <w:rPr>
+          <w:rFonts w:ascii="DejaVu Sans Mono" w:hAnsi="DejaVu Sans Mono" w:eastAsia="Arial" w:cs="DejaVu Sans Mono"/>
+          <w:sz w:val="22"/>
+          <w:szCs w:val="22"/>
+          <w14:ligatures w14:val="none"/>
+        </w:rPr>
+      </w:pPr>
+      <w:r>
+        <w:rPr>
+          <w:rFonts w:ascii="DejaVu Sans Mono" w:hAnsi="DejaVu Sans Mono" w:eastAsia="Arial" w:cs="DejaVu Sans Mono"/>
+          <w:sz w:val="22"/>
+          <w:szCs w:val="22"/>
+          <w:shd w:val="clear" w:color="d9d9d9" w:themeColor="background1" w:themeShade="D9" w:fill="d9d9d9" w:themeFill="background1" w:themeFillShade="D9"/>
+        </w:rPr>
+        <w:t xml:space="preserve">CHAMP&gt;&lt;SOUSCHAMP UnimarcSubfield="462$a"&gt;&lt;data&gt;&lt;Zwei &gt; Chinesische Lieder&lt;/data&gt;</w:t>
+      </w:r>
+      <w:r>
+        <w:rPr>
+          <w:rFonts w:ascii="DejaVu Sans Mono" w:hAnsi="DejaVu Sans Mono" w:eastAsia="Arial" w:cs="DejaVu Sans Mono"/>
+          <w:sz w:val="22"/>
+          <w:szCs w:val="22"/>
+          <w:shd w:val="clear" w:color="d9d9d9" w:themeColor="background1" w:themeShade="D9" w:fill="d9d9d9" w:themeFill="background1" w:themeFillShade="D9"/>
+        </w:rPr>
+      </w:r>
+    </w:p>
+    <w:p>
+      <w:pPr>
+        <w:pStyle w:val="948"/>
+        <w:spacing w:before="0" w:beforeAutospacing="0" w:after="0" w:afterAutospacing="0"/>
+        <w:rPr>
+          <w:rFonts w:ascii="DejaVu Sans Mono" w:hAnsi="DejaVu Sans Mono" w:eastAsia="Arial" w:cs="DejaVu Sans Mono"/>
+          <w:sz w:val="22"/>
+          <w:szCs w:val="22"/>
+          <w14:ligatures w14:val="none"/>
+        </w:rPr>
+      </w:pPr>
+      <w:r>
+        <w:rPr>
+          <w:rFonts w:ascii="DejaVu Sans Mono" w:hAnsi="DejaVu Sans Mono" w:eastAsia="Arial" w:cs="DejaVu Sans Mono"/>
+          <w:sz w:val="22"/>
+          <w:szCs w:val="22"/>
+          <w:shd w:val="clear" w:color="d9d9d9" w:themeColor="background1" w:themeShade="D9" w:fill="d9d9d9" w:themeFill="background1" w:themeFillShade="D9"/>
+        </w:rPr>
+        <w:t xml:space="preserve">                                                                               ^</w:t>
+      </w:r>
+      <w:r>
+        <w:rPr>
+          <w:rFonts w:ascii="DejaVu Sans Mono" w:hAnsi="DejaVu Sans Mono" w:eastAsia="Arial" w:cs="DejaVu Sans Mono"/>
+          <w:sz w:val="22"/>
+          <w:szCs w:val="22"/>
+          <w:shd w:val="clear" w:color="d9d9d9" w:themeColor="background1" w:themeShade="D9" w:fill="d9d9d9" w:themeFill="background1" w:themeFillShade="D9"/>
+        </w:rPr>
+      </w:r>
+    </w:p>
+    <w:p>
+      <w:pPr>
+        <w:pStyle w:val="948"/>
+        <w:spacing w:before="0" w:beforeAutospacing="0" w:after="0" w:afterAutospacing="0"/>
+        <w:rPr>
+          <w:rFonts w:ascii="DejaVu Sans Mono" w:hAnsi="DejaVu Sans Mono" w:eastAsia="Arial" w:cs="DejaVu Sans Mono"/>
+          <w:sz w:val="22"/>
+          <w:szCs w:val="22"/>
+          <w14:ligatures w14:val="none"/>
+        </w:rPr>
+      </w:pPr>
+      <w:r>
+        <w:rPr>
+          <w:rFonts w:ascii="DejaVu Sans Mono" w:hAnsi="DejaVu Sans Mono" w:eastAsia="Arial" w:cs="DejaVu Sans Mono"/>
+          <w:sz w:val="22"/>
+          <w:szCs w:val="22"/>
+          <w:shd w:val="clear" w:color="d9d9d9" w:themeColor="background1" w:themeShade="D9" w:fill="d9d9d9" w:themeFill="background1" w:themeFillShade="D9"/>
+        </w:rPr>
+        <w:t xml:space="preserve">ExportPartitions-20211201.xml:3: parser error : Opening and ending tag mismatch: data line 3 and SOUSCHAMP</w:t>
+      </w:r>
+      <w:r>
+        <w:rPr>
+          <w:rFonts w:ascii="DejaVu Sans Mono" w:hAnsi="DejaVu Sans Mono" w:eastAsia="Arial" w:cs="DejaVu Sans Mono"/>
+          <w:sz w:val="22"/>
+          <w:szCs w:val="22"/>
+          <w:shd w:val="clear" w:color="d9d9d9" w:themeColor="background1" w:themeShade="D9" w:fill="d9d9d9" w:themeFill="background1" w:themeFillShade="D9"/>
+        </w:rPr>
+      </w:r>
+    </w:p>
+    <w:p>
+      <w:pPr>
+        <w:pStyle w:val="948"/>
+        <w:spacing w:before="0" w:beforeAutospacing="0" w:after="0" w:afterAutospacing="0"/>
+        <w:rPr>
+          <w:rFonts w:ascii="DejaVu Sans Mono" w:hAnsi="DejaVu Sans Mono" w:eastAsia="Arial" w:cs="DejaVu Sans Mono"/>
+          <w:sz w:val="22"/>
+          <w:szCs w:val="22"/>
+          <w14:ligatures w14:val="none"/>
+        </w:rPr>
+      </w:pPr>
+      <w:r>
+        <w:rPr>
+          <w:rFonts w:ascii="DejaVu Sans Mono" w:hAnsi="DejaVu Sans Mono" w:eastAsia="Arial" w:cs="DejaVu Sans Mono"/>
+          <w:sz w:val="22"/>
+          <w:szCs w:val="22"/>
+          <w:shd w:val="clear" w:color="d9d9d9" w:themeColor="background1" w:themeShade="D9" w:fill="d9d9d9" w:themeFill="background1" w:themeFillShade="D9"/>
+        </w:rPr>
+        <w:t xml:space="preserve">HAMP UnimarcSubfield="462$a"&gt;&lt;data&gt;&lt;Zwei &gt; Chinesische Lieder&lt;/data&gt;&lt;/SOUSCHAMP&gt;</w:t>
+      </w:r>
+      <w:r>
+        <w:rPr>
+          <w:rFonts w:ascii="DejaVu Sans Mono" w:hAnsi="DejaVu Sans Mono" w:eastAsia="Arial" w:cs="DejaVu Sans Mono"/>
+          <w:sz w:val="22"/>
+          <w:szCs w:val="22"/>
+          <w:shd w:val="clear" w:color="d9d9d9" w:themeColor="background1" w:themeShade="D9" w:fill="d9d9d9" w:themeFill="background1" w:themeFillShade="D9"/>
+        </w:rPr>
+      </w:r>
+    </w:p>
+    <w:p>
+      <w:pPr>
+        <w:pStyle w:val="948"/>
+        <w:spacing w:before="0" w:beforeAutospacing="0" w:after="0" w:afterAutospacing="0"/>
+        <w:rPr>
+          <w:rFonts w:ascii="DejaVu Sans Mono" w:hAnsi="DejaVu Sans Mono" w:eastAsia="Arial" w:cs="DejaVu Sans Mono"/>
+          <w:sz w:val="22"/>
+          <w:szCs w:val="22"/>
+          <w14:ligatures w14:val="none"/>
+        </w:rPr>
+      </w:pPr>
+      <w:r>
+        <w:rPr>
+          <w:rFonts w:ascii="DejaVu Sans Mono" w:hAnsi="DejaVu Sans Mono" w:eastAsia="Arial" w:cs="DejaVu Sans Mono"/>
+          <w:sz w:val="22"/>
+          <w:szCs w:val="22"/>
+          <w:shd w:val="clear" w:color="d9d9d9" w:themeColor="background1" w:themeShade="D9" w:fill="d9d9d9" w:themeFill="background1" w:themeFillShade="D9"/>
+        </w:rPr>
+        <w:t xml:space="preserve">                                                                               ^</w:t>
+      </w:r>
+      <w:r>
+        <w:rPr>
+          <w:rFonts w:ascii="DejaVu Sans Mono" w:hAnsi="DejaVu Sans Mono" w:eastAsia="Arial" w:cs="DejaVu Sans Mono"/>
+          <w:sz w:val="22"/>
+          <w:szCs w:val="22"/>
+          <w:shd w:val="clear" w:color="d9d9d9" w:themeColor="background1" w:themeShade="D9" w:fill="d9d9d9" w:themeFill="background1" w:themeFillShade="D9"/>
+        </w:rPr>
+      </w:r>
+    </w:p>
+    <w:p>
+      <w:pPr>
+        <w:pStyle w:val="948"/>
+        <w:spacing w:before="0" w:beforeAutospacing="0" w:after="0" w:afterAutospacing="0"/>
+        <w:rPr>
+          <w:rFonts w:ascii="DejaVu Sans Mono" w:hAnsi="DejaVu Sans Mono" w:eastAsia="Arial" w:cs="DejaVu Sans Mono"/>
+          <w:sz w:val="22"/>
+          <w:szCs w:val="22"/>
+          <w14:ligatures w14:val="none"/>
+        </w:rPr>
+      </w:pPr>
+      <w:r>
+        <w:rPr>
+          <w:rFonts w:ascii="DejaVu Sans Mono" w:hAnsi="DejaVu Sans Mono" w:eastAsia="Arial" w:cs="DejaVu Sans Mono"/>
+          <w:sz w:val="22"/>
+          <w:szCs w:val="22"/>
+          <w:shd w:val="clear" w:color="d9d9d9" w:themeColor="background1" w:themeShade="D9" w:fill="d9d9d9" w:themeFill="background1" w:themeFillShade="D9"/>
+        </w:rPr>
+        <w:t xml:space="preserve">ExportPartitions-20211201.xml:3: parser error : Opening and ending tag mismatch: SOUSCHAMP line 3 and champs</w:t>
+      </w:r>
+      <w:r>
+        <w:rPr>
+          <w:rFonts w:ascii="DejaVu Sans Mono" w:hAnsi="DejaVu Sans Mono" w:eastAsia="Arial" w:cs="DejaVu Sans Mono"/>
+          <w:sz w:val="22"/>
+          <w:szCs w:val="22"/>
+          <w:shd w:val="clear" w:color="d9d9d9" w:themeColor="background1" w:themeShade="D9" w:fill="d9d9d9" w:themeFill="background1" w:themeFillShade="D9"/>
+        </w:rPr>
+      </w:r>
+    </w:p>
+    <w:p>
+      <w:pPr>
+        <w:pStyle w:val="948"/>
+        <w:spacing w:before="0" w:beforeAutospacing="0" w:after="0" w:afterAutospacing="0"/>
+        <w:rPr>
+          <w:rFonts w:ascii="DejaVu Sans Mono" w:hAnsi="DejaVu Sans Mono" w:eastAsia="Arial" w:cs="DejaVu Sans Mono"/>
+          <w:sz w:val="22"/>
+          <w:szCs w:val="22"/>
+          <w14:ligatures w14:val="none"/>
+        </w:rPr>
+      </w:pPr>
+      <w:r>
+        <w:rPr>
+          <w:rFonts w:ascii="DejaVu Sans Mono" w:hAnsi="DejaVu Sans Mono" w:eastAsia="Arial" w:cs="DejaVu Sans Mono"/>
+          <w:sz w:val="22"/>
+          <w:szCs w:val="22"/>
+          <w:shd w:val="clear" w:color="d9d9d9" w:themeColor="background1" w:themeShade="D9" w:fill="d9d9d9" w:themeFill="background1" w:themeFillShade="D9"/>
+        </w:rPr>
+        <w:t xml:space="preserve">USCHAMP UnimarcSubfield="462$f"&gt;&lt;data&gt;Viktor Ullmann&lt;/data&gt;&lt;/SOUSCHAMP&gt;&lt;/champs&gt;</w:t>
+      </w:r>
+      <w:r>
+        <w:rPr>
+          <w:rFonts w:ascii="DejaVu Sans Mono" w:hAnsi="DejaVu Sans Mono" w:eastAsia="Arial" w:cs="DejaVu Sans Mono"/>
+          <w:sz w:val="22"/>
+          <w:szCs w:val="22"/>
+          <w:shd w:val="clear" w:color="d9d9d9" w:themeColor="background1" w:themeShade="D9" w:fill="d9d9d9" w:themeFill="background1" w:themeFillShade="D9"/>
+        </w:rPr>
+      </w:r>
+    </w:p>
+    <w:p>
+      <w:pPr>
+        <w:pStyle w:val="948"/>
+        <w:spacing w:before="0" w:beforeAutospacing="0" w:after="0" w:afterAutospacing="0"/>
+        <w:rPr>
+          <w:rFonts w:ascii="DejaVu Sans Mono" w:hAnsi="DejaVu Sans Mono" w:eastAsia="Arial" w:cs="DejaVu Sans Mono"/>
+          <w:sz w:val="22"/>
+          <w:szCs w:val="22"/>
+          <w:highlight w:val="none"/>
+          <w14:ligatures w14:val="none"/>
+        </w:rPr>
+      </w:pPr>
+      <w:r>
+        <w:rPr>
+          <w:rFonts w:ascii="DejaVu Sans Mono" w:hAnsi="DejaVu Sans Mono" w:eastAsia="Arial" w:cs="DejaVu Sans Mono"/>
+          <w:sz w:val="22"/>
+          <w:szCs w:val="22"/>
+          <w:shd w:val="clear" w:color="d9d9d9" w:themeColor="background1" w:themeShade="D9" w:fill="d9d9d9" w:themeFill="background1" w:themeFillShade="D9"/>
+        </w:rPr>
+        <w:t xml:space="preserve">                                                                               ^</w:t>
+      </w:r>
+      <w:r>
+        <w:rPr>
+          <w:rFonts w:ascii="DejaVu Sans Mono" w:hAnsi="DejaVu Sans Mono" w:eastAsia="Arial" w:cs="DejaVu Sans Mono"/>
+          <w:sz w:val="22"/>
+          <w:szCs w:val="22"/>
+          <w:shd w:val="clear" w:color="d9d9d9" w:themeColor="background1" w:themeShade="D9" w:fill="d9d9d9" w:themeFill="background1" w:themeFillShade="D9"/>
+        </w:rPr>
+      </w:r>
+    </w:p>
+    <w:p>
+      <w:pPr>
+        <w:rPr>
+          <w14:ligatures w14:val="none"/>
+        </w:rPr>
+      </w:pPr>
+      <w:r>
+        <w:rPr>
+          <w14:ligatures w14:val="none"/>
+        </w:rPr>
+      </w:r>
+      <w:r>
+        <w:rPr>
+          <w14:ligatures w14:val="none"/>
+        </w:rPr>
+      </w:r>
+    </w:p>
+    <w:p>
+      <w:pPr>
+        <w:rPr>
+          <w:b/>
+          <w:bCs/>
+        </w:rPr>
+      </w:pPr>
+      <w:r>
+        <w:rPr>
+          <w:b/>
+          <w:bCs/>
+          <w:highlight w:val="none"/>
+        </w:rPr>
+        <w:t xml:space="preserve">Etape 2 : insérer des sauts de ligne dans le fichier source</w:t>
+      </w:r>
+      <w:r>
+        <w:rPr>
+          <w:b/>
+          <w:bCs/>
+        </w:rPr>
+      </w:r>
+    </w:p>
+    <w:p>
+      <w:r>
+        <w:rPr>
+          <w:highlight w:val="none"/>
+        </w:rPr>
+      </w:r>
+      <w:r/>
+    </w:p>
+    <w:p>
+      <w:pPr>
+        <w:pStyle w:val="948"/>
+        <w:spacing w:before="0" w:beforeAutospacing="0" w:after="0" w:afterAutospacing="0"/>
+      </w:pPr>
+      <w:r>
+        <w:rPr>
+          <w:highlight w:val="none"/>
+        </w:rPr>
+        <w:t xml:space="preserve">Un problème est que le fichier de départ est écrit sur une seule ligne, et que les messages d'erreur indiquent tous la ligne "3", ce qui rend l'identification et la correction de l'erreur impossible. Pour cela on va ajouter un saut de ligne à la fin du XML </w:t>
+      </w:r>
+      <w:r>
+        <w:rPr>
+          <w:highlight w:val="none"/>
+        </w:rPr>
+        <w:t xml:space="preserve">de chaque notice avec la commande </w:t>
+      </w:r>
+      <w:r>
+        <w:rPr>
+          <w:rFonts w:ascii="DejaVu Sans Mono" w:hAnsi="DejaVu Sans Mono" w:eastAsia="Arial" w:cs="DejaVu Sans Mono"/>
+          <w:sz w:val="22"/>
+          <w:szCs w:val="22"/>
+          <w:shd w:val="clear" w:color="d9d9d9" w:themeColor="background1" w:themeShade="D9" w:fill="d9d9d9" w:themeFill="background1" w:themeFillShade="D9"/>
+        </w:rPr>
+        <w:t xml:space="preserve">sed</w:t>
+      </w:r>
+      <w:r>
+        <w:rPr>
+          <w:highlight w:val="none"/>
+        </w:rPr>
+        <w:t xml:space="preserve"> :</w:t>
+      </w:r>
+      <w:r/>
+    </w:p>
+    <w:p>
+      <w:r>
+        <w:rPr>
+          <w:highlight w:val="none"/>
+        </w:rPr>
+      </w:r>
+      <w:r/>
+    </w:p>
+    <w:p>
+      <w:pPr>
+        <w:pStyle w:val="948"/>
+        <w:spacing w:before="0" w:beforeAutospacing="0" w:after="0" w:afterAutospacing="0"/>
+      </w:pPr>
+      <w:r>
+        <w:rPr>
+          <w:rFonts w:ascii="DejaVu Sans Mono" w:hAnsi="DejaVu Sans Mono" w:eastAsia="Arial" w:cs="DejaVu Sans Mono"/>
+          <w:sz w:val="22"/>
+          <w:szCs w:val="22"/>
+          <w:shd w:val="clear" w:color="d9d9d9" w:themeColor="background1" w:themeShade="D9" w:fill="d9d9d9" w:themeFill="background1" w:themeFillShade="D9"/>
+        </w:rPr>
+        <w:t xml:space="preserve">sed 's/&lt;\/NOTICE&gt;/&lt;\/NOTICE&gt;\n/g' ExportPartitions-20211201.xml &gt; ExportPartitions-20211201-newlines.xml</w:t>
+      </w:r>
+      <w:r/>
+    </w:p>
+    <w:p>
+      <w:r>
+        <w:rPr>
+          <w:highlight w:val="none"/>
+        </w:rPr>
+      </w:r>
+      <w:r/>
+    </w:p>
+    <w:p>
+      <w:pPr>
+        <w:pStyle w:val="948"/>
+        <w:spacing w:before="0" w:beforeAutospacing="0" w:after="0" w:afterAutospacing="0"/>
+      </w:pPr>
+      <w:r>
+        <w:rPr>
+          <w:highlight w:val="none"/>
+        </w:rPr>
+        <w:t xml:space="preserve">Maintenant la même commande </w:t>
+      </w:r>
+      <w:r>
+        <w:rPr>
+          <w:rFonts w:ascii="DejaVu Sans Mono" w:hAnsi="DejaVu Sans Mono" w:eastAsia="Arial" w:cs="DejaVu Sans Mono"/>
+          <w:sz w:val="22"/>
+          <w:szCs w:val="22"/>
+          <w:shd w:val="clear" w:color="d9d9d9" w:themeColor="background1" w:themeShade="D9" w:fill="d9d9d9" w:themeFill="background1" w:themeFillShade="D9"/>
+        </w:rPr>
+        <w:t xml:space="preserve">xmllint</w:t>
+      </w:r>
+      <w:r>
+        <w:rPr>
+          <w:highlight w:val="none"/>
+        </w:rPr>
+        <w:t xml:space="preserve"> que précédemment va indiquer des numéros de ligne :</w:t>
+      </w:r>
+      <w:r/>
+    </w:p>
+    <w:p>
+      <w:r>
+        <w:rPr>
+          <w:highlight w:val="none"/>
+        </w:rPr>
+      </w:r>
+      <w:r/>
+    </w:p>
+    <w:p>
+      <w:r>
+        <w:rPr>
+          <w:highlight w:val="none"/>
+        </w:rPr>
+      </w:r>
+      <w:r/>
+    </w:p>
+    <w:p>
+      <w:pPr>
+        <w:pStyle w:val="948"/>
+        <w:spacing w:before="0" w:beforeAutospacing="0" w:after="0" w:afterAutospacing="0"/>
+        <w:rPr>
+          <w:rFonts w:ascii="DejaVu Sans Mono" w:hAnsi="DejaVu Sans Mono" w:eastAsia="Arial" w:cs="DejaVu Sans Mono"/>
+          <w:sz w:val="22"/>
+          <w:szCs w:val="22"/>
+          <w14:ligatures w14:val="none"/>
+        </w:rPr>
+      </w:pPr>
+      <w:r>
+        <w:rPr>
+          <w:rFonts w:ascii="DejaVu Sans Mono" w:hAnsi="DejaVu Sans Mono" w:eastAsia="Arial" w:cs="DejaVu Sans Mono"/>
+          <w:sz w:val="22"/>
+          <w:szCs w:val="22"/>
+          <w:shd w:val="clear" w:color="d9d9d9" w:themeColor="background1" w:themeShade="D9" w:fill="d9d9d9" w:themeFill="background1" w:themeFillShade="D9"/>
+        </w:rPr>
+        <w:t xml:space="preserve">xmllint --format ExportPartitions-20211201-newlines.xml &gt; ExportPartitions-20211201-newlines_indented.xml</w:t>
+      </w:r>
+      <w:r>
+        <w:rPr>
+          <w:rFonts w:ascii="DejaVu Sans Mono" w:hAnsi="DejaVu Sans Mono" w:eastAsia="Arial" w:cs="DejaVu Sans Mono"/>
+          <w:sz w:val="22"/>
+          <w:szCs w:val="22"/>
+          <w:shd w:val="clear" w:color="d9d9d9" w:themeColor="background1" w:themeShade="D9" w:fill="d9d9d9" w:themeFill="background1" w:themeFillShade="D9"/>
+        </w:rPr>
+      </w:r>
+    </w:p>
+    <w:p>
+      <w:r>
+        <w:rPr>
+          <w:highlight w:val="none"/>
+        </w:rPr>
+      </w:r>
+      <w:r/>
+    </w:p>
+    <w:p>
+      <w:pPr>
+        <w:pStyle w:val="948"/>
+        <w:spacing w:before="0" w:beforeAutospacing="0" w:after="0" w:afterAutospacing="0"/>
+        <w:rPr>
+          <w:rFonts w:ascii="DejaVu Sans Mono" w:hAnsi="DejaVu Sans Mono" w:eastAsia="Arial" w:cs="DejaVu Sans Mono"/>
+          <w:sz w:val="22"/>
+          <w:szCs w:val="22"/>
+          <w14:ligatures w14:val="none"/>
+        </w:rPr>
+      </w:pPr>
+      <w:r>
+        <w:rPr>
+          <w:rFonts w:ascii="DejaVu Sans Mono" w:hAnsi="DejaVu Sans Mono" w:eastAsia="Arial" w:cs="DejaVu Sans Mono"/>
+          <w:sz w:val="22"/>
+          <w:szCs w:val="22"/>
+          <w:shd w:val="clear" w:color="d9d9d9" w:themeColor="background1" w:themeShade="D9" w:fill="d9d9d9" w:themeFill="background1" w:themeFillShade="D9"/>
+        </w:rPr>
+        <w:t xml:space="preserve">ExportPartitions-20211201-newlines.xml:34715: parser error : Opening and ending tag mismatch: Zwei line 34715 and data</w:t>
+      </w:r>
+      <w:r>
+        <w:rPr>
+          <w:rFonts w:ascii="DejaVu Sans Mono" w:hAnsi="DejaVu Sans Mono" w:eastAsia="Arial" w:cs="DejaVu Sans Mono"/>
+          <w:sz w:val="22"/>
+          <w:szCs w:val="22"/>
+          <w:shd w:val="clear" w:color="d9d9d9" w:themeColor="background1" w:themeShade="D9" w:fill="d9d9d9" w:themeFill="background1" w:themeFillShade="D9"/>
+        </w:rPr>
+      </w:r>
+    </w:p>
+    <w:p>
+      <w:pPr>
+        <w:pStyle w:val="948"/>
+        <w:spacing w:before="0" w:beforeAutospacing="0" w:after="0" w:afterAutospacing="0"/>
+        <w:rPr>
+          <w:rFonts w:ascii="DejaVu Sans Mono" w:hAnsi="DejaVu Sans Mono" w:eastAsia="Arial" w:cs="DejaVu Sans Mono"/>
+          <w:sz w:val="22"/>
+          <w:szCs w:val="22"/>
+          <w14:ligatures w14:val="none"/>
+        </w:rPr>
+      </w:pPr>
+      <w:r>
+        <w:rPr>
+          <w:rFonts w:ascii="DejaVu Sans Mono" w:hAnsi="DejaVu Sans Mono" w:eastAsia="Arial" w:cs="DejaVu Sans Mono"/>
+          <w:sz w:val="22"/>
+          <w:szCs w:val="22"/>
+          <w:shd w:val="clear" w:color="d9d9d9" w:themeColor="background1" w:themeShade="D9" w:fill="d9d9d9" w:themeFill="background1" w:themeFillShade="D9"/>
+        </w:rPr>
+        <w:t xml:space="preserve">CHAMP&gt;&lt;SOUSCHAMP UnimarcSubfield="462$a"&gt;&lt;data&gt;&lt;Zwei &gt; Chinesische Lieder&lt;/data&gt;</w:t>
+      </w:r>
+      <w:r>
+        <w:rPr>
+          <w:rFonts w:ascii="DejaVu Sans Mono" w:hAnsi="DejaVu Sans Mono" w:eastAsia="Arial" w:cs="DejaVu Sans Mono"/>
+          <w:sz w:val="22"/>
+          <w:szCs w:val="22"/>
+          <w:shd w:val="clear" w:color="d9d9d9" w:themeColor="background1" w:themeShade="D9" w:fill="d9d9d9" w:themeFill="background1" w:themeFillShade="D9"/>
+        </w:rPr>
+      </w:r>
+    </w:p>
+    <w:p>
+      <w:pPr>
+        <w:pStyle w:val="948"/>
+        <w:spacing w:before="0" w:beforeAutospacing="0" w:after="0" w:afterAutospacing="0"/>
+        <w:rPr>
+          <w:rFonts w:ascii="DejaVu Sans Mono" w:hAnsi="DejaVu Sans Mono" w:eastAsia="Arial" w:cs="DejaVu Sans Mono"/>
+          <w:sz w:val="22"/>
+          <w:szCs w:val="22"/>
+          <w14:ligatures w14:val="none"/>
+        </w:rPr>
+      </w:pPr>
+      <w:r>
+        <w:rPr>
+          <w:rFonts w:ascii="DejaVu Sans Mono" w:hAnsi="DejaVu Sans Mono" w:eastAsia="Arial" w:cs="DejaVu Sans Mono"/>
+          <w:sz w:val="22"/>
+          <w:szCs w:val="22"/>
+          <w:shd w:val="clear" w:color="d9d9d9" w:themeColor="background1" w:themeShade="D9" w:fill="d9d9d9" w:themeFill="background1" w:themeFillShade="D9"/>
+        </w:rPr>
+        <w:t xml:space="preserve">                                                                               ^</w:t>
+      </w:r>
+      <w:r>
+        <w:rPr>
+          <w:rFonts w:ascii="DejaVu Sans Mono" w:hAnsi="DejaVu Sans Mono" w:eastAsia="Arial" w:cs="DejaVu Sans Mono"/>
+          <w:sz w:val="22"/>
+          <w:szCs w:val="22"/>
+          <w:shd w:val="clear" w:color="d9d9d9" w:themeColor="background1" w:themeShade="D9" w:fill="d9d9d9" w:themeFill="background1" w:themeFillShade="D9"/>
+        </w:rPr>
+      </w:r>
+    </w:p>
+    <w:p>
+      <w:pPr>
+        <w:pStyle w:val="948"/>
+        <w:spacing w:before="0" w:beforeAutospacing="0" w:after="0" w:afterAutospacing="0"/>
+        <w:rPr>
+          <w:rFonts w:ascii="DejaVu Sans Mono" w:hAnsi="DejaVu Sans Mono" w:eastAsia="Arial" w:cs="DejaVu Sans Mono"/>
+          <w:sz w:val="22"/>
+          <w:szCs w:val="22"/>
+          <w14:ligatures w14:val="none"/>
+        </w:rPr>
+      </w:pPr>
+      <w:r>
+        <w:rPr>
+          <w:rFonts w:ascii="DejaVu Sans Mono" w:hAnsi="DejaVu Sans Mono" w:eastAsia="Arial" w:cs="DejaVu Sans Mono"/>
+          <w:sz w:val="22"/>
+          <w:szCs w:val="22"/>
+          <w:shd w:val="clear" w:color="d9d9d9" w:themeColor="background1" w:themeShade="D9" w:fill="d9d9d9" w:themeFill="background1" w:themeFillShade="D9"/>
+        </w:rPr>
+        <w:t xml:space="preserve">ExportPartitions-20211201-newlines.xml:34715: parser error : Opening and ending tag mismatch: data line 34715 and SOUSCHAMP</w:t>
+      </w:r>
+      <w:r>
+        <w:rPr>
+          <w:rFonts w:ascii="DejaVu Sans Mono" w:hAnsi="DejaVu Sans Mono" w:eastAsia="Arial" w:cs="DejaVu Sans Mono"/>
+          <w:sz w:val="22"/>
+          <w:szCs w:val="22"/>
+          <w:shd w:val="clear" w:color="d9d9d9" w:themeColor="background1" w:themeShade="D9" w:fill="d9d9d9" w:themeFill="background1" w:themeFillShade="D9"/>
+        </w:rPr>
+      </w:r>
+    </w:p>
+    <w:p>
+      <w:pPr>
+        <w:pStyle w:val="948"/>
+        <w:spacing w:before="0" w:beforeAutospacing="0" w:after="0" w:afterAutospacing="0"/>
+        <w:rPr>
+          <w:rFonts w:ascii="DejaVu Sans Mono" w:hAnsi="DejaVu Sans Mono" w:eastAsia="Arial" w:cs="DejaVu Sans Mono"/>
+          <w:sz w:val="22"/>
+          <w:szCs w:val="22"/>
+          <w14:ligatures w14:val="none"/>
+        </w:rPr>
+      </w:pPr>
+      <w:r>
+        <w:rPr>
+          <w:rFonts w:ascii="DejaVu Sans Mono" w:hAnsi="DejaVu Sans Mono" w:eastAsia="Arial" w:cs="DejaVu Sans Mono"/>
+          <w:sz w:val="22"/>
+          <w:szCs w:val="22"/>
+          <w:shd w:val="clear" w:color="d9d9d9" w:themeColor="background1" w:themeShade="D9" w:fill="d9d9d9" w:themeFill="background1" w:themeFillShade="D9"/>
+        </w:rPr>
+        <w:t xml:space="preserve">HAMP UnimarcSubfield="462$a"&gt;&lt;data&gt;&lt;Zwei &gt; Chinesische Lieder&lt;/data&gt;&lt;/SOUSCHAMP&gt;</w:t>
+      </w:r>
+      <w:r>
+        <w:rPr>
+          <w:rFonts w:ascii="DejaVu Sans Mono" w:hAnsi="DejaVu Sans Mono" w:eastAsia="Arial" w:cs="DejaVu Sans Mono"/>
+          <w:sz w:val="22"/>
+          <w:szCs w:val="22"/>
+          <w:shd w:val="clear" w:color="d9d9d9" w:themeColor="background1" w:themeShade="D9" w:fill="d9d9d9" w:themeFill="background1" w:themeFillShade="D9"/>
+        </w:rPr>
+      </w:r>
+    </w:p>
+    <w:p>
+      <w:pPr>
+        <w:pStyle w:val="948"/>
+        <w:spacing w:before="0" w:beforeAutospacing="0" w:after="0" w:afterAutospacing="0"/>
+        <w:rPr>
+          <w:rFonts w:ascii="DejaVu Sans Mono" w:hAnsi="DejaVu Sans Mono" w:eastAsia="Arial" w:cs="DejaVu Sans Mono"/>
+          <w:sz w:val="22"/>
+          <w:szCs w:val="22"/>
+          <w14:ligatures w14:val="none"/>
+        </w:rPr>
+      </w:pPr>
+      <w:r>
+        <w:rPr>
+          <w:rFonts w:ascii="DejaVu Sans Mono" w:hAnsi="DejaVu Sans Mono" w:eastAsia="Arial" w:cs="DejaVu Sans Mono"/>
+          <w:sz w:val="22"/>
+          <w:szCs w:val="22"/>
+          <w:shd w:val="clear" w:color="d9d9d9" w:themeColor="background1" w:themeShade="D9" w:fill="d9d9d9" w:themeFill="background1" w:themeFillShade="D9"/>
+        </w:rPr>
+      </w:r>
+      <w:r>
+        <w:rPr>
+          <w:rFonts w:ascii="DejaVu Sans Mono" w:hAnsi="DejaVu Sans Mono" w:eastAsia="Arial" w:cs="DejaVu Sans Mono"/>
+          <w:sz w:val="22"/>
+          <w:szCs w:val="22"/>
+          <w:shd w:val="clear" w:color="d9d9d9" w:themeColor="background1" w:themeShade="D9" w:fill="d9d9d9" w:themeFill="background1" w:themeFillShade="D9"/>
+        </w:rPr>
+      </w:r>
+    </w:p>
+    <w:p>
+      <w:pPr>
+        <w:pStyle w:val="948"/>
+        <w:spacing w:before="0" w:beforeAutospacing="0" w:after="0" w:afterAutospacing="0"/>
+        <w:rPr>
+          <w:rFonts w:ascii="DejaVu Sans Mono" w:hAnsi="DejaVu Sans Mono" w:eastAsia="Arial" w:cs="DejaVu Sans Mono"/>
+          <w:sz w:val="22"/>
+          <w:szCs w:val="22"/>
+          <w14:ligatures w14:val="none"/>
+        </w:rPr>
+      </w:pPr>
+      <w:r>
+        <w:rPr>
+          <w:rFonts w:ascii="DejaVu Sans Mono" w:hAnsi="DejaVu Sans Mono" w:eastAsia="Arial" w:cs="DejaVu Sans Mono"/>
+          <w:sz w:val="22"/>
+          <w:szCs w:val="22"/>
+          <w:shd w:val="clear" w:color="d9d9d9" w:themeColor="background1" w:themeShade="D9" w:fill="d9d9d9" w:themeFill="background1" w:themeFillShade="D9"/>
+        </w:rPr>
+        <w:t xml:space="preserve">(...)</w:t>
+        <w:tab/>
+      </w:r>
+      <w:r>
+        <w:rPr>
+          <w:rFonts w:ascii="DejaVu Sans Mono" w:hAnsi="DejaVu Sans Mono" w:eastAsia="Arial" w:cs="DejaVu Sans Mono"/>
+          <w:sz w:val="22"/>
+          <w:szCs w:val="22"/>
+          <w:shd w:val="clear" w:color="d9d9d9" w:themeColor="background1" w:themeShade="D9" w:fill="d9d9d9" w:themeFill="background1" w:themeFillShade="D9"/>
+        </w:rPr>
+      </w:r>
+    </w:p>
+    <w:p>
+      <w:r>
+        <w:rPr>
+          <w:highlight w:val="none"/>
+        </w:rPr>
+      </w:r>
+      <w:r/>
+    </w:p>
+    <w:p>
+      <w:pPr>
+        <w:rPr>
+          <w:highlight w:val="none"/>
+          <w14:ligatures w14:val="none"/>
+        </w:rPr>
+      </w:pPr>
+      <w:r>
+        <w:rPr>
+          <w:highlight w:val="none"/>
+        </w:rPr>
+        <w:t xml:space="preserve">On a bien le numéro de ligne "34715" dans le message d'erreur.</w:t>
+      </w:r>
+      <w:r/>
+      <w:r>
+        <w:rPr>
+          <w:highlight w:val="none"/>
+        </w:rPr>
+      </w:r>
+      <w:r>
+        <w:rPr>
+          <w14:ligatures w14:val="none"/>
+        </w:rPr>
+      </w:r>
+    </w:p>
+    <w:p>
+      <w:pPr>
+        <w:rPr>
+          <w14:ligatures w14:val="none"/>
+        </w:rPr>
+      </w:pPr>
+      <w:r>
+        <w:rPr>
+          <w14:ligatures w14:val="none"/>
+        </w:rPr>
+      </w:r>
+      <w:r>
+        <w:rPr>
+          <w14:ligatures w14:val="none"/>
+        </w:rPr>
+      </w:r>
+    </w:p>
+    <w:p>
+      <w:pPr>
+        <w:rPr>
+          <w:b/>
+          <w:bCs/>
+          <w:highlight w:val="none"/>
+          <w14:ligatures w14:val="none"/>
+        </w:rPr>
+      </w:pPr>
+      <w:r>
+        <w:rPr>
+          <w:b/>
+          <w:bCs/>
+          <w:highlight w:val="none"/>
+        </w:rPr>
+      </w:r>
+      <w:r>
+        <w:rPr>
+          <w:b/>
+          <w:bCs/>
+          <w:highlight w:val="none"/>
+        </w:rPr>
+        <w:t xml:space="preserve">Etape 3 : corriger le fichier</w:t>
+      </w:r>
+      <w:r>
+        <w:rPr>
+          <w:b/>
+          <w:bCs/>
+          <w:highlight w:val="none"/>
+        </w:rPr>
+      </w:r>
+      <w:r>
+        <w:rPr>
+          <w:b/>
+          <w:bCs/>
+          <w:highlight w:val="none"/>
+        </w:rPr>
+      </w:r>
+    </w:p>
+    <w:p>
+      <w:pPr>
+        <w:rPr>
+          <w:b/>
+          <w:bCs/>
+          <w14:ligatures w14:val="none"/>
+        </w:rPr>
+      </w:pPr>
+      <w:r>
+        <w:rPr>
+          <w:b/>
+          <w:bCs/>
+          <w14:ligatures w14:val="none"/>
+        </w:rPr>
+      </w:r>
+      <w:r>
+        <w:rPr>
+          <w:b/>
+          <w:bCs/>
+          <w14:ligatures w14:val="none"/>
+        </w:rPr>
+      </w:r>
+    </w:p>
+    <w:p>
+      <w:pPr>
+        <w:pStyle w:val="948"/>
+        <w:spacing w:before="0" w:beforeAutospacing="0" w:after="0" w:afterAutospacing="0"/>
+      </w:pPr>
+      <w:r>
+        <w:rPr>
+          <w:b w:val="0"/>
+          <w:bCs w:val="0"/>
+          <w:highlight w:val="none"/>
+        </w:rPr>
+        <w:t xml:space="preserve">A partir du numéro de ligne on peut corriger le fichier. La correction peut se faire dans un éditeur texte classique, s'il est capable d'ouvrir un fichier aussi gros. Sinon, avec l'éditeur Linux </w:t>
+      </w:r>
+      <w:r>
+        <w:rPr>
+          <w:rFonts w:ascii="DejaVu Sans Mono" w:hAnsi="DejaVu Sans Mono" w:eastAsia="Arial" w:cs="DejaVu Sans Mono"/>
+          <w:sz w:val="22"/>
+          <w:szCs w:val="22"/>
+          <w:shd w:val="clear" w:color="d9d9d9" w:themeColor="background1" w:themeShade="D9" w:fill="d9d9d9" w:themeFill="background1" w:themeFillShade="D9"/>
+        </w:rPr>
+        <w:t xml:space="preserve">vi</w:t>
+      </w:r>
+      <w:r>
+        <w:rPr>
+          <w:b w:val="0"/>
+          <w:bCs w:val="0"/>
+          <w:highlight w:val="none"/>
+        </w:rPr>
+        <w:t xml:space="preserve">, on peut se positionner sur une ligne donnée en tapant &lt;E</w:t>
+      </w:r>
+      <w:r>
+        <w:rPr>
+          <w:b w:val="0"/>
+          <w:bCs w:val="0"/>
+          <w:highlight w:val="none"/>
+        </w:rPr>
+        <w:t xml:space="preserve">chap&gt;, puis ":" suivi du numéro de ligne (par exemple ":34715"). Ou bien en tapant le numéro de ligne, suivi de Shit+g.</w:t>
+      </w:r>
+      <w:r/>
+    </w:p>
+    <w:p>
+      <w:r>
+        <w:rPr>
+          <w:b w:val="0"/>
+          <w:bCs w:val="0"/>
+          <w:highlight w:val="none"/>
+        </w:rPr>
+      </w:r>
+      <w:r/>
+    </w:p>
+    <w:p>
+      <w:pPr>
+        <w:rPr>
+          <w:b w:val="0"/>
+          <w:bCs w:val="0"/>
+          <w14:ligatures w14:val="none"/>
+        </w:rPr>
+      </w:pPr>
+      <w:r>
+        <w:rPr>
+          <w:b w:val="0"/>
+          <w:bCs w:val="0"/>
+          <w:highlight w:val="none"/>
+        </w:rPr>
+        <w:t xml:space="preserve">Une fois positionné sur la bonne ligne, on peut faire la correction sur le champs problématique, par rapport au message d'erreur précédemment remonté par xmllint.</w:t>
+      </w:r>
+      <w:r/>
+      <w:r>
+        <w:rPr>
+          <w:b w:val="0"/>
+          <w:bCs w:val="0"/>
+          <w:highlight w:val="none"/>
+        </w:rPr>
+      </w:r>
+      <w:r>
+        <w:rPr>
+          <w:b w:val="0"/>
+          <w:bCs w:val="0"/>
+          <w14:ligatures w14:val="none"/>
+        </w:rPr>
+      </w:r>
+    </w:p>
     <w:sectPr>
       <w:footnotePr/>
       <w:endnotePr/>
@@ -4582,18 +5756,17 @@
   <w:footnote w:id="2">
     <w:p>
       <w:pPr>
-        <w:pStyle w:val="872"/>
-      </w:pPr>
-      <w:r>
-        <w:rPr>
-          <w:rStyle w:val="874"/>
+        <w:pStyle w:val="915"/>
+      </w:pPr>
+      <w:r>
+        <w:rPr>
+          <w:rStyle w:val="917"/>
         </w:rPr>
         <w:footnoteRef/>
       </w:r>
       <w:r>
         <w:t xml:space="preserve"> Il est possible de suivre « l’avancement » de la conversion en surveillant la taille des fichiers dans le répertoire d’output. Le fichier d’output global des partitions doit faire environ 224Mo une fois complètement généré.</w:t>
       </w:r>
-      <w:r/>
       <w:r/>
     </w:p>
   </w:footnote>
@@ -10991,10 +12164,10 @@
     <w:lsdException w:name="Bibliography" w:uiPriority="37"/>
     <w:lsdException w:name="TOC Heading" w:uiPriority="39" w:qFormat="1"/>
   </w:latentStyles>
-  <w:style w:type="character" w:styleId="13">
+  <w:style w:type="character" w:styleId="740">
     <w:name w:val="Heading 1 Char"/>
-    <w:basedOn w:val="724"/>
-    <w:link w:val="715"/>
+    <w:basedOn w:val="767"/>
+    <w:link w:val="758"/>
     <w:uiPriority w:val="9"/>
     <w:rPr>
       <w:rFonts w:ascii="Arial" w:hAnsi="Arial" w:eastAsia="Arial" w:cs="Arial"/>
@@ -11002,20 +12175,20 @@
       <w:szCs w:val="40"/>
     </w:rPr>
   </w:style>
-  <w:style w:type="character" w:styleId="15">
+  <w:style w:type="character" w:styleId="741">
     <w:name w:val="Heading 2 Char"/>
-    <w:basedOn w:val="724"/>
-    <w:link w:val="716"/>
+    <w:basedOn w:val="767"/>
+    <w:link w:val="759"/>
     <w:uiPriority w:val="9"/>
     <w:rPr>
       <w:rFonts w:ascii="Arial" w:hAnsi="Arial" w:eastAsia="Arial" w:cs="Arial"/>
       <w:sz w:val="34"/>
     </w:rPr>
   </w:style>
-  <w:style w:type="character" w:styleId="17">
+  <w:style w:type="character" w:styleId="742">
     <w:name w:val="Heading 3 Char"/>
-    <w:basedOn w:val="724"/>
-    <w:link w:val="717"/>
+    <w:basedOn w:val="767"/>
+    <w:link w:val="760"/>
     <w:uiPriority w:val="9"/>
     <w:rPr>
       <w:rFonts w:ascii="Arial" w:hAnsi="Arial" w:eastAsia="Arial" w:cs="Arial"/>
@@ -11023,10 +12196,10 @@
       <w:szCs w:val="30"/>
     </w:rPr>
   </w:style>
-  <w:style w:type="character" w:styleId="19">
+  <w:style w:type="character" w:styleId="743">
     <w:name w:val="Heading 4 Char"/>
-    <w:basedOn w:val="724"/>
-    <w:link w:val="718"/>
+    <w:basedOn w:val="767"/>
+    <w:link w:val="761"/>
     <w:uiPriority w:val="9"/>
     <w:rPr>
       <w:rFonts w:ascii="Arial" w:hAnsi="Arial" w:eastAsia="Arial" w:cs="Arial"/>
@@ -11036,10 +12209,10 @@
       <w:szCs w:val="26"/>
     </w:rPr>
   </w:style>
-  <w:style w:type="character" w:styleId="21">
+  <w:style w:type="character" w:styleId="744">
     <w:name w:val="Heading 5 Char"/>
-    <w:basedOn w:val="724"/>
-    <w:link w:val="719"/>
+    <w:basedOn w:val="767"/>
+    <w:link w:val="762"/>
     <w:uiPriority w:val="9"/>
     <w:rPr>
       <w:rFonts w:ascii="Arial" w:hAnsi="Arial" w:eastAsia="Arial" w:cs="Arial"/>
@@ -11049,10 +12222,10 @@
       <w:szCs w:val="24"/>
     </w:rPr>
   </w:style>
-  <w:style w:type="character" w:styleId="23">
+  <w:style w:type="character" w:styleId="745">
     <w:name w:val="Heading 6 Char"/>
-    <w:basedOn w:val="724"/>
-    <w:link w:val="720"/>
+    <w:basedOn w:val="767"/>
+    <w:link w:val="763"/>
     <w:uiPriority w:val="9"/>
     <w:rPr>
       <w:rFonts w:ascii="Arial" w:hAnsi="Arial" w:eastAsia="Arial" w:cs="Arial"/>
@@ -11062,10 +12235,10 @@
       <w:szCs w:val="22"/>
     </w:rPr>
   </w:style>
-  <w:style w:type="character" w:styleId="25">
+  <w:style w:type="character" w:styleId="746">
     <w:name w:val="Heading 7 Char"/>
-    <w:basedOn w:val="724"/>
-    <w:link w:val="721"/>
+    <w:basedOn w:val="767"/>
+    <w:link w:val="764"/>
     <w:uiPriority w:val="9"/>
     <w:rPr>
       <w:rFonts w:ascii="Arial" w:hAnsi="Arial" w:eastAsia="Arial" w:cs="Arial"/>
@@ -11077,10 +12250,10 @@
       <w:szCs w:val="22"/>
     </w:rPr>
   </w:style>
-  <w:style w:type="character" w:styleId="27">
+  <w:style w:type="character" w:styleId="747">
     <w:name w:val="Heading 8 Char"/>
-    <w:basedOn w:val="724"/>
-    <w:link w:val="722"/>
+    <w:basedOn w:val="767"/>
+    <w:link w:val="765"/>
     <w:uiPriority w:val="9"/>
     <w:rPr>
       <w:rFonts w:ascii="Arial" w:hAnsi="Arial" w:eastAsia="Arial" w:cs="Arial"/>
@@ -11090,10 +12263,10 @@
       <w:szCs w:val="22"/>
     </w:rPr>
   </w:style>
-  <w:style w:type="character" w:styleId="29">
+  <w:style w:type="character" w:styleId="748">
     <w:name w:val="Heading 9 Char"/>
-    <w:basedOn w:val="724"/>
-    <w:link w:val="723"/>
+    <w:basedOn w:val="767"/>
+    <w:link w:val="766"/>
     <w:uiPriority w:val="9"/>
     <w:rPr>
       <w:rFonts w:ascii="Arial" w:hAnsi="Arial" w:eastAsia="Arial" w:cs="Arial"/>
@@ -11103,82 +12276,82 @@
       <w:szCs w:val="21"/>
     </w:rPr>
   </w:style>
-  <w:style w:type="character" w:styleId="34">
+  <w:style w:type="character" w:styleId="749">
     <w:name w:val="Title Char"/>
-    <w:basedOn w:val="724"/>
-    <w:link w:val="887"/>
+    <w:basedOn w:val="767"/>
+    <w:link w:val="930"/>
     <w:uiPriority w:val="10"/>
     <w:rPr>
       <w:sz w:val="48"/>
       <w:szCs w:val="48"/>
     </w:rPr>
   </w:style>
-  <w:style w:type="character" w:styleId="36">
+  <w:style w:type="character" w:styleId="750">
     <w:name w:val="Subtitle Char"/>
-    <w:basedOn w:val="724"/>
-    <w:link w:val="892"/>
+    <w:basedOn w:val="767"/>
+    <w:link w:val="935"/>
     <w:uiPriority w:val="11"/>
     <w:rPr>
       <w:sz w:val="24"/>
       <w:szCs w:val="24"/>
     </w:rPr>
   </w:style>
-  <w:style w:type="character" w:styleId="38">
+  <w:style w:type="character" w:styleId="751">
     <w:name w:val="Quote Char"/>
-    <w:link w:val="739"/>
+    <w:link w:val="782"/>
     <w:uiPriority w:val="29"/>
     <w:rPr>
       <w:i/>
     </w:rPr>
   </w:style>
-  <w:style w:type="character" w:styleId="40">
+  <w:style w:type="character" w:styleId="752">
     <w:name w:val="Intense Quote Char"/>
-    <w:link w:val="741"/>
+    <w:link w:val="784"/>
     <w:uiPriority w:val="30"/>
     <w:rPr>
       <w:i/>
     </w:rPr>
   </w:style>
-  <w:style w:type="character" w:styleId="42">
+  <w:style w:type="character" w:styleId="753">
     <w:name w:val="Header Char"/>
-    <w:basedOn w:val="724"/>
-    <w:link w:val="899"/>
+    <w:basedOn w:val="767"/>
+    <w:link w:val="942"/>
     <w:uiPriority w:val="99"/>
   </w:style>
-  <w:style w:type="character" w:styleId="46">
+  <w:style w:type="character" w:styleId="754">
     <w:name w:val="Caption Char"/>
-    <w:basedOn w:val="890"/>
-    <w:link w:val="900"/>
+    <w:basedOn w:val="933"/>
+    <w:link w:val="943"/>
     <w:uiPriority w:val="99"/>
   </w:style>
-  <w:style w:type="character" w:styleId="175">
+  <w:style w:type="character" w:styleId="755">
     <w:name w:val="Footnote Text Char"/>
-    <w:link w:val="872"/>
+    <w:link w:val="915"/>
     <w:uiPriority w:val="99"/>
     <w:rPr>
       <w:sz w:val="18"/>
     </w:rPr>
   </w:style>
-  <w:style w:type="character" w:styleId="178">
+  <w:style w:type="character" w:styleId="756">
     <w:name w:val="Endnote Text Char"/>
-    <w:link w:val="875"/>
+    <w:link w:val="918"/>
     <w:uiPriority w:val="99"/>
     <w:rPr>
       <w:sz w:val="20"/>
     </w:rPr>
   </w:style>
-  <w:style w:type="paragraph" w:styleId="714" w:default="1">
+  <w:style w:type="paragraph" w:styleId="757" w:default="1">
     <w:name w:val="Normal"/>
     <w:qFormat/>
     <w:pPr>
       <w:spacing w:line="276" w:lineRule="auto"/>
     </w:pPr>
   </w:style>
-  <w:style w:type="paragraph" w:styleId="715">
+  <w:style w:type="paragraph" w:styleId="758">
     <w:name w:val="Heading 1"/>
-    <w:basedOn w:val="714"/>
-    <w:next w:val="714"/>
-    <w:link w:val="727"/>
+    <w:basedOn w:val="757"/>
+    <w:next w:val="757"/>
+    <w:link w:val="770"/>
     <w:uiPriority w:val="9"/>
     <w:qFormat/>
     <w:pPr>
@@ -11192,11 +12365,11 @@
       <w:szCs w:val="40"/>
     </w:rPr>
   </w:style>
-  <w:style w:type="paragraph" w:styleId="716">
+  <w:style w:type="paragraph" w:styleId="759">
     <w:name w:val="Heading 2"/>
-    <w:basedOn w:val="714"/>
-    <w:next w:val="714"/>
-    <w:link w:val="728"/>
+    <w:basedOn w:val="757"/>
+    <w:next w:val="757"/>
+    <w:link w:val="771"/>
     <w:uiPriority w:val="9"/>
     <w:unhideWhenUsed/>
     <w:qFormat/>
@@ -11211,11 +12384,11 @@
       <w:szCs w:val="32"/>
     </w:rPr>
   </w:style>
-  <w:style w:type="paragraph" w:styleId="717">
+  <w:style w:type="paragraph" w:styleId="760">
     <w:name w:val="Heading 3"/>
-    <w:basedOn w:val="714"/>
-    <w:next w:val="714"/>
-    <w:link w:val="729"/>
+    <w:basedOn w:val="757"/>
+    <w:next w:val="757"/>
+    <w:link w:val="772"/>
     <w:uiPriority w:val="9"/>
     <w:unhideWhenUsed/>
     <w:qFormat/>
@@ -11231,11 +12404,11 @@
       <w:szCs w:val="28"/>
     </w:rPr>
   </w:style>
-  <w:style w:type="paragraph" w:styleId="718">
+  <w:style w:type="paragraph" w:styleId="761">
     <w:name w:val="Heading 4"/>
-    <w:basedOn w:val="714"/>
-    <w:next w:val="714"/>
-    <w:link w:val="730"/>
+    <w:basedOn w:val="757"/>
+    <w:next w:val="757"/>
+    <w:link w:val="773"/>
     <w:uiPriority w:val="9"/>
     <w:semiHidden/>
     <w:unhideWhenUsed/>
@@ -11252,11 +12425,11 @@
       <w:szCs w:val="24"/>
     </w:rPr>
   </w:style>
-  <w:style w:type="paragraph" w:styleId="719">
+  <w:style w:type="paragraph" w:styleId="762">
     <w:name w:val="Heading 5"/>
-    <w:basedOn w:val="714"/>
-    <w:next w:val="714"/>
-    <w:link w:val="731"/>
+    <w:basedOn w:val="757"/>
+    <w:next w:val="757"/>
+    <w:link w:val="774"/>
     <w:uiPriority w:val="9"/>
     <w:semiHidden/>
     <w:unhideWhenUsed/>
@@ -11271,11 +12444,11 @@
       <w:color w:val="666666"/>
     </w:rPr>
   </w:style>
-  <w:style w:type="paragraph" w:styleId="720">
+  <w:style w:type="paragraph" w:styleId="763">
     <w:name w:val="Heading 6"/>
-    <w:basedOn w:val="714"/>
-    <w:next w:val="714"/>
-    <w:link w:val="732"/>
+    <w:basedOn w:val="757"/>
+    <w:next w:val="757"/>
+    <w:link w:val="775"/>
     <w:uiPriority w:val="9"/>
     <w:semiHidden/>
     <w:unhideWhenUsed/>
@@ -11291,11 +12464,11 @@
       <w:color w:val="666666"/>
     </w:rPr>
   </w:style>
-  <w:style w:type="paragraph" w:styleId="721">
+  <w:style w:type="paragraph" w:styleId="764">
     <w:name w:val="Heading 7"/>
-    <w:basedOn w:val="714"/>
-    <w:next w:val="714"/>
-    <w:link w:val="733"/>
+    <w:basedOn w:val="757"/>
+    <w:next w:val="757"/>
+    <w:link w:val="776"/>
     <w:uiPriority w:val="9"/>
     <w:unhideWhenUsed/>
     <w:qFormat/>
@@ -11312,11 +12485,11 @@
       <w:iCs/>
     </w:rPr>
   </w:style>
-  <w:style w:type="paragraph" w:styleId="722">
+  <w:style w:type="paragraph" w:styleId="765">
     <w:name w:val="Heading 8"/>
-    <w:basedOn w:val="714"/>
-    <w:next w:val="714"/>
-    <w:link w:val="734"/>
+    <w:basedOn w:val="757"/>
+    <w:next w:val="757"/>
+    <w:link w:val="777"/>
     <w:uiPriority w:val="9"/>
     <w:unhideWhenUsed/>
     <w:qFormat/>
@@ -11331,11 +12504,11 @@
       <w:iCs/>
     </w:rPr>
   </w:style>
-  <w:style w:type="paragraph" w:styleId="723">
+  <w:style w:type="paragraph" w:styleId="766">
     <w:name w:val="Heading 9"/>
-    <w:basedOn w:val="714"/>
-    <w:next w:val="714"/>
-    <w:link w:val="735"/>
+    <w:basedOn w:val="757"/>
+    <w:next w:val="757"/>
+    <w:link w:val="778"/>
     <w:uiPriority w:val="9"/>
     <w:unhideWhenUsed/>
     <w:qFormat/>
@@ -11352,13 +12525,13 @@
       <w:szCs w:val="21"/>
     </w:rPr>
   </w:style>
-  <w:style w:type="character" w:styleId="724" w:default="1">
+  <w:style w:type="character" w:styleId="767" w:default="1">
     <w:name w:val="Default Paragraph Font"/>
     <w:uiPriority w:val="1"/>
     <w:semiHidden/>
     <w:unhideWhenUsed/>
   </w:style>
-  <w:style w:type="table" w:styleId="725" w:default="1">
+  <w:style w:type="table" w:styleId="768" w:default="1">
     <w:name w:val="Normal Table"/>
     <w:uiPriority w:val="99"/>
     <w:semiHidden/>
@@ -11373,16 +12546,16 @@
       </w:tblCellMar>
     </w:tblPr>
   </w:style>
-  <w:style w:type="numbering" w:styleId="726" w:default="1">
+  <w:style w:type="numbering" w:styleId="769" w:default="1">
     <w:name w:val="No List"/>
     <w:uiPriority w:val="99"/>
     <w:semiHidden/>
     <w:unhideWhenUsed/>
   </w:style>
-  <w:style w:type="character" w:styleId="727" w:customStyle="1">
+  <w:style w:type="character" w:styleId="770" w:customStyle="1">
     <w:name w:val="Titre 1 Car"/>
-    <w:basedOn w:val="724"/>
-    <w:link w:val="715"/>
+    <w:basedOn w:val="767"/>
+    <w:link w:val="758"/>
     <w:uiPriority w:val="9"/>
     <w:rPr>
       <w:rFonts w:ascii="Arial" w:hAnsi="Arial" w:eastAsia="Arial" w:cs="Arial"/>
@@ -11390,20 +12563,20 @@
       <w:szCs w:val="40"/>
     </w:rPr>
   </w:style>
-  <w:style w:type="character" w:styleId="728" w:customStyle="1">
+  <w:style w:type="character" w:styleId="771" w:customStyle="1">
     <w:name w:val="Titre 2 Car"/>
-    <w:basedOn w:val="724"/>
-    <w:link w:val="716"/>
+    <w:basedOn w:val="767"/>
+    <w:link w:val="759"/>
     <w:uiPriority w:val="9"/>
     <w:rPr>
       <w:rFonts w:ascii="Arial" w:hAnsi="Arial" w:eastAsia="Arial" w:cs="Arial"/>
       <w:sz w:val="34"/>
     </w:rPr>
   </w:style>
-  <w:style w:type="character" w:styleId="729" w:customStyle="1">
+  <w:style w:type="character" w:styleId="772" w:customStyle="1">
     <w:name w:val="Titre 3 Car"/>
-    <w:basedOn w:val="724"/>
-    <w:link w:val="717"/>
+    <w:basedOn w:val="767"/>
+    <w:link w:val="760"/>
     <w:uiPriority w:val="9"/>
     <w:rPr>
       <w:rFonts w:ascii="Arial" w:hAnsi="Arial" w:eastAsia="Arial" w:cs="Arial"/>
@@ -11411,10 +12584,10 @@
       <w:szCs w:val="30"/>
     </w:rPr>
   </w:style>
-  <w:style w:type="character" w:styleId="730" w:customStyle="1">
+  <w:style w:type="character" w:styleId="773" w:customStyle="1">
     <w:name w:val="Titre 4 Car"/>
-    <w:basedOn w:val="724"/>
-    <w:link w:val="718"/>
+    <w:basedOn w:val="767"/>
+    <w:link w:val="761"/>
     <w:uiPriority w:val="9"/>
     <w:rPr>
       <w:rFonts w:ascii="Arial" w:hAnsi="Arial" w:eastAsia="Arial" w:cs="Arial"/>
@@ -11424,10 +12597,10 @@
       <w:szCs w:val="26"/>
     </w:rPr>
   </w:style>
-  <w:style w:type="character" w:styleId="731" w:customStyle="1">
+  <w:style w:type="character" w:styleId="774" w:customStyle="1">
     <w:name w:val="Titre 5 Car"/>
-    <w:basedOn w:val="724"/>
-    <w:link w:val="719"/>
+    <w:basedOn w:val="767"/>
+    <w:link w:val="762"/>
     <w:uiPriority w:val="9"/>
     <w:rPr>
       <w:rFonts w:ascii="Arial" w:hAnsi="Arial" w:eastAsia="Arial" w:cs="Arial"/>
@@ -11437,10 +12610,10 @@
       <w:szCs w:val="24"/>
     </w:rPr>
   </w:style>
-  <w:style w:type="character" w:styleId="732" w:customStyle="1">
+  <w:style w:type="character" w:styleId="775" w:customStyle="1">
     <w:name w:val="Titre 6 Car"/>
-    <w:basedOn w:val="724"/>
-    <w:link w:val="720"/>
+    <w:basedOn w:val="767"/>
+    <w:link w:val="763"/>
     <w:uiPriority w:val="9"/>
     <w:rPr>
       <w:rFonts w:ascii="Arial" w:hAnsi="Arial" w:eastAsia="Arial" w:cs="Arial"/>
@@ -11450,10 +12623,10 @@
       <w:szCs w:val="22"/>
     </w:rPr>
   </w:style>
-  <w:style w:type="character" w:styleId="733" w:customStyle="1">
+  <w:style w:type="character" w:styleId="776" w:customStyle="1">
     <w:name w:val="Titre 7 Car"/>
-    <w:basedOn w:val="724"/>
-    <w:link w:val="721"/>
+    <w:basedOn w:val="767"/>
+    <w:link w:val="764"/>
     <w:uiPriority w:val="9"/>
     <w:rPr>
       <w:rFonts w:ascii="Arial" w:hAnsi="Arial" w:eastAsia="Arial" w:cs="Arial"/>
@@ -11465,10 +12638,10 @@
       <w:szCs w:val="22"/>
     </w:rPr>
   </w:style>
-  <w:style w:type="character" w:styleId="734" w:customStyle="1">
+  <w:style w:type="character" w:styleId="777" w:customStyle="1">
     <w:name w:val="Titre 8 Car"/>
-    <w:basedOn w:val="724"/>
-    <w:link w:val="722"/>
+    <w:basedOn w:val="767"/>
+    <w:link w:val="765"/>
     <w:uiPriority w:val="9"/>
     <w:rPr>
       <w:rFonts w:ascii="Arial" w:hAnsi="Arial" w:eastAsia="Arial" w:cs="Arial"/>
@@ -11478,10 +12651,10 @@
       <w:szCs w:val="22"/>
     </w:rPr>
   </w:style>
-  <w:style w:type="character" w:styleId="735" w:customStyle="1">
+  <w:style w:type="character" w:styleId="778" w:customStyle="1">
     <w:name w:val="Titre 9 Car"/>
-    <w:basedOn w:val="724"/>
-    <w:link w:val="723"/>
+    <w:basedOn w:val="767"/>
+    <w:link w:val="766"/>
     <w:uiPriority w:val="9"/>
     <w:rPr>
       <w:rFonts w:ascii="Arial" w:hAnsi="Arial" w:eastAsia="Arial" w:cs="Arial"/>
@@ -11491,36 +12664,36 @@
       <w:szCs w:val="21"/>
     </w:rPr>
   </w:style>
-  <w:style w:type="paragraph" w:styleId="736">
+  <w:style w:type="paragraph" w:styleId="779">
     <w:name w:val="No Spacing"/>
     <w:uiPriority w:val="1"/>
     <w:qFormat/>
   </w:style>
-  <w:style w:type="character" w:styleId="737" w:customStyle="1">
+  <w:style w:type="character" w:styleId="780" w:customStyle="1">
     <w:name w:val="Titre Car"/>
-    <w:basedOn w:val="724"/>
-    <w:link w:val="887"/>
+    <w:basedOn w:val="767"/>
+    <w:link w:val="930"/>
     <w:uiPriority w:val="10"/>
     <w:rPr>
       <w:sz w:val="48"/>
       <w:szCs w:val="48"/>
     </w:rPr>
   </w:style>
-  <w:style w:type="character" w:styleId="738" w:customStyle="1">
+  <w:style w:type="character" w:styleId="781" w:customStyle="1">
     <w:name w:val="Sous-titre Car"/>
-    <w:basedOn w:val="724"/>
-    <w:link w:val="892"/>
+    <w:basedOn w:val="767"/>
+    <w:link w:val="935"/>
     <w:uiPriority w:val="11"/>
     <w:rPr>
       <w:sz w:val="24"/>
       <w:szCs w:val="24"/>
     </w:rPr>
   </w:style>
-  <w:style w:type="paragraph" w:styleId="739">
+  <w:style w:type="paragraph" w:styleId="782">
     <w:name w:val="Quote"/>
-    <w:basedOn w:val="714"/>
-    <w:next w:val="714"/>
-    <w:link w:val="740"/>
+    <w:basedOn w:val="757"/>
+    <w:next w:val="757"/>
+    <w:link w:val="783"/>
     <w:uiPriority w:val="29"/>
     <w:qFormat/>
     <w:pPr>
@@ -11530,19 +12703,19 @@
       <w:i/>
     </w:rPr>
   </w:style>
-  <w:style w:type="character" w:styleId="740" w:customStyle="1">
+  <w:style w:type="character" w:styleId="783" w:customStyle="1">
     <w:name w:val="Citation Car"/>
-    <w:link w:val="739"/>
+    <w:link w:val="782"/>
     <w:uiPriority w:val="29"/>
     <w:rPr>
       <w:i/>
     </w:rPr>
   </w:style>
-  <w:style w:type="paragraph" w:styleId="741">
+  <w:style w:type="paragraph" w:styleId="784">
     <w:name w:val="Intense Quote"/>
-    <w:basedOn w:val="714"/>
-    <w:next w:val="714"/>
-    <w:link w:val="742"/>
+    <w:basedOn w:val="757"/>
+    <w:next w:val="757"/>
+    <w:link w:val="785"/>
     <w:uiPriority w:val="30"/>
     <w:qFormat/>
     <w:pPr>
@@ -11559,33 +12732,33 @@
       <w:i/>
     </w:rPr>
   </w:style>
-  <w:style w:type="character" w:styleId="742" w:customStyle="1">
+  <w:style w:type="character" w:styleId="785" w:customStyle="1">
     <w:name w:val="Citation intense Car"/>
-    <w:link w:val="741"/>
+    <w:link w:val="784"/>
     <w:uiPriority w:val="30"/>
     <w:rPr>
       <w:i/>
     </w:rPr>
   </w:style>
-  <w:style w:type="character" w:styleId="743" w:customStyle="1">
+  <w:style w:type="character" w:styleId="786" w:customStyle="1">
     <w:name w:val="En-tête Car"/>
-    <w:basedOn w:val="724"/>
-    <w:link w:val="899"/>
+    <w:basedOn w:val="767"/>
+    <w:link w:val="942"/>
     <w:uiPriority w:val="99"/>
   </w:style>
-  <w:style w:type="character" w:styleId="744" w:customStyle="1">
+  <w:style w:type="character" w:styleId="787" w:customStyle="1">
     <w:name w:val="Footer Char"/>
-    <w:basedOn w:val="724"/>
+    <w:basedOn w:val="767"/>
     <w:uiPriority w:val="99"/>
   </w:style>
-  <w:style w:type="character" w:styleId="745" w:customStyle="1">
+  <w:style w:type="character" w:styleId="788" w:customStyle="1">
     <w:name w:val="Pied de page Car"/>
-    <w:link w:val="900"/>
+    <w:link w:val="943"/>
     <w:uiPriority w:val="99"/>
   </w:style>
-  <w:style w:type="table" w:styleId="746">
+  <w:style w:type="table" w:styleId="789">
     <w:name w:val="Table Grid"/>
-    <w:basedOn w:val="725"/>
+    <w:basedOn w:val="768"/>
     <w:uiPriority w:val="59"/>
     <w:tblPr>
       <w:tblBorders>
@@ -11598,9 +12771,9 @@
       </w:tblBorders>
     </w:tblPr>
   </w:style>
-  <w:style w:type="table" w:styleId="747" w:customStyle="1">
+  <w:style w:type="table" w:styleId="790" w:customStyle="1">
     <w:name w:val="Table Grid Light"/>
-    <w:basedOn w:val="725"/>
+    <w:basedOn w:val="768"/>
     <w:uiPriority w:val="59"/>
     <w:tblPr>
       <w:tblBorders>
@@ -11613,9 +12786,9 @@
       </w:tblBorders>
     </w:tblPr>
   </w:style>
-  <w:style w:type="table" w:styleId="748" w:customStyle="1">
+  <w:style w:type="table" w:styleId="791" w:customStyle="1">
     <w:name w:val="Plain Table 1"/>
-    <w:basedOn w:val="725"/>
+    <w:basedOn w:val="768"/>
     <w:uiPriority w:val="59"/>
     <w:tblPr>
       <w:tblBorders>
@@ -11670,9 +12843,9 @@
       </w:rPr>
     </w:tblStylePr>
   </w:style>
-  <w:style w:type="table" w:styleId="749" w:customStyle="1">
+  <w:style w:type="table" w:styleId="792" w:customStyle="1">
     <w:name w:val="Plain Table 2"/>
-    <w:basedOn w:val="725"/>
+    <w:basedOn w:val="768"/>
     <w:uiPriority w:val="59"/>
     <w:tblPr>
       <w:tblBorders>
@@ -11745,9 +12918,9 @@
       </w:rPr>
     </w:tblStylePr>
   </w:style>
-  <w:style w:type="table" w:styleId="750" w:customStyle="1">
+  <w:style w:type="table" w:styleId="793" w:customStyle="1">
     <w:name w:val="Plain Table 3"/>
-    <w:basedOn w:val="725"/>
+    <w:basedOn w:val="768"/>
     <w:uiPriority w:val="99"/>
     <w:tblPr>
       <w:tblStyleRowBandSize w:val="1"/>
@@ -11818,9 +12991,9 @@
       </w:rPr>
     </w:tblStylePr>
   </w:style>
-  <w:style w:type="table" w:styleId="751" w:customStyle="1">
+  <w:style w:type="table" w:styleId="794" w:customStyle="1">
     <w:name w:val="Plain Table 4"/>
-    <w:basedOn w:val="725"/>
+    <w:basedOn w:val="768"/>
     <w:uiPriority w:val="99"/>
     <w:tblPr>
       <w:tblStyleRowBandSize w:val="1"/>
@@ -11871,9 +13044,9 @@
       </w:rPr>
     </w:tblStylePr>
   </w:style>
-  <w:style w:type="table" w:styleId="752" w:customStyle="1">
+  <w:style w:type="table" w:styleId="795" w:customStyle="1">
     <w:name w:val="Plain Table 5"/>
-    <w:basedOn w:val="725"/>
+    <w:basedOn w:val="768"/>
     <w:uiPriority w:val="99"/>
     <w:tblPr>
       <w:tblStyleRowBandSize w:val="1"/>
@@ -11955,9 +13128,9 @@
       </w:tcPr>
     </w:tblStylePr>
   </w:style>
-  <w:style w:type="table" w:styleId="753" w:customStyle="1">
+  <w:style w:type="table" w:styleId="796" w:customStyle="1">
     <w:name w:val="Grid Table 1 Light"/>
-    <w:basedOn w:val="725"/>
+    <w:basedOn w:val="768"/>
     <w:uiPriority w:val="99"/>
     <w:tblPr>
       <w:tblStyleRowBandSize w:val="1"/>
@@ -12016,9 +13189,9 @@
       </w:rPr>
     </w:tblStylePr>
   </w:style>
-  <w:style w:type="table" w:styleId="754" w:customStyle="1">
+  <w:style w:type="table" w:styleId="797" w:customStyle="1">
     <w:name w:val="Grid Table 1 Light - Accent 1"/>
-    <w:basedOn w:val="725"/>
+    <w:basedOn w:val="768"/>
     <w:uiPriority w:val="99"/>
     <w:tblPr>
       <w:tblStyleRowBandSize w:val="1"/>
@@ -12077,9 +13250,9 @@
       </w:rPr>
     </w:tblStylePr>
   </w:style>
-  <w:style w:type="table" w:styleId="755" w:customStyle="1">
+  <w:style w:type="table" w:styleId="798" w:customStyle="1">
     <w:name w:val="Grid Table 1 Light - Accent 2"/>
-    <w:basedOn w:val="725"/>
+    <w:basedOn w:val="768"/>
     <w:uiPriority w:val="99"/>
     <w:tblPr>
       <w:tblStyleRowBandSize w:val="1"/>
@@ -12138,9 +13311,9 @@
       </w:rPr>
     </w:tblStylePr>
   </w:style>
-  <w:style w:type="table" w:styleId="756" w:customStyle="1">
+  <w:style w:type="table" w:styleId="799" w:customStyle="1">
     <w:name w:val="Grid Table 1 Light - Accent 3"/>
-    <w:basedOn w:val="725"/>
+    <w:basedOn w:val="768"/>
     <w:uiPriority w:val="99"/>
     <w:tblPr>
       <w:tblStyleRowBandSize w:val="1"/>
@@ -12199,9 +13372,9 @@
       </w:rPr>
     </w:tblStylePr>
   </w:style>
-  <w:style w:type="table" w:styleId="757" w:customStyle="1">
+  <w:style w:type="table" w:styleId="800" w:customStyle="1">
     <w:name w:val="Grid Table 1 Light - Accent 4"/>
-    <w:basedOn w:val="725"/>
+    <w:basedOn w:val="768"/>
     <w:uiPriority w:val="99"/>
     <w:tblPr>
       <w:tblStyleRowBandSize w:val="1"/>
@@ -12260,9 +13433,9 @@
       </w:rPr>
     </w:tblStylePr>
   </w:style>
-  <w:style w:type="table" w:styleId="758" w:customStyle="1">
+  <w:style w:type="table" w:styleId="801" w:customStyle="1">
     <w:name w:val="Grid Table 1 Light - Accent 5"/>
-    <w:basedOn w:val="725"/>
+    <w:basedOn w:val="768"/>
     <w:uiPriority w:val="99"/>
     <w:tblPr>
       <w:tblStyleRowBandSize w:val="1"/>
@@ -12321,9 +13494,9 @@
       </w:rPr>
     </w:tblStylePr>
   </w:style>
-  <w:style w:type="table" w:styleId="759" w:customStyle="1">
+  <w:style w:type="table" w:styleId="802" w:customStyle="1">
     <w:name w:val="Grid Table 1 Light - Accent 6"/>
-    <w:basedOn w:val="725"/>
+    <w:basedOn w:val="768"/>
     <w:uiPriority w:val="99"/>
     <w:tblPr>
       <w:tblStyleRowBandSize w:val="1"/>
@@ -12382,9 +13555,9 @@
       </w:rPr>
     </w:tblStylePr>
   </w:style>
-  <w:style w:type="table" w:styleId="760" w:customStyle="1">
+  <w:style w:type="table" w:styleId="803" w:customStyle="1">
     <w:name w:val="Grid Table 2"/>
-    <w:basedOn w:val="725"/>
+    <w:basedOn w:val="768"/>
     <w:uiPriority w:val="99"/>
     <w:tblPr>
       <w:tblStyleRowBandSize w:val="1"/>
@@ -12458,9 +13631,9 @@
       </w:tcPr>
     </w:tblStylePr>
   </w:style>
-  <w:style w:type="table" w:styleId="761" w:customStyle="1">
+  <w:style w:type="table" w:styleId="804" w:customStyle="1">
     <w:name w:val="Grid Table 2 - Accent 1"/>
-    <w:basedOn w:val="725"/>
+    <w:basedOn w:val="768"/>
     <w:uiPriority w:val="99"/>
     <w:tblPr>
       <w:tblStyleRowBandSize w:val="1"/>
@@ -12534,9 +13707,9 @@
       </w:tcPr>
     </w:tblStylePr>
   </w:style>
-  <w:style w:type="table" w:styleId="762" w:customStyle="1">
+  <w:style w:type="table" w:styleId="805" w:customStyle="1">
     <w:name w:val="Grid Table 2 - Accent 2"/>
-    <w:basedOn w:val="725"/>
+    <w:basedOn w:val="768"/>
     <w:uiPriority w:val="99"/>
     <w:tblPr>
       <w:tblStyleRowBandSize w:val="1"/>
@@ -12610,9 +13783,9 @@
       </w:tcPr>
     </w:tblStylePr>
   </w:style>
-  <w:style w:type="table" w:styleId="763" w:customStyle="1">
+  <w:style w:type="table" w:styleId="806" w:customStyle="1">
     <w:name w:val="Grid Table 2 - Accent 3"/>
-    <w:basedOn w:val="725"/>
+    <w:basedOn w:val="768"/>
     <w:uiPriority w:val="99"/>
     <w:tblPr>
       <w:tblStyleRowBandSize w:val="1"/>
@@ -12686,9 +13859,9 @@
       </w:tcPr>
     </w:tblStylePr>
   </w:style>
-  <w:style w:type="table" w:styleId="764" w:customStyle="1">
+  <w:style w:type="table" w:styleId="807" w:customStyle="1">
     <w:name w:val="Grid Table 2 - Accent 4"/>
-    <w:basedOn w:val="725"/>
+    <w:basedOn w:val="768"/>
     <w:uiPriority w:val="99"/>
     <w:tblPr>
       <w:tblStyleRowBandSize w:val="1"/>
@@ -12762,9 +13935,9 @@
       </w:tcPr>
     </w:tblStylePr>
   </w:style>
-  <w:style w:type="table" w:styleId="765" w:customStyle="1">
+  <w:style w:type="table" w:styleId="808" w:customStyle="1">
     <w:name w:val="Grid Table 2 - Accent 5"/>
-    <w:basedOn w:val="725"/>
+    <w:basedOn w:val="768"/>
     <w:uiPriority w:val="99"/>
     <w:tblPr>
       <w:tblStyleRowBandSize w:val="1"/>
@@ -12838,9 +14011,9 @@
       </w:tcPr>
     </w:tblStylePr>
   </w:style>
-  <w:style w:type="table" w:styleId="766" w:customStyle="1">
+  <w:style w:type="table" w:styleId="809" w:customStyle="1">
     <w:name w:val="Grid Table 2 - Accent 6"/>
-    <w:basedOn w:val="725"/>
+    <w:basedOn w:val="768"/>
     <w:uiPriority w:val="99"/>
     <w:tblPr>
       <w:tblStyleRowBandSize w:val="1"/>
@@ -12914,9 +14087,9 @@
       </w:tcPr>
     </w:tblStylePr>
   </w:style>
-  <w:style w:type="table" w:styleId="767" w:customStyle="1">
+  <w:style w:type="table" w:styleId="810" w:customStyle="1">
     <w:name w:val="Grid Table 3"/>
-    <w:basedOn w:val="725"/>
+    <w:basedOn w:val="768"/>
     <w:uiPriority w:val="99"/>
     <w:tblPr>
       <w:tblStyleRowBandSize w:val="1"/>
@@ -13011,9 +14184,9 @@
       </w:tcPr>
     </w:tblStylePr>
   </w:style>
-  <w:style w:type="table" w:styleId="768" w:customStyle="1">
+  <w:style w:type="table" w:styleId="811" w:customStyle="1">
     <w:name w:val="Grid Table 3 - Accent 1"/>
-    <w:basedOn w:val="725"/>
+    <w:basedOn w:val="768"/>
     <w:uiPriority w:val="99"/>
     <w:tblPr>
       <w:tblStyleRowBandSize w:val="1"/>
@@ -13108,9 +14281,9 @@
       </w:tcPr>
     </w:tblStylePr>
   </w:style>
-  <w:style w:type="table" w:styleId="769" w:customStyle="1">
+  <w:style w:type="table" w:styleId="812" w:customStyle="1">
     <w:name w:val="Grid Table 3 - Accent 2"/>
-    <w:basedOn w:val="725"/>
+    <w:basedOn w:val="768"/>
     <w:uiPriority w:val="99"/>
     <w:tblPr>
       <w:tblStyleRowBandSize w:val="1"/>
@@ -13205,9 +14378,9 @@
       </w:tcPr>
     </w:tblStylePr>
   </w:style>
-  <w:style w:type="table" w:styleId="770" w:customStyle="1">
+  <w:style w:type="table" w:styleId="813" w:customStyle="1">
     <w:name w:val="Grid Table 3 - Accent 3"/>
-    <w:basedOn w:val="725"/>
+    <w:basedOn w:val="768"/>
     <w:uiPriority w:val="99"/>
     <w:tblPr>
       <w:tblStyleRowBandSize w:val="1"/>
@@ -13302,9 +14475,9 @@
       </w:tcPr>
     </w:tblStylePr>
   </w:style>
-  <w:style w:type="table" w:styleId="771" w:customStyle="1">
+  <w:style w:type="table" w:styleId="814" w:customStyle="1">
     <w:name w:val="Grid Table 3 - Accent 4"/>
-    <w:basedOn w:val="725"/>
+    <w:basedOn w:val="768"/>
     <w:uiPriority w:val="99"/>
     <w:tblPr>
       <w:tblStyleRowBandSize w:val="1"/>
@@ -13399,9 +14572,9 @@
       </w:tcPr>
     </w:tblStylePr>
   </w:style>
-  <w:style w:type="table" w:styleId="772" w:customStyle="1">
+  <w:style w:type="table" w:styleId="815" w:customStyle="1">
     <w:name w:val="Grid Table 3 - Accent 5"/>
-    <w:basedOn w:val="725"/>
+    <w:basedOn w:val="768"/>
     <w:uiPriority w:val="99"/>
     <w:tblPr>
       <w:tblStyleRowBandSize w:val="1"/>
@@ -13496,9 +14669,9 @@
       </w:tcPr>
     </w:tblStylePr>
   </w:style>
-  <w:style w:type="table" w:styleId="773" w:customStyle="1">
+  <w:style w:type="table" w:styleId="816" w:customStyle="1">
     <w:name w:val="Grid Table 3 - Accent 6"/>
-    <w:basedOn w:val="725"/>
+    <w:basedOn w:val="768"/>
     <w:uiPriority w:val="99"/>
     <w:tblPr>
       <w:tblStyleRowBandSize w:val="1"/>
@@ -13593,9 +14766,9 @@
       </w:tcPr>
     </w:tblStylePr>
   </w:style>
-  <w:style w:type="table" w:styleId="774" w:customStyle="1">
+  <w:style w:type="table" w:styleId="817" w:customStyle="1">
     <w:name w:val="Grid Table 4"/>
-    <w:basedOn w:val="725"/>
+    <w:basedOn w:val="768"/>
     <w:uiPriority w:val="59"/>
     <w:tblPr>
       <w:tblStyleRowBandSize w:val="1"/>
@@ -13670,9 +14843,9 @@
       </w:tcPr>
     </w:tblStylePr>
   </w:style>
-  <w:style w:type="table" w:styleId="775" w:customStyle="1">
+  <w:style w:type="table" w:styleId="818" w:customStyle="1">
     <w:name w:val="Grid Table 4 - Accent 1"/>
-    <w:basedOn w:val="725"/>
+    <w:basedOn w:val="768"/>
     <w:uiPriority w:val="59"/>
     <w:tblPr>
       <w:tblStyleRowBandSize w:val="1"/>
@@ -13747,9 +14920,9 @@
       </w:tcPr>
     </w:tblStylePr>
   </w:style>
-  <w:style w:type="table" w:styleId="776" w:customStyle="1">
+  <w:style w:type="table" w:styleId="819" w:customStyle="1">
     <w:name w:val="Grid Table 4 - Accent 2"/>
-    <w:basedOn w:val="725"/>
+    <w:basedOn w:val="768"/>
     <w:uiPriority w:val="59"/>
     <w:tblPr>
       <w:tblStyleRowBandSize w:val="1"/>
@@ -13824,9 +14997,9 @@
       </w:tcPr>
     </w:tblStylePr>
   </w:style>
-  <w:style w:type="table" w:styleId="777" w:customStyle="1">
+  <w:style w:type="table" w:styleId="820" w:customStyle="1">
     <w:name w:val="Grid Table 4 - Accent 3"/>
-    <w:basedOn w:val="725"/>
+    <w:basedOn w:val="768"/>
     <w:uiPriority w:val="59"/>
     <w:tblPr>
       <w:tblStyleRowBandSize w:val="1"/>
@@ -13901,9 +15074,9 @@
       </w:tcPr>
     </w:tblStylePr>
   </w:style>
-  <w:style w:type="table" w:styleId="778" w:customStyle="1">
+  <w:style w:type="table" w:styleId="821" w:customStyle="1">
     <w:name w:val="Grid Table 4 - Accent 4"/>
-    <w:basedOn w:val="725"/>
+    <w:basedOn w:val="768"/>
     <w:uiPriority w:val="59"/>
     <w:tblPr>
       <w:tblStyleRowBandSize w:val="1"/>
@@ -13978,9 +15151,9 @@
       </w:tcPr>
     </w:tblStylePr>
   </w:style>
-  <w:style w:type="table" w:styleId="779" w:customStyle="1">
+  <w:style w:type="table" w:styleId="822" w:customStyle="1">
     <w:name w:val="Grid Table 4 - Accent 5"/>
-    <w:basedOn w:val="725"/>
+    <w:basedOn w:val="768"/>
     <w:uiPriority w:val="59"/>
     <w:tblPr>
       <w:tblStyleRowBandSize w:val="1"/>
@@ -14055,9 +15228,9 @@
       </w:tcPr>
     </w:tblStylePr>
   </w:style>
-  <w:style w:type="table" w:styleId="780" w:customStyle="1">
+  <w:style w:type="table" w:styleId="823" w:customStyle="1">
     <w:name w:val="Grid Table 4 - Accent 6"/>
-    <w:basedOn w:val="725"/>
+    <w:basedOn w:val="768"/>
     <w:uiPriority w:val="59"/>
     <w:tblPr>
       <w:tblStyleRowBandSize w:val="1"/>
@@ -14132,9 +15305,9 @@
       </w:tcPr>
     </w:tblStylePr>
   </w:style>
-  <w:style w:type="table" w:styleId="781" w:customStyle="1">
+  <w:style w:type="table" w:styleId="824" w:customStyle="1">
     <w:name w:val="Grid Table 5 Dark"/>
-    <w:basedOn w:val="725"/>
+    <w:basedOn w:val="768"/>
     <w:uiPriority w:val="99"/>
     <w:tblPr>
       <w:tblStyleRowBandSize w:val="1"/>
@@ -14207,9 +15380,9 @@
       </w:tcPr>
     </w:tblStylePr>
   </w:style>
-  <w:style w:type="table" w:styleId="782" w:customStyle="1">
+  <w:style w:type="table" w:styleId="825" w:customStyle="1">
     <w:name w:val="Grid Table 5 Dark- Accent 1"/>
-    <w:basedOn w:val="725"/>
+    <w:basedOn w:val="768"/>
     <w:uiPriority w:val="99"/>
     <w:tblPr>
       <w:tblStyleRowBandSize w:val="1"/>
@@ -14282,9 +15455,9 @@
       </w:tcPr>
     </w:tblStylePr>
   </w:style>
-  <w:style w:type="table" w:styleId="783" w:customStyle="1">
+  <w:style w:type="table" w:styleId="826" w:customStyle="1">
     <w:name w:val="Grid Table 5 Dark - Accent 2"/>
-    <w:basedOn w:val="725"/>
+    <w:basedOn w:val="768"/>
     <w:uiPriority w:val="99"/>
     <w:tblPr>
       <w:tblStyleRowBandSize w:val="1"/>
@@ -14357,9 +15530,9 @@
       </w:tcPr>
     </w:tblStylePr>
   </w:style>
-  <w:style w:type="table" w:styleId="784" w:customStyle="1">
+  <w:style w:type="table" w:styleId="827" w:customStyle="1">
     <w:name w:val="Grid Table 5 Dark - Accent 3"/>
-    <w:basedOn w:val="725"/>
+    <w:basedOn w:val="768"/>
     <w:uiPriority w:val="99"/>
     <w:tblPr>
       <w:tblStyleRowBandSize w:val="1"/>
@@ -14432,9 +15605,9 @@
       </w:tcPr>
     </w:tblStylePr>
   </w:style>
-  <w:style w:type="table" w:styleId="785" w:customStyle="1">
+  <w:style w:type="table" w:styleId="828" w:customStyle="1">
     <w:name w:val="Grid Table 5 Dark- Accent 4"/>
-    <w:basedOn w:val="725"/>
+    <w:basedOn w:val="768"/>
     <w:uiPriority w:val="99"/>
     <w:tblPr>
       <w:tblStyleRowBandSize w:val="1"/>
@@ -14507,9 +15680,9 @@
       </w:tcPr>
     </w:tblStylePr>
   </w:style>
-  <w:style w:type="table" w:styleId="786" w:customStyle="1">
+  <w:style w:type="table" w:styleId="829" w:customStyle="1">
     <w:name w:val="Grid Table 5 Dark - Accent 5"/>
-    <w:basedOn w:val="725"/>
+    <w:basedOn w:val="768"/>
     <w:uiPriority w:val="99"/>
     <w:tblPr>
       <w:tblStyleRowBandSize w:val="1"/>
@@ -14582,9 +15755,9 @@
       </w:tcPr>
     </w:tblStylePr>
   </w:style>
-  <w:style w:type="table" w:styleId="787" w:customStyle="1">
+  <w:style w:type="table" w:styleId="830" w:customStyle="1">
     <w:name w:val="Grid Table 5 Dark - Accent 6"/>
-    <w:basedOn w:val="725"/>
+    <w:basedOn w:val="768"/>
     <w:uiPriority w:val="99"/>
     <w:tblPr>
       <w:tblStyleRowBandSize w:val="1"/>
@@ -14657,9 +15830,9 @@
       </w:tcPr>
     </w:tblStylePr>
   </w:style>
-  <w:style w:type="table" w:styleId="788" w:customStyle="1">
+  <w:style w:type="table" w:styleId="831" w:customStyle="1">
     <w:name w:val="Grid Table 6 Colorful"/>
-    <w:basedOn w:val="725"/>
+    <w:basedOn w:val="768"/>
     <w:uiPriority w:val="99"/>
     <w:tblPr>
       <w:tblStyleRowBandSize w:val="1"/>
@@ -14725,9 +15898,9 @@
       </w:rPr>
     </w:tblStylePr>
   </w:style>
-  <w:style w:type="table" w:styleId="789" w:customStyle="1">
+  <w:style w:type="table" w:styleId="832" w:customStyle="1">
     <w:name w:val="Grid Table 6 Colorful - Accent 1"/>
-    <w:basedOn w:val="725"/>
+    <w:basedOn w:val="768"/>
     <w:uiPriority w:val="99"/>
     <w:tblPr>
       <w:tblStyleRowBandSize w:val="1"/>
@@ -14793,9 +15966,9 @@
       </w:rPr>
     </w:tblStylePr>
   </w:style>
-  <w:style w:type="table" w:styleId="790" w:customStyle="1">
+  <w:style w:type="table" w:styleId="833" w:customStyle="1">
     <w:name w:val="Grid Table 6 Colorful - Accent 2"/>
-    <w:basedOn w:val="725"/>
+    <w:basedOn w:val="768"/>
     <w:uiPriority w:val="99"/>
     <w:tblPr>
       <w:tblStyleRowBandSize w:val="1"/>
@@ -14861,9 +16034,9 @@
       </w:rPr>
     </w:tblStylePr>
   </w:style>
-  <w:style w:type="table" w:styleId="791" w:customStyle="1">
+  <w:style w:type="table" w:styleId="834" w:customStyle="1">
     <w:name w:val="Grid Table 6 Colorful - Accent 3"/>
-    <w:basedOn w:val="725"/>
+    <w:basedOn w:val="768"/>
     <w:uiPriority w:val="99"/>
     <w:tblPr>
       <w:tblStyleRowBandSize w:val="1"/>
@@ -14929,9 +16102,9 @@
       </w:rPr>
     </w:tblStylePr>
   </w:style>
-  <w:style w:type="table" w:styleId="792" w:customStyle="1">
+  <w:style w:type="table" w:styleId="835" w:customStyle="1">
     <w:name w:val="Grid Table 6 Colorful - Accent 4"/>
-    <w:basedOn w:val="725"/>
+    <w:basedOn w:val="768"/>
     <w:uiPriority w:val="99"/>
     <w:tblPr>
       <w:tblStyleRowBandSize w:val="1"/>
@@ -14997,9 +16170,9 @@
       </w:rPr>
     </w:tblStylePr>
   </w:style>
-  <w:style w:type="table" w:styleId="793" w:customStyle="1">
+  <w:style w:type="table" w:styleId="836" w:customStyle="1">
     <w:name w:val="Grid Table 6 Colorful - Accent 5"/>
-    <w:basedOn w:val="725"/>
+    <w:basedOn w:val="768"/>
     <w:uiPriority w:val="99"/>
     <w:tblPr>
       <w:tblStyleRowBandSize w:val="1"/>
@@ -15065,9 +16238,9 @@
       </w:rPr>
     </w:tblStylePr>
   </w:style>
-  <w:style w:type="table" w:styleId="794" w:customStyle="1">
+  <w:style w:type="table" w:styleId="837" w:customStyle="1">
     <w:name w:val="Grid Table 6 Colorful - Accent 6"/>
-    <w:basedOn w:val="725"/>
+    <w:basedOn w:val="768"/>
     <w:uiPriority w:val="99"/>
     <w:tblPr>
       <w:tblStyleRowBandSize w:val="1"/>
@@ -15133,9 +16306,9 @@
       </w:rPr>
     </w:tblStylePr>
   </w:style>
-  <w:style w:type="table" w:styleId="795" w:customStyle="1">
+  <w:style w:type="table" w:styleId="838" w:customStyle="1">
     <w:name w:val="Grid Table 7 Colorful"/>
-    <w:basedOn w:val="725"/>
+    <w:basedOn w:val="768"/>
     <w:uiPriority w:val="99"/>
     <w:tblPr>
       <w:tblStyleRowBandSize w:val="1"/>
@@ -15241,9 +16414,9 @@
       </w:tcPr>
     </w:tblStylePr>
   </w:style>
-  <w:style w:type="table" w:styleId="796" w:customStyle="1">
+  <w:style w:type="table" w:styleId="839" w:customStyle="1">
     <w:name w:val="Grid Table 7 Colorful - Accent 1"/>
-    <w:basedOn w:val="725"/>
+    <w:basedOn w:val="768"/>
     <w:uiPriority w:val="99"/>
     <w:tblPr>
       <w:tblStyleRowBandSize w:val="1"/>
@@ -15349,9 +16522,9 @@
       </w:tcPr>
     </w:tblStylePr>
   </w:style>
-  <w:style w:type="table" w:styleId="797" w:customStyle="1">
+  <w:style w:type="table" w:styleId="840" w:customStyle="1">
     <w:name w:val="Grid Table 7 Colorful - Accent 2"/>
-    <w:basedOn w:val="725"/>
+    <w:basedOn w:val="768"/>
     <w:uiPriority w:val="99"/>
     <w:tblPr>
       <w:tblStyleRowBandSize w:val="1"/>
@@ -15457,9 +16630,9 @@
       </w:tcPr>
     </w:tblStylePr>
   </w:style>
-  <w:style w:type="table" w:styleId="798" w:customStyle="1">
+  <w:style w:type="table" w:styleId="841" w:customStyle="1">
     <w:name w:val="Grid Table 7 Colorful - Accent 3"/>
-    <w:basedOn w:val="725"/>
+    <w:basedOn w:val="768"/>
     <w:uiPriority w:val="99"/>
     <w:tblPr>
       <w:tblStyleRowBandSize w:val="1"/>
@@ -15565,9 +16738,9 @@
       </w:tcPr>
     </w:tblStylePr>
   </w:style>
-  <w:style w:type="table" w:styleId="799" w:customStyle="1">
+  <w:style w:type="table" w:styleId="842" w:customStyle="1">
     <w:name w:val="Grid Table 7 Colorful - Accent 4"/>
-    <w:basedOn w:val="725"/>
+    <w:basedOn w:val="768"/>
     <w:uiPriority w:val="99"/>
     <w:tblPr>
       <w:tblStyleRowBandSize w:val="1"/>
@@ -15673,9 +16846,9 @@
       </w:tcPr>
     </w:tblStylePr>
   </w:style>
-  <w:style w:type="table" w:styleId="800" w:customStyle="1">
+  <w:style w:type="table" w:styleId="843" w:customStyle="1">
     <w:name w:val="Grid Table 7 Colorful - Accent 5"/>
-    <w:basedOn w:val="725"/>
+    <w:basedOn w:val="768"/>
     <w:uiPriority w:val="99"/>
     <w:tblPr>
       <w:tblStyleRowBandSize w:val="1"/>
@@ -15781,9 +16954,9 @@
       </w:tcPr>
     </w:tblStylePr>
   </w:style>
-  <w:style w:type="table" w:styleId="801" w:customStyle="1">
+  <w:style w:type="table" w:styleId="844" w:customStyle="1">
     <w:name w:val="Grid Table 7 Colorful - Accent 6"/>
-    <w:basedOn w:val="725"/>
+    <w:basedOn w:val="768"/>
     <w:uiPriority w:val="99"/>
     <w:tblPr>
       <w:tblStyleRowBandSize w:val="1"/>
@@ -15889,9 +17062,9 @@
       </w:tcPr>
     </w:tblStylePr>
   </w:style>
-  <w:style w:type="table" w:styleId="802" w:customStyle="1">
+  <w:style w:type="table" w:styleId="845" w:customStyle="1">
     <w:name w:val="List Table 1 Light"/>
-    <w:basedOn w:val="725"/>
+    <w:basedOn w:val="768"/>
     <w:uiPriority w:val="99"/>
     <w:tblPr>
       <w:tblStyleRowBandSize w:val="1"/>
@@ -15948,9 +17121,9 @@
       </w:tcPr>
     </w:tblStylePr>
   </w:style>
-  <w:style w:type="table" w:styleId="803" w:customStyle="1">
+  <w:style w:type="table" w:styleId="846" w:customStyle="1">
     <w:name w:val="List Table 1 Light - Accent 1"/>
-    <w:basedOn w:val="725"/>
+    <w:basedOn w:val="768"/>
     <w:uiPriority w:val="99"/>
     <w:tblPr>
       <w:tblStyleRowBandSize w:val="1"/>
@@ -16007,9 +17180,9 @@
       </w:tcPr>
     </w:tblStylePr>
   </w:style>
-  <w:style w:type="table" w:styleId="804" w:customStyle="1">
+  <w:style w:type="table" w:styleId="847" w:customStyle="1">
     <w:name w:val="List Table 1 Light - Accent 2"/>
-    <w:basedOn w:val="725"/>
+    <w:basedOn w:val="768"/>
     <w:uiPriority w:val="99"/>
     <w:tblPr>
       <w:tblStyleRowBandSize w:val="1"/>
@@ -16066,9 +17239,9 @@
       </w:tcPr>
     </w:tblStylePr>
   </w:style>
-  <w:style w:type="table" w:styleId="805" w:customStyle="1">
+  <w:style w:type="table" w:styleId="848" w:customStyle="1">
     <w:name w:val="List Table 1 Light - Accent 3"/>
-    <w:basedOn w:val="725"/>
+    <w:basedOn w:val="768"/>
     <w:uiPriority w:val="99"/>
     <w:tblPr>
       <w:tblStyleRowBandSize w:val="1"/>
@@ -16125,9 +17298,9 @@
       </w:tcPr>
     </w:tblStylePr>
   </w:style>
-  <w:style w:type="table" w:styleId="806" w:customStyle="1">
+  <w:style w:type="table" w:styleId="849" w:customStyle="1">
     <w:name w:val="List Table 1 Light - Accent 4"/>
-    <w:basedOn w:val="725"/>
+    <w:basedOn w:val="768"/>
     <w:uiPriority w:val="99"/>
     <w:tblPr>
       <w:tblStyleRowBandSize w:val="1"/>
@@ -16184,9 +17357,9 @@
       </w:tcPr>
     </w:tblStylePr>
   </w:style>
-  <w:style w:type="table" w:styleId="807" w:customStyle="1">
+  <w:style w:type="table" w:styleId="850" w:customStyle="1">
     <w:name w:val="List Table 1 Light - Accent 5"/>
-    <w:basedOn w:val="725"/>
+    <w:basedOn w:val="768"/>
     <w:uiPriority w:val="99"/>
     <w:tblPr>
       <w:tblStyleRowBandSize w:val="1"/>
@@ -16243,9 +17416,9 @@
       </w:tcPr>
     </w:tblStylePr>
   </w:style>
-  <w:style w:type="table" w:styleId="808" w:customStyle="1">
+  <w:style w:type="table" w:styleId="851" w:customStyle="1">
     <w:name w:val="List Table 1 Light - Accent 6"/>
-    <w:basedOn w:val="725"/>
+    <w:basedOn w:val="768"/>
     <w:uiPriority w:val="99"/>
     <w:tblPr>
       <w:tblStyleRowBandSize w:val="1"/>
@@ -16302,9 +17475,9 @@
       </w:tcPr>
     </w:tblStylePr>
   </w:style>
-  <w:style w:type="table" w:styleId="809" w:customStyle="1">
+  <w:style w:type="table" w:styleId="852" w:customStyle="1">
     <w:name w:val="List Table 2"/>
-    <w:basedOn w:val="725"/>
+    <w:basedOn w:val="768"/>
     <w:uiPriority w:val="99"/>
     <w:tblPr>
       <w:tblStyleRowBandSize w:val="1"/>
@@ -16384,9 +17557,9 @@
       </w:tcPr>
     </w:tblStylePr>
   </w:style>
-  <w:style w:type="table" w:styleId="810" w:customStyle="1">
+  <w:style w:type="table" w:styleId="853" w:customStyle="1">
     <w:name w:val="List Table 2 - Accent 1"/>
-    <w:basedOn w:val="725"/>
+    <w:basedOn w:val="768"/>
     <w:uiPriority w:val="99"/>
     <w:tblPr>
       <w:tblStyleRowBandSize w:val="1"/>
@@ -16466,9 +17639,9 @@
       </w:tcPr>
     </w:tblStylePr>
   </w:style>
-  <w:style w:type="table" w:styleId="811" w:customStyle="1">
+  <w:style w:type="table" w:styleId="854" w:customStyle="1">
     <w:name w:val="List Table 2 - Accent 2"/>
-    <w:basedOn w:val="725"/>
+    <w:basedOn w:val="768"/>
     <w:uiPriority w:val="99"/>
     <w:tblPr>
       <w:tblStyleRowBandSize w:val="1"/>
@@ -16548,9 +17721,9 @@
       </w:tcPr>
     </w:tblStylePr>
   </w:style>
-  <w:style w:type="table" w:styleId="812" w:customStyle="1">
+  <w:style w:type="table" w:styleId="855" w:customStyle="1">
     <w:name w:val="List Table 2 - Accent 3"/>
-    <w:basedOn w:val="725"/>
+    <w:basedOn w:val="768"/>
     <w:uiPriority w:val="99"/>
     <w:tblPr>
       <w:tblStyleRowBandSize w:val="1"/>
@@ -16630,9 +17803,9 @@
       </w:tcPr>
     </w:tblStylePr>
   </w:style>
-  <w:style w:type="table" w:styleId="813" w:customStyle="1">
+  <w:style w:type="table" w:styleId="856" w:customStyle="1">
     <w:name w:val="List Table 2 - Accent 4"/>
-    <w:basedOn w:val="725"/>
+    <w:basedOn w:val="768"/>
     <w:uiPriority w:val="99"/>
     <w:tblPr>
       <w:tblStyleRowBandSize w:val="1"/>
@@ -16712,9 +17885,9 @@
       </w:tcPr>
     </w:tblStylePr>
   </w:style>
-  <w:style w:type="table" w:styleId="814" w:customStyle="1">
+  <w:style w:type="table" w:styleId="857" w:customStyle="1">
     <w:name w:val="List Table 2 - Accent 5"/>
-    <w:basedOn w:val="725"/>
+    <w:basedOn w:val="768"/>
     <w:uiPriority w:val="99"/>
     <w:tblPr>
       <w:tblStyleRowBandSize w:val="1"/>
@@ -16794,9 +17967,9 @@
       </w:tcPr>
     </w:tblStylePr>
   </w:style>
-  <w:style w:type="table" w:styleId="815" w:customStyle="1">
+  <w:style w:type="table" w:styleId="858" w:customStyle="1">
     <w:name w:val="List Table 2 - Accent 6"/>
-    <w:basedOn w:val="725"/>
+    <w:basedOn w:val="768"/>
     <w:uiPriority w:val="99"/>
     <w:tblPr>
       <w:tblStyleRowBandSize w:val="1"/>
@@ -16876,9 +18049,9 @@
       </w:tcPr>
     </w:tblStylePr>
   </w:style>
-  <w:style w:type="table" w:styleId="816" w:customStyle="1">
+  <w:style w:type="table" w:styleId="859" w:customStyle="1">
     <w:name w:val="List Table 3"/>
-    <w:basedOn w:val="725"/>
+    <w:basedOn w:val="768"/>
     <w:uiPriority w:val="99"/>
     <w:tblPr>
       <w:tblStyleRowBandSize w:val="1"/>
@@ -16946,9 +18119,9 @@
       </w:rPr>
     </w:tblStylePr>
   </w:style>
-  <w:style w:type="table" w:styleId="817" w:customStyle="1">
+  <w:style w:type="table" w:styleId="860" w:customStyle="1">
     <w:name w:val="List Table 3 - Accent 1"/>
-    <w:basedOn w:val="725"/>
+    <w:basedOn w:val="768"/>
     <w:uiPriority w:val="99"/>
     <w:tblPr>
       <w:tblStyleRowBandSize w:val="1"/>
@@ -17016,9 +18189,9 @@
       </w:rPr>
     </w:tblStylePr>
   </w:style>
-  <w:style w:type="table" w:styleId="818" w:customStyle="1">
+  <w:style w:type="table" w:styleId="861" w:customStyle="1">
     <w:name w:val="List Table 3 - Accent 2"/>
-    <w:basedOn w:val="725"/>
+    <w:basedOn w:val="768"/>
     <w:uiPriority w:val="99"/>
     <w:tblPr>
       <w:tblStyleRowBandSize w:val="1"/>
@@ -17086,9 +18259,9 @@
       </w:rPr>
     </w:tblStylePr>
   </w:style>
-  <w:style w:type="table" w:styleId="819" w:customStyle="1">
+  <w:style w:type="table" w:styleId="862" w:customStyle="1">
     <w:name w:val="List Table 3 - Accent 3"/>
-    <w:basedOn w:val="725"/>
+    <w:basedOn w:val="768"/>
     <w:uiPriority w:val="99"/>
     <w:tblPr>
       <w:tblStyleRowBandSize w:val="1"/>
@@ -17156,9 +18329,9 @@
       </w:rPr>
     </w:tblStylePr>
   </w:style>
-  <w:style w:type="table" w:styleId="820" w:customStyle="1">
+  <w:style w:type="table" w:styleId="863" w:customStyle="1">
     <w:name w:val="List Table 3 - Accent 4"/>
-    <w:basedOn w:val="725"/>
+    <w:basedOn w:val="768"/>
     <w:uiPriority w:val="99"/>
     <w:tblPr>
       <w:tblStyleRowBandSize w:val="1"/>
@@ -17226,9 +18399,9 @@
       </w:rPr>
     </w:tblStylePr>
   </w:style>
-  <w:style w:type="table" w:styleId="821" w:customStyle="1">
+  <w:style w:type="table" w:styleId="864" w:customStyle="1">
     <w:name w:val="List Table 3 - Accent 5"/>
-    <w:basedOn w:val="725"/>
+    <w:basedOn w:val="768"/>
     <w:uiPriority w:val="99"/>
     <w:tblPr>
       <w:tblStyleRowBandSize w:val="1"/>
@@ -17296,9 +18469,9 @@
       </w:rPr>
     </w:tblStylePr>
   </w:style>
-  <w:style w:type="table" w:styleId="822" w:customStyle="1">
+  <w:style w:type="table" w:styleId="865" w:customStyle="1">
     <w:name w:val="List Table 3 - Accent 6"/>
-    <w:basedOn w:val="725"/>
+    <w:basedOn w:val="768"/>
     <w:uiPriority w:val="99"/>
     <w:tblPr>
       <w:tblStyleRowBandSize w:val="1"/>
@@ -17366,9 +18539,9 @@
       </w:rPr>
     </w:tblStylePr>
   </w:style>
-  <w:style w:type="table" w:styleId="823" w:customStyle="1">
+  <w:style w:type="table" w:styleId="866" w:customStyle="1">
     <w:name w:val="List Table 4"/>
-    <w:basedOn w:val="725"/>
+    <w:basedOn w:val="768"/>
     <w:uiPriority w:val="99"/>
     <w:tblPr>
       <w:tblStyleRowBandSize w:val="1"/>
@@ -17431,9 +18604,9 @@
       </w:rPr>
     </w:tblStylePr>
   </w:style>
-  <w:style w:type="table" w:styleId="824" w:customStyle="1">
+  <w:style w:type="table" w:styleId="867" w:customStyle="1">
     <w:name w:val="List Table 4 - Accent 1"/>
-    <w:basedOn w:val="725"/>
+    <w:basedOn w:val="768"/>
     <w:uiPriority w:val="99"/>
     <w:tblPr>
       <w:tblStyleRowBandSize w:val="1"/>
@@ -17496,9 +18669,9 @@
       </w:rPr>
     </w:tblStylePr>
   </w:style>
-  <w:style w:type="table" w:styleId="825" w:customStyle="1">
+  <w:style w:type="table" w:styleId="868" w:customStyle="1">
     <w:name w:val="List Table 4 - Accent 2"/>
-    <w:basedOn w:val="725"/>
+    <w:basedOn w:val="768"/>
     <w:uiPriority w:val="99"/>
     <w:tblPr>
       <w:tblStyleRowBandSize w:val="1"/>
@@ -17561,9 +18734,9 @@
       </w:rPr>
     </w:tblStylePr>
   </w:style>
-  <w:style w:type="table" w:styleId="826" w:customStyle="1">
+  <w:style w:type="table" w:styleId="869" w:customStyle="1">
     <w:name w:val="List Table 4 - Accent 3"/>
-    <w:basedOn w:val="725"/>
+    <w:basedOn w:val="768"/>
     <w:uiPriority w:val="99"/>
     <w:tblPr>
       <w:tblStyleRowBandSize w:val="1"/>
@@ -17626,9 +18799,9 @@
       </w:rPr>
     </w:tblStylePr>
   </w:style>
-  <w:style w:type="table" w:styleId="827" w:customStyle="1">
+  <w:style w:type="table" w:styleId="870" w:customStyle="1">
     <w:name w:val="List Table 4 - Accent 4"/>
-    <w:basedOn w:val="725"/>
+    <w:basedOn w:val="768"/>
     <w:uiPriority w:val="99"/>
     <w:tblPr>
       <w:tblStyleRowBandSize w:val="1"/>
@@ -17691,9 +18864,9 @@
       </w:rPr>
     </w:tblStylePr>
   </w:style>
-  <w:style w:type="table" w:styleId="828" w:customStyle="1">
+  <w:style w:type="table" w:styleId="871" w:customStyle="1">
     <w:name w:val="List Table 4 - Accent 5"/>
-    <w:basedOn w:val="725"/>
+    <w:basedOn w:val="768"/>
     <w:uiPriority w:val="99"/>
     <w:tblPr>
       <w:tblStyleRowBandSize w:val="1"/>
@@ -17756,9 +18929,9 @@
       </w:rPr>
     </w:tblStylePr>
   </w:style>
-  <w:style w:type="table" w:styleId="829" w:customStyle="1">
+  <w:style w:type="table" w:styleId="872" w:customStyle="1">
     <w:name w:val="List Table 4 - Accent 6"/>
-    <w:basedOn w:val="725"/>
+    <w:basedOn w:val="768"/>
     <w:uiPriority w:val="99"/>
     <w:tblPr>
       <w:tblStyleRowBandSize w:val="1"/>
@@ -17821,9 +18994,9 @@
       </w:rPr>
     </w:tblStylePr>
   </w:style>
-  <w:style w:type="table" w:styleId="830" w:customStyle="1">
+  <w:style w:type="table" w:styleId="873" w:customStyle="1">
     <w:name w:val="List Table 5 Dark"/>
-    <w:basedOn w:val="725"/>
+    <w:basedOn w:val="768"/>
     <w:uiPriority w:val="99"/>
     <w:tblPr>
       <w:tblStyleRowBandSize w:val="1"/>
@@ -17917,9 +19090,9 @@
       </w:rPr>
     </w:tblStylePr>
   </w:style>
-  <w:style w:type="table" w:styleId="831" w:customStyle="1">
+  <w:style w:type="table" w:styleId="874" w:customStyle="1">
     <w:name w:val="List Table 5 Dark - Accent 1"/>
-    <w:basedOn w:val="725"/>
+    <w:basedOn w:val="768"/>
     <w:uiPriority w:val="99"/>
     <w:tblPr>
       <w:tblStyleRowBandSize w:val="1"/>
@@ -18013,9 +19186,9 @@
       </w:rPr>
     </w:tblStylePr>
   </w:style>
-  <w:style w:type="table" w:styleId="832" w:customStyle="1">
+  <w:style w:type="table" w:styleId="875" w:customStyle="1">
     <w:name w:val="List Table 5 Dark - Accent 2"/>
-    <w:basedOn w:val="725"/>
+    <w:basedOn w:val="768"/>
     <w:uiPriority w:val="99"/>
     <w:tblPr>
       <w:tblStyleRowBandSize w:val="1"/>
@@ -18109,9 +19282,9 @@
       </w:rPr>
     </w:tblStylePr>
   </w:style>
-  <w:style w:type="table" w:styleId="833" w:customStyle="1">
+  <w:style w:type="table" w:styleId="876" w:customStyle="1">
     <w:name w:val="List Table 5 Dark - Accent 3"/>
-    <w:basedOn w:val="725"/>
+    <w:basedOn w:val="768"/>
     <w:uiPriority w:val="99"/>
     <w:tblPr>
       <w:tblStyleRowBandSize w:val="1"/>
@@ -18205,9 +19378,9 @@
       </w:rPr>
     </w:tblStylePr>
   </w:style>
-  <w:style w:type="table" w:styleId="834" w:customStyle="1">
+  <w:style w:type="table" w:styleId="877" w:customStyle="1">
     <w:name w:val="List Table 5 Dark - Accent 4"/>
-    <w:basedOn w:val="725"/>
+    <w:basedOn w:val="768"/>
     <w:uiPriority w:val="99"/>
     <w:tblPr>
       <w:tblStyleRowBandSize w:val="1"/>
@@ -18301,9 +19474,9 @@
       </w:rPr>
     </w:tblStylePr>
   </w:style>
-  <w:style w:type="table" w:styleId="835" w:customStyle="1">
+  <w:style w:type="table" w:styleId="878" w:customStyle="1">
     <w:name w:val="List Table 5 Dark - Accent 5"/>
-    <w:basedOn w:val="725"/>
+    <w:basedOn w:val="768"/>
     <w:uiPriority w:val="99"/>
     <w:tblPr>
       <w:tblStyleRowBandSize w:val="1"/>
@@ -18397,9 +19570,9 @@
       </w:rPr>
     </w:tblStylePr>
   </w:style>
-  <w:style w:type="table" w:styleId="836" w:customStyle="1">
+  <w:style w:type="table" w:styleId="879" w:customStyle="1">
     <w:name w:val="List Table 5 Dark - Accent 6"/>
-    <w:basedOn w:val="725"/>
+    <w:basedOn w:val="768"/>
     <w:uiPriority w:val="99"/>
     <w:tblPr>
       <w:tblStyleRowBandSize w:val="1"/>
@@ -18493,9 +19666,9 @@
       </w:rPr>
     </w:tblStylePr>
   </w:style>
-  <w:style w:type="table" w:styleId="837" w:customStyle="1">
+  <w:style w:type="table" w:styleId="880" w:customStyle="1">
     <w:name w:val="List Table 6 Colorful"/>
-    <w:basedOn w:val="725"/>
+    <w:basedOn w:val="768"/>
     <w:uiPriority w:val="99"/>
     <w:tblPr>
       <w:tblStyleRowBandSize w:val="1"/>
@@ -18562,9 +19735,9 @@
       </w:tcPr>
     </w:tblStylePr>
   </w:style>
-  <w:style w:type="table" w:styleId="838" w:customStyle="1">
+  <w:style w:type="table" w:styleId="881" w:customStyle="1">
     <w:name w:val="List Table 6 Colorful - Accent 1"/>
-    <w:basedOn w:val="725"/>
+    <w:basedOn w:val="768"/>
     <w:uiPriority w:val="99"/>
     <w:tblPr>
       <w:tblStyleRowBandSize w:val="1"/>
@@ -18631,9 +19804,9 @@
       </w:tcPr>
     </w:tblStylePr>
   </w:style>
-  <w:style w:type="table" w:styleId="839" w:customStyle="1">
+  <w:style w:type="table" w:styleId="882" w:customStyle="1">
     <w:name w:val="List Table 6 Colorful - Accent 2"/>
-    <w:basedOn w:val="725"/>
+    <w:basedOn w:val="768"/>
     <w:uiPriority w:val="99"/>
     <w:tblPr>
       <w:tblStyleRowBandSize w:val="1"/>
@@ -18700,9 +19873,9 @@
       </w:tcPr>
     </w:tblStylePr>
   </w:style>
-  <w:style w:type="table" w:styleId="840" w:customStyle="1">
+  <w:style w:type="table" w:styleId="883" w:customStyle="1">
     <w:name w:val="List Table 6 Colorful - Accent 3"/>
-    <w:basedOn w:val="725"/>
+    <w:basedOn w:val="768"/>
     <w:uiPriority w:val="99"/>
     <w:tblPr>
       <w:tblStyleRowBandSize w:val="1"/>
@@ -18769,9 +19942,9 @@
       </w:tcPr>
     </w:tblStylePr>
   </w:style>
-  <w:style w:type="table" w:styleId="841" w:customStyle="1">
+  <w:style w:type="table" w:styleId="884" w:customStyle="1">
     <w:name w:val="List Table 6 Colorful - Accent 4"/>
-    <w:basedOn w:val="725"/>
+    <w:basedOn w:val="768"/>
     <w:uiPriority w:val="99"/>
     <w:tblPr>
       <w:tblStyleRowBandSize w:val="1"/>
@@ -18838,9 +20011,9 @@
       </w:tcPr>
     </w:tblStylePr>
   </w:style>
-  <w:style w:type="table" w:styleId="842" w:customStyle="1">
+  <w:style w:type="table" w:styleId="885" w:customStyle="1">
     <w:name w:val="List Table 6 Colorful - Accent 5"/>
-    <w:basedOn w:val="725"/>
+    <w:basedOn w:val="768"/>
     <w:uiPriority w:val="99"/>
     <w:tblPr>
       <w:tblStyleRowBandSize w:val="1"/>
@@ -18907,9 +20080,9 @@
       </w:tcPr>
     </w:tblStylePr>
   </w:style>
-  <w:style w:type="table" w:styleId="843" w:customStyle="1">
+  <w:style w:type="table" w:styleId="886" w:customStyle="1">
     <w:name w:val="List Table 6 Colorful - Accent 6"/>
-    <w:basedOn w:val="725"/>
+    <w:basedOn w:val="768"/>
     <w:uiPriority w:val="99"/>
     <w:tblPr>
       <w:tblStyleRowBandSize w:val="1"/>
@@ -18976,9 +20149,9 @@
       </w:tcPr>
     </w:tblStylePr>
   </w:style>
-  <w:style w:type="table" w:styleId="844" w:customStyle="1">
+  <w:style w:type="table" w:styleId="887" w:customStyle="1">
     <w:name w:val="List Table 7 Colorful"/>
-    <w:basedOn w:val="725"/>
+    <w:basedOn w:val="768"/>
     <w:uiPriority w:val="99"/>
     <w:tblPr>
       <w:tblStyleRowBandSize w:val="1"/>
@@ -19081,9 +20254,9 @@
       </w:tcPr>
     </w:tblStylePr>
   </w:style>
-  <w:style w:type="table" w:styleId="845" w:customStyle="1">
+  <w:style w:type="table" w:styleId="888" w:customStyle="1">
     <w:name w:val="List Table 7 Colorful - Accent 1"/>
-    <w:basedOn w:val="725"/>
+    <w:basedOn w:val="768"/>
     <w:uiPriority w:val="99"/>
     <w:tblPr>
       <w:tblStyleRowBandSize w:val="1"/>
@@ -19186,9 +20359,9 @@
       </w:tcPr>
     </w:tblStylePr>
   </w:style>
-  <w:style w:type="table" w:styleId="846" w:customStyle="1">
+  <w:style w:type="table" w:styleId="889" w:customStyle="1">
     <w:name w:val="List Table 7 Colorful - Accent 2"/>
-    <w:basedOn w:val="725"/>
+    <w:basedOn w:val="768"/>
     <w:uiPriority w:val="99"/>
     <w:tblPr>
       <w:tblStyleRowBandSize w:val="1"/>
@@ -19291,9 +20464,9 @@
       </w:tcPr>
     </w:tblStylePr>
   </w:style>
-  <w:style w:type="table" w:styleId="847" w:customStyle="1">
+  <w:style w:type="table" w:styleId="890" w:customStyle="1">
     <w:name w:val="List Table 7 Colorful - Accent 3"/>
-    <w:basedOn w:val="725"/>
+    <w:basedOn w:val="768"/>
     <w:uiPriority w:val="99"/>
     <w:tblPr>
       <w:tblStyleRowBandSize w:val="1"/>
@@ -19396,9 +20569,9 @@
       </w:tcPr>
     </w:tblStylePr>
   </w:style>
-  <w:style w:type="table" w:styleId="848" w:customStyle="1">
+  <w:style w:type="table" w:styleId="891" w:customStyle="1">
     <w:name w:val="List Table 7 Colorful - Accent 4"/>
-    <w:basedOn w:val="725"/>
+    <w:basedOn w:val="768"/>
     <w:uiPriority w:val="99"/>
     <w:tblPr>
       <w:tblStyleRowBandSize w:val="1"/>
@@ -19501,9 +20674,9 @@
       </w:tcPr>
     </w:tblStylePr>
   </w:style>
-  <w:style w:type="table" w:styleId="849" w:customStyle="1">
+  <w:style w:type="table" w:styleId="892" w:customStyle="1">
     <w:name w:val="List Table 7 Colorful - Accent 5"/>
-    <w:basedOn w:val="725"/>
+    <w:basedOn w:val="768"/>
     <w:uiPriority w:val="99"/>
     <w:tblPr>
       <w:tblStyleRowBandSize w:val="1"/>
@@ -19606,9 +20779,9 @@
       </w:tcPr>
     </w:tblStylePr>
   </w:style>
-  <w:style w:type="table" w:styleId="850" w:customStyle="1">
+  <w:style w:type="table" w:styleId="893" w:customStyle="1">
     <w:name w:val="List Table 7 Colorful - Accent 6"/>
-    <w:basedOn w:val="725"/>
+    <w:basedOn w:val="768"/>
     <w:uiPriority w:val="99"/>
     <w:tblPr>
       <w:tblStyleRowBandSize w:val="1"/>
@@ -19711,9 +20884,9 @@
       </w:tcPr>
     </w:tblStylePr>
   </w:style>
-  <w:style w:type="table" w:styleId="851" w:customStyle="1">
+  <w:style w:type="table" w:styleId="894" w:customStyle="1">
     <w:name w:val="Lined - Accent"/>
-    <w:basedOn w:val="725"/>
+    <w:basedOn w:val="768"/>
     <w:uiPriority w:val="99"/>
     <w:rPr>
       <w:color w:val="404040"/>
@@ -19799,9 +20972,9 @@
       </w:tcPr>
     </w:tblStylePr>
   </w:style>
-  <w:style w:type="table" w:styleId="852" w:customStyle="1">
+  <w:style w:type="table" w:styleId="895" w:customStyle="1">
     <w:name w:val="Lined - Accent 1"/>
-    <w:basedOn w:val="725"/>
+    <w:basedOn w:val="768"/>
     <w:uiPriority w:val="99"/>
     <w:rPr>
       <w:color w:val="404040"/>
@@ -19887,9 +21060,9 @@
       </w:tcPr>
     </w:tblStylePr>
   </w:style>
-  <w:style w:type="table" w:styleId="853" w:customStyle="1">
+  <w:style w:type="table" w:styleId="896" w:customStyle="1">
     <w:name w:val="Lined - Accent 2"/>
-    <w:basedOn w:val="725"/>
+    <w:basedOn w:val="768"/>
     <w:uiPriority w:val="99"/>
     <w:rPr>
       <w:color w:val="404040"/>
@@ -19975,9 +21148,9 @@
       </w:tcPr>
     </w:tblStylePr>
   </w:style>
-  <w:style w:type="table" w:styleId="854" w:customStyle="1">
+  <w:style w:type="table" w:styleId="897" w:customStyle="1">
     <w:name w:val="Lined - Accent 3"/>
-    <w:basedOn w:val="725"/>
+    <w:basedOn w:val="768"/>
     <w:uiPriority w:val="99"/>
     <w:rPr>
       <w:color w:val="404040"/>
@@ -20063,9 +21236,9 @@
       </w:tcPr>
     </w:tblStylePr>
   </w:style>
-  <w:style w:type="table" w:styleId="855" w:customStyle="1">
+  <w:style w:type="table" w:styleId="898" w:customStyle="1">
     <w:name w:val="Lined - Accent 4"/>
-    <w:basedOn w:val="725"/>
+    <w:basedOn w:val="768"/>
     <w:uiPriority w:val="99"/>
     <w:rPr>
       <w:color w:val="404040"/>
@@ -20151,9 +21324,9 @@
       </w:tcPr>
     </w:tblStylePr>
   </w:style>
-  <w:style w:type="table" w:styleId="856" w:customStyle="1">
+  <w:style w:type="table" w:styleId="899" w:customStyle="1">
     <w:name w:val="Lined - Accent 5"/>
-    <w:basedOn w:val="725"/>
+    <w:basedOn w:val="768"/>
     <w:uiPriority w:val="99"/>
     <w:rPr>
       <w:color w:val="404040"/>
@@ -20239,9 +21412,9 @@
       </w:tcPr>
     </w:tblStylePr>
   </w:style>
-  <w:style w:type="table" w:styleId="857" w:customStyle="1">
+  <w:style w:type="table" w:styleId="900" w:customStyle="1">
     <w:name w:val="Lined - Accent 6"/>
-    <w:basedOn w:val="725"/>
+    <w:basedOn w:val="768"/>
     <w:uiPriority w:val="99"/>
     <w:rPr>
       <w:color w:val="404040"/>
@@ -20327,9 +21500,9 @@
       </w:tcPr>
     </w:tblStylePr>
   </w:style>
-  <w:style w:type="table" w:styleId="858" w:customStyle="1">
+  <w:style w:type="table" w:styleId="901" w:customStyle="1">
     <w:name w:val="Bordered &amp; Lined - Accent"/>
-    <w:basedOn w:val="725"/>
+    <w:basedOn w:val="768"/>
     <w:uiPriority w:val="99"/>
     <w:rPr>
       <w:color w:val="404040"/>
@@ -20423,9 +21596,9 @@
       </w:tcPr>
     </w:tblStylePr>
   </w:style>
-  <w:style w:type="table" w:styleId="859" w:customStyle="1">
+  <w:style w:type="table" w:styleId="902" w:customStyle="1">
     <w:name w:val="Bordered &amp; Lined - Accent 1"/>
-    <w:basedOn w:val="725"/>
+    <w:basedOn w:val="768"/>
     <w:uiPriority w:val="99"/>
     <w:rPr>
       <w:color w:val="404040"/>
@@ -20519,9 +21692,9 @@
       </w:tcPr>
     </w:tblStylePr>
   </w:style>
-  <w:style w:type="table" w:styleId="860" w:customStyle="1">
+  <w:style w:type="table" w:styleId="903" w:customStyle="1">
     <w:name w:val="Bordered &amp; Lined - Accent 2"/>
-    <w:basedOn w:val="725"/>
+    <w:basedOn w:val="768"/>
     <w:uiPriority w:val="99"/>
     <w:rPr>
       <w:color w:val="404040"/>
@@ -20615,9 +21788,9 @@
       </w:tcPr>
     </w:tblStylePr>
   </w:style>
-  <w:style w:type="table" w:styleId="861" w:customStyle="1">
+  <w:style w:type="table" w:styleId="904" w:customStyle="1">
     <w:name w:val="Bordered &amp; Lined - Accent 3"/>
-    <w:basedOn w:val="725"/>
+    <w:basedOn w:val="768"/>
     <w:uiPriority w:val="99"/>
     <w:rPr>
       <w:color w:val="404040"/>
@@ -20711,9 +21884,9 @@
       </w:tcPr>
     </w:tblStylePr>
   </w:style>
-  <w:style w:type="table" w:styleId="862" w:customStyle="1">
+  <w:style w:type="table" w:styleId="905" w:customStyle="1">
     <w:name w:val="Bordered &amp; Lined - Accent 4"/>
-    <w:basedOn w:val="725"/>
+    <w:basedOn w:val="768"/>
     <w:uiPriority w:val="99"/>
     <w:rPr>
       <w:color w:val="404040"/>
@@ -20807,9 +21980,9 @@
       </w:tcPr>
     </w:tblStylePr>
   </w:style>
-  <w:style w:type="table" w:styleId="863" w:customStyle="1">
+  <w:style w:type="table" w:styleId="906" w:customStyle="1">
     <w:name w:val="Bordered &amp; Lined - Accent 5"/>
-    <w:basedOn w:val="725"/>
+    <w:basedOn w:val="768"/>
     <w:uiPriority w:val="99"/>
     <w:rPr>
       <w:color w:val="404040"/>
@@ -20903,9 +22076,9 @@
       </w:tcPr>
     </w:tblStylePr>
   </w:style>
-  <w:style w:type="table" w:styleId="864" w:customStyle="1">
+  <w:style w:type="table" w:styleId="907" w:customStyle="1">
     <w:name w:val="Bordered &amp; Lined - Accent 6"/>
-    <w:basedOn w:val="725"/>
+    <w:basedOn w:val="768"/>
     <w:uiPriority w:val="99"/>
     <w:rPr>
       <w:color w:val="404040"/>
@@ -20999,9 +22172,9 @@
       </w:tcPr>
     </w:tblStylePr>
   </w:style>
-  <w:style w:type="table" w:styleId="865" w:customStyle="1">
+  <w:style w:type="table" w:styleId="908" w:customStyle="1">
     <w:name w:val="Bordered"/>
-    <w:basedOn w:val="725"/>
+    <w:basedOn w:val="768"/>
     <w:uiPriority w:val="99"/>
     <w:tblPr>
       <w:tblStyleRowBandSize w:val="1"/>
@@ -21074,9 +22247,9 @@
       </w:tcPr>
     </w:tblStylePr>
   </w:style>
-  <w:style w:type="table" w:styleId="866" w:customStyle="1">
+  <w:style w:type="table" w:styleId="909" w:customStyle="1">
     <w:name w:val="Bordered - Accent 1"/>
-    <w:basedOn w:val="725"/>
+    <w:basedOn w:val="768"/>
     <w:uiPriority w:val="99"/>
     <w:tblPr>
       <w:tblStyleRowBandSize w:val="1"/>
@@ -21149,9 +22322,9 @@
       </w:tcPr>
     </w:tblStylePr>
   </w:style>
-  <w:style w:type="table" w:styleId="867" w:customStyle="1">
+  <w:style w:type="table" w:styleId="910" w:customStyle="1">
     <w:name w:val="Bordered - Accent 2"/>
-    <w:basedOn w:val="725"/>
+    <w:basedOn w:val="768"/>
     <w:uiPriority w:val="99"/>
     <w:tblPr>
       <w:tblStyleRowBandSize w:val="1"/>
@@ -21224,9 +22397,9 @@
       </w:tcPr>
     </w:tblStylePr>
   </w:style>
-  <w:style w:type="table" w:styleId="868" w:customStyle="1">
+  <w:style w:type="table" w:styleId="911" w:customStyle="1">
     <w:name w:val="Bordered - Accent 3"/>
-    <w:basedOn w:val="725"/>
+    <w:basedOn w:val="768"/>
     <w:uiPriority w:val="99"/>
     <w:tblPr>
       <w:tblStyleRowBandSize w:val="1"/>
@@ -21299,9 +22472,9 @@
       </w:tcPr>
     </w:tblStylePr>
   </w:style>
-  <w:style w:type="table" w:styleId="869" w:customStyle="1">
+  <w:style w:type="table" w:styleId="912" w:customStyle="1">
     <w:name w:val="Bordered - Accent 4"/>
-    <w:basedOn w:val="725"/>
+    <w:basedOn w:val="768"/>
     <w:uiPriority w:val="99"/>
     <w:tblPr>
       <w:tblStyleRowBandSize w:val="1"/>
@@ -21374,9 +22547,9 @@
       </w:tcPr>
     </w:tblStylePr>
   </w:style>
-  <w:style w:type="table" w:styleId="870" w:customStyle="1">
+  <w:style w:type="table" w:styleId="913" w:customStyle="1">
     <w:name w:val="Bordered - Accent 5"/>
-    <w:basedOn w:val="725"/>
+    <w:basedOn w:val="768"/>
     <w:uiPriority w:val="99"/>
     <w:tblPr>
       <w:tblStyleRowBandSize w:val="1"/>
@@ -21449,9 +22622,9 @@
       </w:tcPr>
     </w:tblStylePr>
   </w:style>
-  <w:style w:type="table" w:styleId="871" w:customStyle="1">
+  <w:style w:type="table" w:styleId="914" w:customStyle="1">
     <w:name w:val="Bordered - Accent 6"/>
-    <w:basedOn w:val="725"/>
+    <w:basedOn w:val="768"/>
     <w:uiPriority w:val="99"/>
     <w:tblPr>
       <w:tblStyleRowBandSize w:val="1"/>
@@ -21524,10 +22697,10 @@
       </w:tcPr>
     </w:tblStylePr>
   </w:style>
-  <w:style w:type="paragraph" w:styleId="872">
+  <w:style w:type="paragraph" w:styleId="915">
     <w:name w:val="footnote text"/>
-    <w:basedOn w:val="714"/>
-    <w:link w:val="873"/>
+    <w:basedOn w:val="757"/>
+    <w:link w:val="916"/>
     <w:uiPriority w:val="99"/>
     <w:semiHidden/>
     <w:unhideWhenUsed/>
@@ -21538,27 +22711,27 @@
       <w:sz w:val="18"/>
     </w:rPr>
   </w:style>
-  <w:style w:type="character" w:styleId="873" w:customStyle="1">
+  <w:style w:type="character" w:styleId="916" w:customStyle="1">
     <w:name w:val="Note de bas de page Car"/>
-    <w:link w:val="872"/>
+    <w:link w:val="915"/>
     <w:uiPriority w:val="99"/>
     <w:rPr>
       <w:sz w:val="18"/>
     </w:rPr>
   </w:style>
-  <w:style w:type="character" w:styleId="874">
+  <w:style w:type="character" w:styleId="917">
     <w:name w:val="footnote reference"/>
-    <w:basedOn w:val="724"/>
+    <w:basedOn w:val="767"/>
     <w:uiPriority w:val="99"/>
     <w:unhideWhenUsed/>
     <w:rPr>
       <w:vertAlign w:val="superscript"/>
     </w:rPr>
   </w:style>
-  <w:style w:type="paragraph" w:styleId="875">
+  <w:style w:type="paragraph" w:styleId="918">
     <w:name w:val="endnote text"/>
-    <w:basedOn w:val="714"/>
-    <w:link w:val="876"/>
+    <w:basedOn w:val="757"/>
+    <w:link w:val="919"/>
     <w:uiPriority w:val="99"/>
     <w:semiHidden/>
     <w:unhideWhenUsed/>
@@ -21569,17 +22742,17 @@
       <w:sz w:val="20"/>
     </w:rPr>
   </w:style>
-  <w:style w:type="character" w:styleId="876" w:customStyle="1">
+  <w:style w:type="character" w:styleId="919" w:customStyle="1">
     <w:name w:val="Note de fin Car"/>
-    <w:link w:val="875"/>
+    <w:link w:val="918"/>
     <w:uiPriority w:val="99"/>
     <w:rPr>
       <w:sz w:val="20"/>
     </w:rPr>
   </w:style>
-  <w:style w:type="character" w:styleId="877">
+  <w:style w:type="character" w:styleId="920">
     <w:name w:val="endnote reference"/>
-    <w:basedOn w:val="724"/>
+    <w:basedOn w:val="767"/>
     <w:uiPriority w:val="99"/>
     <w:semiHidden/>
     <w:unhideWhenUsed/>
@@ -21587,10 +22760,10 @@
       <w:vertAlign w:val="superscript"/>
     </w:rPr>
   </w:style>
-  <w:style w:type="paragraph" w:styleId="878">
+  <w:style w:type="paragraph" w:styleId="921">
     <w:name w:val="toc 4"/>
-    <w:basedOn w:val="714"/>
-    <w:next w:val="714"/>
+    <w:basedOn w:val="757"/>
+    <w:next w:val="757"/>
     <w:uiPriority w:val="39"/>
     <w:unhideWhenUsed/>
     <w:pPr>
@@ -21598,10 +22771,10 @@
       <w:spacing w:after="57"/>
     </w:pPr>
   </w:style>
-  <w:style w:type="paragraph" w:styleId="879">
+  <w:style w:type="paragraph" w:styleId="922">
     <w:name w:val="toc 5"/>
-    <w:basedOn w:val="714"/>
-    <w:next w:val="714"/>
+    <w:basedOn w:val="757"/>
+    <w:next w:val="757"/>
     <w:uiPriority w:val="39"/>
     <w:unhideWhenUsed/>
     <w:pPr>
@@ -21609,10 +22782,10 @@
       <w:spacing w:after="57"/>
     </w:pPr>
   </w:style>
-  <w:style w:type="paragraph" w:styleId="880">
+  <w:style w:type="paragraph" w:styleId="923">
     <w:name w:val="toc 6"/>
-    <w:basedOn w:val="714"/>
-    <w:next w:val="714"/>
+    <w:basedOn w:val="757"/>
+    <w:next w:val="757"/>
     <w:uiPriority w:val="39"/>
     <w:unhideWhenUsed/>
     <w:pPr>
@@ -21620,10 +22793,10 @@
       <w:spacing w:after="57"/>
     </w:pPr>
   </w:style>
-  <w:style w:type="paragraph" w:styleId="881">
+  <w:style w:type="paragraph" w:styleId="924">
     <w:name w:val="toc 7"/>
-    <w:basedOn w:val="714"/>
-    <w:next w:val="714"/>
+    <w:basedOn w:val="757"/>
+    <w:next w:val="757"/>
     <w:uiPriority w:val="39"/>
     <w:unhideWhenUsed/>
     <w:pPr>
@@ -21631,10 +22804,10 @@
       <w:spacing w:after="57"/>
     </w:pPr>
   </w:style>
-  <w:style w:type="paragraph" w:styleId="882">
+  <w:style w:type="paragraph" w:styleId="925">
     <w:name w:val="toc 8"/>
-    <w:basedOn w:val="714"/>
-    <w:next w:val="714"/>
+    <w:basedOn w:val="757"/>
+    <w:next w:val="757"/>
     <w:uiPriority w:val="39"/>
     <w:unhideWhenUsed/>
     <w:pPr>
@@ -21642,10 +22815,10 @@
       <w:spacing w:after="57"/>
     </w:pPr>
   </w:style>
-  <w:style w:type="paragraph" w:styleId="883">
+  <w:style w:type="paragraph" w:styleId="926">
     <w:name w:val="toc 9"/>
-    <w:basedOn w:val="714"/>
-    <w:next w:val="714"/>
+    <w:basedOn w:val="757"/>
+    <w:next w:val="757"/>
     <w:uiPriority w:val="39"/>
     <w:unhideWhenUsed/>
     <w:pPr>
@@ -21653,16 +22826,16 @@
       <w:spacing w:after="57"/>
     </w:pPr>
   </w:style>
-  <w:style w:type="paragraph" w:styleId="884">
+  <w:style w:type="paragraph" w:styleId="927">
     <w:name w:val="table of figures"/>
-    <w:basedOn w:val="714"/>
-    <w:next w:val="714"/>
+    <w:basedOn w:val="757"/>
+    <w:next w:val="757"/>
     <w:uiPriority w:val="99"/>
     <w:unhideWhenUsed/>
   </w:style>
-  <w:style w:type="character" w:styleId="885" w:customStyle="1">
+  <w:style w:type="character" w:styleId="928" w:customStyle="1">
     <w:name w:val="Lien Internet"/>
-    <w:basedOn w:val="724"/>
+    <w:basedOn w:val="767"/>
     <w:uiPriority w:val="99"/>
     <w:unhideWhenUsed/>
     <w:rPr>
@@ -21670,15 +22843,15 @@
       <w:u w:val="single"/>
     </w:rPr>
   </w:style>
-  <w:style w:type="character" w:styleId="886" w:customStyle="1">
+  <w:style w:type="character" w:styleId="929" w:customStyle="1">
     <w:name w:val="Saut d'index"/>
     <w:qFormat/>
   </w:style>
-  <w:style w:type="paragraph" w:styleId="887">
+  <w:style w:type="paragraph" w:styleId="930">
     <w:name w:val="Title"/>
-    <w:basedOn w:val="714"/>
-    <w:next w:val="888"/>
-    <w:link w:val="737"/>
+    <w:basedOn w:val="757"/>
+    <w:next w:val="931"/>
+    <w:link w:val="780"/>
     <w:uiPriority w:val="10"/>
     <w:qFormat/>
     <w:pPr>
@@ -21691,23 +22864,23 @@
       <w:szCs w:val="52"/>
     </w:rPr>
   </w:style>
-  <w:style w:type="paragraph" w:styleId="888">
+  <w:style w:type="paragraph" w:styleId="931">
     <w:name w:val="Body Text"/>
-    <w:basedOn w:val="714"/>
+    <w:basedOn w:val="757"/>
     <w:pPr>
       <w:spacing w:after="140"/>
     </w:pPr>
   </w:style>
-  <w:style w:type="paragraph" w:styleId="889">
+  <w:style w:type="paragraph" w:styleId="932">
     <w:name w:val="List"/>
-    <w:basedOn w:val="888"/>
+    <w:basedOn w:val="931"/>
     <w:rPr>
       <w:rFonts w:cs="Lohit Devanagari"/>
     </w:rPr>
   </w:style>
-  <w:style w:type="paragraph" w:styleId="890">
+  <w:style w:type="paragraph" w:styleId="933">
     <w:name w:val="Caption"/>
-    <w:basedOn w:val="714"/>
+    <w:basedOn w:val="757"/>
     <w:qFormat/>
     <w:pPr>
       <w:spacing w:before="120" w:after="120"/>
@@ -21721,9 +22894,9 @@
       <w:szCs w:val="24"/>
     </w:rPr>
   </w:style>
-  <w:style w:type="paragraph" w:styleId="891" w:customStyle="1">
+  <w:style w:type="paragraph" w:styleId="934" w:customStyle="1">
     <w:name w:val="Index"/>
-    <w:basedOn w:val="714"/>
+    <w:basedOn w:val="757"/>
     <w:qFormat/>
     <w:pPr>
       <w:suppressLineNumbers/>
@@ -21732,11 +22905,11 @@
       <w:rFonts w:cs="Lohit Devanagari"/>
     </w:rPr>
   </w:style>
-  <w:style w:type="paragraph" w:styleId="892">
+  <w:style w:type="paragraph" w:styleId="935">
     <w:name w:val="Subtitle"/>
-    <w:basedOn w:val="714"/>
-    <w:next w:val="714"/>
-    <w:link w:val="738"/>
+    <w:basedOn w:val="757"/>
+    <w:next w:val="757"/>
+    <w:link w:val="781"/>
     <w:uiPriority w:val="11"/>
     <w:qFormat/>
     <w:pPr>
@@ -21750,10 +22923,10 @@
       <w:szCs w:val="30"/>
     </w:rPr>
   </w:style>
-  <w:style w:type="paragraph" w:styleId="893">
+  <w:style w:type="paragraph" w:styleId="936">
     <w:name w:val="TOC Heading"/>
-    <w:basedOn w:val="715"/>
-    <w:next w:val="714"/>
+    <w:basedOn w:val="758"/>
+    <w:next w:val="757"/>
     <w:uiPriority w:val="39"/>
     <w:unhideWhenUsed/>
     <w:qFormat/>
@@ -21767,20 +22940,20 @@
       <w:szCs w:val="32"/>
     </w:rPr>
   </w:style>
-  <w:style w:type="paragraph" w:styleId="894">
+  <w:style w:type="paragraph" w:styleId="937">
     <w:name w:val="toc 1"/>
-    <w:basedOn w:val="714"/>
-    <w:next w:val="714"/>
+    <w:basedOn w:val="757"/>
+    <w:next w:val="757"/>
     <w:uiPriority w:val="39"/>
     <w:unhideWhenUsed/>
     <w:pPr>
       <w:spacing w:after="100"/>
     </w:pPr>
   </w:style>
-  <w:style w:type="paragraph" w:styleId="895">
+  <w:style w:type="paragraph" w:styleId="938">
     <w:name w:val="toc 2"/>
-    <w:basedOn w:val="714"/>
-    <w:next w:val="714"/>
+    <w:basedOn w:val="757"/>
+    <w:next w:val="757"/>
     <w:uiPriority w:val="39"/>
     <w:unhideWhenUsed/>
     <w:pPr>
@@ -21788,10 +22961,10 @@
       <w:spacing w:after="100"/>
     </w:pPr>
   </w:style>
-  <w:style w:type="paragraph" w:styleId="896">
+  <w:style w:type="paragraph" w:styleId="939">
     <w:name w:val="toc 3"/>
-    <w:basedOn w:val="714"/>
-    <w:next w:val="714"/>
+    <w:basedOn w:val="757"/>
+    <w:next w:val="757"/>
     <w:uiPriority w:val="39"/>
     <w:unhideWhenUsed/>
     <w:pPr>
@@ -21799,9 +22972,9 @@
       <w:spacing w:after="100"/>
     </w:pPr>
   </w:style>
-  <w:style w:type="paragraph" w:styleId="897">
+  <w:style w:type="paragraph" w:styleId="940">
     <w:name w:val="List Paragraph"/>
-    <w:basedOn w:val="714"/>
+    <w:basedOn w:val="757"/>
     <w:uiPriority w:val="34"/>
     <w:qFormat/>
     <w:pPr>
@@ -21809,22 +22982,22 @@
       <w:ind w:left="720"/>
     </w:pPr>
   </w:style>
-  <w:style w:type="paragraph" w:styleId="898" w:customStyle="1">
+  <w:style w:type="paragraph" w:styleId="941" w:customStyle="1">
     <w:name w:val="En-tête et pied de page"/>
-    <w:basedOn w:val="714"/>
+    <w:basedOn w:val="757"/>
     <w:qFormat/>
   </w:style>
-  <w:style w:type="paragraph" w:styleId="899">
+  <w:style w:type="paragraph" w:styleId="942">
     <w:name w:val="Header"/>
-    <w:basedOn w:val="898"/>
-    <w:link w:val="743"/>
+    <w:basedOn w:val="941"/>
+    <w:link w:val="786"/>
   </w:style>
-  <w:style w:type="paragraph" w:styleId="900">
+  <w:style w:type="paragraph" w:styleId="943">
     <w:name w:val="Footer"/>
-    <w:basedOn w:val="898"/>
-    <w:link w:val="745"/>
+    <w:basedOn w:val="941"/>
+    <w:link w:val="788"/>
   </w:style>
-  <w:style w:type="table" w:styleId="901" w:customStyle="1">
+  <w:style w:type="table" w:styleId="944" w:customStyle="1">
     <w:name w:val="Table Normal"/>
     <w:tblPr>
       <w:tblCellMar>
@@ -21835,10 +23008,10 @@
       </w:tblCellMar>
     </w:tblPr>
   </w:style>
-  <w:style w:type="paragraph" w:styleId="902">
+  <w:style w:type="paragraph" w:styleId="945">
     <w:name w:val="Balloon Text"/>
-    <w:basedOn w:val="714"/>
-    <w:link w:val="903"/>
+    <w:basedOn w:val="757"/>
+    <w:link w:val="946"/>
     <w:uiPriority w:val="99"/>
     <w:semiHidden/>
     <w:unhideWhenUsed/>
@@ -21851,10 +23024,10 @@
       <w:szCs w:val="16"/>
     </w:rPr>
   </w:style>
-  <w:style w:type="character" w:styleId="903" w:customStyle="1">
+  <w:style w:type="character" w:styleId="946" w:customStyle="1">
     <w:name w:val="Texte de bulles Car"/>
-    <w:basedOn w:val="724"/>
-    <w:link w:val="902"/>
+    <w:basedOn w:val="767"/>
+    <w:link w:val="945"/>
     <w:uiPriority w:val="99"/>
     <w:semiHidden/>
     <w:rPr>
@@ -21863,9 +23036,9 @@
       <w:szCs w:val="16"/>
     </w:rPr>
   </w:style>
-  <w:style w:type="character" w:styleId="904">
+  <w:style w:type="character" w:styleId="947">
     <w:name w:val="Hyperlink"/>
-    <w:basedOn w:val="724"/>
+    <w:basedOn w:val="767"/>
     <w:uiPriority w:val="99"/>
     <w:unhideWhenUsed/>
     <w:rPr>
@@ -21873,9 +23046,9 @@
       <w:u w:val="single"/>
     </w:rPr>
   </w:style>
-  <w:style w:type="paragraph" w:styleId="905">
+  <w:style w:type="paragraph" w:styleId="948">
     <w:name w:val="Normal (Web)"/>
-    <w:basedOn w:val="714"/>
+    <w:basedOn w:val="757"/>
     <w:uiPriority w:val="99"/>
     <w:unhideWhenUsed/>
     <w:pPr>
@@ -21887,9 +23060,9 @@
       <w:szCs w:val="24"/>
     </w:rPr>
   </w:style>
-  <w:style w:type="character" w:styleId="906">
+  <w:style w:type="character" w:styleId="949">
     <w:name w:val="FollowedHyperlink"/>
-    <w:basedOn w:val="724"/>
+    <w:basedOn w:val="767"/>
     <w:uiPriority w:val="99"/>
     <w:semiHidden/>
     <w:unhideWhenUsed/>
@@ -21898,9 +23071,9 @@
       <w:u w:val="single"/>
     </w:rPr>
   </w:style>
-  <w:style w:type="character" w:styleId="907" w:customStyle="1">
+  <w:style w:type="character" w:styleId="950" w:customStyle="1">
     <w:name w:val="apple-tab-span"/>
-    <w:basedOn w:val="724"/>
+    <w:basedOn w:val="767"/>
   </w:style>
 </w:styles>
 </file>

--- a/scorebot-converter/scorebot-conversion/script/doc/scorebot_conversion_documentation.docx
+++ b/scorebot-converter/scorebot-conversion/script/doc/scorebot_conversion_documentation.docx
@@ -4,7 +4,7 @@
   <w:body>
     <w:p>
       <w:pPr>
-        <w:pStyle w:val="930"/>
+        <w:pStyle w:val="934"/>
         <w:jc w:val="center"/>
         <w:rPr>
           <w:b/>
@@ -20,7 +20,7 @@
     </w:p>
     <w:p>
       <w:pPr>
-        <w:pStyle w:val="930"/>
+        <w:pStyle w:val="934"/>
         <w:jc w:val="center"/>
       </w:pPr>
       <w:r>
@@ -55,21 +55,20 @@
       <w:sdtContent>
         <w:p>
           <w:pPr>
-            <w:pStyle w:val="936"/>
+            <w:pStyle w:val="940"/>
           </w:pPr>
           <w:r/>
           <w:bookmarkStart w:id="20" w:name="_Toc1"/>
           <w:r>
             <w:t xml:space="preserve">Table des matières</w:t>
           </w:r>
-          <w:r/>
           <w:bookmarkEnd w:id="20"/>
           <w:r/>
           <w:r/>
         </w:p>
         <w:p>
           <w:pPr>
-            <w:pStyle w:val="937"/>
+            <w:pStyle w:val="941"/>
             <w:tabs>
               <w:tab w:val="right" w:pos="9350" w:leader="dot"/>
             </w:tabs>
@@ -79,32 +78,31 @@
           </w:r>
           <w:r>
             <w:rPr>
-              <w:rStyle w:val="929"/>
+              <w:rStyle w:val="933"/>
             </w:rPr>
             <w:instrText xml:space="preserve">TOC \z \o "1-3" \u \h</w:instrText>
           </w:r>
           <w:r>
             <w:rPr>
-              <w:rStyle w:val="929"/>
+              <w:rStyle w:val="933"/>
             </w:rPr>
             <w:fldChar w:fldCharType="separate"/>
           </w:r>
-          <w:r/>
           <w:hyperlink w:tooltip="#_Toc1" w:anchor="_Toc1" w:history="1">
             <w:r>
               <w:rPr>
-                <w:rStyle w:val="947"/>
+                <w:rStyle w:val="951"/>
               </w:rPr>
             </w:r>
             <w:r>
               <w:rPr>
-                <w:rStyle w:val="947"/>
+                <w:rStyle w:val="951"/>
               </w:rPr>
               <w:t xml:space="preserve">Table des matières</w:t>
             </w:r>
             <w:r>
               <w:rPr>
-                <w:rStyle w:val="947"/>
+                <w:rStyle w:val="951"/>
               </w:rPr>
             </w:r>
             <w:r>
@@ -119,29 +117,31 @@
             </w:r>
           </w:hyperlink>
           <w:r/>
+          <w:r/>
         </w:p>
         <w:p>
           <w:pPr>
-            <w:pStyle w:val="937"/>
+            <w:pStyle w:val="941"/>
             <w:tabs>
               <w:tab w:val="right" w:pos="9350" w:leader="dot"/>
             </w:tabs>
           </w:pPr>
+          <w:r/>
           <w:hyperlink w:tooltip="#_Toc2" w:anchor="_Toc2" w:history="1">
             <w:r>
               <w:rPr>
-                <w:rStyle w:val="947"/>
+                <w:rStyle w:val="951"/>
               </w:rPr>
             </w:r>
             <w:r>
               <w:rPr>
-                <w:rStyle w:val="947"/>
+                <w:rStyle w:val="951"/>
               </w:rPr>
               <w:t xml:space="preserve">Prérequis</w:t>
             </w:r>
             <w:r>
               <w:rPr>
-                <w:rStyle w:val="947"/>
+                <w:rStyle w:val="951"/>
               </w:rPr>
             </w:r>
             <w:r>
@@ -156,29 +156,31 @@
             </w:r>
           </w:hyperlink>
           <w:r/>
+          <w:r/>
         </w:p>
         <w:p>
           <w:pPr>
-            <w:pStyle w:val="937"/>
+            <w:pStyle w:val="941"/>
             <w:tabs>
               <w:tab w:val="right" w:pos="9350" w:leader="dot"/>
             </w:tabs>
           </w:pPr>
+          <w:r/>
           <w:hyperlink w:tooltip="#_Toc3" w:anchor="_Toc3" w:history="1">
             <w:r>
               <w:rPr>
-                <w:rStyle w:val="947"/>
+                <w:rStyle w:val="951"/>
               </w:rPr>
             </w:r>
             <w:r>
               <w:rPr>
-                <w:rStyle w:val="947"/>
+                <w:rStyle w:val="951"/>
               </w:rPr>
               <w:t xml:space="preserve">Organisation des fichiers et répertoire</w:t>
             </w:r>
             <w:r>
               <w:rPr>
-                <w:rStyle w:val="947"/>
+                <w:rStyle w:val="951"/>
               </w:rPr>
             </w:r>
             <w:r>
@@ -193,29 +195,31 @@
             </w:r>
           </w:hyperlink>
           <w:r/>
+          <w:r/>
         </w:p>
         <w:p>
           <w:pPr>
-            <w:pStyle w:val="938"/>
+            <w:pStyle w:val="942"/>
             <w:tabs>
               <w:tab w:val="right" w:pos="9350" w:leader="dot"/>
             </w:tabs>
           </w:pPr>
+          <w:r/>
           <w:hyperlink w:tooltip="#_Toc4" w:anchor="_Toc4" w:history="1">
             <w:r>
               <w:rPr>
-                <w:rStyle w:val="947"/>
+                <w:rStyle w:val="951"/>
               </w:rPr>
             </w:r>
             <w:r>
               <w:rPr>
-                <w:rStyle w:val="947"/>
+                <w:rStyle w:val="951"/>
               </w:rPr>
               <w:t xml:space="preserve">Structure de répertoires</w:t>
             </w:r>
             <w:r>
               <w:rPr>
-                <w:rStyle w:val="947"/>
+                <w:rStyle w:val="951"/>
               </w:rPr>
             </w:r>
             <w:r>
@@ -230,29 +234,31 @@
             </w:r>
           </w:hyperlink>
           <w:r/>
+          <w:r/>
         </w:p>
         <w:p>
           <w:pPr>
-            <w:pStyle w:val="938"/>
+            <w:pStyle w:val="942"/>
             <w:tabs>
               <w:tab w:val="right" w:pos="9350" w:leader="dot"/>
             </w:tabs>
           </w:pPr>
+          <w:r/>
           <w:hyperlink w:tooltip="#_Toc5" w:anchor="_Toc5" w:history="1">
             <w:r>
               <w:rPr>
-                <w:rStyle w:val="947"/>
+                <w:rStyle w:val="951"/>
               </w:rPr>
             </w:r>
             <w:r>
               <w:rPr>
-                <w:rStyle w:val="947"/>
+                <w:rStyle w:val="951"/>
               </w:rPr>
               <w:t xml:space="preserve">Structure du répertoire « input »</w:t>
             </w:r>
             <w:r>
               <w:rPr>
-                <w:rStyle w:val="947"/>
+                <w:rStyle w:val="951"/>
               </w:rPr>
             </w:r>
             <w:r>
@@ -267,29 +273,31 @@
             </w:r>
           </w:hyperlink>
           <w:r/>
+          <w:r/>
         </w:p>
         <w:p>
           <w:pPr>
-            <w:pStyle w:val="939"/>
+            <w:pStyle w:val="943"/>
             <w:tabs>
               <w:tab w:val="right" w:pos="9350" w:leader="dot"/>
             </w:tabs>
           </w:pPr>
+          <w:r/>
           <w:hyperlink w:tooltip="#_Toc6" w:anchor="_Toc6" w:history="1">
             <w:r>
               <w:rPr>
-                <w:rStyle w:val="947"/>
+                <w:rStyle w:val="951"/>
               </w:rPr>
             </w:r>
             <w:r>
               <w:rPr>
-                <w:rStyle w:val="947"/>
+                <w:rStyle w:val="951"/>
               </w:rPr>
               <w:t xml:space="preserve">XML à convertir</w:t>
             </w:r>
             <w:r>
               <w:rPr>
-                <w:rStyle w:val="947"/>
+                <w:rStyle w:val="951"/>
               </w:rPr>
             </w:r>
             <w:r>
@@ -304,29 +312,31 @@
             </w:r>
           </w:hyperlink>
           <w:r/>
+          <w:r/>
         </w:p>
         <w:p>
           <w:pPr>
-            <w:pStyle w:val="939"/>
+            <w:pStyle w:val="943"/>
             <w:tabs>
               <w:tab w:val="right" w:pos="9350" w:leader="dot"/>
             </w:tabs>
           </w:pPr>
+          <w:r/>
           <w:hyperlink w:tooltip="#_Toc7" w:anchor="_Toc7" w:history="1">
             <w:r>
               <w:rPr>
-                <w:rStyle w:val="947"/>
+                <w:rStyle w:val="951"/>
               </w:rPr>
             </w:r>
             <w:r>
               <w:rPr>
-                <w:rStyle w:val="947"/>
+                <w:rStyle w:val="951"/>
               </w:rPr>
               <w:t xml:space="preserve">Vocabulaires contrôlés</w:t>
             </w:r>
             <w:r>
               <w:rPr>
-                <w:rStyle w:val="947"/>
+                <w:rStyle w:val="951"/>
               </w:rPr>
             </w:r>
             <w:r>
@@ -341,41 +351,43 @@
             </w:r>
           </w:hyperlink>
           <w:r/>
+          <w:r/>
         </w:p>
         <w:p>
           <w:pPr>
-            <w:pStyle w:val="938"/>
+            <w:pStyle w:val="942"/>
             <w:tabs>
               <w:tab w:val="right" w:pos="9350" w:leader="dot"/>
             </w:tabs>
           </w:pPr>
+          <w:r/>
           <w:hyperlink w:tooltip="#_Toc8" w:anchor="_Toc8" w:history="1">
             <w:r>
               <w:rPr>
-                <w:rStyle w:val="947"/>
+                <w:rStyle w:val="951"/>
               </w:rPr>
             </w:r>
             <w:r>
               <w:rPr>
-                <w:rStyle w:val="947"/>
+                <w:rStyle w:val="951"/>
               </w:rPr>
               <w:t xml:space="preserve">Structure du répertoire « </w:t>
             </w:r>
             <w:r>
               <w:rPr>
-                <w:rStyle w:val="947"/>
+                <w:rStyle w:val="951"/>
               </w:rPr>
               <w:t xml:space="preserve">work</w:t>
             </w:r>
             <w:r>
               <w:rPr>
-                <w:rStyle w:val="947"/>
+                <w:rStyle w:val="951"/>
               </w:rPr>
               <w:t xml:space="preserve"> »</w:t>
             </w:r>
             <w:r>
               <w:rPr>
-                <w:rStyle w:val="947"/>
+                <w:rStyle w:val="951"/>
               </w:rPr>
             </w:r>
             <w:r>
@@ -390,29 +402,31 @@
             </w:r>
           </w:hyperlink>
           <w:r/>
+          <w:r/>
         </w:p>
         <w:p>
           <w:pPr>
-            <w:pStyle w:val="937"/>
+            <w:pStyle w:val="941"/>
             <w:tabs>
               <w:tab w:val="right" w:pos="9350" w:leader="dot"/>
             </w:tabs>
           </w:pPr>
+          <w:r/>
           <w:hyperlink w:tooltip="#_Toc9" w:anchor="_Toc9" w:history="1">
             <w:r>
               <w:rPr>
-                <w:rStyle w:val="947"/>
+                <w:rStyle w:val="951"/>
               </w:rPr>
             </w:r>
             <w:r>
               <w:rPr>
-                <w:rStyle w:val="947"/>
+                <w:rStyle w:val="951"/>
               </w:rPr>
               <w:t xml:space="preserve">Principe de la conversion</w:t>
             </w:r>
             <w:r>
               <w:rPr>
-                <w:rStyle w:val="947"/>
+                <w:rStyle w:val="951"/>
               </w:rPr>
             </w:r>
             <w:r>
@@ -427,10 +441,11 @@
             </w:r>
           </w:hyperlink>
           <w:r/>
+          <w:r/>
         </w:p>
         <w:p>
           <w:pPr>
-            <w:pStyle w:val="937"/>
+            <w:pStyle w:val="941"/>
             <w:tabs>
               <w:tab w:val="right" w:pos="9350" w:leader="dot"/>
             </w:tabs>
@@ -438,21 +453,22 @@
               <w:bCs/>
             </w:rPr>
           </w:pPr>
+          <w:r/>
           <w:hyperlink w:tooltip="#_Toc10" w:anchor="_Toc10" w:history="1">
             <w:r>
               <w:rPr>
-                <w:rStyle w:val="947"/>
+                <w:rStyle w:val="951"/>
               </w:rPr>
             </w:r>
             <w:r>
               <w:rPr>
-                <w:rStyle w:val="947"/>
+                <w:rStyle w:val="951"/>
               </w:rPr>
               <w:t xml:space="preserve">Convertir les vocabulaires contrôlés</w:t>
             </w:r>
             <w:r>
               <w:rPr>
-                <w:rStyle w:val="947"/>
+                <w:rStyle w:val="951"/>
               </w:rPr>
             </w:r>
             <w:r>
@@ -471,29 +487,31 @@
               <w:bCs/>
             </w:rPr>
           </w:r>
+          <w:r/>
         </w:p>
         <w:p>
           <w:pPr>
-            <w:pStyle w:val="937"/>
+            <w:pStyle w:val="941"/>
             <w:tabs>
               <w:tab w:val="right" w:pos="9350" w:leader="dot"/>
             </w:tabs>
           </w:pPr>
+          <w:r/>
           <w:hyperlink w:tooltip="#_Toc11" w:anchor="_Toc11" w:history="1">
             <w:r>
               <w:rPr>
-                <w:rStyle w:val="947"/>
+                <w:rStyle w:val="951"/>
               </w:rPr>
             </w:r>
             <w:r>
               <w:rPr>
-                <w:rStyle w:val="947"/>
+                <w:rStyle w:val="951"/>
               </w:rPr>
               <w:t xml:space="preserve">Copier les fichiers</w:t>
             </w:r>
             <w:r>
               <w:rPr>
-                <w:rStyle w:val="947"/>
+                <w:rStyle w:val="951"/>
               </w:rPr>
             </w:r>
             <w:r>
@@ -508,29 +526,31 @@
             </w:r>
           </w:hyperlink>
           <w:r/>
+          <w:r/>
         </w:p>
         <w:p>
           <w:pPr>
-            <w:pStyle w:val="937"/>
+            <w:pStyle w:val="941"/>
             <w:tabs>
               <w:tab w:val="right" w:pos="9350" w:leader="dot"/>
             </w:tabs>
           </w:pPr>
+          <w:r/>
           <w:hyperlink w:tooltip="#_Toc12" w:anchor="_Toc12" w:history="1">
             <w:r>
               <w:rPr>
-                <w:rStyle w:val="947"/>
+                <w:rStyle w:val="951"/>
               </w:rPr>
             </w:r>
             <w:r>
               <w:rPr>
-                <w:rStyle w:val="947"/>
+                <w:rStyle w:val="951"/>
               </w:rPr>
               <w:t xml:space="preserve">Convertir les fichiers</w:t>
             </w:r>
             <w:r>
               <w:rPr>
-                <w:rStyle w:val="947"/>
+                <w:rStyle w:val="951"/>
               </w:rPr>
             </w:r>
             <w:r>
@@ -545,29 +565,31 @@
             </w:r>
           </w:hyperlink>
           <w:r/>
+          <w:r/>
         </w:p>
         <w:p>
           <w:pPr>
-            <w:pStyle w:val="937"/>
+            <w:pStyle w:val="941"/>
             <w:tabs>
               <w:tab w:val="right" w:pos="9350" w:leader="dot"/>
             </w:tabs>
           </w:pPr>
+          <w:r/>
           <w:hyperlink w:tooltip="#_Toc13" w:anchor="_Toc13" w:history="1">
             <w:r>
               <w:rPr>
-                <w:rStyle w:val="947"/>
+                <w:rStyle w:val="951"/>
               </w:rPr>
             </w:r>
             <w:r>
               <w:rPr>
-                <w:rStyle w:val="947"/>
+                <w:rStyle w:val="951"/>
               </w:rPr>
               <w:t xml:space="preserve">Valider les données</w:t>
             </w:r>
             <w:r>
               <w:rPr>
-                <w:rStyle w:val="947"/>
+                <w:rStyle w:val="951"/>
               </w:rPr>
             </w:r>
             <w:r>
@@ -582,29 +604,31 @@
             </w:r>
           </w:hyperlink>
           <w:r/>
+          <w:r/>
         </w:p>
         <w:p>
           <w:pPr>
-            <w:pStyle w:val="937"/>
+            <w:pStyle w:val="941"/>
             <w:tabs>
               <w:tab w:val="right" w:pos="9350" w:leader="dot"/>
             </w:tabs>
           </w:pPr>
+          <w:r/>
           <w:hyperlink w:tooltip="#_Toc14" w:anchor="_Toc14" w:history="1">
             <w:r>
               <w:rPr>
-                <w:rStyle w:val="947"/>
+                <w:rStyle w:val="951"/>
               </w:rPr>
             </w:r>
             <w:r>
               <w:rPr>
-                <w:rStyle w:val="947"/>
+                <w:rStyle w:val="951"/>
               </w:rPr>
               <w:t xml:space="preserve">Chargement des données dans GraphDB</w:t>
             </w:r>
             <w:r>
               <w:rPr>
-                <w:rStyle w:val="947"/>
+                <w:rStyle w:val="951"/>
               </w:rPr>
             </w:r>
             <w:r>
@@ -619,29 +643,31 @@
             </w:r>
           </w:hyperlink>
           <w:r/>
+          <w:r/>
         </w:p>
         <w:p>
           <w:pPr>
-            <w:pStyle w:val="937"/>
+            <w:pStyle w:val="941"/>
             <w:tabs>
               <w:tab w:val="right" w:pos="9350" w:leader="dot"/>
             </w:tabs>
           </w:pPr>
+          <w:r/>
           <w:hyperlink w:tooltip="#_Toc15" w:anchor="_Toc15" w:history="1">
             <w:r>
               <w:rPr>
-                <w:rStyle w:val="947"/>
+                <w:rStyle w:val="951"/>
               </w:rPr>
             </w:r>
             <w:r>
               <w:rPr>
-                <w:rStyle w:val="947"/>
+                <w:rStyle w:val="951"/>
               </w:rPr>
               <w:t xml:space="preserve">Annexe : script Python d’analyse des logs</w:t>
             </w:r>
             <w:r>
               <w:rPr>
-                <w:rStyle w:val="947"/>
+                <w:rStyle w:val="951"/>
               </w:rPr>
             </w:r>
             <w:r>
@@ -656,33 +682,35 @@
             </w:r>
           </w:hyperlink>
           <w:r/>
+          <w:r/>
         </w:p>
         <w:p>
           <w:pPr>
-            <w:pStyle w:val="937"/>
+            <w:pStyle w:val="941"/>
             <w:tabs>
               <w:tab w:val="right" w:pos="9350" w:leader="dot"/>
             </w:tabs>
             <w:rPr>
-              <w:rStyle w:val="770"/>
+              <w:rStyle w:val="774"/>
               <w:highlight w:val="none"/>
             </w:rPr>
           </w:pPr>
+          <w:r/>
           <w:hyperlink w:tooltip="#_Toc16" w:anchor="_Toc16" w:history="1">
             <w:r>
               <w:rPr>
-                <w:rStyle w:val="947"/>
+                <w:rStyle w:val="951"/>
               </w:rPr>
             </w:r>
             <w:r>
               <w:rPr>
-                <w:rStyle w:val="947"/>
+                <w:rStyle w:val="951"/>
               </w:rPr>
               <w:t xml:space="preserve">Annexe : correction manuelle des problèmes d’encodage des fichiers d’Aloes</w:t>
             </w:r>
             <w:r>
               <w:rPr>
-                <w:rStyle w:val="947"/>
+                <w:rStyle w:val="951"/>
                 <w:highlight w:val="none"/>
               </w:rPr>
             </w:r>
@@ -699,22 +727,22 @@
           </w:hyperlink>
           <w:r>
             <w:rPr>
-              <w:rStyle w:val="770"/>
+              <w:rStyle w:val="774"/>
               <w:highlight w:val="none"/>
             </w:rPr>
           </w:r>
+          <w:r/>
         </w:p>
         <w:p>
           <w:r>
             <w:rPr>
-              <w:rStyle w:val="929"/>
+              <w:rStyle w:val="933"/>
             </w:rPr>
           </w:r>
           <w:r>
             <w:fldChar w:fldCharType="end"/>
           </w:r>
           <w:r/>
-          <w:r/>
         </w:p>
       </w:sdtContent>
     </w:sdt>
@@ -726,14 +754,13 @@
     </w:p>
     <w:p>
       <w:pPr>
-        <w:pStyle w:val="758"/>
+        <w:pStyle w:val="762"/>
       </w:pPr>
       <w:r/>
       <w:bookmarkStart w:id="21" w:name="_Toc2"/>
       <w:r>
         <w:t xml:space="preserve">Prérequis</w:t>
       </w:r>
-      <w:r/>
       <w:bookmarkEnd w:id="21"/>
       <w:r/>
       <w:r/>
@@ -764,7 +791,7 @@
     </w:p>
     <w:p>
       <w:pPr>
-        <w:pStyle w:val="758"/>
+        <w:pStyle w:val="762"/>
       </w:pPr>
       <w:r/>
       <w:bookmarkStart w:id="22" w:name="_Toc3"/>
@@ -775,14 +802,13 @@
       <w:r>
         <w:t xml:space="preserve">Organisation des fichiers et répertoire</w:t>
       </w:r>
-      <w:r/>
       <w:bookmarkEnd w:id="22"/>
       <w:r/>
       <w:r/>
     </w:p>
     <w:p>
       <w:pPr>
-        <w:pStyle w:val="759"/>
+        <w:pStyle w:val="763"/>
       </w:pPr>
       <w:r/>
       <w:bookmarkStart w:id="23" w:name="_Toc4"/>
@@ -793,7 +819,6 @@
       <w:r>
         <w:t xml:space="preserve">Structure de répertoires</w:t>
       </w:r>
-      <w:r/>
       <w:bookmarkEnd w:id="23"/>
       <w:r/>
       <w:r/>
@@ -825,7 +850,7 @@
     </w:p>
     <w:p>
       <w:pPr>
-        <w:pStyle w:val="940"/>
+        <w:pStyle w:val="944"/>
         <w:numPr>
           <w:ilvl w:val="0"/>
           <w:numId w:val="12"/>
@@ -845,7 +870,7 @@
     </w:p>
     <w:p>
       <w:pPr>
-        <w:pStyle w:val="940"/>
+        <w:pStyle w:val="944"/>
         <w:numPr>
           <w:ilvl w:val="0"/>
           <w:numId w:val="12"/>
@@ -865,7 +890,7 @@
     </w:p>
     <w:p>
       <w:pPr>
-        <w:pStyle w:val="940"/>
+        <w:pStyle w:val="944"/>
         <w:numPr>
           <w:ilvl w:val="0"/>
           <w:numId w:val="38"/>
@@ -885,7 +910,7 @@
     </w:p>
     <w:p>
       <w:pPr>
-        <w:pStyle w:val="940"/>
+        <w:pStyle w:val="944"/>
         <w:numPr>
           <w:ilvl w:val="0"/>
           <w:numId w:val="12"/>
@@ -901,7 +926,56 @@
       <w:r>
         <w:t xml:space="preserve"> : description du modèle en SHACL permettant une validation des données</w:t>
       </w:r>
-      <w:r/>
+      <w:r>
+        <w:rPr>
+          <w:highlight w:val="yellow"/>
+        </w:rPr>
+      </w:r>
+      <w:r/>
+    </w:p>
+    <w:p>
+      <w:pPr>
+        <w:pStyle w:val="944"/>
+        <w:numPr>
+          <w:ilvl w:val="0"/>
+          <w:numId w:val="12"/>
+        </w:numPr>
+      </w:pPr>
+      <w:r>
+        <w:rPr>
+          <w:highlight w:val="none"/>
+        </w:rPr>
+      </w:r>
+      <w:r>
+        <w:rPr>
+          <w:rFonts w:ascii="DejaVu Sans Mono" w:hAnsi="DejaVu Sans Mono" w:cs="DejaVu Sans Mono"/>
+          <w:shd w:val="clear" w:color="d9d9d9" w:themeColor="background1" w:themeShade="D9" w:fill="d9d9d9" w:themeFill="background1" w:themeFillShade="D9"/>
+        </w:rPr>
+        <w:t xml:space="preserve">query</w:t>
+      </w:r>
+      <w:r>
+        <w:rPr>
+          <w:highlight w:val="none"/>
+        </w:rPr>
+        <w:t xml:space="preserve"> : </w:t>
+      </w:r>
+      <w:r>
+        <w:rPr>
+          <w:highlight w:val="yellow"/>
+        </w:rPr>
+        <w:t xml:space="preserve">query d’inférence qui calcule la surindexation sur les instruments et les voix</w:t>
+      </w:r>
+      <w:r/>
+      <w:r>
+        <w:rPr>
+          <w:highlight w:val="none"/>
+        </w:rPr>
+      </w:r>
+      <w:r>
+        <w:rPr>
+          <w:highlight w:val="none"/>
+        </w:rPr>
+      </w:r>
     </w:p>
     <w:p>
       <w:r/>
@@ -919,7 +993,7 @@
     </w:p>
     <w:p>
       <w:pPr>
-        <w:pStyle w:val="940"/>
+        <w:pStyle w:val="944"/>
         <w:numPr>
           <w:ilvl w:val="0"/>
           <w:numId w:val="23"/>
@@ -939,7 +1013,7 @@
     </w:p>
     <w:p>
       <w:pPr>
-        <w:pStyle w:val="940"/>
+        <w:pStyle w:val="944"/>
         <w:numPr>
           <w:ilvl w:val="0"/>
           <w:numId w:val="23"/>
@@ -969,7 +1043,7 @@
     </w:p>
     <w:p>
       <w:pPr>
-        <w:pStyle w:val="940"/>
+        <w:pStyle w:val="944"/>
         <w:numPr>
           <w:ilvl w:val="0"/>
           <w:numId w:val="31"/>
@@ -1035,14 +1109,13 @@
     </w:p>
     <w:p>
       <w:pPr>
-        <w:pStyle w:val="759"/>
+        <w:pStyle w:val="763"/>
       </w:pPr>
       <w:r/>
       <w:bookmarkStart w:id="24" w:name="_Toc5"/>
       <w:r>
         <w:t xml:space="preserve">Structure du répertoire « input »</w:t>
       </w:r>
-      <w:r/>
       <w:bookmarkEnd w:id="24"/>
       <w:r/>
       <w:r/>
@@ -1065,20 +1138,72 @@
     </w:p>
     <w:p>
       <w:r>
-        <w:t xml:space="preserve">Il contient 2 grandes familles de fichiers : les XML à convertir, et les vocabulaires contrôlés utilisés lors de la conversion, en RDF (n’importe quelle sérialisation, typiquement Turtle ou RDF/XML).</w:t>
-      </w:r>
-      <w:r/>
-    </w:p>
-    <w:p>
-      <w:pPr>
-        <w:pStyle w:val="760"/>
+        <w:t xml:space="preserve">Il contient 3 grandes familles de fichiers :</w:t>
+      </w:r>
+      <w:r/>
+    </w:p>
+    <w:p>
+      <w:pPr>
+        <w:pStyle w:val="944"/>
+        <w:numPr>
+          <w:ilvl w:val="0"/>
+          <w:numId w:val="48"/>
+        </w:numPr>
+      </w:pPr>
+      <w:r>
+        <w:t xml:space="preserve">les XML à convertir</w:t>
+      </w:r>
+      <w:r/>
+    </w:p>
+    <w:p>
+      <w:pPr>
+        <w:pStyle w:val="944"/>
+        <w:numPr>
+          <w:ilvl w:val="0"/>
+          <w:numId w:val="48"/>
+        </w:numPr>
+      </w:pPr>
+      <w:r>
+        <w:t xml:space="preserve">les vocabulaires contrôlés utilisés lors de la conversion, en RDF (n’importe quelle sérialisation, typiquement Turtle ou RDF/XML).</w:t>
+      </w:r>
+      <w:r/>
+      <w:r/>
+    </w:p>
+    <w:p>
+      <w:pPr>
+        <w:pStyle w:val="944"/>
+        <w:numPr>
+          <w:ilvl w:val="0"/>
+          <w:numId w:val="48"/>
+        </w:numPr>
+      </w:pPr>
+      <w:r>
+        <w:rPr>
+          <w:highlight w:val="yellow"/>
+        </w:rPr>
+        <w:t xml:space="preserve">Les vocabulaires contr</w:t>
+      </w:r>
+      <w:r>
+        <w:rPr>
+          <w:highlight w:val="yellow"/>
+        </w:rPr>
+        <w:t xml:space="preserve">ôlés additionnels maintenus dans un tableau Excel</w:t>
+      </w:r>
+      <w:r>
+        <w:rPr>
+          <w:highlight w:val="none"/>
+        </w:rPr>
+      </w:r>
+    </w:p>
+    <w:p>
+      <w:pPr>
+        <w:pStyle w:val="764"/>
       </w:pPr>
       <w:r/>
       <w:bookmarkStart w:id="25" w:name="_Toc6"/>
       <w:r>
         <w:t xml:space="preserve">XML à convertir</w:t>
       </w:r>
-      <w:r/>
       <w:bookmarkEnd w:id="25"/>
       <w:r/>
       <w:r/>
@@ -1095,7 +1220,7 @@
     </w:p>
     <w:p>
       <w:pPr>
-        <w:pStyle w:val="940"/>
+        <w:pStyle w:val="944"/>
         <w:numPr>
           <w:ilvl w:val="0"/>
           <w:numId w:val="12"/>
@@ -1122,7 +1247,7 @@
     </w:p>
     <w:p>
       <w:pPr>
-        <w:pStyle w:val="940"/>
+        <w:pStyle w:val="944"/>
         <w:numPr>
           <w:ilvl w:val="0"/>
           <w:numId w:val="12"/>
@@ -1142,7 +1267,7 @@
     </w:p>
     <w:p>
       <w:pPr>
-        <w:pStyle w:val="940"/>
+        <w:pStyle w:val="944"/>
         <w:numPr>
           <w:ilvl w:val="0"/>
           <w:numId w:val="12"/>
@@ -1162,7 +1287,7 @@
     </w:p>
     <w:p>
       <w:pPr>
-        <w:pStyle w:val="940"/>
+        <w:pStyle w:val="944"/>
         <w:numPr>
           <w:ilvl w:val="0"/>
           <w:numId w:val="12"/>
@@ -1195,14 +1320,13 @@
     </w:p>
     <w:p>
       <w:pPr>
-        <w:pStyle w:val="760"/>
+        <w:pStyle w:val="764"/>
       </w:pPr>
       <w:r/>
       <w:bookmarkStart w:id="26" w:name="_Toc7"/>
       <w:r>
         <w:t xml:space="preserve">Vocabulaires contrôlés</w:t>
       </w:r>
-      <w:r/>
       <w:bookmarkEnd w:id="26"/>
       <w:r/>
       <w:r/>
@@ -1219,7 +1343,7 @@
     </w:p>
     <w:p>
       <w:pPr>
-        <w:pStyle w:val="940"/>
+        <w:pStyle w:val="944"/>
         <w:numPr>
           <w:ilvl w:val="0"/>
           <w:numId w:val="12"/>
@@ -1242,7 +1366,7 @@
     </w:p>
     <w:p>
       <w:pPr>
-        <w:pStyle w:val="940"/>
+        <w:pStyle w:val="944"/>
         <w:numPr>
           <w:ilvl w:val="1"/>
           <w:numId w:val="12"/>
@@ -1269,7 +1393,7 @@
     </w:p>
     <w:p>
       <w:pPr>
-        <w:pStyle w:val="940"/>
+        <w:pStyle w:val="944"/>
         <w:numPr>
           <w:ilvl w:val="1"/>
           <w:numId w:val="12"/>
@@ -1296,7 +1420,7 @@
     </w:p>
     <w:p>
       <w:pPr>
-        <w:pStyle w:val="940"/>
+        <w:pStyle w:val="944"/>
         <w:numPr>
           <w:ilvl w:val="1"/>
           <w:numId w:val="12"/>
@@ -1329,7 +1453,7 @@
     </w:p>
     <w:p>
       <w:pPr>
-        <w:pStyle w:val="940"/>
+        <w:pStyle w:val="944"/>
         <w:numPr>
           <w:ilvl w:val="1"/>
           <w:numId w:val="12"/>
@@ -1356,7 +1480,7 @@
     </w:p>
     <w:p>
       <w:pPr>
-        <w:pStyle w:val="940"/>
+        <w:pStyle w:val="944"/>
         <w:numPr>
           <w:ilvl w:val="1"/>
           <w:numId w:val="12"/>
@@ -1389,7 +1513,7 @@
     </w:p>
     <w:p>
       <w:pPr>
-        <w:pStyle w:val="940"/>
+        <w:pStyle w:val="944"/>
         <w:numPr>
           <w:ilvl w:val="1"/>
           <w:numId w:val="12"/>
@@ -1421,90 +1545,98 @@
       <w:r/>
     </w:p>
     <w:p>
-      <w:r/>
-      <w:r/>
-    </w:p>
-    <w:p>
-      <w:r>
-        <w:t xml:space="preserve">Chaque répertoire peut contenir 1 ou plusieurs fichiers RDF dans n’importe quelle sérialisation RDF (RDF/XML ou </w:t>
-      </w:r>
-      <w:r>
-        <w:t xml:space="preserve">Turtle</w:t>
-      </w:r>
-      <w:r>
-        <w:t xml:space="preserve">, etc.). Le nom des fichiers n’a pas d’importance . Le contenu de chaque répertoire de vocabulaire contrôlé est fusionné et normalisé en un seul fichier RDF/XML avant la conversion.</w:t>
-      </w:r>
-      <w:r/>
-    </w:p>
-    <w:p>
-      <w:pPr>
-        <w:pStyle w:val="759"/>
-      </w:pPr>
-      <w:r/>
-      <w:bookmarkStart w:id="27" w:name="_Toc8"/>
-      <w:r>
-        <w:t xml:space="preserve">Structure du répertoire « </w:t>
-      </w:r>
-      <w:r>
-        <w:t xml:space="preserve">work</w:t>
-      </w:r>
-      <w:r>
-        <w:t xml:space="preserve"> »</w:t>
-      </w:r>
-      <w:r/>
-      <w:bookmarkEnd w:id="27"/>
-      <w:r/>
-      <w:r/>
-    </w:p>
-    <w:p>
-      <w:r>
-        <w:t xml:space="preserve">Lors du lancement du script </w:t>
-      </w:r>
-      <w:r>
-        <w:rPr>
-          <w:b/>
-        </w:rPr>
-        <w:t xml:space="preserve">scorebot_conversion.bat</w:t>
-      </w:r>
-      <w:r>
-        <w:t xml:space="preserve">, les dossiers suivants sont créés :</w:t>
-      </w:r>
-      <w:r/>
-    </w:p>
-    <w:p>
-      <w:r/>
-      <w:r/>
-    </w:p>
-    <w:p>
-      <w:pPr>
-        <w:pStyle w:val="940"/>
+      <w:pPr>
+        <w:pStyle w:val="944"/>
         <w:numPr>
           <w:ilvl w:val="0"/>
           <w:numId w:val="12"/>
         </w:numPr>
+        <w:rPr>
+          <w:highlight w:val="yellow"/>
+        </w:rPr>
       </w:pPr>
       <w:r>
         <w:rPr>
           <w:rFonts w:ascii="DejaVu Sans Mono" w:hAnsi="DejaVu Sans Mono" w:cs="DejaVu Sans Mono"/>
           <w:shd w:val="clear" w:color="d9d9d9" w:themeColor="background1" w:themeShade="D9" w:fill="d9d9d9" w:themeFill="background1" w:themeFillShade="D9"/>
         </w:rPr>
+        <w:t xml:space="preserve">input\vocabulaires-complementaires</w:t>
+      </w:r>
+      <w:r>
+        <w:rPr>
+          <w:highlight w:val="none"/>
+        </w:rPr>
+        <w:t xml:space="preserve"> : </w:t>
+      </w:r>
+      <w:r>
+        <w:rPr>
+          <w:highlight w:val="yellow"/>
+        </w:rPr>
+        <w:t xml:space="preserve">contient des vocabulaires additionnels en Excel, qui ne sont pas utilisés lors de la conversion des données mais qui sont nécessaires au fonctionnement du chatbot.</w:t>
+      </w:r>
+      <w:r>
+        <w:rPr>
+          <w:highlight w:val="yellow"/>
+        </w:rPr>
+      </w:r>
+    </w:p>
+    <w:p>
+      <w:r/>
+      <w:r/>
+    </w:p>
+    <w:p>
+      <w:r>
+        <w:t xml:space="preserve">Chaque répertoire peut contenir 1 ou plusieurs fichiers RDF dans n’importe quelle sérialisation RDF (RDF/XML ou </w:t>
+      </w:r>
+      <w:r>
+        <w:t xml:space="preserve">Turtle</w:t>
+      </w:r>
+      <w:r>
+        <w:t xml:space="preserve">, etc.). Le nom des fichiers n’a pas d’importance . Le contenu de chaque répertoire de vocabulaire contrôlé est fusionné et normalisé en un seul fichier RDF/XML avant la conversion.</w:t>
+      </w:r>
+      <w:r/>
+    </w:p>
+    <w:p>
+      <w:pPr>
+        <w:pStyle w:val="763"/>
+      </w:pPr>
+      <w:r/>
+      <w:bookmarkStart w:id="27" w:name="_Toc8"/>
+      <w:r>
+        <w:t xml:space="preserve">Structure du répertoire « </w:t>
+      </w:r>
+      <w:r>
         <w:t xml:space="preserve">work</w:t>
       </w:r>
       <w:r>
-        <w:rPr>
-          <w:rFonts w:ascii="DejaVu Sans Mono" w:hAnsi="DejaVu Sans Mono" w:cs="DejaVu Sans Mono"/>
-          <w:shd w:val="clear" w:color="d9d9d9" w:themeColor="background1" w:themeShade="D9" w:fill="d9d9d9" w:themeFill="background1" w:themeFillShade="D9"/>
-        </w:rPr>
-        <w:t xml:space="preserve">\logs</w:t>
-      </w:r>
-      <w:r>
-        <w:t xml:space="preserve"> : logs de la conversion des fichiers. </w:t>
-      </w:r>
-      <w:r/>
-    </w:p>
-    <w:p>
-      <w:pPr>
-        <w:pStyle w:val="940"/>
+        <w:t xml:space="preserve"> »</w:t>
+      </w:r>
+      <w:bookmarkEnd w:id="27"/>
+      <w:r/>
+      <w:r/>
+    </w:p>
+    <w:p>
+      <w:r>
+        <w:t xml:space="preserve">Lors du lancement du script </w:t>
+      </w:r>
+      <w:r>
+        <w:rPr>
+          <w:b/>
+        </w:rPr>
+        <w:t xml:space="preserve">scorebot_conversion.bat</w:t>
+      </w:r>
+      <w:r>
+        <w:t xml:space="preserve">, les dossiers suivants sont créés :</w:t>
+      </w:r>
+      <w:r/>
+    </w:p>
+    <w:p>
+      <w:r/>
+      <w:r/>
+    </w:p>
+    <w:p>
+      <w:pPr>
+        <w:pStyle w:val="944"/>
         <w:numPr>
           <w:ilvl w:val="0"/>
           <w:numId w:val="12"/>
@@ -1522,17 +1654,44 @@
           <w:rFonts w:ascii="DejaVu Sans Mono" w:hAnsi="DejaVu Sans Mono" w:cs="DejaVu Sans Mono"/>
           <w:shd w:val="clear" w:color="d9d9d9" w:themeColor="background1" w:themeShade="D9" w:fill="d9d9d9" w:themeFill="background1" w:themeFillShade="D9"/>
         </w:rPr>
-        <w:t xml:space="preserve">\</w:t>
-      </w:r>
+        <w:t xml:space="preserve">\logs</w:t>
+      </w:r>
+      <w:r>
+        <w:t xml:space="preserve"> : logs de la conversion des fichiers. </w:t>
+      </w:r>
+      <w:r/>
+    </w:p>
+    <w:p>
+      <w:pPr>
+        <w:pStyle w:val="944"/>
+        <w:numPr>
+          <w:ilvl w:val="0"/>
+          <w:numId w:val="12"/>
+        </w:numPr>
+      </w:pPr>
       <w:r>
         <w:rPr>
           <w:rFonts w:ascii="DejaVu Sans Mono" w:hAnsi="DejaVu Sans Mono" w:cs="DejaVu Sans Mono"/>
           <w:shd w:val="clear" w:color="d9d9d9" w:themeColor="background1" w:themeShade="D9" w:fill="d9d9d9" w:themeFill="background1" w:themeFillShade="D9"/>
         </w:rPr>
+        <w:t xml:space="preserve">work</w:t>
+      </w:r>
+      <w:r>
+        <w:rPr>
+          <w:rFonts w:ascii="DejaVu Sans Mono" w:hAnsi="DejaVu Sans Mono" w:cs="DejaVu Sans Mono"/>
+          <w:shd w:val="clear" w:color="d9d9d9" w:themeColor="background1" w:themeShade="D9" w:fill="d9d9d9" w:themeFill="background1" w:themeFillShade="D9"/>
+        </w:rPr>
+        <w:t xml:space="preserve">\</w:t>
+      </w:r>
+      <w:r>
+        <w:rPr>
+          <w:rFonts w:ascii="DejaVu Sans Mono" w:hAnsi="DejaVu Sans Mono" w:cs="DejaVu Sans Mono"/>
+          <w:shd w:val="clear" w:color="d9d9d9" w:themeColor="background1" w:themeShade="D9" w:fill="d9d9d9" w:themeFill="background1" w:themeFillShade="D9"/>
+        </w:rPr>
         <w:t xml:space="preserve">vocabulaires_rdf-xml</w:t>
       </w:r>
       <w:r>
-        <w:t xml:space="preserve"> : répertoire temporaires contenant les versions normalisées de tous les vocabulaires contrôlés.</w:t>
+        <w:t xml:space="preserve"> : répertoire temporaires contenant les versions normalisées de tous les vocabulaires contrôlés, y compris les vocabulaires additionnels.</w:t>
       </w:r>
       <w:r/>
     </w:p>
@@ -1560,14 +1719,13 @@
     </w:p>
     <w:p>
       <w:pPr>
-        <w:pStyle w:val="758"/>
+        <w:pStyle w:val="762"/>
       </w:pPr>
       <w:r/>
       <w:bookmarkStart w:id="28" w:name="_Toc9"/>
       <w:r>
         <w:t xml:space="preserve">Principe de la conversion</w:t>
       </w:r>
-      <w:r/>
       <w:bookmarkEnd w:id="28"/>
       <w:r/>
       <w:r/>
@@ -1677,7 +1835,7 @@
     </w:p>
     <w:p>
       <w:pPr>
-        <w:pStyle w:val="758"/>
+        <w:pStyle w:val="762"/>
         <w:rPr>
           <w:bCs/>
         </w:rPr>
@@ -1687,7 +1845,6 @@
       <w:r>
         <w:t xml:space="preserve">Convertir les vocabulaires contrôlés</w:t>
       </w:r>
-      <w:r/>
       <w:bookmarkEnd w:id="29"/>
       <w:r/>
       <w:r/>
@@ -1746,7 +1903,7 @@
     </w:p>
     <w:p>
       <w:pPr>
-        <w:pStyle w:val="940"/>
+        <w:pStyle w:val="944"/>
         <w:numPr>
           <w:ilvl w:val="0"/>
           <w:numId w:val="27"/>
@@ -1762,7 +1919,7 @@
       <w:hyperlink r:id="rId12" w:tooltip="https://skos-play.sparna.fr/play/convert" w:history="1">
         <w:r>
           <w:rPr>
-            <w:rStyle w:val="947"/>
+            <w:rStyle w:val="951"/>
           </w:rPr>
           <w:t xml:space="preserve">https://skos-play.sparna.fr/play/convert</w:t>
         </w:r>
@@ -1774,7 +1931,7 @@
     </w:p>
     <w:p>
       <w:pPr>
-        <w:pStyle w:val="940"/>
+        <w:pStyle w:val="944"/>
         <w:numPr>
           <w:ilvl w:val="0"/>
           <w:numId w:val="27"/>
@@ -1791,7 +1948,7 @@
     </w:p>
     <w:p>
       <w:pPr>
-        <w:pStyle w:val="940"/>
+        <w:pStyle w:val="944"/>
         <w:numPr>
           <w:ilvl w:val="0"/>
           <w:numId w:val="27"/>
@@ -1808,7 +1965,7 @@
     </w:p>
     <w:p>
       <w:pPr>
-        <w:pStyle w:val="940"/>
+        <w:pStyle w:val="944"/>
         <w:numPr>
           <w:ilvl w:val="0"/>
           <w:numId w:val="27"/>
@@ -1831,7 +1988,7 @@
     </w:p>
     <w:p>
       <w:pPr>
-        <w:pStyle w:val="940"/>
+        <w:pStyle w:val="944"/>
         <w:numPr>
           <w:ilvl w:val="0"/>
           <w:numId w:val="27"/>
@@ -1848,14 +2005,13 @@
     </w:p>
     <w:p>
       <w:pPr>
-        <w:pStyle w:val="758"/>
+        <w:pStyle w:val="762"/>
       </w:pPr>
       <w:r/>
       <w:bookmarkStart w:id="30" w:name="_Toc11"/>
       <w:r>
         <w:t xml:space="preserve">Copier les fichiers</w:t>
       </w:r>
-      <w:r/>
       <w:bookmarkEnd w:id="30"/>
       <w:r/>
       <w:r/>
@@ -1887,14 +2043,13 @@
     </w:p>
     <w:p>
       <w:pPr>
-        <w:pStyle w:val="758"/>
+        <w:pStyle w:val="762"/>
       </w:pPr>
       <w:r/>
       <w:bookmarkStart w:id="31" w:name="_Toc12"/>
       <w:r>
         <w:t xml:space="preserve">Convertir les fichiers</w:t>
       </w:r>
-      <w:r/>
       <w:bookmarkEnd w:id="31"/>
       <w:r/>
       <w:r/>
@@ -1936,7 +2091,7 @@
       </w:r>
       <w:r>
         <w:rPr>
-          <w:rStyle w:val="917"/>
+          <w:rStyle w:val="921"/>
           <w:b w:val="0"/>
           <w:bCs w:val="0"/>
         </w:rPr>
@@ -1982,6 +2137,25 @@
         <w:t xml:space="preserve">.</w:t>
       </w:r>
       <w:r/>
+    </w:p>
+    <w:p>
+      <w:pPr>
+        <w:numPr>
+          <w:ilvl w:val="2"/>
+          <w:numId w:val="5"/>
+        </w:numPr>
+      </w:pPr>
+      <w:r>
+        <w:rPr>
+          <w:highlight w:val="yellow"/>
+        </w:rPr>
+        <w:t xml:space="preserve">En particulier, le calcul de la surindexation a du générer un fichier output\surindexation.ttl</w:t>
+      </w:r>
+      <w:r>
+        <w:rPr>
+          <w:highlight w:val="none"/>
+        </w:rPr>
+      </w:r>
     </w:p>
     <w:p>
       <w:pPr>
@@ -2059,14 +2233,104 @@
     </w:p>
     <w:p>
       <w:pPr>
-        <w:pStyle w:val="758"/>
+        <w:tabs>
+          <w:tab w:val="clear" w:pos="0" w:leader="none"/>
+        </w:tabs>
+      </w:pPr>
+      <w:r/>
+      <w:r/>
+    </w:p>
+    <w:p>
+      <w:pPr>
+        <w:tabs>
+          <w:tab w:val="clear" w:pos="0" w:leader="none"/>
+        </w:tabs>
+        <w:rPr>
+          <w:highlight w:val="yellow"/>
+        </w:rPr>
+      </w:pPr>
+      <w:r>
+        <w:rPr>
+          <w:highlight w:val="yellow"/>
+        </w:rPr>
+        <w:t xml:space="preserve">Le script, en plus de la conversion des fichiers XML d’Aloes, prend en charge :</w:t>
+      </w:r>
+      <w:r>
+        <w:rPr>
+          <w:highlight w:val="yellow"/>
+        </w:rPr>
+      </w:r>
+    </w:p>
+    <w:p>
+      <w:pPr>
+        <w:pStyle w:val="944"/>
+        <w:numPr>
+          <w:ilvl w:val="0"/>
+          <w:numId w:val="49"/>
+        </w:numPr>
+        <w:tabs>
+          <w:tab w:val="clear" w:pos="0" w:leader="none"/>
+        </w:tabs>
+        <w:rPr>
+          <w:highlight w:val="yellow"/>
+        </w:rPr>
+      </w:pPr>
+      <w:r>
+        <w:rPr>
+          <w:highlight w:val="yellow"/>
+        </w:rPr>
+        <w:t xml:space="preserve">La conversion du fichier Excel de vocabulaires complémentaires, dont le résultat se retrouve avec les autres vocabulaires contr</w:t>
+      </w:r>
+      <w:r>
+        <w:rPr>
+          <w:highlight w:val="yellow"/>
+        </w:rPr>
+        <w:t xml:space="preserve">ôlés</w:t>
+      </w:r>
+      <w:r>
+        <w:rPr>
+          <w:highlight w:val="yellow"/>
+        </w:rPr>
+        <w:t xml:space="preserve"> ;</w:t>
+      </w:r>
+      <w:r>
+        <w:rPr>
+          <w:highlight w:val="yellow"/>
+        </w:rPr>
+      </w:r>
+    </w:p>
+    <w:p>
+      <w:pPr>
+        <w:pStyle w:val="944"/>
+        <w:numPr>
+          <w:ilvl w:val="0"/>
+          <w:numId w:val="49"/>
+        </w:numPr>
+        <w:tabs>
+          <w:tab w:val="clear" w:pos="0" w:leader="none"/>
+        </w:tabs>
+      </w:pPr>
+      <w:r>
+        <w:rPr>
+          <w:highlight w:val="yellow"/>
+        </w:rPr>
+        <w:t xml:space="preserve">Le calcul de la surindexation sur les instruments et les voix, à charger en complément des données dans GraphDB (cf ci-dessous)</w:t>
+      </w:r>
+      <w:r>
+        <w:rPr>
+          <w:highlight w:val="none"/>
+        </w:rPr>
+      </w:r>
+    </w:p>
+    <w:p>
+      <w:pPr>
+        <w:pStyle w:val="762"/>
       </w:pPr>
       <w:r/>
       <w:bookmarkStart w:id="32" w:name="_Toc13"/>
       <w:r>
         <w:t xml:space="preserve">Valider les données</w:t>
       </w:r>
-      <w:r/>
       <w:bookmarkEnd w:id="32"/>
       <w:r/>
       <w:r/>
@@ -2166,14 +2430,13 @@
     </w:p>
     <w:p>
       <w:pPr>
-        <w:pStyle w:val="758"/>
+        <w:pStyle w:val="762"/>
       </w:pPr>
       <w:r/>
       <w:bookmarkStart w:id="33" w:name="_Toc14"/>
       <w:r>
         <w:t xml:space="preserve">Chargement des données dans GraphDB</w:t>
       </w:r>
-      <w:r/>
       <w:bookmarkEnd w:id="33"/>
       <w:r/>
       <w:r/>
@@ -2205,7 +2468,7 @@
     </w:p>
     <w:p>
       <w:pPr>
-        <w:pStyle w:val="940"/>
+        <w:pStyle w:val="944"/>
         <w:numPr>
           <w:ilvl w:val="0"/>
           <w:numId w:val="32"/>
@@ -2216,7 +2479,7 @@
       <w:hyperlink r:id="rId13" w:tooltip="https://graphdb.prd.iumio.fr/login" w:history="1">
         <w:r>
           <w:rPr>
-            <w:rStyle w:val="947"/>
+            <w:rStyle w:val="951"/>
           </w:rPr>
           <w:t xml:space="preserve">https://graphdb.prd.iumio.fr/login</w:t>
         </w:r>
@@ -2226,7 +2489,7 @@
     </w:p>
     <w:p>
       <w:pPr>
-        <w:pStyle w:val="940"/>
+        <w:pStyle w:val="944"/>
         <w:numPr>
           <w:ilvl w:val="0"/>
           <w:numId w:val="32"/>
@@ -2240,7 +2503,7 @@
     </w:p>
     <w:p>
       <w:pPr>
-        <w:pStyle w:val="940"/>
+        <w:pStyle w:val="944"/>
         <w:numPr>
           <w:ilvl w:val="1"/>
           <w:numId w:val="32"/>
@@ -2260,7 +2523,7 @@
     </w:p>
     <w:p>
       <w:pPr>
-        <w:pStyle w:val="940"/>
+        <w:pStyle w:val="944"/>
         <w:numPr>
           <w:ilvl w:val="1"/>
           <w:numId w:val="32"/>
@@ -2280,7 +2543,7 @@
     </w:p>
     <w:p>
       <w:pPr>
-        <w:pStyle w:val="940"/>
+        <w:pStyle w:val="944"/>
         <w:ind w:left="2160"/>
         <w:spacing w:line="240" w:lineRule="auto"/>
       </w:pPr>
@@ -2444,7 +2707,7 @@
     </w:p>
     <w:p>
       <w:pPr>
-        <w:pStyle w:val="940"/>
+        <w:pStyle w:val="944"/>
         <w:ind w:left="1440"/>
         <w:spacing w:line="240" w:lineRule="auto"/>
       </w:pPr>
@@ -2453,7 +2716,7 @@
     </w:p>
     <w:p>
       <w:pPr>
-        <w:pStyle w:val="940"/>
+        <w:pStyle w:val="944"/>
         <w:numPr>
           <w:ilvl w:val="0"/>
           <w:numId w:val="32"/>
@@ -2490,7 +2753,7 @@
     </w:p>
     <w:p>
       <w:pPr>
-        <w:pStyle w:val="940"/>
+        <w:pStyle w:val="944"/>
         <w:numPr>
           <w:ilvl w:val="1"/>
           <w:numId w:val="32"/>
@@ -2638,7 +2901,7 @@
     </w:p>
     <w:p>
       <w:pPr>
-        <w:pStyle w:val="940"/>
+        <w:pStyle w:val="944"/>
         <w:numPr>
           <w:ilvl w:val="1"/>
           <w:numId w:val="32"/>
@@ -2789,7 +3052,7 @@
     </w:p>
     <w:p>
       <w:pPr>
-        <w:pStyle w:val="940"/>
+        <w:pStyle w:val="944"/>
         <w:ind w:left="2160"/>
         <w:spacing w:line="240" w:lineRule="auto"/>
       </w:pPr>
@@ -2798,7 +3061,7 @@
     </w:p>
     <w:p>
       <w:pPr>
-        <w:pStyle w:val="940"/>
+        <w:pStyle w:val="944"/>
         <w:numPr>
           <w:ilvl w:val="1"/>
           <w:numId w:val="32"/>
@@ -2825,7 +3088,7 @@
     </w:p>
     <w:p>
       <w:pPr>
-        <w:pStyle w:val="940"/>
+        <w:pStyle w:val="944"/>
         <w:ind w:left="2160"/>
         <w:spacing w:line="240" w:lineRule="auto"/>
       </w:pPr>
@@ -2834,7 +3097,7 @@
     </w:p>
     <w:p>
       <w:pPr>
-        <w:pStyle w:val="940"/>
+        <w:pStyle w:val="944"/>
         <w:ind w:left="2160"/>
         <w:spacing w:line="240" w:lineRule="auto"/>
       </w:pPr>
@@ -2843,7 +3106,7 @@
     </w:p>
     <w:p>
       <w:pPr>
-        <w:pStyle w:val="940"/>
+        <w:pStyle w:val="944"/>
         <w:numPr>
           <w:ilvl w:val="0"/>
           <w:numId w:val="32"/>
@@ -2857,7 +3120,7 @@
     </w:p>
     <w:p>
       <w:pPr>
-        <w:pStyle w:val="940"/>
+        <w:pStyle w:val="944"/>
         <w:spacing w:line="240" w:lineRule="auto"/>
       </w:pPr>
       <w:r/>
@@ -2865,7 +3128,7 @@
     </w:p>
     <w:p>
       <w:pPr>
-        <w:pStyle w:val="940"/>
+        <w:pStyle w:val="944"/>
         <w:numPr>
           <w:ilvl w:val="1"/>
           <w:numId w:val="32"/>
@@ -2873,13 +3136,22 @@
         <w:spacing w:line="240" w:lineRule="auto"/>
       </w:pPr>
       <w:r>
-        <w:t xml:space="preserve">Il faut zipper les données pour les charger, en créant 3 zips :</w:t>
-      </w:r>
-      <w:r/>
-    </w:p>
-    <w:p>
-      <w:pPr>
-        <w:pStyle w:val="940"/>
+        <w:t xml:space="preserve">Il faut zipper les données pour les charger, en créant </w:t>
+      </w:r>
+      <w:r>
+        <w:rPr>
+          <w:highlight w:val="yellow"/>
+        </w:rPr>
+        <w:t xml:space="preserve">4 zips</w:t>
+      </w:r>
+      <w:r>
+        <w:t xml:space="preserve"> :</w:t>
+      </w:r>
+      <w:r/>
+    </w:p>
+    <w:p>
+      <w:pPr>
+        <w:pStyle w:val="944"/>
         <w:numPr>
           <w:ilvl w:val="2"/>
           <w:numId w:val="32"/>
@@ -2893,7 +3165,7 @@
     </w:p>
     <w:p>
       <w:pPr>
-        <w:pStyle w:val="940"/>
+        <w:pStyle w:val="944"/>
         <w:numPr>
           <w:ilvl w:val="2"/>
           <w:numId w:val="32"/>
@@ -2907,7 +3179,7 @@
     </w:p>
     <w:p>
       <w:pPr>
-        <w:pStyle w:val="940"/>
+        <w:pStyle w:val="944"/>
         <w:numPr>
           <w:ilvl w:val="3"/>
           <w:numId w:val="32"/>
@@ -2929,7 +3201,7 @@
     </w:p>
     <w:p>
       <w:pPr>
-        <w:pStyle w:val="940"/>
+        <w:pStyle w:val="944"/>
         <w:numPr>
           <w:ilvl w:val="3"/>
           <w:numId w:val="32"/>
@@ -2951,7 +3223,7 @@
     </w:p>
     <w:p>
       <w:pPr>
-        <w:pStyle w:val="940"/>
+        <w:pStyle w:val="944"/>
         <w:numPr>
           <w:ilvl w:val="3"/>
           <w:numId w:val="32"/>
@@ -2973,7 +3245,7 @@
     </w:p>
     <w:p>
       <w:pPr>
-        <w:pStyle w:val="940"/>
+        <w:pStyle w:val="944"/>
         <w:numPr>
           <w:ilvl w:val="1"/>
           <w:numId w:val="32"/>
@@ -2981,7 +3253,22 @@
         <w:spacing w:line="240" w:lineRule="auto"/>
       </w:pPr>
       <w:r>
-        <w:t xml:space="preserve">1 fichier zip contenant l’output RDF de tous les vocabulaires contrôlés. Attention les vocabulaires contrôlés sont à récupérer dans le répertoire </w:t>
+        <w:t xml:space="preserve">1 fichier zip contenant l’output RDF de tous les vocabulaires contrôlés, </w:t>
+      </w:r>
+      <w:r>
+        <w:rPr>
+          <w:highlight w:val="yellow"/>
+        </w:rPr>
+        <w:t xml:space="preserve">y compris les vocabulaires complémentaires</w:t>
+      </w:r>
+      <w:r>
+        <w:rPr>
+          <w:highlight w:val="yellow"/>
+        </w:rPr>
+        <w:t xml:space="preserve"> convertis depuis l’Excel</w:t>
+      </w:r>
+      <w:r>
+        <w:t xml:space="preserve">. Attention les vocabulaires contrôlés sont à récupérer dans le répertoire </w:t>
       </w:r>
       <w:r>
         <w:rPr>
@@ -3004,14 +3291,7 @@
     </w:p>
     <w:p>
       <w:pPr>
-        <w:spacing w:line="240" w:lineRule="auto"/>
-      </w:pPr>
-      <w:r/>
-      <w:r/>
-    </w:p>
-    <w:p>
-      <w:pPr>
-        <w:pStyle w:val="940"/>
+        <w:pStyle w:val="944"/>
         <w:numPr>
           <w:ilvl w:val="1"/>
           <w:numId w:val="32"/>
@@ -3019,20 +3299,55 @@
         <w:spacing w:line="240" w:lineRule="auto"/>
       </w:pPr>
       <w:r>
-        <w:t xml:space="preserve">Dans le menu de gauche, naviguer dans  </w:t>
+        <w:rPr>
+          <w:highlight w:val="none"/>
+        </w:rPr>
+        <w:t xml:space="preserve">1 fichier zip contenant l’output RDF de la surindexation des instruments et des voix, qui est le fichier qui se trouve dans </w:t>
       </w:r>
       <w:r>
         <w:rPr>
           <w:rFonts w:ascii="DejaVu Sans Mono" w:hAnsi="DejaVu Sans Mono" w:cs="DejaVu Sans Mono"/>
           <w:shd w:val="clear" w:color="d9d9d9" w:themeColor="background1" w:themeShade="D9" w:fill="d9d9d9" w:themeFill="background1" w:themeFillShade="D9"/>
         </w:rPr>
+        <w:t xml:space="preserve">output\surindexation.ttl</w:t>
+      </w:r>
+      <w:r>
+        <w:rPr>
+          <w:highlight w:val="none"/>
+        </w:rPr>
+      </w:r>
+    </w:p>
+    <w:p>
+      <w:pPr>
+        <w:spacing w:line="240" w:lineRule="auto"/>
+      </w:pPr>
+      <w:r/>
+      <w:r/>
+    </w:p>
+    <w:p>
+      <w:pPr>
+        <w:pStyle w:val="944"/>
+        <w:numPr>
+          <w:ilvl w:val="1"/>
+          <w:numId w:val="32"/>
+        </w:numPr>
+        <w:spacing w:line="240" w:lineRule="auto"/>
+      </w:pPr>
+      <w:r>
+        <w:t xml:space="preserve">Dans le menu de gauche, naviguer dans  </w:t>
+      </w:r>
+      <w:r>
+        <w:rPr>
+          <w:rFonts w:ascii="DejaVu Sans Mono" w:hAnsi="DejaVu Sans Mono" w:cs="DejaVu Sans Mono"/>
+          <w:shd w:val="clear" w:color="d9d9d9" w:themeColor="background1" w:themeShade="D9" w:fill="d9d9d9" w:themeFill="background1" w:themeFillShade="D9"/>
+        </w:rPr>
         <w:t xml:space="preserve">Import</w:t>
       </w:r>
       <w:r/>
     </w:p>
     <w:p>
       <w:pPr>
-        <w:pStyle w:val="940"/>
+        <w:pStyle w:val="944"/>
         <w:spacing w:line="240" w:lineRule="auto"/>
       </w:pPr>
       <w:r/>
@@ -3040,7 +3355,7 @@
     </w:p>
     <w:p>
       <w:pPr>
-        <w:pStyle w:val="940"/>
+        <w:pStyle w:val="944"/>
         <w:spacing w:line="240" w:lineRule="auto"/>
       </w:pPr>
       <w:r>
@@ -3113,7 +3428,7 @@
     </w:p>
     <w:p>
       <w:pPr>
-        <w:pStyle w:val="940"/>
+        <w:pStyle w:val="944"/>
         <w:spacing w:line="240" w:lineRule="auto"/>
       </w:pPr>
       <w:r/>
@@ -3121,7 +3436,7 @@
     </w:p>
     <w:p>
       <w:pPr>
-        <w:pStyle w:val="940"/>
+        <w:pStyle w:val="944"/>
         <w:ind w:left="0"/>
         <w:spacing w:line="240" w:lineRule="auto"/>
       </w:pPr>
@@ -3130,7 +3445,7 @@
     </w:p>
     <w:p>
       <w:pPr>
-        <w:pStyle w:val="940"/>
+        <w:pStyle w:val="944"/>
         <w:spacing w:line="240" w:lineRule="auto"/>
       </w:pPr>
       <w:r/>
@@ -3138,7 +3453,7 @@
     </w:p>
     <w:p>
       <w:pPr>
-        <w:pStyle w:val="940"/>
+        <w:pStyle w:val="944"/>
         <w:numPr>
           <w:ilvl w:val="0"/>
           <w:numId w:val="41"/>
@@ -3278,7 +3593,7 @@
     </w:p>
     <w:p>
       <w:pPr>
-        <w:pStyle w:val="940"/>
+        <w:pStyle w:val="944"/>
         <w:numPr>
           <w:ilvl w:val="1"/>
           <w:numId w:val="32"/>
@@ -3315,14 +3630,14 @@
     </w:p>
     <w:p>
       <w:pPr>
-        <w:pStyle w:val="940"/>
-      </w:pPr>
-      <w:r/>
-      <w:r/>
-    </w:p>
-    <w:p>
-      <w:pPr>
-        <w:pStyle w:val="940"/>
+        <w:pStyle w:val="944"/>
+      </w:pPr>
+      <w:r/>
+      <w:r/>
+    </w:p>
+    <w:p>
+      <w:pPr>
+        <w:pStyle w:val="944"/>
         <w:ind w:left="2880"/>
         <w:spacing w:line="240" w:lineRule="auto"/>
       </w:pPr>
@@ -3411,7 +3726,7 @@
     </w:p>
     <w:p>
       <w:pPr>
-        <w:pStyle w:val="940"/>
+        <w:pStyle w:val="944"/>
         <w:numPr>
           <w:ilvl w:val="0"/>
           <w:numId w:val="42"/>
@@ -3480,7 +3795,7 @@
       <w:hyperlink r:id="rId20" w:tooltip="http://data.philharmoniedeparis.fr/graph/scores" w:history="1">
         <w:r>
           <w:rPr>
-            <w:rStyle w:val="947"/>
+            <w:rStyle w:val="951"/>
           </w:rPr>
           <w:t xml:space="preserve">http://data.philharmoniedeparis.fr/graph/scores</w:t>
         </w:r>
@@ -3515,7 +3830,7 @@
     </w:p>
     <w:p>
       <w:pPr>
-        <w:pStyle w:val="940"/>
+        <w:pStyle w:val="944"/>
       </w:pPr>
       <w:r>
         <mc:AlternateContent>
@@ -3602,7 +3917,7 @@
     </w:p>
     <w:p>
       <w:pPr>
-        <w:pStyle w:val="940"/>
+        <w:pStyle w:val="944"/>
         <w:numPr>
           <w:ilvl w:val="1"/>
           <w:numId w:val="32"/>
@@ -3621,14 +3936,14 @@
         </w:r>
         <w:r>
           <w:rPr>
-            <w:rStyle w:val="947"/>
+            <w:rStyle w:val="951"/>
           </w:rPr>
           <w:t xml:space="preserve"> http://data.philharmoniedeparis.fr/graph/authorities</w:t>
         </w:r>
       </w:hyperlink>
       <w:r>
         <w:rPr>
-          <w:rStyle w:val="947"/>
+          <w:rStyle w:val="951"/>
         </w:rPr>
         <w:t xml:space="preserve"> </w:t>
       </w:r>
@@ -3636,7 +3951,7 @@
     </w:p>
     <w:p>
       <w:pPr>
-        <w:pStyle w:val="940"/>
+        <w:pStyle w:val="944"/>
         <w:ind w:left="2160"/>
         <w:spacing w:line="240" w:lineRule="auto"/>
       </w:pPr>
@@ -3645,7 +3960,7 @@
     </w:p>
     <w:p>
       <w:pPr>
-        <w:pStyle w:val="940"/>
+        <w:pStyle w:val="944"/>
         <w:numPr>
           <w:ilvl w:val="1"/>
           <w:numId w:val="32"/>
@@ -3667,7 +3982,7 @@
       <w:hyperlink r:id="rId23" w:tooltip="http://data.philharmoniedeparis.fr/graph/controlled-vocabularies" w:history="1">
         <w:r>
           <w:rPr>
-            <w:rStyle w:val="947"/>
+            <w:rStyle w:val="951"/>
           </w:rPr>
           <w:t xml:space="preserve">http://data.philharmoniedeparis.fr/graph/controlled-vocabularies</w:t>
         </w:r>
@@ -3677,7 +3992,85 @@
     </w:p>
     <w:p>
       <w:pPr>
-        <w:pStyle w:val="940"/>
+        <w:pStyle w:val="944"/>
+        <w:numPr>
+          <w:ilvl w:val="0"/>
+          <w:numId w:val="32"/>
+        </w:numPr>
+        <w:spacing w:line="240" w:lineRule="auto"/>
+      </w:pPr>
+      <w:r>
+        <w:rPr>
+          <w:highlight w:val="none"/>
+        </w:rPr>
+      </w:r>
+      <w:r>
+        <w:rPr>
+          <w:highlight w:val="none"/>
+        </w:rPr>
+      </w:r>
+    </w:p>
+    <w:p>
+      <w:pPr>
+        <w:pStyle w:val="944"/>
+        <w:numPr>
+          <w:ilvl w:val="1"/>
+          <w:numId w:val="32"/>
+        </w:numPr>
+        <w:spacing w:line="240" w:lineRule="auto"/>
+      </w:pPr>
+      <w:r>
+        <w:rPr>
+          <w:highlight w:val="none"/>
+        </w:rPr>
+      </w:r>
+      <w:r>
+        <w:rPr>
+          <w:highlight w:val="yellow"/>
+        </w:rPr>
+        <w:t xml:space="preserve">Répétez la même procédure pour le fichier de la surindexation avec l’U</w:t>
+      </w:r>
+      <w:r>
+        <w:rPr>
+          <w:highlight w:val="yellow"/>
+        </w:rPr>
+        <w:t xml:space="preserve">RI </w:t>
+      </w:r>
+      <w:r>
+        <w:rPr>
+          <w:highlight w:val="yellow"/>
+        </w:rPr>
+        <w:t xml:space="preserve">du graphe nommé</w:t>
+      </w:r>
+      <w:r>
+        <w:rPr>
+          <w:highlight w:val="yellow"/>
+        </w:rPr>
+        <w:t xml:space="preserve"> </w:t>
+      </w:r>
+      <w:hyperlink r:id="rId24" w:tooltip="http://data.philharmoniedeparis.fr/graph/controlled-vocabularies" w:history="1">
+        <w:r>
+          <w:rPr>
+            <w:rStyle w:val="951"/>
+            <w:highlight w:val="yellow"/>
+          </w:rPr>
+          <w:t xml:space="preserve">http://data.philharmoniedeparis.fr/graph/surindexation</w:t>
+        </w:r>
+      </w:hyperlink>
+      <w:r>
+        <w:rPr>
+          <w:highlight w:val="none"/>
+        </w:rPr>
+      </w:r>
+      <w:r>
+        <w:rPr>
+          <w:highlight w:val="none"/>
+        </w:rPr>
+      </w:r>
+    </w:p>
+    <w:p>
+      <w:pPr>
+        <w:pStyle w:val="944"/>
         <w:ind w:left="2160"/>
         <w:spacing w:line="240" w:lineRule="auto"/>
       </w:pPr>
@@ -3686,14 +4079,13 @@
     </w:p>
     <w:p>
       <w:pPr>
-        <w:pStyle w:val="758"/>
+        <w:pStyle w:val="762"/>
       </w:pPr>
       <w:r/>
       <w:bookmarkStart w:id="34" w:name="_Toc15"/>
       <w:r>
         <w:t xml:space="preserve">Annexe : script Python d’analyse des logs</w:t>
       </w:r>
-      <w:r/>
       <w:bookmarkEnd w:id="34"/>
       <w:r/>
       <w:r/>
@@ -3787,7 +4179,7 @@
                         <pic:nvPr/>
                       </pic:nvPicPr>
                       <pic:blipFill>
-                        <a:blip r:embed="rId24"/>
+                        <a:blip r:embed="rId25"/>
                         <a:stretch/>
                       </pic:blipFill>
                       <pic:spPr bwMode="auto">
@@ -3825,7 +4217,7 @@
               </v:shapetype>
               <v:shape id="_x0000_i8" o:spid="_x0000_s8" type="#_x0000_t75" style="width:468.0pt;height:384.7pt;mso-wrap-distance-left:0.0pt;mso-wrap-distance-top:0.0pt;mso-wrap-distance-right:0.0pt;mso-wrap-distance-bottom:0.0pt;" stroked="false">
                 <v:path textboxrect="0,0,0,0"/>
-                <v:imagedata r:id="rId24" o:title=""/>
+                <v:imagedata r:id="rId25" o:title=""/>
               </v:shape>
             </w:pict>
           </mc:Fallback>
@@ -3864,7 +4256,7 @@
     </w:p>
     <w:p>
       <w:pPr>
-        <w:pStyle w:val="948"/>
+        <w:pStyle w:val="952"/>
         <w:spacing w:before="0" w:beforeAutospacing="0" w:after="0" w:afterAutospacing="0"/>
         <w:rPr>
           <w:rFonts w:ascii="Arial" w:hAnsi="Arial" w:eastAsia="Arial" w:cs="Arial"/>
@@ -3882,7 +4274,7 @@
         </w:rPr>
         <w:t xml:space="preserve">Python doit être installé :</w:t>
       </w:r>
-      <w:hyperlink r:id="rId25" w:tooltip="https://www.python.org/downloads/" w:history="1">
+      <w:hyperlink r:id="rId26" w:tooltip="https://www.python.org/downloads/" w:history="1">
         <w:r>
           <w:rPr>
             <w:rFonts w:ascii="Arial" w:hAnsi="Arial" w:eastAsia="Arial" w:cs="Arial"/>
@@ -3925,7 +4317,7 @@
     </w:p>
     <w:p>
       <w:pPr>
-        <w:pStyle w:val="948"/>
+        <w:pStyle w:val="952"/>
         <w:spacing w:before="0" w:beforeAutospacing="0" w:after="0" w:afterAutospacing="0"/>
         <w:rPr>
           <w:rFonts w:ascii="Arial" w:hAnsi="Arial" w:eastAsia="Arial" w:cs="Arial"/>
@@ -3965,7 +4357,7 @@
     </w:p>
     <w:p>
       <w:pPr>
-        <w:pStyle w:val="948"/>
+        <w:pStyle w:val="952"/>
         <w:spacing w:before="0" w:beforeAutospacing="0" w:after="0" w:afterAutospacing="0"/>
         <w:rPr>
           <w:rFonts w:ascii="Arial" w:hAnsi="Arial" w:eastAsia="Arial" w:cs="Arial"/>
@@ -3983,7 +4375,7 @@
     </w:p>
     <w:p>
       <w:pPr>
-        <w:pStyle w:val="948"/>
+        <w:pStyle w:val="952"/>
         <w:spacing w:before="0" w:beforeAutospacing="0" w:after="0" w:afterAutospacing="0"/>
         <w:rPr>
           <w:rFonts w:ascii="Arial" w:hAnsi="Arial" w:eastAsia="Arial" w:cs="Arial"/>
@@ -4023,7 +4415,7 @@
     </w:p>
     <w:p>
       <w:pPr>
-        <w:pStyle w:val="948"/>
+        <w:pStyle w:val="952"/>
         <w:numPr>
           <w:ilvl w:val="0"/>
           <w:numId w:val="44"/>
@@ -4090,7 +4482,7 @@
     </w:p>
     <w:p>
       <w:pPr>
-        <w:pStyle w:val="948"/>
+        <w:pStyle w:val="952"/>
         <w:numPr>
           <w:ilvl w:val="0"/>
           <w:numId w:val="45"/>
@@ -4140,7 +4532,7 @@
     </w:p>
     <w:p>
       <w:pPr>
-        <w:pStyle w:val="948"/>
+        <w:pStyle w:val="952"/>
         <w:numPr>
           <w:ilvl w:val="0"/>
           <w:numId w:val="45"/>
@@ -4172,7 +4564,7 @@
     </w:p>
     <w:p>
       <w:pPr>
-        <w:pStyle w:val="948"/>
+        <w:pStyle w:val="952"/>
         <w:numPr>
           <w:ilvl w:val="0"/>
           <w:numId w:val="45"/>
@@ -4228,7 +4620,7 @@
     </w:p>
     <w:p>
       <w:pPr>
-        <w:pStyle w:val="948"/>
+        <w:pStyle w:val="952"/>
         <w:spacing w:before="0" w:beforeAutospacing="0" w:after="0" w:afterAutospacing="0"/>
         <w:rPr>
           <w:rFonts w:ascii="Arial" w:hAnsi="Arial" w:eastAsia="Arial" w:cs="Arial"/>
@@ -4247,7 +4639,7 @@
     </w:p>
     <w:p>
       <w:pPr>
-        <w:pStyle w:val="948"/>
+        <w:pStyle w:val="952"/>
         <w:spacing w:before="0" w:beforeAutospacing="0" w:after="0" w:afterAutospacing="0"/>
         <w:rPr>
           <w:rFonts w:ascii="Arial" w:hAnsi="Arial" w:eastAsia="Arial" w:cs="Arial"/>
@@ -4271,7 +4663,7 @@
     </w:p>
     <w:p>
       <w:pPr>
-        <w:pStyle w:val="948"/>
+        <w:pStyle w:val="952"/>
         <w:spacing w:before="0" w:beforeAutospacing="0" w:after="0" w:afterAutospacing="0"/>
         <w:rPr>
           <w:rFonts w:ascii="DejaVu Sans Mono" w:hAnsi="DejaVu Sans Mono" w:eastAsia="Arial" w:cs="DejaVu Sans Mono"/>
@@ -4297,7 +4689,7 @@
     </w:p>
     <w:p>
       <w:pPr>
-        <w:pStyle w:val="948"/>
+        <w:pStyle w:val="952"/>
         <w:spacing w:before="0" w:beforeAutospacing="0" w:after="0" w:afterAutospacing="0"/>
         <w:rPr>
           <w:rFonts w:ascii="Arial" w:hAnsi="Arial" w:eastAsia="Arial" w:cs="Arial"/>
@@ -4351,7 +4743,7 @@
                         <pic:nvPr/>
                       </pic:nvPicPr>
                       <pic:blipFill>
-                        <a:blip r:embed="rId26"/>
+                        <a:blip r:embed="rId27"/>
                         <a:stretch/>
                       </pic:blipFill>
                       <pic:spPr bwMode="auto">
@@ -4393,7 +4785,7 @@
               </v:shapetype>
               <v:shape id="_x0000_i9" o:spid="_x0000_s9" type="#_x0000_t75" style="width:468.0pt;height:221.2pt;mso-wrap-distance-left:0.0pt;mso-wrap-distance-top:0.0pt;mso-wrap-distance-right:0.0pt;mso-wrap-distance-bottom:0.0pt;" stroked="f">
                 <v:path textboxrect="0,0,0,0"/>
-                <v:imagedata r:id="rId26" o:title=""/>
+                <v:imagedata r:id="rId27" o:title=""/>
               </v:shape>
             </w:pict>
           </mc:Fallback>
@@ -4403,14 +4795,14 @@
     </w:p>
     <w:p>
       <w:pPr>
-        <w:pStyle w:val="931"/>
-      </w:pPr>
-      <w:r/>
-      <w:r/>
-    </w:p>
-    <w:p>
-      <w:pPr>
-        <w:pStyle w:val="931"/>
+        <w:pStyle w:val="935"/>
+      </w:pPr>
+      <w:r/>
+      <w:r/>
+    </w:p>
+    <w:p>
+      <w:pPr>
+        <w:pStyle w:val="935"/>
       </w:pPr>
       <w:r/>
       <w:bookmarkStart w:id="19" w:name="_GoBack"/>
@@ -4423,7 +4815,7 @@
     </w:p>
     <w:p>
       <w:pPr>
-        <w:pStyle w:val="948"/>
+        <w:pStyle w:val="952"/>
         <w:spacing w:before="0" w:beforeAutospacing="0" w:after="0" w:afterAutospacing="0"/>
         <w:rPr>
           <w:rFonts w:ascii="DejaVu Sans Mono" w:hAnsi="DejaVu Sans Mono" w:eastAsia="Arial" w:cs="DejaVu Sans Mono"/>
@@ -4462,14 +4854,14 @@
     </w:p>
     <w:p>
       <w:pPr>
-        <w:pStyle w:val="931"/>
-      </w:pPr>
-      <w:r/>
-      <w:r/>
-    </w:p>
-    <w:p>
-      <w:pPr>
-        <w:pStyle w:val="931"/>
+        <w:pStyle w:val="935"/>
+      </w:pPr>
+      <w:r/>
+      <w:r/>
+    </w:p>
+    <w:p>
+      <w:pPr>
+        <w:pStyle w:val="935"/>
       </w:pPr>
       <w:r>
         <w:t xml:space="preserve">Seules les lignes contenant ce mot-clé seront sorties :</w:t>
@@ -4478,7 +4870,7 @@
     </w:p>
     <w:p>
       <w:pPr>
-        <w:pStyle w:val="931"/>
+        <w:pStyle w:val="935"/>
         <w:rPr>
           <w:highlight w:val="none"/>
         </w:rPr>
@@ -4505,7 +4897,7 @@
                         <pic:nvPr/>
                       </pic:nvPicPr>
                       <pic:blipFill>
-                        <a:blip r:embed="rId27"/>
+                        <a:blip r:embed="rId28"/>
                         <a:stretch/>
                       </pic:blipFill>
                       <pic:spPr bwMode="auto">
@@ -4547,7 +4939,7 @@
               </v:shapetype>
               <v:shape id="_x0000_i10" o:spid="_x0000_s10" type="#_x0000_t75" style="width:468.0pt;height:188.7pt;mso-wrap-distance-left:0.0pt;mso-wrap-distance-top:0.0pt;mso-wrap-distance-right:0.0pt;mso-wrap-distance-bottom:0.0pt;" stroked="f">
                 <v:path textboxrect="0,0,0,0"/>
-                <v:imagedata r:id="rId27" o:title=""/>
+                <v:imagedata r:id="rId28" o:title=""/>
               </v:shape>
             </w:pict>
           </mc:Fallback>
@@ -4557,9 +4949,9 @@
     </w:p>
     <w:p>
       <w:pPr>
-        <w:pStyle w:val="758"/>
-        <w:rPr>
-          <w:rStyle w:val="770"/>
+        <w:pStyle w:val="762"/>
+        <w:rPr>
+          <w:rStyle w:val="774"/>
           <w:highlight w:val="none"/>
         </w:rPr>
       </w:pPr>
@@ -4567,17 +4959,17 @@
       <w:bookmarkStart w:id="35" w:name="_Toc16"/>
       <w:r>
         <w:rPr>
-          <w:rStyle w:val="770"/>
+          <w:rStyle w:val="774"/>
         </w:rPr>
         <w:t xml:space="preserve">Annexe : correction manuelle des problèmes d’encodage des fichiers d’Aloes</w:t>
       </w:r>
       <w:bookmarkEnd w:id="35"/>
-      <w:r/>
       <w:r>
         <w:rPr>
           <w:highlight w:val="none"/>
         </w:rPr>
       </w:r>
+      <w:r/>
     </w:p>
     <w:p>
       <w:pPr>
@@ -4595,6 +4987,7 @@
           <w14:ligatures w14:val="none"/>
         </w:rPr>
       </w:r>
+      <w:r/>
     </w:p>
     <w:p>
       <w:r>
@@ -4676,6 +5069,7 @@
           <w:bCs/>
         </w:rPr>
       </w:r>
+      <w:r/>
     </w:p>
     <w:p>
       <w:r>
@@ -4687,7 +5081,7 @@
     </w:p>
     <w:p>
       <w:pPr>
-        <w:pStyle w:val="948"/>
+        <w:pStyle w:val="952"/>
         <w:spacing w:before="0" w:beforeAutospacing="0" w:after="0" w:afterAutospacing="0"/>
       </w:pPr>
       <w:r>
@@ -4746,7 +5140,7 @@
     </w:p>
     <w:p>
       <w:pPr>
-        <w:pStyle w:val="948"/>
+        <w:pStyle w:val="952"/>
         <w:spacing w:before="0" w:beforeAutospacing="0" w:after="0" w:afterAutospacing="0"/>
         <w:rPr>
           <w:rFonts w:ascii="DejaVu Sans Mono" w:hAnsi="DejaVu Sans Mono" w:eastAsia="Arial" w:cs="DejaVu Sans Mono"/>
@@ -4773,6 +5167,73 @@
           <w:shd w:val="clear" w:color="d9d9d9" w:themeColor="background1" w:themeShade="D9" w:fill="d9d9d9" w:themeFill="background1" w:themeFillShade="D9"/>
         </w:rPr>
       </w:r>
+      <w:r/>
+    </w:p>
+    <w:p>
+      <w:pPr>
+        <w:pStyle w:val="952"/>
+        <w:spacing w:before="0" w:beforeAutospacing="0" w:after="0" w:afterAutospacing="0"/>
+        <w:rPr>
+          <w:rFonts w:ascii="DejaVu Sans Mono" w:hAnsi="DejaVu Sans Mono" w:eastAsia="Arial" w:cs="DejaVu Sans Mono"/>
+          <w:sz w:val="22"/>
+          <w:szCs w:val="22"/>
+          <w14:ligatures w14:val="none"/>
+        </w:rPr>
+      </w:pPr>
+      <w:r>
+        <w:rPr>
+          <w:rFonts w:ascii="DejaVu Sans Mono" w:hAnsi="DejaVu Sans Mono" w:eastAsia="Arial" w:cs="DejaVu Sans Mono"/>
+          <w:sz w:val="22"/>
+          <w:szCs w:val="22"/>
+          <w14:ligatures w14:val="none"/>
+        </w:rPr>
+      </w:r>
+      <w:r>
+        <w:rPr>
+          <w:rFonts w:ascii="DejaVu Sans Mono" w:hAnsi="DejaVu Sans Mono" w:eastAsia="Arial" w:cs="DejaVu Sans Mono"/>
+          <w:sz w:val="22"/>
+          <w:szCs w:val="22"/>
+          <w14:ligatures w14:val="none"/>
+        </w:rPr>
+      </w:r>
+      <w:r/>
+    </w:p>
+    <w:p>
+      <w:r>
+        <w:rPr>
+          <w:highlight w:val="none"/>
+        </w:rPr>
+        <w:t xml:space="preserve">on peut obtenir des erreurs comme:</w:t>
+      </w:r>
+      <w:r/>
+    </w:p>
+    <w:p>
+      <w:r>
+        <w:rPr>
+          <w:highlight w:val="none"/>
+        </w:rPr>
+      </w:r>
+      <w:r/>
+    </w:p>
+    <w:p>
+      <w:r>
+        <w:rPr>
+          <w:highlight w:val="none"/>
+        </w:rPr>
+      </w:r>
+      <w:r/>
+    </w:p>
+    <w:p>
+      <w:pPr>
+        <w:pStyle w:val="952"/>
+        <w:spacing w:before="0" w:beforeAutospacing="0" w:after="0" w:afterAutospacing="0"/>
+        <w:rPr>
+          <w:rFonts w:ascii="DejaVu Sans Mono" w:hAnsi="DejaVu Sans Mono" w:eastAsia="Arial" w:cs="DejaVu Sans Mono"/>
+          <w:sz w:val="22"/>
+          <w:szCs w:val="22"/>
+          <w14:ligatures w14:val="none"/>
+        </w:rPr>
+      </w:pPr>
       <w:r>
         <w:rPr>
           <w:rFonts w:ascii="DejaVu Sans Mono" w:hAnsi="DejaVu Sans Mono" w:eastAsia="Arial" w:cs="DejaVu Sans Mono"/>
@@ -4780,11 +5241,21 @@
           <w:szCs w:val="22"/>
           <w:shd w:val="clear" w:color="d9d9d9" w:themeColor="background1" w:themeShade="D9" w:fill="d9d9d9" w:themeFill="background1" w:themeFillShade="D9"/>
         </w:rPr>
-      </w:r>
-    </w:p>
-    <w:p>
-      <w:pPr>
-        <w:pStyle w:val="948"/>
+        <w:t xml:space="preserve">ExportPartitions-20211201.xml:3: parser error : Opening and ending tag mismatch: Zwei line 3 and data</w:t>
+      </w:r>
+      <w:r>
+        <w:rPr>
+          <w:rFonts w:ascii="DejaVu Sans Mono" w:hAnsi="DejaVu Sans Mono" w:eastAsia="Arial" w:cs="DejaVu Sans Mono"/>
+          <w:sz w:val="22"/>
+          <w:szCs w:val="22"/>
+          <w:shd w:val="clear" w:color="d9d9d9" w:themeColor="background1" w:themeShade="D9" w:fill="d9d9d9" w:themeFill="background1" w:themeFillShade="D9"/>
+        </w:rPr>
+      </w:r>
+      <w:r/>
+    </w:p>
+    <w:p>
+      <w:pPr>
+        <w:pStyle w:val="952"/>
         <w:spacing w:before="0" w:beforeAutospacing="0" w:after="0" w:afterAutospacing="0"/>
         <w:rPr>
           <w:rFonts w:ascii="DejaVu Sans Mono" w:hAnsi="DejaVu Sans Mono" w:eastAsia="Arial" w:cs="DejaVu Sans Mono"/>
@@ -4798,46 +5269,53 @@
           <w:rFonts w:ascii="DejaVu Sans Mono" w:hAnsi="DejaVu Sans Mono" w:eastAsia="Arial" w:cs="DejaVu Sans Mono"/>
           <w:sz w:val="22"/>
           <w:szCs w:val="22"/>
-          <w14:ligatures w14:val="none"/>
-        </w:rPr>
-      </w:r>
-      <w:r>
+          <w:shd w:val="clear" w:color="d9d9d9" w:themeColor="background1" w:themeShade="D9" w:fill="d9d9d9" w:themeFill="background1" w:themeFillShade="D9"/>
+        </w:rPr>
+        <w:t xml:space="preserve">CHAMP&gt;&lt;SOUSCHAMP UnimarcSubfield="462$a"&gt;&lt;data&gt;&lt;Zwei &gt; Chinesische Lieder&lt;/data&gt;</w:t>
+      </w:r>
+      <w:r>
+        <w:rPr>
+          <w:rFonts w:ascii="DejaVu Sans Mono" w:hAnsi="DejaVu Sans Mono" w:eastAsia="Arial" w:cs="DejaVu Sans Mono"/>
+          <w:sz w:val="22"/>
+          <w:szCs w:val="22"/>
+          <w:shd w:val="clear" w:color="d9d9d9" w:themeColor="background1" w:themeShade="D9" w:fill="d9d9d9" w:themeFill="background1" w:themeFillShade="D9"/>
+        </w:rPr>
+      </w:r>
+      <w:r/>
+    </w:p>
+    <w:p>
+      <w:pPr>
+        <w:pStyle w:val="952"/>
+        <w:spacing w:before="0" w:beforeAutospacing="0" w:after="0" w:afterAutospacing="0"/>
         <w:rPr>
           <w:rFonts w:ascii="DejaVu Sans Mono" w:hAnsi="DejaVu Sans Mono" w:eastAsia="Arial" w:cs="DejaVu Sans Mono"/>
           <w:sz w:val="22"/>
           <w:szCs w:val="22"/>
           <w14:ligatures w14:val="none"/>
         </w:rPr>
-      </w:r>
-    </w:p>
-    <w:p>
-      <w:r>
-        <w:rPr>
-          <w:highlight w:val="none"/>
-        </w:rPr>
-        <w:t xml:space="preserve">on peut obtenir des erreurs comme:</w:t>
-      </w:r>
-      <w:r/>
-    </w:p>
-    <w:p>
-      <w:r>
-        <w:rPr>
-          <w:highlight w:val="none"/>
-        </w:rPr>
-      </w:r>
-      <w:r/>
-    </w:p>
-    <w:p>
-      <w:r>
-        <w:rPr>
-          <w:highlight w:val="none"/>
-        </w:rPr>
-      </w:r>
-      <w:r/>
-    </w:p>
-    <w:p>
-      <w:pPr>
-        <w:pStyle w:val="948"/>
+      </w:pPr>
+      <w:r>
+        <w:rPr>
+          <w:rFonts w:ascii="DejaVu Sans Mono" w:hAnsi="DejaVu Sans Mono" w:eastAsia="Arial" w:cs="DejaVu Sans Mono"/>
+          <w:sz w:val="22"/>
+          <w:szCs w:val="22"/>
+          <w:shd w:val="clear" w:color="d9d9d9" w:themeColor="background1" w:themeShade="D9" w:fill="d9d9d9" w:themeFill="background1" w:themeFillShade="D9"/>
+        </w:rPr>
+        <w:t xml:space="preserve">                                                                               ^</w:t>
+      </w:r>
+      <w:r>
+        <w:rPr>
+          <w:rFonts w:ascii="DejaVu Sans Mono" w:hAnsi="DejaVu Sans Mono" w:eastAsia="Arial" w:cs="DejaVu Sans Mono"/>
+          <w:sz w:val="22"/>
+          <w:szCs w:val="22"/>
+          <w:shd w:val="clear" w:color="d9d9d9" w:themeColor="background1" w:themeShade="D9" w:fill="d9d9d9" w:themeFill="background1" w:themeFillShade="D9"/>
+        </w:rPr>
+      </w:r>
+      <w:r/>
+    </w:p>
+    <w:p>
+      <w:pPr>
+        <w:pStyle w:val="952"/>
         <w:spacing w:before="0" w:beforeAutospacing="0" w:after="0" w:afterAutospacing="0"/>
         <w:rPr>
           <w:rFonts w:ascii="DejaVu Sans Mono" w:hAnsi="DejaVu Sans Mono" w:eastAsia="Arial" w:cs="DejaVu Sans Mono"/>
@@ -4853,7 +5331,7 @@
           <w:szCs w:val="22"/>
           <w:shd w:val="clear" w:color="d9d9d9" w:themeColor="background1" w:themeShade="D9" w:fill="d9d9d9" w:themeFill="background1" w:themeFillShade="D9"/>
         </w:rPr>
-        <w:t xml:space="preserve">ExportPartitions-20211201.xml:3: parser error : Opening and ending tag mismatch: Zwei line 3 and data</w:t>
+        <w:t xml:space="preserve">ExportPartitions-20211201.xml:3: parser error : Opening and ending tag mismatch: data line 3 and SOUSCHAMP</w:t>
       </w:r>
       <w:r>
         <w:rPr>
@@ -4863,10 +5341,11 @@
           <w:shd w:val="clear" w:color="d9d9d9" w:themeColor="background1" w:themeShade="D9" w:fill="d9d9d9" w:themeFill="background1" w:themeFillShade="D9"/>
         </w:rPr>
       </w:r>
-    </w:p>
-    <w:p>
-      <w:pPr>
-        <w:pStyle w:val="948"/>
+      <w:r/>
+    </w:p>
+    <w:p>
+      <w:pPr>
+        <w:pStyle w:val="952"/>
         <w:spacing w:before="0" w:beforeAutospacing="0" w:after="0" w:afterAutospacing="0"/>
         <w:rPr>
           <w:rFonts w:ascii="DejaVu Sans Mono" w:hAnsi="DejaVu Sans Mono" w:eastAsia="Arial" w:cs="DejaVu Sans Mono"/>
@@ -4882,7 +5361,7 @@
           <w:szCs w:val="22"/>
           <w:shd w:val="clear" w:color="d9d9d9" w:themeColor="background1" w:themeShade="D9" w:fill="d9d9d9" w:themeFill="background1" w:themeFillShade="D9"/>
         </w:rPr>
-        <w:t xml:space="preserve">CHAMP&gt;&lt;SOUSCHAMP UnimarcSubfield="462$a"&gt;&lt;data&gt;&lt;Zwei &gt; Chinesische Lieder&lt;/data&gt;</w:t>
+        <w:t xml:space="preserve">HAMP UnimarcSubfield="462$a"&gt;&lt;data&gt;&lt;Zwei &gt; Chinesische Lieder&lt;/data&gt;&lt;/SOUSCHAMP&gt;</w:t>
       </w:r>
       <w:r>
         <w:rPr>
@@ -4892,10 +5371,11 @@
           <w:shd w:val="clear" w:color="d9d9d9" w:themeColor="background1" w:themeShade="D9" w:fill="d9d9d9" w:themeFill="background1" w:themeFillShade="D9"/>
         </w:rPr>
       </w:r>
-    </w:p>
-    <w:p>
-      <w:pPr>
-        <w:pStyle w:val="948"/>
+      <w:r/>
+    </w:p>
+    <w:p>
+      <w:pPr>
+        <w:pStyle w:val="952"/>
         <w:spacing w:before="0" w:beforeAutospacing="0" w:after="0" w:afterAutospacing="0"/>
         <w:rPr>
           <w:rFonts w:ascii="DejaVu Sans Mono" w:hAnsi="DejaVu Sans Mono" w:eastAsia="Arial" w:cs="DejaVu Sans Mono"/>
@@ -4921,10 +5401,11 @@
           <w:shd w:val="clear" w:color="d9d9d9" w:themeColor="background1" w:themeShade="D9" w:fill="d9d9d9" w:themeFill="background1" w:themeFillShade="D9"/>
         </w:rPr>
       </w:r>
-    </w:p>
-    <w:p>
-      <w:pPr>
-        <w:pStyle w:val="948"/>
+      <w:r/>
+    </w:p>
+    <w:p>
+      <w:pPr>
+        <w:pStyle w:val="952"/>
         <w:spacing w:before="0" w:beforeAutospacing="0" w:after="0" w:afterAutospacing="0"/>
         <w:rPr>
           <w:rFonts w:ascii="DejaVu Sans Mono" w:hAnsi="DejaVu Sans Mono" w:eastAsia="Arial" w:cs="DejaVu Sans Mono"/>
@@ -4940,7 +5421,7 @@
           <w:szCs w:val="22"/>
           <w:shd w:val="clear" w:color="d9d9d9" w:themeColor="background1" w:themeShade="D9" w:fill="d9d9d9" w:themeFill="background1" w:themeFillShade="D9"/>
         </w:rPr>
-        <w:t xml:space="preserve">ExportPartitions-20211201.xml:3: parser error : Opening and ending tag mismatch: data line 3 and SOUSCHAMP</w:t>
+        <w:t xml:space="preserve">ExportPartitions-20211201.xml:3: parser error : Opening and ending tag mismatch: SOUSCHAMP line 3 and champs</w:t>
       </w:r>
       <w:r>
         <w:rPr>
@@ -4950,10 +5431,11 @@
           <w:shd w:val="clear" w:color="d9d9d9" w:themeColor="background1" w:themeShade="D9" w:fill="d9d9d9" w:themeFill="background1" w:themeFillShade="D9"/>
         </w:rPr>
       </w:r>
-    </w:p>
-    <w:p>
-      <w:pPr>
-        <w:pStyle w:val="948"/>
+      <w:r/>
+    </w:p>
+    <w:p>
+      <w:pPr>
+        <w:pStyle w:val="952"/>
         <w:spacing w:before="0" w:beforeAutospacing="0" w:after="0" w:afterAutospacing="0"/>
         <w:rPr>
           <w:rFonts w:ascii="DejaVu Sans Mono" w:hAnsi="DejaVu Sans Mono" w:eastAsia="Arial" w:cs="DejaVu Sans Mono"/>
@@ -4969,7 +5451,7 @@
           <w:szCs w:val="22"/>
           <w:shd w:val="clear" w:color="d9d9d9" w:themeColor="background1" w:themeShade="D9" w:fill="d9d9d9" w:themeFill="background1" w:themeFillShade="D9"/>
         </w:rPr>
-        <w:t xml:space="preserve">HAMP UnimarcSubfield="462$a"&gt;&lt;data&gt;&lt;Zwei &gt; Chinesische Lieder&lt;/data&gt;&lt;/SOUSCHAMP&gt;</w:t>
+        <w:t xml:space="preserve">USCHAMP UnimarcSubfield="462$f"&gt;&lt;data&gt;Viktor Ullmann&lt;/data&gt;&lt;/SOUSCHAMP&gt;&lt;/champs&gt;</w:t>
       </w:r>
       <w:r>
         <w:rPr>
@@ -4979,97 +5461,11 @@
           <w:shd w:val="clear" w:color="d9d9d9" w:themeColor="background1" w:themeShade="D9" w:fill="d9d9d9" w:themeFill="background1" w:themeFillShade="D9"/>
         </w:rPr>
       </w:r>
-    </w:p>
-    <w:p>
-      <w:pPr>
-        <w:pStyle w:val="948"/>
-        <w:spacing w:before="0" w:beforeAutospacing="0" w:after="0" w:afterAutospacing="0"/>
-        <w:rPr>
-          <w:rFonts w:ascii="DejaVu Sans Mono" w:hAnsi="DejaVu Sans Mono" w:eastAsia="Arial" w:cs="DejaVu Sans Mono"/>
-          <w:sz w:val="22"/>
-          <w:szCs w:val="22"/>
-          <w14:ligatures w14:val="none"/>
-        </w:rPr>
-      </w:pPr>
-      <w:r>
-        <w:rPr>
-          <w:rFonts w:ascii="DejaVu Sans Mono" w:hAnsi="DejaVu Sans Mono" w:eastAsia="Arial" w:cs="DejaVu Sans Mono"/>
-          <w:sz w:val="22"/>
-          <w:szCs w:val="22"/>
-          <w:shd w:val="clear" w:color="d9d9d9" w:themeColor="background1" w:themeShade="D9" w:fill="d9d9d9" w:themeFill="background1" w:themeFillShade="D9"/>
-        </w:rPr>
-        <w:t xml:space="preserve">                                                                               ^</w:t>
-      </w:r>
-      <w:r>
-        <w:rPr>
-          <w:rFonts w:ascii="DejaVu Sans Mono" w:hAnsi="DejaVu Sans Mono" w:eastAsia="Arial" w:cs="DejaVu Sans Mono"/>
-          <w:sz w:val="22"/>
-          <w:szCs w:val="22"/>
-          <w:shd w:val="clear" w:color="d9d9d9" w:themeColor="background1" w:themeShade="D9" w:fill="d9d9d9" w:themeFill="background1" w:themeFillShade="D9"/>
-        </w:rPr>
-      </w:r>
-    </w:p>
-    <w:p>
-      <w:pPr>
-        <w:pStyle w:val="948"/>
-        <w:spacing w:before="0" w:beforeAutospacing="0" w:after="0" w:afterAutospacing="0"/>
-        <w:rPr>
-          <w:rFonts w:ascii="DejaVu Sans Mono" w:hAnsi="DejaVu Sans Mono" w:eastAsia="Arial" w:cs="DejaVu Sans Mono"/>
-          <w:sz w:val="22"/>
-          <w:szCs w:val="22"/>
-          <w14:ligatures w14:val="none"/>
-        </w:rPr>
-      </w:pPr>
-      <w:r>
-        <w:rPr>
-          <w:rFonts w:ascii="DejaVu Sans Mono" w:hAnsi="DejaVu Sans Mono" w:eastAsia="Arial" w:cs="DejaVu Sans Mono"/>
-          <w:sz w:val="22"/>
-          <w:szCs w:val="22"/>
-          <w:shd w:val="clear" w:color="d9d9d9" w:themeColor="background1" w:themeShade="D9" w:fill="d9d9d9" w:themeFill="background1" w:themeFillShade="D9"/>
-        </w:rPr>
-        <w:t xml:space="preserve">ExportPartitions-20211201.xml:3: parser error : Opening and ending tag mismatch: SOUSCHAMP line 3 and champs</w:t>
-      </w:r>
-      <w:r>
-        <w:rPr>
-          <w:rFonts w:ascii="DejaVu Sans Mono" w:hAnsi="DejaVu Sans Mono" w:eastAsia="Arial" w:cs="DejaVu Sans Mono"/>
-          <w:sz w:val="22"/>
-          <w:szCs w:val="22"/>
-          <w:shd w:val="clear" w:color="d9d9d9" w:themeColor="background1" w:themeShade="D9" w:fill="d9d9d9" w:themeFill="background1" w:themeFillShade="D9"/>
-        </w:rPr>
-      </w:r>
-    </w:p>
-    <w:p>
-      <w:pPr>
-        <w:pStyle w:val="948"/>
-        <w:spacing w:before="0" w:beforeAutospacing="0" w:after="0" w:afterAutospacing="0"/>
-        <w:rPr>
-          <w:rFonts w:ascii="DejaVu Sans Mono" w:hAnsi="DejaVu Sans Mono" w:eastAsia="Arial" w:cs="DejaVu Sans Mono"/>
-          <w:sz w:val="22"/>
-          <w:szCs w:val="22"/>
-          <w14:ligatures w14:val="none"/>
-        </w:rPr>
-      </w:pPr>
-      <w:r>
-        <w:rPr>
-          <w:rFonts w:ascii="DejaVu Sans Mono" w:hAnsi="DejaVu Sans Mono" w:eastAsia="Arial" w:cs="DejaVu Sans Mono"/>
-          <w:sz w:val="22"/>
-          <w:szCs w:val="22"/>
-          <w:shd w:val="clear" w:color="d9d9d9" w:themeColor="background1" w:themeShade="D9" w:fill="d9d9d9" w:themeFill="background1" w:themeFillShade="D9"/>
-        </w:rPr>
-        <w:t xml:space="preserve">USCHAMP UnimarcSubfield="462$f"&gt;&lt;data&gt;Viktor Ullmann&lt;/data&gt;&lt;/SOUSCHAMP&gt;&lt;/champs&gt;</w:t>
-      </w:r>
-      <w:r>
-        <w:rPr>
-          <w:rFonts w:ascii="DejaVu Sans Mono" w:hAnsi="DejaVu Sans Mono" w:eastAsia="Arial" w:cs="DejaVu Sans Mono"/>
-          <w:sz w:val="22"/>
-          <w:szCs w:val="22"/>
-          <w:shd w:val="clear" w:color="d9d9d9" w:themeColor="background1" w:themeShade="D9" w:fill="d9d9d9" w:themeFill="background1" w:themeFillShade="D9"/>
-        </w:rPr>
-      </w:r>
-    </w:p>
-    <w:p>
-      <w:pPr>
-        <w:pStyle w:val="948"/>
+      <w:r/>
+    </w:p>
+    <w:p>
+      <w:pPr>
+        <w:pStyle w:val="952"/>
         <w:spacing w:before="0" w:beforeAutospacing="0" w:after="0" w:afterAutospacing="0"/>
         <w:rPr>
           <w:rFonts w:ascii="DejaVu Sans Mono" w:hAnsi="DejaVu Sans Mono" w:eastAsia="Arial" w:cs="DejaVu Sans Mono"/>
@@ -5096,6 +5492,7 @@
           <w:shd w:val="clear" w:color="d9d9d9" w:themeColor="background1" w:themeShade="D9" w:fill="d9d9d9" w:themeFill="background1" w:themeFillShade="D9"/>
         </w:rPr>
       </w:r>
+      <w:r/>
     </w:p>
     <w:p>
       <w:pPr>
@@ -5113,6 +5510,7 @@
           <w14:ligatures w14:val="none"/>
         </w:rPr>
       </w:r>
+      <w:r/>
     </w:p>
     <w:p>
       <w:pPr>
@@ -5135,6 +5533,7 @@
           <w:bCs/>
         </w:rPr>
       </w:r>
+      <w:r/>
     </w:p>
     <w:p>
       <w:r>
@@ -5146,14 +5545,20 @@
     </w:p>
     <w:p>
       <w:pPr>
-        <w:pStyle w:val="948"/>
+        <w:pStyle w:val="952"/>
         <w:spacing w:before="0" w:beforeAutospacing="0" w:after="0" w:afterAutospacing="0"/>
       </w:pPr>
       <w:r>
         <w:rPr>
           <w:highlight w:val="none"/>
         </w:rPr>
-        <w:t xml:space="preserve">Un problème est que le fichier de départ est écrit sur une seule ligne, et que les messages d'erreur indiquent tous la ligne "3", ce qui rend l'identification et la correction de l'erreur impossible. Pour cela on va ajouter un saut de ligne à la fin du XML </w:t>
+        <w:t xml:space="preserve">U</w:t>
+      </w:r>
+      <w:r>
+        <w:rPr>
+          <w:highlight w:val="none"/>
+        </w:rPr>
+        <w:t xml:space="preserve">n problème est que le fichier de départ est écrit sur une seule ligne, et que les messages d'erreur indiquent tous la ligne "3", ce qui rend l'identification et la correction de l'erreur impossible. Pour cela on va ajouter un saut de ligne à la fin du XML </w:t>
       </w:r>
       <w:r>
         <w:rPr>
@@ -5188,7 +5593,7 @@
     </w:p>
     <w:p>
       <w:pPr>
-        <w:pStyle w:val="948"/>
+        <w:pStyle w:val="952"/>
         <w:spacing w:before="0" w:beforeAutospacing="0" w:after="0" w:afterAutospacing="0"/>
       </w:pPr>
       <w:r>
@@ -5212,7 +5617,7 @@
     </w:p>
     <w:p>
       <w:pPr>
-        <w:pStyle w:val="948"/>
+        <w:pStyle w:val="952"/>
         <w:spacing w:before="0" w:beforeAutospacing="0" w:after="0" w:afterAutospacing="0"/>
       </w:pPr>
       <w:r>
@@ -5256,7 +5661,7 @@
     </w:p>
     <w:p>
       <w:pPr>
-        <w:pStyle w:val="948"/>
+        <w:pStyle w:val="952"/>
         <w:spacing w:before="0" w:beforeAutospacing="0" w:after="0" w:afterAutospacing="0"/>
         <w:rPr>
           <w:rFonts w:ascii="DejaVu Sans Mono" w:hAnsi="DejaVu Sans Mono" w:eastAsia="Arial" w:cs="DejaVu Sans Mono"/>
@@ -5282,6 +5687,7 @@
           <w:shd w:val="clear" w:color="d9d9d9" w:themeColor="background1" w:themeShade="D9" w:fill="d9d9d9" w:themeFill="background1" w:themeFillShade="D9"/>
         </w:rPr>
       </w:r>
+      <w:r/>
     </w:p>
     <w:p>
       <w:r>
@@ -5293,7 +5699,7 @@
     </w:p>
     <w:p>
       <w:pPr>
-        <w:pStyle w:val="948"/>
+        <w:pStyle w:val="952"/>
         <w:spacing w:before="0" w:beforeAutospacing="0" w:after="0" w:afterAutospacing="0"/>
         <w:rPr>
           <w:rFonts w:ascii="DejaVu Sans Mono" w:hAnsi="DejaVu Sans Mono" w:eastAsia="Arial" w:cs="DejaVu Sans Mono"/>
@@ -5319,10 +5725,11 @@
           <w:shd w:val="clear" w:color="d9d9d9" w:themeColor="background1" w:themeShade="D9" w:fill="d9d9d9" w:themeFill="background1" w:themeFillShade="D9"/>
         </w:rPr>
       </w:r>
-    </w:p>
-    <w:p>
-      <w:pPr>
-        <w:pStyle w:val="948"/>
+      <w:r/>
+    </w:p>
+    <w:p>
+      <w:pPr>
+        <w:pStyle w:val="952"/>
         <w:spacing w:before="0" w:beforeAutospacing="0" w:after="0" w:afterAutospacing="0"/>
         <w:rPr>
           <w:rFonts w:ascii="DejaVu Sans Mono" w:hAnsi="DejaVu Sans Mono" w:eastAsia="Arial" w:cs="DejaVu Sans Mono"/>
@@ -5348,10 +5755,11 @@
           <w:shd w:val="clear" w:color="d9d9d9" w:themeColor="background1" w:themeShade="D9" w:fill="d9d9d9" w:themeFill="background1" w:themeFillShade="D9"/>
         </w:rPr>
       </w:r>
-    </w:p>
-    <w:p>
-      <w:pPr>
-        <w:pStyle w:val="948"/>
+      <w:r/>
+    </w:p>
+    <w:p>
+      <w:pPr>
+        <w:pStyle w:val="952"/>
         <w:spacing w:before="0" w:beforeAutospacing="0" w:after="0" w:afterAutospacing="0"/>
         <w:rPr>
           <w:rFonts w:ascii="DejaVu Sans Mono" w:hAnsi="DejaVu Sans Mono" w:eastAsia="Arial" w:cs="DejaVu Sans Mono"/>
@@ -5377,10 +5785,11 @@
           <w:shd w:val="clear" w:color="d9d9d9" w:themeColor="background1" w:themeShade="D9" w:fill="d9d9d9" w:themeFill="background1" w:themeFillShade="D9"/>
         </w:rPr>
       </w:r>
-    </w:p>
-    <w:p>
-      <w:pPr>
-        <w:pStyle w:val="948"/>
+      <w:r/>
+    </w:p>
+    <w:p>
+      <w:pPr>
+        <w:pStyle w:val="952"/>
         <w:spacing w:before="0" w:beforeAutospacing="0" w:after="0" w:afterAutospacing="0"/>
         <w:rPr>
           <w:rFonts w:ascii="DejaVu Sans Mono" w:hAnsi="DejaVu Sans Mono" w:eastAsia="Arial" w:cs="DejaVu Sans Mono"/>
@@ -5406,10 +5815,11 @@
           <w:shd w:val="clear" w:color="d9d9d9" w:themeColor="background1" w:themeShade="D9" w:fill="d9d9d9" w:themeFill="background1" w:themeFillShade="D9"/>
         </w:rPr>
       </w:r>
-    </w:p>
-    <w:p>
-      <w:pPr>
-        <w:pStyle w:val="948"/>
+      <w:r/>
+    </w:p>
+    <w:p>
+      <w:pPr>
+        <w:pStyle w:val="952"/>
         <w:spacing w:before="0" w:beforeAutospacing="0" w:after="0" w:afterAutospacing="0"/>
         <w:rPr>
           <w:rFonts w:ascii="DejaVu Sans Mono" w:hAnsi="DejaVu Sans Mono" w:eastAsia="Arial" w:cs="DejaVu Sans Mono"/>
@@ -5435,10 +5845,11 @@
           <w:shd w:val="clear" w:color="d9d9d9" w:themeColor="background1" w:themeShade="D9" w:fill="d9d9d9" w:themeFill="background1" w:themeFillShade="D9"/>
         </w:rPr>
       </w:r>
-    </w:p>
-    <w:p>
-      <w:pPr>
-        <w:pStyle w:val="948"/>
+      <w:r/>
+    </w:p>
+    <w:p>
+      <w:pPr>
+        <w:pStyle w:val="952"/>
         <w:spacing w:before="0" w:beforeAutospacing="0" w:after="0" w:afterAutospacing="0"/>
         <w:rPr>
           <w:rFonts w:ascii="DejaVu Sans Mono" w:hAnsi="DejaVu Sans Mono" w:eastAsia="Arial" w:cs="DejaVu Sans Mono"/>
@@ -5463,10 +5874,11 @@
           <w:shd w:val="clear" w:color="d9d9d9" w:themeColor="background1" w:themeShade="D9" w:fill="d9d9d9" w:themeFill="background1" w:themeFillShade="D9"/>
         </w:rPr>
       </w:r>
-    </w:p>
-    <w:p>
-      <w:pPr>
-        <w:pStyle w:val="948"/>
+      <w:r/>
+    </w:p>
+    <w:p>
+      <w:pPr>
+        <w:pStyle w:val="952"/>
         <w:spacing w:before="0" w:beforeAutospacing="0" w:after="0" w:afterAutospacing="0"/>
         <w:rPr>
           <w:rFonts w:ascii="DejaVu Sans Mono" w:hAnsi="DejaVu Sans Mono" w:eastAsia="Arial" w:cs="DejaVu Sans Mono"/>
@@ -5493,6 +5905,7 @@
           <w:shd w:val="clear" w:color="d9d9d9" w:themeColor="background1" w:themeShade="D9" w:fill="d9d9d9" w:themeFill="background1" w:themeFillShade="D9"/>
         </w:rPr>
       </w:r>
+      <w:r/>
     </w:p>
     <w:p>
       <w:r>
@@ -5515,17 +5928,12 @@
         </w:rPr>
         <w:t xml:space="preserve">On a bien le numéro de ligne "34715" dans le message d'erreur.</w:t>
       </w:r>
-      <w:r/>
-      <w:r>
-        <w:rPr>
-          <w:highlight w:val="none"/>
-        </w:rPr>
-      </w:r>
       <w:r>
         <w:rPr>
           <w14:ligatures w14:val="none"/>
         </w:rPr>
       </w:r>
+      <w:r/>
     </w:p>
     <w:p>
       <w:pPr>
@@ -5543,6 +5951,7 @@
           <w14:ligatures w14:val="none"/>
         </w:rPr>
       </w:r>
+      <w:r/>
     </w:p>
     <w:p>
       <w:pPr>
@@ -5575,13 +5984,7 @@
           <w:highlight w:val="none"/>
         </w:rPr>
       </w:r>
-      <w:r>
-        <w:rPr>
-          <w:b/>
-          <w:bCs/>
-          <w:highlight w:val="none"/>
-        </w:rPr>
-      </w:r>
+      <w:r/>
     </w:p>
     <w:p>
       <w:pPr>
@@ -5605,10 +6008,11 @@
           <w14:ligatures w14:val="none"/>
         </w:rPr>
       </w:r>
-    </w:p>
-    <w:p>
-      <w:pPr>
-        <w:pStyle w:val="948"/>
+      <w:r/>
+    </w:p>
+    <w:p>
+      <w:pPr>
+        <w:pStyle w:val="952"/>
         <w:spacing w:before="0" w:beforeAutospacing="0" w:after="0" w:afterAutospacing="0"/>
       </w:pPr>
       <w:r>
@@ -5672,14 +6076,6 @@
         </w:rPr>
         <w:t xml:space="preserve">Une fois positionné sur la bonne ligne, on peut faire la correction sur le champs problématique, par rapport au message d'erreur précédemment remonté par xmllint.</w:t>
       </w:r>
-      <w:r/>
-      <w:r>
-        <w:rPr>
-          <w:b w:val="0"/>
-          <w:bCs w:val="0"/>
-          <w:highlight w:val="none"/>
-        </w:rPr>
-      </w:r>
       <w:r>
         <w:rPr>
           <w:b w:val="0"/>
@@ -5687,6 +6083,7 @@
           <w14:ligatures w14:val="none"/>
         </w:rPr>
       </w:r>
+      <w:r/>
     </w:p>
     <w:sectPr>
       <w:footnotePr/>
@@ -5756,11 +6153,11 @@
   <w:footnote w:id="2">
     <w:p>
       <w:pPr>
-        <w:pStyle w:val="915"/>
-      </w:pPr>
-      <w:r>
-        <w:rPr>
-          <w:rStyle w:val="917"/>
+        <w:pStyle w:val="919"/>
+      </w:pPr>
+      <w:r>
+        <w:rPr>
+          <w:rStyle w:val="921"/>
         </w:rPr>
         <w:footnoteRef/>
       </w:r>
@@ -11844,6 +12241,495 @@
       <w:lvlJc w:val="left"/>
       <w:pPr>
         <w:ind w:left="6480" w:hanging="360"/>
+      </w:pPr>
+      <w:rPr>
+        <w:rFonts w:hint="default" w:ascii="Wingdings" w:hAnsi="Wingdings" w:eastAsia="Wingdings" w:cs="Wingdings"/>
+      </w:rPr>
+    </w:lvl>
+  </w:abstractNum>
+  <w:abstractNum w:abstractNumId="45">
+    <w:multiLevelType w:val="hybridMultilevel"/>
+    <w:lvl w:ilvl="0">
+      <w:start w:val="1"/>
+      <w:numFmt w:val="bullet"/>
+      <w:isLgl w:val="false"/>
+      <w:suff w:val="tab"/>
+      <w:lvlText w:val="·"/>
+      <w:lvlJc w:val="left"/>
+      <w:pPr>
+        <w:ind w:left="709" w:hanging="360"/>
+      </w:pPr>
+      <w:rPr>
+        <w:rFonts w:hint="default" w:ascii="Symbol" w:hAnsi="Symbol" w:eastAsia="Symbol" w:cs="Symbol"/>
+      </w:rPr>
+    </w:lvl>
+    <w:lvl w:ilvl="1">
+      <w:start w:val="1"/>
+      <w:numFmt w:val="bullet"/>
+      <w:isLgl w:val="false"/>
+      <w:suff w:val="tab"/>
+      <w:lvlText w:val="o"/>
+      <w:lvlJc w:val="left"/>
+      <w:pPr>
+        <w:ind w:left="1429" w:hanging="360"/>
+      </w:pPr>
+      <w:rPr>
+        <w:rFonts w:hint="default" w:ascii="Courier New" w:hAnsi="Courier New" w:eastAsia="Courier New" w:cs="Courier New"/>
+      </w:rPr>
+    </w:lvl>
+    <w:lvl w:ilvl="2">
+      <w:start w:val="1"/>
+      <w:numFmt w:val="bullet"/>
+      <w:isLgl w:val="false"/>
+      <w:suff w:val="tab"/>
+      <w:lvlText w:val="§"/>
+      <w:lvlJc w:val="left"/>
+      <w:pPr>
+        <w:ind w:left="2149" w:hanging="360"/>
+      </w:pPr>
+      <w:rPr>
+        <w:rFonts w:hint="default" w:ascii="Wingdings" w:hAnsi="Wingdings" w:eastAsia="Wingdings" w:cs="Wingdings"/>
+      </w:rPr>
+    </w:lvl>
+    <w:lvl w:ilvl="3">
+      <w:start w:val="1"/>
+      <w:numFmt w:val="bullet"/>
+      <w:isLgl w:val="false"/>
+      <w:suff w:val="tab"/>
+      <w:lvlText w:val="·"/>
+      <w:lvlJc w:val="left"/>
+      <w:pPr>
+        <w:ind w:left="2869" w:hanging="360"/>
+      </w:pPr>
+      <w:rPr>
+        <w:rFonts w:hint="default" w:ascii="Symbol" w:hAnsi="Symbol" w:eastAsia="Symbol" w:cs="Symbol"/>
+      </w:rPr>
+    </w:lvl>
+    <w:lvl w:ilvl="4">
+      <w:start w:val="1"/>
+      <w:numFmt w:val="bullet"/>
+      <w:isLgl w:val="false"/>
+      <w:suff w:val="tab"/>
+      <w:lvlText w:val="o"/>
+      <w:lvlJc w:val="left"/>
+      <w:pPr>
+        <w:ind w:left="3589" w:hanging="360"/>
+      </w:pPr>
+      <w:rPr>
+        <w:rFonts w:hint="default" w:ascii="Courier New" w:hAnsi="Courier New" w:eastAsia="Courier New" w:cs="Courier New"/>
+      </w:rPr>
+    </w:lvl>
+    <w:lvl w:ilvl="5">
+      <w:start w:val="1"/>
+      <w:numFmt w:val="bullet"/>
+      <w:isLgl w:val="false"/>
+      <w:suff w:val="tab"/>
+      <w:lvlText w:val="§"/>
+      <w:lvlJc w:val="left"/>
+      <w:pPr>
+        <w:ind w:left="4309" w:hanging="360"/>
+      </w:pPr>
+      <w:rPr>
+        <w:rFonts w:hint="default" w:ascii="Wingdings" w:hAnsi="Wingdings" w:eastAsia="Wingdings" w:cs="Wingdings"/>
+      </w:rPr>
+    </w:lvl>
+    <w:lvl w:ilvl="6">
+      <w:start w:val="1"/>
+      <w:numFmt w:val="bullet"/>
+      <w:isLgl w:val="false"/>
+      <w:suff w:val="tab"/>
+      <w:lvlText w:val="·"/>
+      <w:lvlJc w:val="left"/>
+      <w:pPr>
+        <w:ind w:left="5029" w:hanging="360"/>
+      </w:pPr>
+      <w:rPr>
+        <w:rFonts w:hint="default" w:ascii="Symbol" w:hAnsi="Symbol" w:eastAsia="Symbol" w:cs="Symbol"/>
+      </w:rPr>
+    </w:lvl>
+    <w:lvl w:ilvl="7">
+      <w:start w:val="1"/>
+      <w:numFmt w:val="bullet"/>
+      <w:isLgl w:val="false"/>
+      <w:suff w:val="tab"/>
+      <w:lvlText w:val="o"/>
+      <w:lvlJc w:val="left"/>
+      <w:pPr>
+        <w:ind w:left="5749" w:hanging="360"/>
+      </w:pPr>
+      <w:rPr>
+        <w:rFonts w:hint="default" w:ascii="Courier New" w:hAnsi="Courier New" w:eastAsia="Courier New" w:cs="Courier New"/>
+      </w:rPr>
+    </w:lvl>
+    <w:lvl w:ilvl="8">
+      <w:start w:val="1"/>
+      <w:numFmt w:val="bullet"/>
+      <w:isLgl w:val="false"/>
+      <w:suff w:val="tab"/>
+      <w:lvlText w:val="§"/>
+      <w:lvlJc w:val="left"/>
+      <w:pPr>
+        <w:ind w:left="6469" w:hanging="360"/>
+      </w:pPr>
+      <w:rPr>
+        <w:rFonts w:hint="default" w:ascii="Wingdings" w:hAnsi="Wingdings" w:eastAsia="Wingdings" w:cs="Wingdings"/>
+      </w:rPr>
+    </w:lvl>
+  </w:abstractNum>
+  <w:abstractNum w:abstractNumId="46">
+    <w:multiLevelType w:val="hybridMultilevel"/>
+    <w:lvl w:ilvl="0">
+      <w:start w:val="1"/>
+      <w:numFmt w:val="bullet"/>
+      <w:isLgl w:val="false"/>
+      <w:suff w:val="tab"/>
+      <w:lvlText w:val="-"/>
+      <w:lvlJc w:val="left"/>
+      <w:pPr>
+        <w:ind w:left="720" w:hanging="360"/>
+      </w:pPr>
+      <w:rPr>
+        <w:rFonts w:hint="default" w:ascii="Arial" w:hAnsi="Arial" w:eastAsia="Arial" w:cs="Arial"/>
+      </w:rPr>
+    </w:lvl>
+    <w:lvl w:ilvl="1">
+      <w:start w:val="1"/>
+      <w:numFmt w:val="bullet"/>
+      <w:isLgl w:val="false"/>
+      <w:suff w:val="tab"/>
+      <w:lvlText w:val="o"/>
+      <w:lvlJc w:val="left"/>
+      <w:pPr>
+        <w:ind w:left="1440" w:hanging="360"/>
+      </w:pPr>
+      <w:rPr>
+        <w:rFonts w:hint="default" w:ascii="Courier New" w:hAnsi="Courier New" w:cs="Courier New"/>
+      </w:rPr>
+    </w:lvl>
+    <w:lvl w:ilvl="2">
+      <w:start w:val="1"/>
+      <w:numFmt w:val="bullet"/>
+      <w:isLgl w:val="false"/>
+      <w:suff w:val="tab"/>
+      <w:lvlText w:val=""/>
+      <w:lvlJc w:val="left"/>
+      <w:pPr>
+        <w:ind w:left="2160" w:hanging="360"/>
+      </w:pPr>
+      <w:rPr>
+        <w:rFonts w:hint="default" w:ascii="Wingdings" w:hAnsi="Wingdings"/>
+      </w:rPr>
+    </w:lvl>
+    <w:lvl w:ilvl="3">
+      <w:start w:val="1"/>
+      <w:numFmt w:val="bullet"/>
+      <w:isLgl w:val="false"/>
+      <w:suff w:val="tab"/>
+      <w:lvlText w:val=""/>
+      <w:lvlJc w:val="left"/>
+      <w:pPr>
+        <w:ind w:left="2880" w:hanging="360"/>
+      </w:pPr>
+      <w:rPr>
+        <w:rFonts w:hint="default" w:ascii="Symbol" w:hAnsi="Symbol"/>
+      </w:rPr>
+    </w:lvl>
+    <w:lvl w:ilvl="4">
+      <w:start w:val="1"/>
+      <w:numFmt w:val="bullet"/>
+      <w:isLgl w:val="false"/>
+      <w:suff w:val="tab"/>
+      <w:lvlText w:val="o"/>
+      <w:lvlJc w:val="left"/>
+      <w:pPr>
+        <w:ind w:left="3600" w:hanging="360"/>
+      </w:pPr>
+      <w:rPr>
+        <w:rFonts w:hint="default" w:ascii="Courier New" w:hAnsi="Courier New" w:cs="Courier New"/>
+      </w:rPr>
+    </w:lvl>
+    <w:lvl w:ilvl="5">
+      <w:start w:val="1"/>
+      <w:numFmt w:val="bullet"/>
+      <w:isLgl w:val="false"/>
+      <w:suff w:val="tab"/>
+      <w:lvlText w:val=""/>
+      <w:lvlJc w:val="left"/>
+      <w:pPr>
+        <w:ind w:left="4320" w:hanging="360"/>
+      </w:pPr>
+      <w:rPr>
+        <w:rFonts w:hint="default" w:ascii="Wingdings" w:hAnsi="Wingdings"/>
+      </w:rPr>
+    </w:lvl>
+    <w:lvl w:ilvl="6">
+      <w:start w:val="1"/>
+      <w:numFmt w:val="bullet"/>
+      <w:isLgl w:val="false"/>
+      <w:suff w:val="tab"/>
+      <w:lvlText w:val=""/>
+      <w:lvlJc w:val="left"/>
+      <w:pPr>
+        <w:ind w:left="5040" w:hanging="360"/>
+      </w:pPr>
+      <w:rPr>
+        <w:rFonts w:hint="default" w:ascii="Symbol" w:hAnsi="Symbol"/>
+      </w:rPr>
+    </w:lvl>
+    <w:lvl w:ilvl="7">
+      <w:start w:val="1"/>
+      <w:numFmt w:val="bullet"/>
+      <w:isLgl w:val="false"/>
+      <w:suff w:val="tab"/>
+      <w:lvlText w:val="o"/>
+      <w:lvlJc w:val="left"/>
+      <w:pPr>
+        <w:ind w:left="5760" w:hanging="360"/>
+      </w:pPr>
+      <w:rPr>
+        <w:rFonts w:hint="default" w:ascii="Courier New" w:hAnsi="Courier New" w:cs="Courier New"/>
+      </w:rPr>
+    </w:lvl>
+    <w:lvl w:ilvl="8">
+      <w:start w:val="1"/>
+      <w:numFmt w:val="bullet"/>
+      <w:isLgl w:val="false"/>
+      <w:suff w:val="tab"/>
+      <w:lvlText w:val=""/>
+      <w:lvlJc w:val="left"/>
+      <w:pPr>
+        <w:ind w:left="6480" w:hanging="360"/>
+      </w:pPr>
+      <w:rPr>
+        <w:rFonts w:hint="default" w:ascii="Wingdings" w:hAnsi="Wingdings"/>
+      </w:rPr>
+    </w:lvl>
+  </w:abstractNum>
+  <w:abstractNum w:abstractNumId="47">
+    <w:multiLevelType w:val="hybridMultilevel"/>
+    <w:lvl w:ilvl="0">
+      <w:start w:val="1"/>
+      <w:numFmt w:val="decimal"/>
+      <w:isLgl w:val="false"/>
+      <w:suff w:val="tab"/>
+      <w:lvlText w:val="%1."/>
+      <w:lvlJc w:val="left"/>
+      <w:pPr>
+        <w:ind w:left="709" w:hanging="360"/>
+      </w:pPr>
+    </w:lvl>
+    <w:lvl w:ilvl="1">
+      <w:start w:val="1"/>
+      <w:numFmt w:val="lowerLetter"/>
+      <w:isLgl w:val="false"/>
+      <w:suff w:val="tab"/>
+      <w:lvlText w:val="%2."/>
+      <w:lvlJc w:val="left"/>
+      <w:pPr>
+        <w:ind w:left="1429" w:hanging="360"/>
+      </w:pPr>
+    </w:lvl>
+    <w:lvl w:ilvl="2">
+      <w:start w:val="1"/>
+      <w:numFmt w:val="lowerRoman"/>
+      <w:isLgl w:val="false"/>
+      <w:suff w:val="tab"/>
+      <w:lvlText w:val="%3."/>
+      <w:lvlJc w:val="right"/>
+      <w:pPr>
+        <w:ind w:left="2149" w:hanging="180"/>
+      </w:pPr>
+    </w:lvl>
+    <w:lvl w:ilvl="3">
+      <w:start w:val="1"/>
+      <w:numFmt w:val="decimal"/>
+      <w:isLgl w:val="false"/>
+      <w:suff w:val="tab"/>
+      <w:lvlText w:val="%4."/>
+      <w:lvlJc w:val="left"/>
+      <w:pPr>
+        <w:ind w:left="2869" w:hanging="360"/>
+      </w:pPr>
+    </w:lvl>
+    <w:lvl w:ilvl="4">
+      <w:start w:val="1"/>
+      <w:numFmt w:val="lowerLetter"/>
+      <w:isLgl w:val="false"/>
+      <w:suff w:val="tab"/>
+      <w:lvlText w:val="%5."/>
+      <w:lvlJc w:val="left"/>
+      <w:pPr>
+        <w:ind w:left="3589" w:hanging="360"/>
+      </w:pPr>
+    </w:lvl>
+    <w:lvl w:ilvl="5">
+      <w:start w:val="1"/>
+      <w:numFmt w:val="lowerRoman"/>
+      <w:isLgl w:val="false"/>
+      <w:suff w:val="tab"/>
+      <w:lvlText w:val="%6."/>
+      <w:lvlJc w:val="right"/>
+      <w:pPr>
+        <w:ind w:left="4309" w:hanging="180"/>
+      </w:pPr>
+    </w:lvl>
+    <w:lvl w:ilvl="6">
+      <w:start w:val="1"/>
+      <w:numFmt w:val="decimal"/>
+      <w:isLgl w:val="false"/>
+      <w:suff w:val="tab"/>
+      <w:lvlText w:val="%7."/>
+      <w:lvlJc w:val="left"/>
+      <w:pPr>
+        <w:ind w:left="5029" w:hanging="360"/>
+      </w:pPr>
+    </w:lvl>
+    <w:lvl w:ilvl="7">
+      <w:start w:val="1"/>
+      <w:numFmt w:val="lowerLetter"/>
+      <w:isLgl w:val="false"/>
+      <w:suff w:val="tab"/>
+      <w:lvlText w:val="%8."/>
+      <w:lvlJc w:val="left"/>
+      <w:pPr>
+        <w:ind w:left="5749" w:hanging="360"/>
+      </w:pPr>
+    </w:lvl>
+    <w:lvl w:ilvl="8">
+      <w:start w:val="1"/>
+      <w:numFmt w:val="lowerRoman"/>
+      <w:isLgl w:val="false"/>
+      <w:suff w:val="tab"/>
+      <w:lvlText w:val="%9."/>
+      <w:lvlJc w:val="right"/>
+      <w:pPr>
+        <w:ind w:left="6469" w:hanging="180"/>
+      </w:pPr>
+    </w:lvl>
+  </w:abstractNum>
+  <w:abstractNum w:abstractNumId="48">
+    <w:multiLevelType w:val="hybridMultilevel"/>
+    <w:lvl w:ilvl="0">
+      <w:start w:val="1"/>
+      <w:numFmt w:val="bullet"/>
+      <w:isLgl w:val="false"/>
+      <w:suff w:val="tab"/>
+      <w:lvlText w:val="·"/>
+      <w:lvlJc w:val="left"/>
+      <w:pPr>
+        <w:ind w:left="709" w:hanging="360"/>
+      </w:pPr>
+      <w:rPr>
+        <w:rFonts w:hint="default" w:ascii="Symbol" w:hAnsi="Symbol" w:eastAsia="Symbol" w:cs="Symbol"/>
+      </w:rPr>
+    </w:lvl>
+    <w:lvl w:ilvl="1">
+      <w:start w:val="1"/>
+      <w:numFmt w:val="bullet"/>
+      <w:isLgl w:val="false"/>
+      <w:suff w:val="tab"/>
+      <w:lvlText w:val="o"/>
+      <w:lvlJc w:val="left"/>
+      <w:pPr>
+        <w:ind w:left="1429" w:hanging="360"/>
+      </w:pPr>
+      <w:rPr>
+        <w:rFonts w:hint="default" w:ascii="Courier New" w:hAnsi="Courier New" w:eastAsia="Courier New" w:cs="Courier New"/>
+      </w:rPr>
+    </w:lvl>
+    <w:lvl w:ilvl="2">
+      <w:start w:val="1"/>
+      <w:numFmt w:val="bullet"/>
+      <w:isLgl w:val="false"/>
+      <w:suff w:val="tab"/>
+      <w:lvlText w:val="§"/>
+      <w:lvlJc w:val="left"/>
+      <w:pPr>
+        <w:ind w:left="2149" w:hanging="360"/>
+      </w:pPr>
+      <w:rPr>
+        <w:rFonts w:hint="default" w:ascii="Wingdings" w:hAnsi="Wingdings" w:eastAsia="Wingdings" w:cs="Wingdings"/>
+      </w:rPr>
+    </w:lvl>
+    <w:lvl w:ilvl="3">
+      <w:start w:val="1"/>
+      <w:numFmt w:val="bullet"/>
+      <w:isLgl w:val="false"/>
+      <w:suff w:val="tab"/>
+      <w:lvlText w:val="·"/>
+      <w:lvlJc w:val="left"/>
+      <w:pPr>
+        <w:ind w:left="2869" w:hanging="360"/>
+      </w:pPr>
+      <w:rPr>
+        <w:rFonts w:hint="default" w:ascii="Symbol" w:hAnsi="Symbol" w:eastAsia="Symbol" w:cs="Symbol"/>
+      </w:rPr>
+    </w:lvl>
+    <w:lvl w:ilvl="4">
+      <w:start w:val="1"/>
+      <w:numFmt w:val="bullet"/>
+      <w:isLgl w:val="false"/>
+      <w:suff w:val="tab"/>
+      <w:lvlText w:val="o"/>
+      <w:lvlJc w:val="left"/>
+      <w:pPr>
+        <w:ind w:left="3589" w:hanging="360"/>
+      </w:pPr>
+      <w:rPr>
+        <w:rFonts w:hint="default" w:ascii="Courier New" w:hAnsi="Courier New" w:eastAsia="Courier New" w:cs="Courier New"/>
+      </w:rPr>
+    </w:lvl>
+    <w:lvl w:ilvl="5">
+      <w:start w:val="1"/>
+      <w:numFmt w:val="bullet"/>
+      <w:isLgl w:val="false"/>
+      <w:suff w:val="tab"/>
+      <w:lvlText w:val="§"/>
+      <w:lvlJc w:val="left"/>
+      <w:pPr>
+        <w:ind w:left="4309" w:hanging="360"/>
+      </w:pPr>
+      <w:rPr>
+        <w:rFonts w:hint="default" w:ascii="Wingdings" w:hAnsi="Wingdings" w:eastAsia="Wingdings" w:cs="Wingdings"/>
+      </w:rPr>
+    </w:lvl>
+    <w:lvl w:ilvl="6">
+      <w:start w:val="1"/>
+      <w:numFmt w:val="bullet"/>
+      <w:isLgl w:val="false"/>
+      <w:suff w:val="tab"/>
+      <w:lvlText w:val="·"/>
+      <w:lvlJc w:val="left"/>
+      <w:pPr>
+        <w:ind w:left="5029" w:hanging="360"/>
+      </w:pPr>
+      <w:rPr>
+        <w:rFonts w:hint="default" w:ascii="Symbol" w:hAnsi="Symbol" w:eastAsia="Symbol" w:cs="Symbol"/>
+      </w:rPr>
+    </w:lvl>
+    <w:lvl w:ilvl="7">
+      <w:start w:val="1"/>
+      <w:numFmt w:val="bullet"/>
+      <w:isLgl w:val="false"/>
+      <w:suff w:val="tab"/>
+      <w:lvlText w:val="o"/>
+      <w:lvlJc w:val="left"/>
+      <w:pPr>
+        <w:ind w:left="5749" w:hanging="360"/>
+      </w:pPr>
+      <w:rPr>
+        <w:rFonts w:hint="default" w:ascii="Courier New" w:hAnsi="Courier New" w:eastAsia="Courier New" w:cs="Courier New"/>
+      </w:rPr>
+    </w:lvl>
+    <w:lvl w:ilvl="8">
+      <w:start w:val="1"/>
+      <w:numFmt w:val="bullet"/>
+      <w:isLgl w:val="false"/>
+      <w:suff w:val="tab"/>
+      <w:lvlText w:val="§"/>
+      <w:lvlJc w:val="left"/>
+      <w:pPr>
+        <w:ind w:left="6469" w:hanging="360"/>
       </w:pPr>
       <w:rPr>
         <w:rFonts w:hint="default" w:ascii="Wingdings" w:hAnsi="Wingdings" w:eastAsia="Wingdings" w:cs="Wingdings"/>
@@ -12007,6 +12893,18 @@
   <w:num w:numId="45">
     <w:abstractNumId w:val="44"/>
   </w:num>
+  <w:num w:numId="46">
+    <w:abstractNumId w:val="45"/>
+  </w:num>
+  <w:num w:numId="47">
+    <w:abstractNumId w:val="46"/>
+  </w:num>
+  <w:num w:numId="48">
+    <w:abstractNumId w:val="47"/>
+  </w:num>
+  <w:num w:numId="49">
+    <w:abstractNumId w:val="48"/>
+  </w:num>
 </w:numbering>
 </file>
 
@@ -12164,10 +13062,10 @@
     <w:lsdException w:name="Bibliography" w:uiPriority="37"/>
     <w:lsdException w:name="TOC Heading" w:uiPriority="39" w:qFormat="1"/>
   </w:latentStyles>
-  <w:style w:type="character" w:styleId="740">
+  <w:style w:type="character" w:styleId="744">
     <w:name w:val="Heading 1 Char"/>
-    <w:basedOn w:val="767"/>
-    <w:link w:val="758"/>
+    <w:basedOn w:val="771"/>
+    <w:link w:val="762"/>
     <w:uiPriority w:val="9"/>
     <w:rPr>
       <w:rFonts w:ascii="Arial" w:hAnsi="Arial" w:eastAsia="Arial" w:cs="Arial"/>
@@ -12175,20 +13073,20 @@
       <w:szCs w:val="40"/>
     </w:rPr>
   </w:style>
-  <w:style w:type="character" w:styleId="741">
+  <w:style w:type="character" w:styleId="745">
     <w:name w:val="Heading 2 Char"/>
-    <w:basedOn w:val="767"/>
-    <w:link w:val="759"/>
+    <w:basedOn w:val="771"/>
+    <w:link w:val="763"/>
     <w:uiPriority w:val="9"/>
     <w:rPr>
       <w:rFonts w:ascii="Arial" w:hAnsi="Arial" w:eastAsia="Arial" w:cs="Arial"/>
       <w:sz w:val="34"/>
     </w:rPr>
   </w:style>
-  <w:style w:type="character" w:styleId="742">
+  <w:style w:type="character" w:styleId="746">
     <w:name w:val="Heading 3 Char"/>
-    <w:basedOn w:val="767"/>
-    <w:link w:val="760"/>
+    <w:basedOn w:val="771"/>
+    <w:link w:val="764"/>
     <w:uiPriority w:val="9"/>
     <w:rPr>
       <w:rFonts w:ascii="Arial" w:hAnsi="Arial" w:eastAsia="Arial" w:cs="Arial"/>
@@ -12196,10 +13094,10 @@
       <w:szCs w:val="30"/>
     </w:rPr>
   </w:style>
-  <w:style w:type="character" w:styleId="743">
+  <w:style w:type="character" w:styleId="747">
     <w:name w:val="Heading 4 Char"/>
-    <w:basedOn w:val="767"/>
-    <w:link w:val="761"/>
+    <w:basedOn w:val="771"/>
+    <w:link w:val="765"/>
     <w:uiPriority w:val="9"/>
     <w:rPr>
       <w:rFonts w:ascii="Arial" w:hAnsi="Arial" w:eastAsia="Arial" w:cs="Arial"/>
@@ -12209,10 +13107,10 @@
       <w:szCs w:val="26"/>
     </w:rPr>
   </w:style>
-  <w:style w:type="character" w:styleId="744">
+  <w:style w:type="character" w:styleId="748">
     <w:name w:val="Heading 5 Char"/>
-    <w:basedOn w:val="767"/>
-    <w:link w:val="762"/>
+    <w:basedOn w:val="771"/>
+    <w:link w:val="766"/>
     <w:uiPriority w:val="9"/>
     <w:rPr>
       <w:rFonts w:ascii="Arial" w:hAnsi="Arial" w:eastAsia="Arial" w:cs="Arial"/>
@@ -12222,10 +13120,10 @@
       <w:szCs w:val="24"/>
     </w:rPr>
   </w:style>
-  <w:style w:type="character" w:styleId="745">
+  <w:style w:type="character" w:styleId="749">
     <w:name w:val="Heading 6 Char"/>
-    <w:basedOn w:val="767"/>
-    <w:link w:val="763"/>
+    <w:basedOn w:val="771"/>
+    <w:link w:val="767"/>
     <w:uiPriority w:val="9"/>
     <w:rPr>
       <w:rFonts w:ascii="Arial" w:hAnsi="Arial" w:eastAsia="Arial" w:cs="Arial"/>
@@ -12235,10 +13133,10 @@
       <w:szCs w:val="22"/>
     </w:rPr>
   </w:style>
-  <w:style w:type="character" w:styleId="746">
+  <w:style w:type="character" w:styleId="750">
     <w:name w:val="Heading 7 Char"/>
-    <w:basedOn w:val="767"/>
-    <w:link w:val="764"/>
+    <w:basedOn w:val="771"/>
+    <w:link w:val="768"/>
     <w:uiPriority w:val="9"/>
     <w:rPr>
       <w:rFonts w:ascii="Arial" w:hAnsi="Arial" w:eastAsia="Arial" w:cs="Arial"/>
@@ -12250,10 +13148,10 @@
       <w:szCs w:val="22"/>
     </w:rPr>
   </w:style>
-  <w:style w:type="character" w:styleId="747">
+  <w:style w:type="character" w:styleId="751">
     <w:name w:val="Heading 8 Char"/>
-    <w:basedOn w:val="767"/>
-    <w:link w:val="765"/>
+    <w:basedOn w:val="771"/>
+    <w:link w:val="769"/>
     <w:uiPriority w:val="9"/>
     <w:rPr>
       <w:rFonts w:ascii="Arial" w:hAnsi="Arial" w:eastAsia="Arial" w:cs="Arial"/>
@@ -12263,10 +13161,10 @@
       <w:szCs w:val="22"/>
     </w:rPr>
   </w:style>
-  <w:style w:type="character" w:styleId="748">
+  <w:style w:type="character" w:styleId="752">
     <w:name w:val="Heading 9 Char"/>
-    <w:basedOn w:val="767"/>
-    <w:link w:val="766"/>
+    <w:basedOn w:val="771"/>
+    <w:link w:val="770"/>
     <w:uiPriority w:val="9"/>
     <w:rPr>
       <w:rFonts w:ascii="Arial" w:hAnsi="Arial" w:eastAsia="Arial" w:cs="Arial"/>
@@ -12276,82 +13174,82 @@
       <w:szCs w:val="21"/>
     </w:rPr>
   </w:style>
-  <w:style w:type="character" w:styleId="749">
+  <w:style w:type="character" w:styleId="753">
     <w:name w:val="Title Char"/>
-    <w:basedOn w:val="767"/>
-    <w:link w:val="930"/>
+    <w:basedOn w:val="771"/>
+    <w:link w:val="934"/>
     <w:uiPriority w:val="10"/>
     <w:rPr>
       <w:sz w:val="48"/>
       <w:szCs w:val="48"/>
     </w:rPr>
   </w:style>
-  <w:style w:type="character" w:styleId="750">
+  <w:style w:type="character" w:styleId="754">
     <w:name w:val="Subtitle Char"/>
-    <w:basedOn w:val="767"/>
-    <w:link w:val="935"/>
+    <w:basedOn w:val="771"/>
+    <w:link w:val="939"/>
     <w:uiPriority w:val="11"/>
     <w:rPr>
       <w:sz w:val="24"/>
       <w:szCs w:val="24"/>
     </w:rPr>
   </w:style>
-  <w:style w:type="character" w:styleId="751">
+  <w:style w:type="character" w:styleId="755">
     <w:name w:val="Quote Char"/>
-    <w:link w:val="782"/>
+    <w:link w:val="786"/>
     <w:uiPriority w:val="29"/>
     <w:rPr>
       <w:i/>
     </w:rPr>
   </w:style>
-  <w:style w:type="character" w:styleId="752">
+  <w:style w:type="character" w:styleId="756">
     <w:name w:val="Intense Quote Char"/>
-    <w:link w:val="784"/>
+    <w:link w:val="788"/>
     <w:uiPriority w:val="30"/>
     <w:rPr>
       <w:i/>
     </w:rPr>
   </w:style>
-  <w:style w:type="character" w:styleId="753">
+  <w:style w:type="character" w:styleId="757">
     <w:name w:val="Header Char"/>
-    <w:basedOn w:val="767"/>
-    <w:link w:val="942"/>
+    <w:basedOn w:val="771"/>
+    <w:link w:val="946"/>
     <w:uiPriority w:val="99"/>
   </w:style>
-  <w:style w:type="character" w:styleId="754">
+  <w:style w:type="character" w:styleId="758">
     <w:name w:val="Caption Char"/>
-    <w:basedOn w:val="933"/>
-    <w:link w:val="943"/>
+    <w:basedOn w:val="937"/>
+    <w:link w:val="947"/>
     <w:uiPriority w:val="99"/>
   </w:style>
-  <w:style w:type="character" w:styleId="755">
+  <w:style w:type="character" w:styleId="759">
     <w:name w:val="Footnote Text Char"/>
-    <w:link w:val="915"/>
+    <w:link w:val="919"/>
     <w:uiPriority w:val="99"/>
     <w:rPr>
       <w:sz w:val="18"/>
     </w:rPr>
   </w:style>
-  <w:style w:type="character" w:styleId="756">
+  <w:style w:type="character" w:styleId="760">
     <w:name w:val="Endnote Text Char"/>
-    <w:link w:val="918"/>
+    <w:link w:val="922"/>
     <w:uiPriority w:val="99"/>
     <w:rPr>
       <w:sz w:val="20"/>
     </w:rPr>
   </w:style>
-  <w:style w:type="paragraph" w:styleId="757" w:default="1">
+  <w:style w:type="paragraph" w:styleId="761" w:default="1">
     <w:name w:val="Normal"/>
     <w:qFormat/>
     <w:pPr>
       <w:spacing w:line="276" w:lineRule="auto"/>
     </w:pPr>
   </w:style>
-  <w:style w:type="paragraph" w:styleId="758">
+  <w:style w:type="paragraph" w:styleId="762">
     <w:name w:val="Heading 1"/>
-    <w:basedOn w:val="757"/>
-    <w:next w:val="757"/>
-    <w:link w:val="770"/>
+    <w:basedOn w:val="761"/>
+    <w:next w:val="761"/>
+    <w:link w:val="774"/>
     <w:uiPriority w:val="9"/>
     <w:qFormat/>
     <w:pPr>
@@ -12365,11 +13263,11 @@
       <w:szCs w:val="40"/>
     </w:rPr>
   </w:style>
-  <w:style w:type="paragraph" w:styleId="759">
+  <w:style w:type="paragraph" w:styleId="763">
     <w:name w:val="Heading 2"/>
-    <w:basedOn w:val="757"/>
-    <w:next w:val="757"/>
-    <w:link w:val="771"/>
+    <w:basedOn w:val="761"/>
+    <w:next w:val="761"/>
+    <w:link w:val="775"/>
     <w:uiPriority w:val="9"/>
     <w:unhideWhenUsed/>
     <w:qFormat/>
@@ -12384,11 +13282,11 @@
       <w:szCs w:val="32"/>
     </w:rPr>
   </w:style>
-  <w:style w:type="paragraph" w:styleId="760">
+  <w:style w:type="paragraph" w:styleId="764">
     <w:name w:val="Heading 3"/>
-    <w:basedOn w:val="757"/>
-    <w:next w:val="757"/>
-    <w:link w:val="772"/>
+    <w:basedOn w:val="761"/>
+    <w:next w:val="761"/>
+    <w:link w:val="776"/>
     <w:uiPriority w:val="9"/>
     <w:unhideWhenUsed/>
     <w:qFormat/>
@@ -12404,11 +13302,11 @@
       <w:szCs w:val="28"/>
     </w:rPr>
   </w:style>
-  <w:style w:type="paragraph" w:styleId="761">
+  <w:style w:type="paragraph" w:styleId="765">
     <w:name w:val="Heading 4"/>
-    <w:basedOn w:val="757"/>
-    <w:next w:val="757"/>
-    <w:link w:val="773"/>
+    <w:basedOn w:val="761"/>
+    <w:next w:val="761"/>
+    <w:link w:val="777"/>
     <w:uiPriority w:val="9"/>
     <w:semiHidden/>
     <w:unhideWhenUsed/>
@@ -12425,11 +13323,11 @@
       <w:szCs w:val="24"/>
     </w:rPr>
   </w:style>
-  <w:style w:type="paragraph" w:styleId="762">
+  <w:style w:type="paragraph" w:styleId="766">
     <w:name w:val="Heading 5"/>
-    <w:basedOn w:val="757"/>
-    <w:next w:val="757"/>
-    <w:link w:val="774"/>
+    <w:basedOn w:val="761"/>
+    <w:next w:val="761"/>
+    <w:link w:val="778"/>
     <w:uiPriority w:val="9"/>
     <w:semiHidden/>
     <w:unhideWhenUsed/>
@@ -12444,11 +13342,11 @@
       <w:color w:val="666666"/>
     </w:rPr>
   </w:style>
-  <w:style w:type="paragraph" w:styleId="763">
+  <w:style w:type="paragraph" w:styleId="767">
     <w:name w:val="Heading 6"/>
-    <w:basedOn w:val="757"/>
-    <w:next w:val="757"/>
-    <w:link w:val="775"/>
+    <w:basedOn w:val="761"/>
+    <w:next w:val="761"/>
+    <w:link w:val="779"/>
     <w:uiPriority w:val="9"/>
     <w:semiHidden/>
     <w:unhideWhenUsed/>
@@ -12464,11 +13362,11 @@
       <w:color w:val="666666"/>
     </w:rPr>
   </w:style>
-  <w:style w:type="paragraph" w:styleId="764">
+  <w:style w:type="paragraph" w:styleId="768">
     <w:name w:val="Heading 7"/>
-    <w:basedOn w:val="757"/>
-    <w:next w:val="757"/>
-    <w:link w:val="776"/>
+    <w:basedOn w:val="761"/>
+    <w:next w:val="761"/>
+    <w:link w:val="780"/>
     <w:uiPriority w:val="9"/>
     <w:unhideWhenUsed/>
     <w:qFormat/>
@@ -12485,11 +13383,11 @@
       <w:iCs/>
     </w:rPr>
   </w:style>
-  <w:style w:type="paragraph" w:styleId="765">
+  <w:style w:type="paragraph" w:styleId="769">
     <w:name w:val="Heading 8"/>
-    <w:basedOn w:val="757"/>
-    <w:next w:val="757"/>
-    <w:link w:val="777"/>
+    <w:basedOn w:val="761"/>
+    <w:next w:val="761"/>
+    <w:link w:val="781"/>
     <w:uiPriority w:val="9"/>
     <w:unhideWhenUsed/>
     <w:qFormat/>
@@ -12504,11 +13402,11 @@
       <w:iCs/>
     </w:rPr>
   </w:style>
-  <w:style w:type="paragraph" w:styleId="766">
+  <w:style w:type="paragraph" w:styleId="770">
     <w:name w:val="Heading 9"/>
-    <w:basedOn w:val="757"/>
-    <w:next w:val="757"/>
-    <w:link w:val="778"/>
+    <w:basedOn w:val="761"/>
+    <w:next w:val="761"/>
+    <w:link w:val="782"/>
     <w:uiPriority w:val="9"/>
     <w:unhideWhenUsed/>
     <w:qFormat/>
@@ -12525,13 +13423,13 @@
       <w:szCs w:val="21"/>
     </w:rPr>
   </w:style>
-  <w:style w:type="character" w:styleId="767" w:default="1">
+  <w:style w:type="character" w:styleId="771" w:default="1">
     <w:name w:val="Default Paragraph Font"/>
     <w:uiPriority w:val="1"/>
     <w:semiHidden/>
     <w:unhideWhenUsed/>
   </w:style>
-  <w:style w:type="table" w:styleId="768" w:default="1">
+  <w:style w:type="table" w:styleId="772" w:default="1">
     <w:name w:val="Normal Table"/>
     <w:uiPriority w:val="99"/>
     <w:semiHidden/>
@@ -12546,16 +13444,16 @@
       </w:tblCellMar>
     </w:tblPr>
   </w:style>
-  <w:style w:type="numbering" w:styleId="769" w:default="1">
+  <w:style w:type="numbering" w:styleId="773" w:default="1">
     <w:name w:val="No List"/>
     <w:uiPriority w:val="99"/>
     <w:semiHidden/>
     <w:unhideWhenUsed/>
   </w:style>
-  <w:style w:type="character" w:styleId="770" w:customStyle="1">
+  <w:style w:type="character" w:styleId="774" w:customStyle="1">
     <w:name w:val="Titre 1 Car"/>
-    <w:basedOn w:val="767"/>
-    <w:link w:val="758"/>
+    <w:basedOn w:val="771"/>
+    <w:link w:val="762"/>
     <w:uiPriority w:val="9"/>
     <w:rPr>
       <w:rFonts w:ascii="Arial" w:hAnsi="Arial" w:eastAsia="Arial" w:cs="Arial"/>
@@ -12563,20 +13461,20 @@
       <w:szCs w:val="40"/>
     </w:rPr>
   </w:style>
-  <w:style w:type="character" w:styleId="771" w:customStyle="1">
+  <w:style w:type="character" w:styleId="775" w:customStyle="1">
     <w:name w:val="Titre 2 Car"/>
-    <w:basedOn w:val="767"/>
-    <w:link w:val="759"/>
+    <w:basedOn w:val="771"/>
+    <w:link w:val="763"/>
     <w:uiPriority w:val="9"/>
     <w:rPr>
       <w:rFonts w:ascii="Arial" w:hAnsi="Arial" w:eastAsia="Arial" w:cs="Arial"/>
       <w:sz w:val="34"/>
     </w:rPr>
   </w:style>
-  <w:style w:type="character" w:styleId="772" w:customStyle="1">
+  <w:style w:type="character" w:styleId="776" w:customStyle="1">
     <w:name w:val="Titre 3 Car"/>
-    <w:basedOn w:val="767"/>
-    <w:link w:val="760"/>
+    <w:basedOn w:val="771"/>
+    <w:link w:val="764"/>
     <w:uiPriority w:val="9"/>
     <w:rPr>
       <w:rFonts w:ascii="Arial" w:hAnsi="Arial" w:eastAsia="Arial" w:cs="Arial"/>
@@ -12584,10 +13482,10 @@
       <w:szCs w:val="30"/>
     </w:rPr>
   </w:style>
-  <w:style w:type="character" w:styleId="773" w:customStyle="1">
+  <w:style w:type="character" w:styleId="777" w:customStyle="1">
     <w:name w:val="Titre 4 Car"/>
-    <w:basedOn w:val="767"/>
-    <w:link w:val="761"/>
+    <w:basedOn w:val="771"/>
+    <w:link w:val="765"/>
     <w:uiPriority w:val="9"/>
     <w:rPr>
       <w:rFonts w:ascii="Arial" w:hAnsi="Arial" w:eastAsia="Arial" w:cs="Arial"/>
@@ -12597,10 +13495,10 @@
       <w:szCs w:val="26"/>
     </w:rPr>
   </w:style>
-  <w:style w:type="character" w:styleId="774" w:customStyle="1">
+  <w:style w:type="character" w:styleId="778" w:customStyle="1">
     <w:name w:val="Titre 5 Car"/>
-    <w:basedOn w:val="767"/>
-    <w:link w:val="762"/>
+    <w:basedOn w:val="771"/>
+    <w:link w:val="766"/>
     <w:uiPriority w:val="9"/>
     <w:rPr>
       <w:rFonts w:ascii="Arial" w:hAnsi="Arial" w:eastAsia="Arial" w:cs="Arial"/>
@@ -12610,10 +13508,10 @@
       <w:szCs w:val="24"/>
     </w:rPr>
   </w:style>
-  <w:style w:type="character" w:styleId="775" w:customStyle="1">
+  <w:style w:type="character" w:styleId="779" w:customStyle="1">
     <w:name w:val="Titre 6 Car"/>
-    <w:basedOn w:val="767"/>
-    <w:link w:val="763"/>
+    <w:basedOn w:val="771"/>
+    <w:link w:val="767"/>
     <w:uiPriority w:val="9"/>
     <w:rPr>
       <w:rFonts w:ascii="Arial" w:hAnsi="Arial" w:eastAsia="Arial" w:cs="Arial"/>
@@ -12623,10 +13521,10 @@
       <w:szCs w:val="22"/>
     </w:rPr>
   </w:style>
-  <w:style w:type="character" w:styleId="776" w:customStyle="1">
+  <w:style w:type="character" w:styleId="780" w:customStyle="1">
     <w:name w:val="Titre 7 Car"/>
-    <w:basedOn w:val="767"/>
-    <w:link w:val="764"/>
+    <w:basedOn w:val="771"/>
+    <w:link w:val="768"/>
     <w:uiPriority w:val="9"/>
     <w:rPr>
       <w:rFonts w:ascii="Arial" w:hAnsi="Arial" w:eastAsia="Arial" w:cs="Arial"/>
@@ -12638,10 +13536,10 @@
       <w:szCs w:val="22"/>
     </w:rPr>
   </w:style>
-  <w:style w:type="character" w:styleId="777" w:customStyle="1">
+  <w:style w:type="character" w:styleId="781" w:customStyle="1">
     <w:name w:val="Titre 8 Car"/>
-    <w:basedOn w:val="767"/>
-    <w:link w:val="765"/>
+    <w:basedOn w:val="771"/>
+    <w:link w:val="769"/>
     <w:uiPriority w:val="9"/>
     <w:rPr>
       <w:rFonts w:ascii="Arial" w:hAnsi="Arial" w:eastAsia="Arial" w:cs="Arial"/>
@@ -12651,10 +13549,10 @@
       <w:szCs w:val="22"/>
     </w:rPr>
   </w:style>
-  <w:style w:type="character" w:styleId="778" w:customStyle="1">
+  <w:style w:type="character" w:styleId="782" w:customStyle="1">
     <w:name w:val="Titre 9 Car"/>
-    <w:basedOn w:val="767"/>
-    <w:link w:val="766"/>
+    <w:basedOn w:val="771"/>
+    <w:link w:val="770"/>
     <w:uiPriority w:val="9"/>
     <w:rPr>
       <w:rFonts w:ascii="Arial" w:hAnsi="Arial" w:eastAsia="Arial" w:cs="Arial"/>
@@ -12664,36 +13562,36 @@
       <w:szCs w:val="21"/>
     </w:rPr>
   </w:style>
-  <w:style w:type="paragraph" w:styleId="779">
+  <w:style w:type="paragraph" w:styleId="783">
     <w:name w:val="No Spacing"/>
     <w:uiPriority w:val="1"/>
     <w:qFormat/>
   </w:style>
-  <w:style w:type="character" w:styleId="780" w:customStyle="1">
+  <w:style w:type="character" w:styleId="784" w:customStyle="1">
     <w:name w:val="Titre Car"/>
-    <w:basedOn w:val="767"/>
-    <w:link w:val="930"/>
+    <w:basedOn w:val="771"/>
+    <w:link w:val="934"/>
     <w:uiPriority w:val="10"/>
     <w:rPr>
       <w:sz w:val="48"/>
       <w:szCs w:val="48"/>
     </w:rPr>
   </w:style>
-  <w:style w:type="character" w:styleId="781" w:customStyle="1">
+  <w:style w:type="character" w:styleId="785" w:customStyle="1">
     <w:name w:val="Sous-titre Car"/>
-    <w:basedOn w:val="767"/>
-    <w:link w:val="935"/>
+    <w:basedOn w:val="771"/>
+    <w:link w:val="939"/>
     <w:uiPriority w:val="11"/>
     <w:rPr>
       <w:sz w:val="24"/>
       <w:szCs w:val="24"/>
     </w:rPr>
   </w:style>
-  <w:style w:type="paragraph" w:styleId="782">
+  <w:style w:type="paragraph" w:styleId="786">
     <w:name w:val="Quote"/>
-    <w:basedOn w:val="757"/>
-    <w:next w:val="757"/>
-    <w:link w:val="783"/>
+    <w:basedOn w:val="761"/>
+    <w:next w:val="761"/>
+    <w:link w:val="787"/>
     <w:uiPriority w:val="29"/>
     <w:qFormat/>
     <w:pPr>
@@ -12703,19 +13601,19 @@
       <w:i/>
     </w:rPr>
   </w:style>
-  <w:style w:type="character" w:styleId="783" w:customStyle="1">
+  <w:style w:type="character" w:styleId="787" w:customStyle="1">
     <w:name w:val="Citation Car"/>
-    <w:link w:val="782"/>
+    <w:link w:val="786"/>
     <w:uiPriority w:val="29"/>
     <w:rPr>
       <w:i/>
     </w:rPr>
   </w:style>
-  <w:style w:type="paragraph" w:styleId="784">
+  <w:style w:type="paragraph" w:styleId="788">
     <w:name w:val="Intense Quote"/>
-    <w:basedOn w:val="757"/>
-    <w:next w:val="757"/>
-    <w:link w:val="785"/>
+    <w:basedOn w:val="761"/>
+    <w:next w:val="761"/>
+    <w:link w:val="789"/>
     <w:uiPriority w:val="30"/>
     <w:qFormat/>
     <w:pPr>
@@ -12732,33 +13630,33 @@
       <w:i/>
     </w:rPr>
   </w:style>
-  <w:style w:type="character" w:styleId="785" w:customStyle="1">
+  <w:style w:type="character" w:styleId="789" w:customStyle="1">
     <w:name w:val="Citation intense Car"/>
-    <w:link w:val="784"/>
+    <w:link w:val="788"/>
     <w:uiPriority w:val="30"/>
     <w:rPr>
       <w:i/>
     </w:rPr>
   </w:style>
-  <w:style w:type="character" w:styleId="786" w:customStyle="1">
+  <w:style w:type="character" w:styleId="790" w:customStyle="1">
     <w:name w:val="En-tête Car"/>
-    <w:basedOn w:val="767"/>
-    <w:link w:val="942"/>
+    <w:basedOn w:val="771"/>
+    <w:link w:val="946"/>
     <w:uiPriority w:val="99"/>
   </w:style>
-  <w:style w:type="character" w:styleId="787" w:customStyle="1">
+  <w:style w:type="character" w:styleId="791" w:customStyle="1">
     <w:name w:val="Footer Char"/>
-    <w:basedOn w:val="767"/>
+    <w:basedOn w:val="771"/>
     <w:uiPriority w:val="99"/>
   </w:style>
-  <w:style w:type="character" w:styleId="788" w:customStyle="1">
+  <w:style w:type="character" w:styleId="792" w:customStyle="1">
     <w:name w:val="Pied de page Car"/>
-    <w:link w:val="943"/>
+    <w:link w:val="947"/>
     <w:uiPriority w:val="99"/>
   </w:style>
-  <w:style w:type="table" w:styleId="789">
+  <w:style w:type="table" w:styleId="793">
     <w:name w:val="Table Grid"/>
-    <w:basedOn w:val="768"/>
+    <w:basedOn w:val="772"/>
     <w:uiPriority w:val="59"/>
     <w:tblPr>
       <w:tblBorders>
@@ -12771,9 +13669,9 @@
       </w:tblBorders>
     </w:tblPr>
   </w:style>
-  <w:style w:type="table" w:styleId="790" w:customStyle="1">
+  <w:style w:type="table" w:styleId="794" w:customStyle="1">
     <w:name w:val="Table Grid Light"/>
-    <w:basedOn w:val="768"/>
+    <w:basedOn w:val="772"/>
     <w:uiPriority w:val="59"/>
     <w:tblPr>
       <w:tblBorders>
@@ -12786,9 +13684,9 @@
       </w:tblBorders>
     </w:tblPr>
   </w:style>
-  <w:style w:type="table" w:styleId="791" w:customStyle="1">
+  <w:style w:type="table" w:styleId="795" w:customStyle="1">
     <w:name w:val="Plain Table 1"/>
-    <w:basedOn w:val="768"/>
+    <w:basedOn w:val="772"/>
     <w:uiPriority w:val="59"/>
     <w:tblPr>
       <w:tblBorders>
@@ -12843,9 +13741,9 @@
       </w:rPr>
     </w:tblStylePr>
   </w:style>
-  <w:style w:type="table" w:styleId="792" w:customStyle="1">
+  <w:style w:type="table" w:styleId="796" w:customStyle="1">
     <w:name w:val="Plain Table 2"/>
-    <w:basedOn w:val="768"/>
+    <w:basedOn w:val="772"/>
     <w:uiPriority w:val="59"/>
     <w:tblPr>
       <w:tblBorders>
@@ -12918,9 +13816,9 @@
       </w:rPr>
     </w:tblStylePr>
   </w:style>
-  <w:style w:type="table" w:styleId="793" w:customStyle="1">
+  <w:style w:type="table" w:styleId="797" w:customStyle="1">
     <w:name w:val="Plain Table 3"/>
-    <w:basedOn w:val="768"/>
+    <w:basedOn w:val="772"/>
     <w:uiPriority w:val="99"/>
     <w:tblPr>
       <w:tblStyleRowBandSize w:val="1"/>
@@ -12991,9 +13889,9 @@
       </w:rPr>
     </w:tblStylePr>
   </w:style>
-  <w:style w:type="table" w:styleId="794" w:customStyle="1">
+  <w:style w:type="table" w:styleId="798" w:customStyle="1">
     <w:name w:val="Plain Table 4"/>
-    <w:basedOn w:val="768"/>
+    <w:basedOn w:val="772"/>
     <w:uiPriority w:val="99"/>
     <w:tblPr>
       <w:tblStyleRowBandSize w:val="1"/>
@@ -13044,9 +13942,9 @@
       </w:rPr>
     </w:tblStylePr>
   </w:style>
-  <w:style w:type="table" w:styleId="795" w:customStyle="1">
+  <w:style w:type="table" w:styleId="799" w:customStyle="1">
     <w:name w:val="Plain Table 5"/>
-    <w:basedOn w:val="768"/>
+    <w:basedOn w:val="772"/>
     <w:uiPriority w:val="99"/>
     <w:tblPr>
       <w:tblStyleRowBandSize w:val="1"/>
@@ -13128,9 +14026,9 @@
       </w:tcPr>
     </w:tblStylePr>
   </w:style>
-  <w:style w:type="table" w:styleId="796" w:customStyle="1">
+  <w:style w:type="table" w:styleId="800" w:customStyle="1">
     <w:name w:val="Grid Table 1 Light"/>
-    <w:basedOn w:val="768"/>
+    <w:basedOn w:val="772"/>
     <w:uiPriority w:val="99"/>
     <w:tblPr>
       <w:tblStyleRowBandSize w:val="1"/>
@@ -13189,9 +14087,9 @@
       </w:rPr>
     </w:tblStylePr>
   </w:style>
-  <w:style w:type="table" w:styleId="797" w:customStyle="1">
+  <w:style w:type="table" w:styleId="801" w:customStyle="1">
     <w:name w:val="Grid Table 1 Light - Accent 1"/>
-    <w:basedOn w:val="768"/>
+    <w:basedOn w:val="772"/>
     <w:uiPriority w:val="99"/>
     <w:tblPr>
       <w:tblStyleRowBandSize w:val="1"/>
@@ -13250,9 +14148,9 @@
       </w:rPr>
     </w:tblStylePr>
   </w:style>
-  <w:style w:type="table" w:styleId="798" w:customStyle="1">
+  <w:style w:type="table" w:styleId="802" w:customStyle="1">
     <w:name w:val="Grid Table 1 Light - Accent 2"/>
-    <w:basedOn w:val="768"/>
+    <w:basedOn w:val="772"/>
     <w:uiPriority w:val="99"/>
     <w:tblPr>
       <w:tblStyleRowBandSize w:val="1"/>
@@ -13311,9 +14209,9 @@
       </w:rPr>
     </w:tblStylePr>
   </w:style>
-  <w:style w:type="table" w:styleId="799" w:customStyle="1">
+  <w:style w:type="table" w:styleId="803" w:customStyle="1">
     <w:name w:val="Grid Table 1 Light - Accent 3"/>
-    <w:basedOn w:val="768"/>
+    <w:basedOn w:val="772"/>
     <w:uiPriority w:val="99"/>
     <w:tblPr>
       <w:tblStyleRowBandSize w:val="1"/>
@@ -13372,9 +14270,9 @@
       </w:rPr>
     </w:tblStylePr>
   </w:style>
-  <w:style w:type="table" w:styleId="800" w:customStyle="1">
+  <w:style w:type="table" w:styleId="804" w:customStyle="1">
     <w:name w:val="Grid Table 1 Light - Accent 4"/>
-    <w:basedOn w:val="768"/>
+    <w:basedOn w:val="772"/>
     <w:uiPriority w:val="99"/>
     <w:tblPr>
       <w:tblStyleRowBandSize w:val="1"/>
@@ -13433,9 +14331,9 @@
       </w:rPr>
     </w:tblStylePr>
   </w:style>
-  <w:style w:type="table" w:styleId="801" w:customStyle="1">
+  <w:style w:type="table" w:styleId="805" w:customStyle="1">
     <w:name w:val="Grid Table 1 Light - Accent 5"/>
-    <w:basedOn w:val="768"/>
+    <w:basedOn w:val="772"/>
     <w:uiPriority w:val="99"/>
     <w:tblPr>
       <w:tblStyleRowBandSize w:val="1"/>
@@ -13494,9 +14392,9 @@
       </w:rPr>
     </w:tblStylePr>
   </w:style>
-  <w:style w:type="table" w:styleId="802" w:customStyle="1">
+  <w:style w:type="table" w:styleId="806" w:customStyle="1">
     <w:name w:val="Grid Table 1 Light - Accent 6"/>
-    <w:basedOn w:val="768"/>
+    <w:basedOn w:val="772"/>
     <w:uiPriority w:val="99"/>
     <w:tblPr>
       <w:tblStyleRowBandSize w:val="1"/>
@@ -13555,9 +14453,9 @@
       </w:rPr>
     </w:tblStylePr>
   </w:style>
-  <w:style w:type="table" w:styleId="803" w:customStyle="1">
+  <w:style w:type="table" w:styleId="807" w:customStyle="1">
     <w:name w:val="Grid Table 2"/>
-    <w:basedOn w:val="768"/>
+    <w:basedOn w:val="772"/>
     <w:uiPriority w:val="99"/>
     <w:tblPr>
       <w:tblStyleRowBandSize w:val="1"/>
@@ -13631,9 +14529,9 @@
       </w:tcPr>
     </w:tblStylePr>
   </w:style>
-  <w:style w:type="table" w:styleId="804" w:customStyle="1">
+  <w:style w:type="table" w:styleId="808" w:customStyle="1">
     <w:name w:val="Grid Table 2 - Accent 1"/>
-    <w:basedOn w:val="768"/>
+    <w:basedOn w:val="772"/>
     <w:uiPriority w:val="99"/>
     <w:tblPr>
       <w:tblStyleRowBandSize w:val="1"/>
@@ -13707,9 +14605,9 @@
       </w:tcPr>
     </w:tblStylePr>
   </w:style>
-  <w:style w:type="table" w:styleId="805" w:customStyle="1">
+  <w:style w:type="table" w:styleId="809" w:customStyle="1">
     <w:name w:val="Grid Table 2 - Accent 2"/>
-    <w:basedOn w:val="768"/>
+    <w:basedOn w:val="772"/>
     <w:uiPriority w:val="99"/>
     <w:tblPr>
       <w:tblStyleRowBandSize w:val="1"/>
@@ -13783,9 +14681,9 @@
       </w:tcPr>
     </w:tblStylePr>
   </w:style>
-  <w:style w:type="table" w:styleId="806" w:customStyle="1">
+  <w:style w:type="table" w:styleId="810" w:customStyle="1">
     <w:name w:val="Grid Table 2 - Accent 3"/>
-    <w:basedOn w:val="768"/>
+    <w:basedOn w:val="772"/>
     <w:uiPriority w:val="99"/>
     <w:tblPr>
       <w:tblStyleRowBandSize w:val="1"/>
@@ -13859,9 +14757,9 @@
       </w:tcPr>
     </w:tblStylePr>
   </w:style>
-  <w:style w:type="table" w:styleId="807" w:customStyle="1">
+  <w:style w:type="table" w:styleId="811" w:customStyle="1">
     <w:name w:val="Grid Table 2 - Accent 4"/>
-    <w:basedOn w:val="768"/>
+    <w:basedOn w:val="772"/>
     <w:uiPriority w:val="99"/>
     <w:tblPr>
       <w:tblStyleRowBandSize w:val="1"/>
@@ -13935,9 +14833,9 @@
       </w:tcPr>
     </w:tblStylePr>
   </w:style>
-  <w:style w:type="table" w:styleId="808" w:customStyle="1">
+  <w:style w:type="table" w:styleId="812" w:customStyle="1">
     <w:name w:val="Grid Table 2 - Accent 5"/>
-    <w:basedOn w:val="768"/>
+    <w:basedOn w:val="772"/>
     <w:uiPriority w:val="99"/>
     <w:tblPr>
       <w:tblStyleRowBandSize w:val="1"/>
@@ -14011,9 +14909,9 @@
       </w:tcPr>
     </w:tblStylePr>
   </w:style>
-  <w:style w:type="table" w:styleId="809" w:customStyle="1">
+  <w:style w:type="table" w:styleId="813" w:customStyle="1">
     <w:name w:val="Grid Table 2 - Accent 6"/>
-    <w:basedOn w:val="768"/>
+    <w:basedOn w:val="772"/>
     <w:uiPriority w:val="99"/>
     <w:tblPr>
       <w:tblStyleRowBandSize w:val="1"/>
@@ -14087,9 +14985,9 @@
       </w:tcPr>
     </w:tblStylePr>
   </w:style>
-  <w:style w:type="table" w:styleId="810" w:customStyle="1">
+  <w:style w:type="table" w:styleId="814" w:customStyle="1">
     <w:name w:val="Grid Table 3"/>
-    <w:basedOn w:val="768"/>
+    <w:basedOn w:val="772"/>
     <w:uiPriority w:val="99"/>
     <w:tblPr>
       <w:tblStyleRowBandSize w:val="1"/>
@@ -14184,9 +15082,9 @@
       </w:tcPr>
     </w:tblStylePr>
   </w:style>
-  <w:style w:type="table" w:styleId="811" w:customStyle="1">
+  <w:style w:type="table" w:styleId="815" w:customStyle="1">
     <w:name w:val="Grid Table 3 - Accent 1"/>
-    <w:basedOn w:val="768"/>
+    <w:basedOn w:val="772"/>
     <w:uiPriority w:val="99"/>
     <w:tblPr>
       <w:tblStyleRowBandSize w:val="1"/>
@@ -14281,9 +15179,9 @@
       </w:tcPr>
     </w:tblStylePr>
   </w:style>
-  <w:style w:type="table" w:styleId="812" w:customStyle="1">
+  <w:style w:type="table" w:styleId="816" w:customStyle="1">
     <w:name w:val="Grid Table 3 - Accent 2"/>
-    <w:basedOn w:val="768"/>
+    <w:basedOn w:val="772"/>
     <w:uiPriority w:val="99"/>
     <w:tblPr>
       <w:tblStyleRowBandSize w:val="1"/>
@@ -14378,9 +15276,9 @@
       </w:tcPr>
     </w:tblStylePr>
   </w:style>
-  <w:style w:type="table" w:styleId="813" w:customStyle="1">
+  <w:style w:type="table" w:styleId="817" w:customStyle="1">
     <w:name w:val="Grid Table 3 - Accent 3"/>
-    <w:basedOn w:val="768"/>
+    <w:basedOn w:val="772"/>
     <w:uiPriority w:val="99"/>
     <w:tblPr>
       <w:tblStyleRowBandSize w:val="1"/>
@@ -14475,9 +15373,9 @@
       </w:tcPr>
     </w:tblStylePr>
   </w:style>
-  <w:style w:type="table" w:styleId="814" w:customStyle="1">
+  <w:style w:type="table" w:styleId="818" w:customStyle="1">
     <w:name w:val="Grid Table 3 - Accent 4"/>
-    <w:basedOn w:val="768"/>
+    <w:basedOn w:val="772"/>
     <w:uiPriority w:val="99"/>
     <w:tblPr>
       <w:tblStyleRowBandSize w:val="1"/>
@@ -14572,9 +15470,9 @@
       </w:tcPr>
     </w:tblStylePr>
   </w:style>
-  <w:style w:type="table" w:styleId="815" w:customStyle="1">
+  <w:style w:type="table" w:styleId="819" w:customStyle="1">
     <w:name w:val="Grid Table 3 - Accent 5"/>
-    <w:basedOn w:val="768"/>
+    <w:basedOn w:val="772"/>
     <w:uiPriority w:val="99"/>
     <w:tblPr>
       <w:tblStyleRowBandSize w:val="1"/>
@@ -14669,9 +15567,9 @@
       </w:tcPr>
     </w:tblStylePr>
   </w:style>
-  <w:style w:type="table" w:styleId="816" w:customStyle="1">
+  <w:style w:type="table" w:styleId="820" w:customStyle="1">
     <w:name w:val="Grid Table 3 - Accent 6"/>
-    <w:basedOn w:val="768"/>
+    <w:basedOn w:val="772"/>
     <w:uiPriority w:val="99"/>
     <w:tblPr>
       <w:tblStyleRowBandSize w:val="1"/>
@@ -14766,9 +15664,9 @@
       </w:tcPr>
     </w:tblStylePr>
   </w:style>
-  <w:style w:type="table" w:styleId="817" w:customStyle="1">
+  <w:style w:type="table" w:styleId="821" w:customStyle="1">
     <w:name w:val="Grid Table 4"/>
-    <w:basedOn w:val="768"/>
+    <w:basedOn w:val="772"/>
     <w:uiPriority w:val="59"/>
     <w:tblPr>
       <w:tblStyleRowBandSize w:val="1"/>
@@ -14843,9 +15741,9 @@
       </w:tcPr>
     </w:tblStylePr>
   </w:style>
-  <w:style w:type="table" w:styleId="818" w:customStyle="1">
+  <w:style w:type="table" w:styleId="822" w:customStyle="1">
     <w:name w:val="Grid Table 4 - Accent 1"/>
-    <w:basedOn w:val="768"/>
+    <w:basedOn w:val="772"/>
     <w:uiPriority w:val="59"/>
     <w:tblPr>
       <w:tblStyleRowBandSize w:val="1"/>
@@ -14920,9 +15818,9 @@
       </w:tcPr>
     </w:tblStylePr>
   </w:style>
-  <w:style w:type="table" w:styleId="819" w:customStyle="1">
+  <w:style w:type="table" w:styleId="823" w:customStyle="1">
     <w:name w:val="Grid Table 4 - Accent 2"/>
-    <w:basedOn w:val="768"/>
+    <w:basedOn w:val="772"/>
     <w:uiPriority w:val="59"/>
     <w:tblPr>
       <w:tblStyleRowBandSize w:val="1"/>
@@ -14997,9 +15895,9 @@
       </w:tcPr>
     </w:tblStylePr>
   </w:style>
-  <w:style w:type="table" w:styleId="820" w:customStyle="1">
+  <w:style w:type="table" w:styleId="824" w:customStyle="1">
     <w:name w:val="Grid Table 4 - Accent 3"/>
-    <w:basedOn w:val="768"/>
+    <w:basedOn w:val="772"/>
     <w:uiPriority w:val="59"/>
     <w:tblPr>
       <w:tblStyleRowBandSize w:val="1"/>
@@ -15074,9 +15972,9 @@
       </w:tcPr>
     </w:tblStylePr>
   </w:style>
-  <w:style w:type="table" w:styleId="821" w:customStyle="1">
+  <w:style w:type="table" w:styleId="825" w:customStyle="1">
     <w:name w:val="Grid Table 4 - Accent 4"/>
-    <w:basedOn w:val="768"/>
+    <w:basedOn w:val="772"/>
     <w:uiPriority w:val="59"/>
     <w:tblPr>
       <w:tblStyleRowBandSize w:val="1"/>
@@ -15151,9 +16049,9 @@
       </w:tcPr>
     </w:tblStylePr>
   </w:style>
-  <w:style w:type="table" w:styleId="822" w:customStyle="1">
+  <w:style w:type="table" w:styleId="826" w:customStyle="1">
     <w:name w:val="Grid Table 4 - Accent 5"/>
-    <w:basedOn w:val="768"/>
+    <w:basedOn w:val="772"/>
     <w:uiPriority w:val="59"/>
     <w:tblPr>
       <w:tblStyleRowBandSize w:val="1"/>
@@ -15228,9 +16126,9 @@
       </w:tcPr>
     </w:tblStylePr>
   </w:style>
-  <w:style w:type="table" w:styleId="823" w:customStyle="1">
+  <w:style w:type="table" w:styleId="827" w:customStyle="1">
     <w:name w:val="Grid Table 4 - Accent 6"/>
-    <w:basedOn w:val="768"/>
+    <w:basedOn w:val="772"/>
     <w:uiPriority w:val="59"/>
     <w:tblPr>
       <w:tblStyleRowBandSize w:val="1"/>
@@ -15305,9 +16203,9 @@
       </w:tcPr>
     </w:tblStylePr>
   </w:style>
-  <w:style w:type="table" w:styleId="824" w:customStyle="1">
+  <w:style w:type="table" w:styleId="828" w:customStyle="1">
     <w:name w:val="Grid Table 5 Dark"/>
-    <w:basedOn w:val="768"/>
+    <w:basedOn w:val="772"/>
     <w:uiPriority w:val="99"/>
     <w:tblPr>
       <w:tblStyleRowBandSize w:val="1"/>
@@ -15380,9 +16278,9 @@
       </w:tcPr>
     </w:tblStylePr>
   </w:style>
-  <w:style w:type="table" w:styleId="825" w:customStyle="1">
+  <w:style w:type="table" w:styleId="829" w:customStyle="1">
     <w:name w:val="Grid Table 5 Dark- Accent 1"/>
-    <w:basedOn w:val="768"/>
+    <w:basedOn w:val="772"/>
     <w:uiPriority w:val="99"/>
     <w:tblPr>
       <w:tblStyleRowBandSize w:val="1"/>
@@ -15455,9 +16353,9 @@
       </w:tcPr>
     </w:tblStylePr>
   </w:style>
-  <w:style w:type="table" w:styleId="826" w:customStyle="1">
+  <w:style w:type="table" w:styleId="830" w:customStyle="1">
     <w:name w:val="Grid Table 5 Dark - Accent 2"/>
-    <w:basedOn w:val="768"/>
+    <w:basedOn w:val="772"/>
     <w:uiPriority w:val="99"/>
     <w:tblPr>
       <w:tblStyleRowBandSize w:val="1"/>
@@ -15530,9 +16428,9 @@
       </w:tcPr>
     </w:tblStylePr>
   </w:style>
-  <w:style w:type="table" w:styleId="827" w:customStyle="1">
+  <w:style w:type="table" w:styleId="831" w:customStyle="1">
     <w:name w:val="Grid Table 5 Dark - Accent 3"/>
-    <w:basedOn w:val="768"/>
+    <w:basedOn w:val="772"/>
     <w:uiPriority w:val="99"/>
     <w:tblPr>
       <w:tblStyleRowBandSize w:val="1"/>
@@ -15605,9 +16503,9 @@
       </w:tcPr>
     </w:tblStylePr>
   </w:style>
-  <w:style w:type="table" w:styleId="828" w:customStyle="1">
+  <w:style w:type="table" w:styleId="832" w:customStyle="1">
     <w:name w:val="Grid Table 5 Dark- Accent 4"/>
-    <w:basedOn w:val="768"/>
+    <w:basedOn w:val="772"/>
     <w:uiPriority w:val="99"/>
     <w:tblPr>
       <w:tblStyleRowBandSize w:val="1"/>
@@ -15680,9 +16578,9 @@
       </w:tcPr>
     </w:tblStylePr>
   </w:style>
-  <w:style w:type="table" w:styleId="829" w:customStyle="1">
+  <w:style w:type="table" w:styleId="833" w:customStyle="1">
     <w:name w:val="Grid Table 5 Dark - Accent 5"/>
-    <w:basedOn w:val="768"/>
+    <w:basedOn w:val="772"/>
     <w:uiPriority w:val="99"/>
     <w:tblPr>
       <w:tblStyleRowBandSize w:val="1"/>
@@ -15755,9 +16653,9 @@
       </w:tcPr>
     </w:tblStylePr>
   </w:style>
-  <w:style w:type="table" w:styleId="830" w:customStyle="1">
+  <w:style w:type="table" w:styleId="834" w:customStyle="1">
     <w:name w:val="Grid Table 5 Dark - Accent 6"/>
-    <w:basedOn w:val="768"/>
+    <w:basedOn w:val="772"/>
     <w:uiPriority w:val="99"/>
     <w:tblPr>
       <w:tblStyleRowBandSize w:val="1"/>
@@ -15830,9 +16728,9 @@
       </w:tcPr>
     </w:tblStylePr>
   </w:style>
-  <w:style w:type="table" w:styleId="831" w:customStyle="1">
+  <w:style w:type="table" w:styleId="835" w:customStyle="1">
     <w:name w:val="Grid Table 6 Colorful"/>
-    <w:basedOn w:val="768"/>
+    <w:basedOn w:val="772"/>
     <w:uiPriority w:val="99"/>
     <w:tblPr>
       <w:tblStyleRowBandSize w:val="1"/>
@@ -15898,9 +16796,9 @@
       </w:rPr>
     </w:tblStylePr>
   </w:style>
-  <w:style w:type="table" w:styleId="832" w:customStyle="1">
+  <w:style w:type="table" w:styleId="836" w:customStyle="1">
     <w:name w:val="Grid Table 6 Colorful - Accent 1"/>
-    <w:basedOn w:val="768"/>
+    <w:basedOn w:val="772"/>
     <w:uiPriority w:val="99"/>
     <w:tblPr>
       <w:tblStyleRowBandSize w:val="1"/>
@@ -15966,9 +16864,9 @@
       </w:rPr>
     </w:tblStylePr>
   </w:style>
-  <w:style w:type="table" w:styleId="833" w:customStyle="1">
+  <w:style w:type="table" w:styleId="837" w:customStyle="1">
     <w:name w:val="Grid Table 6 Colorful - Accent 2"/>
-    <w:basedOn w:val="768"/>
+    <w:basedOn w:val="772"/>
     <w:uiPriority w:val="99"/>
     <w:tblPr>
       <w:tblStyleRowBandSize w:val="1"/>
@@ -16034,9 +16932,9 @@
       </w:rPr>
     </w:tblStylePr>
   </w:style>
-  <w:style w:type="table" w:styleId="834" w:customStyle="1">
+  <w:style w:type="table" w:styleId="838" w:customStyle="1">
     <w:name w:val="Grid Table 6 Colorful - Accent 3"/>
-    <w:basedOn w:val="768"/>
+    <w:basedOn w:val="772"/>
     <w:uiPriority w:val="99"/>
     <w:tblPr>
       <w:tblStyleRowBandSize w:val="1"/>
@@ -16102,9 +17000,9 @@
       </w:rPr>
     </w:tblStylePr>
   </w:style>
-  <w:style w:type="table" w:styleId="835" w:customStyle="1">
+  <w:style w:type="table" w:styleId="839" w:customStyle="1">
     <w:name w:val="Grid Table 6 Colorful - Accent 4"/>
-    <w:basedOn w:val="768"/>
+    <w:basedOn w:val="772"/>
     <w:uiPriority w:val="99"/>
     <w:tblPr>
       <w:tblStyleRowBandSize w:val="1"/>
@@ -16170,9 +17068,9 @@
       </w:rPr>
     </w:tblStylePr>
   </w:style>
-  <w:style w:type="table" w:styleId="836" w:customStyle="1">
+  <w:style w:type="table" w:styleId="840" w:customStyle="1">
     <w:name w:val="Grid Table 6 Colorful - Accent 5"/>
-    <w:basedOn w:val="768"/>
+    <w:basedOn w:val="772"/>
     <w:uiPriority w:val="99"/>
     <w:tblPr>
       <w:tblStyleRowBandSize w:val="1"/>
@@ -16238,9 +17136,9 @@
       </w:rPr>
     </w:tblStylePr>
   </w:style>
-  <w:style w:type="table" w:styleId="837" w:customStyle="1">
+  <w:style w:type="table" w:styleId="841" w:customStyle="1">
     <w:name w:val="Grid Table 6 Colorful - Accent 6"/>
-    <w:basedOn w:val="768"/>
+    <w:basedOn w:val="772"/>
     <w:uiPriority w:val="99"/>
     <w:tblPr>
       <w:tblStyleRowBandSize w:val="1"/>
@@ -16306,9 +17204,9 @@
       </w:rPr>
     </w:tblStylePr>
   </w:style>
-  <w:style w:type="table" w:styleId="838" w:customStyle="1">
+  <w:style w:type="table" w:styleId="842" w:customStyle="1">
     <w:name w:val="Grid Table 7 Colorful"/>
-    <w:basedOn w:val="768"/>
+    <w:basedOn w:val="772"/>
     <w:uiPriority w:val="99"/>
     <w:tblPr>
       <w:tblStyleRowBandSize w:val="1"/>
@@ -16414,9 +17312,9 @@
       </w:tcPr>
     </w:tblStylePr>
   </w:style>
-  <w:style w:type="table" w:styleId="839" w:customStyle="1">
+  <w:style w:type="table" w:styleId="843" w:customStyle="1">
     <w:name w:val="Grid Table 7 Colorful - Accent 1"/>
-    <w:basedOn w:val="768"/>
+    <w:basedOn w:val="772"/>
     <w:uiPriority w:val="99"/>
     <w:tblPr>
       <w:tblStyleRowBandSize w:val="1"/>
@@ -16522,9 +17420,9 @@
       </w:tcPr>
     </w:tblStylePr>
   </w:style>
-  <w:style w:type="table" w:styleId="840" w:customStyle="1">
+  <w:style w:type="table" w:styleId="844" w:customStyle="1">
     <w:name w:val="Grid Table 7 Colorful - Accent 2"/>
-    <w:basedOn w:val="768"/>
+    <w:basedOn w:val="772"/>
     <w:uiPriority w:val="99"/>
     <w:tblPr>
       <w:tblStyleRowBandSize w:val="1"/>
@@ -16630,9 +17528,9 @@
       </w:tcPr>
     </w:tblStylePr>
   </w:style>
-  <w:style w:type="table" w:styleId="841" w:customStyle="1">
+  <w:style w:type="table" w:styleId="845" w:customStyle="1">
     <w:name w:val="Grid Table 7 Colorful - Accent 3"/>
-    <w:basedOn w:val="768"/>
+    <w:basedOn w:val="772"/>
     <w:uiPriority w:val="99"/>
     <w:tblPr>
       <w:tblStyleRowBandSize w:val="1"/>
@@ -16738,9 +17636,9 @@
       </w:tcPr>
     </w:tblStylePr>
   </w:style>
-  <w:style w:type="table" w:styleId="842" w:customStyle="1">
+  <w:style w:type="table" w:styleId="846" w:customStyle="1">
     <w:name w:val="Grid Table 7 Colorful - Accent 4"/>
-    <w:basedOn w:val="768"/>
+    <w:basedOn w:val="772"/>
     <w:uiPriority w:val="99"/>
     <w:tblPr>
       <w:tblStyleRowBandSize w:val="1"/>
@@ -16846,9 +17744,9 @@
       </w:tcPr>
     </w:tblStylePr>
   </w:style>
-  <w:style w:type="table" w:styleId="843" w:customStyle="1">
+  <w:style w:type="table" w:styleId="847" w:customStyle="1">
     <w:name w:val="Grid Table 7 Colorful - Accent 5"/>
-    <w:basedOn w:val="768"/>
+    <w:basedOn w:val="772"/>
     <w:uiPriority w:val="99"/>
     <w:tblPr>
       <w:tblStyleRowBandSize w:val="1"/>
@@ -16954,9 +17852,9 @@
       </w:tcPr>
     </w:tblStylePr>
   </w:style>
-  <w:style w:type="table" w:styleId="844" w:customStyle="1">
+  <w:style w:type="table" w:styleId="848" w:customStyle="1">
     <w:name w:val="Grid Table 7 Colorful - Accent 6"/>
-    <w:basedOn w:val="768"/>
+    <w:basedOn w:val="772"/>
     <w:uiPriority w:val="99"/>
     <w:tblPr>
       <w:tblStyleRowBandSize w:val="1"/>
@@ -17062,9 +17960,9 @@
       </w:tcPr>
     </w:tblStylePr>
   </w:style>
-  <w:style w:type="table" w:styleId="845" w:customStyle="1">
+  <w:style w:type="table" w:styleId="849" w:customStyle="1">
     <w:name w:val="List Table 1 Light"/>
-    <w:basedOn w:val="768"/>
+    <w:basedOn w:val="772"/>
     <w:uiPriority w:val="99"/>
     <w:tblPr>
       <w:tblStyleRowBandSize w:val="1"/>
@@ -17121,9 +18019,9 @@
       </w:tcPr>
     </w:tblStylePr>
   </w:style>
-  <w:style w:type="table" w:styleId="846" w:customStyle="1">
+  <w:style w:type="table" w:styleId="850" w:customStyle="1">
     <w:name w:val="List Table 1 Light - Accent 1"/>
-    <w:basedOn w:val="768"/>
+    <w:basedOn w:val="772"/>
     <w:uiPriority w:val="99"/>
     <w:tblPr>
       <w:tblStyleRowBandSize w:val="1"/>
@@ -17180,9 +18078,9 @@
       </w:tcPr>
     </w:tblStylePr>
   </w:style>
-  <w:style w:type="table" w:styleId="847" w:customStyle="1">
+  <w:style w:type="table" w:styleId="851" w:customStyle="1">
     <w:name w:val="List Table 1 Light - Accent 2"/>
-    <w:basedOn w:val="768"/>
+    <w:basedOn w:val="772"/>
     <w:uiPriority w:val="99"/>
     <w:tblPr>
       <w:tblStyleRowBandSize w:val="1"/>
@@ -17239,9 +18137,9 @@
       </w:tcPr>
     </w:tblStylePr>
   </w:style>
-  <w:style w:type="table" w:styleId="848" w:customStyle="1">
+  <w:style w:type="table" w:styleId="852" w:customStyle="1">
     <w:name w:val="List Table 1 Light - Accent 3"/>
-    <w:basedOn w:val="768"/>
+    <w:basedOn w:val="772"/>
     <w:uiPriority w:val="99"/>
     <w:tblPr>
       <w:tblStyleRowBandSize w:val="1"/>
@@ -17298,9 +18196,9 @@
       </w:tcPr>
     </w:tblStylePr>
   </w:style>
-  <w:style w:type="table" w:styleId="849" w:customStyle="1">
+  <w:style w:type="table" w:styleId="853" w:customStyle="1">
     <w:name w:val="List Table 1 Light - Accent 4"/>
-    <w:basedOn w:val="768"/>
+    <w:basedOn w:val="772"/>
     <w:uiPriority w:val="99"/>
     <w:tblPr>
       <w:tblStyleRowBandSize w:val="1"/>
@@ -17357,9 +18255,9 @@
       </w:tcPr>
     </w:tblStylePr>
   </w:style>
-  <w:style w:type="table" w:styleId="850" w:customStyle="1">
+  <w:style w:type="table" w:styleId="854" w:customStyle="1">
     <w:name w:val="List Table 1 Light - Accent 5"/>
-    <w:basedOn w:val="768"/>
+    <w:basedOn w:val="772"/>
     <w:uiPriority w:val="99"/>
     <w:tblPr>
       <w:tblStyleRowBandSize w:val="1"/>
@@ -17416,9 +18314,9 @@
       </w:tcPr>
     </w:tblStylePr>
   </w:style>
-  <w:style w:type="table" w:styleId="851" w:customStyle="1">
+  <w:style w:type="table" w:styleId="855" w:customStyle="1">
     <w:name w:val="List Table 1 Light - Accent 6"/>
-    <w:basedOn w:val="768"/>
+    <w:basedOn w:val="772"/>
     <w:uiPriority w:val="99"/>
     <w:tblPr>
       <w:tblStyleRowBandSize w:val="1"/>
@@ -17475,9 +18373,9 @@
       </w:tcPr>
     </w:tblStylePr>
   </w:style>
-  <w:style w:type="table" w:styleId="852" w:customStyle="1">
+  <w:style w:type="table" w:styleId="856" w:customStyle="1">
     <w:name w:val="List Table 2"/>
-    <w:basedOn w:val="768"/>
+    <w:basedOn w:val="772"/>
     <w:uiPriority w:val="99"/>
     <w:tblPr>
       <w:tblStyleRowBandSize w:val="1"/>
@@ -17557,9 +18455,9 @@
       </w:tcPr>
     </w:tblStylePr>
   </w:style>
-  <w:style w:type="table" w:styleId="853" w:customStyle="1">
+  <w:style w:type="table" w:styleId="857" w:customStyle="1">
     <w:name w:val="List Table 2 - Accent 1"/>
-    <w:basedOn w:val="768"/>
+    <w:basedOn w:val="772"/>
     <w:uiPriority w:val="99"/>
     <w:tblPr>
       <w:tblStyleRowBandSize w:val="1"/>
@@ -17639,9 +18537,9 @@
       </w:tcPr>
     </w:tblStylePr>
   </w:style>
-  <w:style w:type="table" w:styleId="854" w:customStyle="1">
+  <w:style w:type="table" w:styleId="858" w:customStyle="1">
     <w:name w:val="List Table 2 - Accent 2"/>
-    <w:basedOn w:val="768"/>
+    <w:basedOn w:val="772"/>
     <w:uiPriority w:val="99"/>
     <w:tblPr>
       <w:tblStyleRowBandSize w:val="1"/>
@@ -17721,9 +18619,9 @@
       </w:tcPr>
     </w:tblStylePr>
   </w:style>
-  <w:style w:type="table" w:styleId="855" w:customStyle="1">
+  <w:style w:type="table" w:styleId="859" w:customStyle="1">
     <w:name w:val="List Table 2 - Accent 3"/>
-    <w:basedOn w:val="768"/>
+    <w:basedOn w:val="772"/>
     <w:uiPriority w:val="99"/>
     <w:tblPr>
       <w:tblStyleRowBandSize w:val="1"/>
@@ -17803,9 +18701,9 @@
       </w:tcPr>
     </w:tblStylePr>
   </w:style>
-  <w:style w:type="table" w:styleId="856" w:customStyle="1">
+  <w:style w:type="table" w:styleId="860" w:customStyle="1">
     <w:name w:val="List Table 2 - Accent 4"/>
-    <w:basedOn w:val="768"/>
+    <w:basedOn w:val="772"/>
     <w:uiPriority w:val="99"/>
     <w:tblPr>
       <w:tblStyleRowBandSize w:val="1"/>
@@ -17885,9 +18783,9 @@
       </w:tcPr>
     </w:tblStylePr>
   </w:style>
-  <w:style w:type="table" w:styleId="857" w:customStyle="1">
+  <w:style w:type="table" w:styleId="861" w:customStyle="1">
     <w:name w:val="List Table 2 - Accent 5"/>
-    <w:basedOn w:val="768"/>
+    <w:basedOn w:val="772"/>
     <w:uiPriority w:val="99"/>
     <w:tblPr>
       <w:tblStyleRowBandSize w:val="1"/>
@@ -17967,9 +18865,9 @@
       </w:tcPr>
     </w:tblStylePr>
   </w:style>
-  <w:style w:type="table" w:styleId="858" w:customStyle="1">
+  <w:style w:type="table" w:styleId="862" w:customStyle="1">
     <w:name w:val="List Table 2 - Accent 6"/>
-    <w:basedOn w:val="768"/>
+    <w:basedOn w:val="772"/>
     <w:uiPriority w:val="99"/>
     <w:tblPr>
       <w:tblStyleRowBandSize w:val="1"/>
@@ -18049,9 +18947,9 @@
       </w:tcPr>
     </w:tblStylePr>
   </w:style>
-  <w:style w:type="table" w:styleId="859" w:customStyle="1">
+  <w:style w:type="table" w:styleId="863" w:customStyle="1">
     <w:name w:val="List Table 3"/>
-    <w:basedOn w:val="768"/>
+    <w:basedOn w:val="772"/>
     <w:uiPriority w:val="99"/>
     <w:tblPr>
       <w:tblStyleRowBandSize w:val="1"/>
@@ -18119,9 +19017,9 @@
       </w:rPr>
     </w:tblStylePr>
   </w:style>
-  <w:style w:type="table" w:styleId="860" w:customStyle="1">
+  <w:style w:type="table" w:styleId="864" w:customStyle="1">
     <w:name w:val="List Table 3 - Accent 1"/>
-    <w:basedOn w:val="768"/>
+    <w:basedOn w:val="772"/>
     <w:uiPriority w:val="99"/>
     <w:tblPr>
       <w:tblStyleRowBandSize w:val="1"/>
@@ -18189,9 +19087,9 @@
       </w:rPr>
     </w:tblStylePr>
   </w:style>
-  <w:style w:type="table" w:styleId="861" w:customStyle="1">
+  <w:style w:type="table" w:styleId="865" w:customStyle="1">
     <w:name w:val="List Table 3 - Accent 2"/>
-    <w:basedOn w:val="768"/>
+    <w:basedOn w:val="772"/>
     <w:uiPriority w:val="99"/>
     <w:tblPr>
       <w:tblStyleRowBandSize w:val="1"/>
@@ -18259,9 +19157,9 @@
       </w:rPr>
     </w:tblStylePr>
   </w:style>
-  <w:style w:type="table" w:styleId="862" w:customStyle="1">
+  <w:style w:type="table" w:styleId="866" w:customStyle="1">
     <w:name w:val="List Table 3 - Accent 3"/>
-    <w:basedOn w:val="768"/>
+    <w:basedOn w:val="772"/>
     <w:uiPriority w:val="99"/>
     <w:tblPr>
       <w:tblStyleRowBandSize w:val="1"/>
@@ -18329,9 +19227,9 @@
       </w:rPr>
     </w:tblStylePr>
   </w:style>
-  <w:style w:type="table" w:styleId="863" w:customStyle="1">
+  <w:style w:type="table" w:styleId="867" w:customStyle="1">
     <w:name w:val="List Table 3 - Accent 4"/>
-    <w:basedOn w:val="768"/>
+    <w:basedOn w:val="772"/>
     <w:uiPriority w:val="99"/>
     <w:tblPr>
       <w:tblStyleRowBandSize w:val="1"/>
@@ -18399,9 +19297,9 @@
       </w:rPr>
     </w:tblStylePr>
   </w:style>
-  <w:style w:type="table" w:styleId="864" w:customStyle="1">
+  <w:style w:type="table" w:styleId="868" w:customStyle="1">
     <w:name w:val="List Table 3 - Accent 5"/>
-    <w:basedOn w:val="768"/>
+    <w:basedOn w:val="772"/>
     <w:uiPriority w:val="99"/>
     <w:tblPr>
       <w:tblStyleRowBandSize w:val="1"/>
@@ -18469,9 +19367,9 @@
       </w:rPr>
     </w:tblStylePr>
   </w:style>
-  <w:style w:type="table" w:styleId="865" w:customStyle="1">
+  <w:style w:type="table" w:styleId="869" w:customStyle="1">
     <w:name w:val="List Table 3 - Accent 6"/>
-    <w:basedOn w:val="768"/>
+    <w:basedOn w:val="772"/>
     <w:uiPriority w:val="99"/>
     <w:tblPr>
       <w:tblStyleRowBandSize w:val="1"/>
@@ -18539,9 +19437,9 @@
       </w:rPr>
     </w:tblStylePr>
   </w:style>
-  <w:style w:type="table" w:styleId="866" w:customStyle="1">
+  <w:style w:type="table" w:styleId="870" w:customStyle="1">
     <w:name w:val="List Table 4"/>
-    <w:basedOn w:val="768"/>
+    <w:basedOn w:val="772"/>
     <w:uiPriority w:val="99"/>
     <w:tblPr>
       <w:tblStyleRowBandSize w:val="1"/>
@@ -18604,9 +19502,9 @@
       </w:rPr>
     </w:tblStylePr>
   </w:style>
-  <w:style w:type="table" w:styleId="867" w:customStyle="1">
+  <w:style w:type="table" w:styleId="871" w:customStyle="1">
     <w:name w:val="List Table 4 - Accent 1"/>
-    <w:basedOn w:val="768"/>
+    <w:basedOn w:val="772"/>
     <w:uiPriority w:val="99"/>
     <w:tblPr>
       <w:tblStyleRowBandSize w:val="1"/>
@@ -18669,9 +19567,9 @@
       </w:rPr>
     </w:tblStylePr>
   </w:style>
-  <w:style w:type="table" w:styleId="868" w:customStyle="1">
+  <w:style w:type="table" w:styleId="872" w:customStyle="1">
     <w:name w:val="List Table 4 - Accent 2"/>
-    <w:basedOn w:val="768"/>
+    <w:basedOn w:val="772"/>
     <w:uiPriority w:val="99"/>
     <w:tblPr>
       <w:tblStyleRowBandSize w:val="1"/>
@@ -18734,9 +19632,9 @@
       </w:rPr>
     </w:tblStylePr>
   </w:style>
-  <w:style w:type="table" w:styleId="869" w:customStyle="1">
+  <w:style w:type="table" w:styleId="873" w:customStyle="1">
     <w:name w:val="List Table 4 - Accent 3"/>
-    <w:basedOn w:val="768"/>
+    <w:basedOn w:val="772"/>
     <w:uiPriority w:val="99"/>
     <w:tblPr>
       <w:tblStyleRowBandSize w:val="1"/>
@@ -18799,9 +19697,9 @@
       </w:rPr>
     </w:tblStylePr>
   </w:style>
-  <w:style w:type="table" w:styleId="870" w:customStyle="1">
+  <w:style w:type="table" w:styleId="874" w:customStyle="1">
     <w:name w:val="List Table 4 - Accent 4"/>
-    <w:basedOn w:val="768"/>
+    <w:basedOn w:val="772"/>
     <w:uiPriority w:val="99"/>
     <w:tblPr>
       <w:tblStyleRowBandSize w:val="1"/>
@@ -18864,9 +19762,9 @@
       </w:rPr>
     </w:tblStylePr>
   </w:style>
-  <w:style w:type="table" w:styleId="871" w:customStyle="1">
+  <w:style w:type="table" w:styleId="875" w:customStyle="1">
     <w:name w:val="List Table 4 - Accent 5"/>
-    <w:basedOn w:val="768"/>
+    <w:basedOn w:val="772"/>
     <w:uiPriority w:val="99"/>
     <w:tblPr>
       <w:tblStyleRowBandSize w:val="1"/>
@@ -18929,9 +19827,9 @@
       </w:rPr>
     </w:tblStylePr>
   </w:style>
-  <w:style w:type="table" w:styleId="872" w:customStyle="1">
+  <w:style w:type="table" w:styleId="876" w:customStyle="1">
     <w:name w:val="List Table 4 - Accent 6"/>
-    <w:basedOn w:val="768"/>
+    <w:basedOn w:val="772"/>
     <w:uiPriority w:val="99"/>
     <w:tblPr>
       <w:tblStyleRowBandSize w:val="1"/>
@@ -18994,9 +19892,9 @@
       </w:rPr>
     </w:tblStylePr>
   </w:style>
-  <w:style w:type="table" w:styleId="873" w:customStyle="1">
+  <w:style w:type="table" w:styleId="877" w:customStyle="1">
     <w:name w:val="List Table 5 Dark"/>
-    <w:basedOn w:val="768"/>
+    <w:basedOn w:val="772"/>
     <w:uiPriority w:val="99"/>
     <w:tblPr>
       <w:tblStyleRowBandSize w:val="1"/>
@@ -19090,9 +19988,9 @@
       </w:rPr>
     </w:tblStylePr>
   </w:style>
-  <w:style w:type="table" w:styleId="874" w:customStyle="1">
+  <w:style w:type="table" w:styleId="878" w:customStyle="1">
     <w:name w:val="List Table 5 Dark - Accent 1"/>
-    <w:basedOn w:val="768"/>
+    <w:basedOn w:val="772"/>
     <w:uiPriority w:val="99"/>
     <w:tblPr>
       <w:tblStyleRowBandSize w:val="1"/>
@@ -19186,9 +20084,9 @@
       </w:rPr>
     </w:tblStylePr>
   </w:style>
-  <w:style w:type="table" w:styleId="875" w:customStyle="1">
+  <w:style w:type="table" w:styleId="879" w:customStyle="1">
     <w:name w:val="List Table 5 Dark - Accent 2"/>
-    <w:basedOn w:val="768"/>
+    <w:basedOn w:val="772"/>
     <w:uiPriority w:val="99"/>
     <w:tblPr>
       <w:tblStyleRowBandSize w:val="1"/>
@@ -19282,9 +20180,9 @@
       </w:rPr>
     </w:tblStylePr>
   </w:style>
-  <w:style w:type="table" w:styleId="876" w:customStyle="1">
+  <w:style w:type="table" w:styleId="880" w:customStyle="1">
     <w:name w:val="List Table 5 Dark - Accent 3"/>
-    <w:basedOn w:val="768"/>
+    <w:basedOn w:val="772"/>
     <w:uiPriority w:val="99"/>
     <w:tblPr>
       <w:tblStyleRowBandSize w:val="1"/>
@@ -19378,9 +20276,9 @@
       </w:rPr>
     </w:tblStylePr>
   </w:style>
-  <w:style w:type="table" w:styleId="877" w:customStyle="1">
+  <w:style w:type="table" w:styleId="881" w:customStyle="1">
     <w:name w:val="List Table 5 Dark - Accent 4"/>
-    <w:basedOn w:val="768"/>
+    <w:basedOn w:val="772"/>
     <w:uiPriority w:val="99"/>
     <w:tblPr>
       <w:tblStyleRowBandSize w:val="1"/>
@@ -19474,9 +20372,9 @@
       </w:rPr>
     </w:tblStylePr>
   </w:style>
-  <w:style w:type="table" w:styleId="878" w:customStyle="1">
+  <w:style w:type="table" w:styleId="882" w:customStyle="1">
     <w:name w:val="List Table 5 Dark - Accent 5"/>
-    <w:basedOn w:val="768"/>
+    <w:basedOn w:val="772"/>
     <w:uiPriority w:val="99"/>
     <w:tblPr>
       <w:tblStyleRowBandSize w:val="1"/>
@@ -19570,9 +20468,9 @@
       </w:rPr>
     </w:tblStylePr>
   </w:style>
-  <w:style w:type="table" w:styleId="879" w:customStyle="1">
+  <w:style w:type="table" w:styleId="883" w:customStyle="1">
     <w:name w:val="List Table 5 Dark - Accent 6"/>
-    <w:basedOn w:val="768"/>
+    <w:basedOn w:val="772"/>
     <w:uiPriority w:val="99"/>
     <w:tblPr>
       <w:tblStyleRowBandSize w:val="1"/>
@@ -19666,9 +20564,9 @@
       </w:rPr>
     </w:tblStylePr>
   </w:style>
-  <w:style w:type="table" w:styleId="880" w:customStyle="1">
+  <w:style w:type="table" w:styleId="884" w:customStyle="1">
     <w:name w:val="List Table 6 Colorful"/>
-    <w:basedOn w:val="768"/>
+    <w:basedOn w:val="772"/>
     <w:uiPriority w:val="99"/>
     <w:tblPr>
       <w:tblStyleRowBandSize w:val="1"/>
@@ -19735,9 +20633,9 @@
       </w:tcPr>
     </w:tblStylePr>
   </w:style>
-  <w:style w:type="table" w:styleId="881" w:customStyle="1">
+  <w:style w:type="table" w:styleId="885" w:customStyle="1">
     <w:name w:val="List Table 6 Colorful - Accent 1"/>
-    <w:basedOn w:val="768"/>
+    <w:basedOn w:val="772"/>
     <w:uiPriority w:val="99"/>
     <w:tblPr>
       <w:tblStyleRowBandSize w:val="1"/>
@@ -19804,9 +20702,9 @@
       </w:tcPr>
     </w:tblStylePr>
   </w:style>
-  <w:style w:type="table" w:styleId="882" w:customStyle="1">
+  <w:style w:type="table" w:styleId="886" w:customStyle="1">
     <w:name w:val="List Table 6 Colorful - Accent 2"/>
-    <w:basedOn w:val="768"/>
+    <w:basedOn w:val="772"/>
     <w:uiPriority w:val="99"/>
     <w:tblPr>
       <w:tblStyleRowBandSize w:val="1"/>
@@ -19873,9 +20771,9 @@
       </w:tcPr>
     </w:tblStylePr>
   </w:style>
-  <w:style w:type="table" w:styleId="883" w:customStyle="1">
+  <w:style w:type="table" w:styleId="887" w:customStyle="1">
     <w:name w:val="List Table 6 Colorful - Accent 3"/>
-    <w:basedOn w:val="768"/>
+    <w:basedOn w:val="772"/>
     <w:uiPriority w:val="99"/>
     <w:tblPr>
       <w:tblStyleRowBandSize w:val="1"/>
@@ -19942,9 +20840,9 @@
       </w:tcPr>
     </w:tblStylePr>
   </w:style>
-  <w:style w:type="table" w:styleId="884" w:customStyle="1">
+  <w:style w:type="table" w:styleId="888" w:customStyle="1">
     <w:name w:val="List Table 6 Colorful - Accent 4"/>
-    <w:basedOn w:val="768"/>
+    <w:basedOn w:val="772"/>
     <w:uiPriority w:val="99"/>
     <w:tblPr>
       <w:tblStyleRowBandSize w:val="1"/>
@@ -20011,9 +20909,9 @@
       </w:tcPr>
     </w:tblStylePr>
   </w:style>
-  <w:style w:type="table" w:styleId="885" w:customStyle="1">
+  <w:style w:type="table" w:styleId="889" w:customStyle="1">
     <w:name w:val="List Table 6 Colorful - Accent 5"/>
-    <w:basedOn w:val="768"/>
+    <w:basedOn w:val="772"/>
     <w:uiPriority w:val="99"/>
     <w:tblPr>
       <w:tblStyleRowBandSize w:val="1"/>
@@ -20080,9 +20978,9 @@
       </w:tcPr>
     </w:tblStylePr>
   </w:style>
-  <w:style w:type="table" w:styleId="886" w:customStyle="1">
+  <w:style w:type="table" w:styleId="890" w:customStyle="1">
     <w:name w:val="List Table 6 Colorful - Accent 6"/>
-    <w:basedOn w:val="768"/>
+    <w:basedOn w:val="772"/>
     <w:uiPriority w:val="99"/>
     <w:tblPr>
       <w:tblStyleRowBandSize w:val="1"/>
@@ -20149,9 +21047,9 @@
       </w:tcPr>
     </w:tblStylePr>
   </w:style>
-  <w:style w:type="table" w:styleId="887" w:customStyle="1">
+  <w:style w:type="table" w:styleId="891" w:customStyle="1">
     <w:name w:val="List Table 7 Colorful"/>
-    <w:basedOn w:val="768"/>
+    <w:basedOn w:val="772"/>
     <w:uiPriority w:val="99"/>
     <w:tblPr>
       <w:tblStyleRowBandSize w:val="1"/>
@@ -20254,9 +21152,9 @@
       </w:tcPr>
     </w:tblStylePr>
   </w:style>
-  <w:style w:type="table" w:styleId="888" w:customStyle="1">
+  <w:style w:type="table" w:styleId="892" w:customStyle="1">
     <w:name w:val="List Table 7 Colorful - Accent 1"/>
-    <w:basedOn w:val="768"/>
+    <w:basedOn w:val="772"/>
     <w:uiPriority w:val="99"/>
     <w:tblPr>
       <w:tblStyleRowBandSize w:val="1"/>
@@ -20359,9 +21257,9 @@
       </w:tcPr>
     </w:tblStylePr>
   </w:style>
-  <w:style w:type="table" w:styleId="889" w:customStyle="1">
+  <w:style w:type="table" w:styleId="893" w:customStyle="1">
     <w:name w:val="List Table 7 Colorful - Accent 2"/>
-    <w:basedOn w:val="768"/>
+    <w:basedOn w:val="772"/>
     <w:uiPriority w:val="99"/>
     <w:tblPr>
       <w:tblStyleRowBandSize w:val="1"/>
@@ -20464,9 +21362,9 @@
       </w:tcPr>
     </w:tblStylePr>
   </w:style>
-  <w:style w:type="table" w:styleId="890" w:customStyle="1">
+  <w:style w:type="table" w:styleId="894" w:customStyle="1">
     <w:name w:val="List Table 7 Colorful - Accent 3"/>
-    <w:basedOn w:val="768"/>
+    <w:basedOn w:val="772"/>
     <w:uiPriority w:val="99"/>
     <w:tblPr>
       <w:tblStyleRowBandSize w:val="1"/>
@@ -20569,9 +21467,9 @@
       </w:tcPr>
     </w:tblStylePr>
   </w:style>
-  <w:style w:type="table" w:styleId="891" w:customStyle="1">
+  <w:style w:type="table" w:styleId="895" w:customStyle="1">
     <w:name w:val="List Table 7 Colorful - Accent 4"/>
-    <w:basedOn w:val="768"/>
+    <w:basedOn w:val="772"/>
     <w:uiPriority w:val="99"/>
     <w:tblPr>
       <w:tblStyleRowBandSize w:val="1"/>
@@ -20674,9 +21572,9 @@
       </w:tcPr>
     </w:tblStylePr>
   </w:style>
-  <w:style w:type="table" w:styleId="892" w:customStyle="1">
+  <w:style w:type="table" w:styleId="896" w:customStyle="1">
     <w:name w:val="List Table 7 Colorful - Accent 5"/>
-    <w:basedOn w:val="768"/>
+    <w:basedOn w:val="772"/>
     <w:uiPriority w:val="99"/>
     <w:tblPr>
       <w:tblStyleRowBandSize w:val="1"/>
@@ -20779,9 +21677,9 @@
       </w:tcPr>
     </w:tblStylePr>
   </w:style>
-  <w:style w:type="table" w:styleId="893" w:customStyle="1">
+  <w:style w:type="table" w:styleId="897" w:customStyle="1">
     <w:name w:val="List Table 7 Colorful - Accent 6"/>
-    <w:basedOn w:val="768"/>
+    <w:basedOn w:val="772"/>
     <w:uiPriority w:val="99"/>
     <w:tblPr>
       <w:tblStyleRowBandSize w:val="1"/>
@@ -20884,9 +21782,9 @@
       </w:tcPr>
     </w:tblStylePr>
   </w:style>
-  <w:style w:type="table" w:styleId="894" w:customStyle="1">
+  <w:style w:type="table" w:styleId="898" w:customStyle="1">
     <w:name w:val="Lined - Accent"/>
-    <w:basedOn w:val="768"/>
+    <w:basedOn w:val="772"/>
     <w:uiPriority w:val="99"/>
     <w:rPr>
       <w:color w:val="404040"/>
@@ -20972,9 +21870,9 @@
       </w:tcPr>
     </w:tblStylePr>
   </w:style>
-  <w:style w:type="table" w:styleId="895" w:customStyle="1">
+  <w:style w:type="table" w:styleId="899" w:customStyle="1">
     <w:name w:val="Lined - Accent 1"/>
-    <w:basedOn w:val="768"/>
+    <w:basedOn w:val="772"/>
     <w:uiPriority w:val="99"/>
     <w:rPr>
       <w:color w:val="404040"/>
@@ -21060,9 +21958,9 @@
       </w:tcPr>
     </w:tblStylePr>
   </w:style>
-  <w:style w:type="table" w:styleId="896" w:customStyle="1">
+  <w:style w:type="table" w:styleId="900" w:customStyle="1">
     <w:name w:val="Lined - Accent 2"/>
-    <w:basedOn w:val="768"/>
+    <w:basedOn w:val="772"/>
     <w:uiPriority w:val="99"/>
     <w:rPr>
       <w:color w:val="404040"/>
@@ -21148,9 +22046,9 @@
       </w:tcPr>
     </w:tblStylePr>
   </w:style>
-  <w:style w:type="table" w:styleId="897" w:customStyle="1">
+  <w:style w:type="table" w:styleId="901" w:customStyle="1">
     <w:name w:val="Lined - Accent 3"/>
-    <w:basedOn w:val="768"/>
+    <w:basedOn w:val="772"/>
     <w:uiPriority w:val="99"/>
     <w:rPr>
       <w:color w:val="404040"/>
@@ -21236,9 +22134,9 @@
       </w:tcPr>
     </w:tblStylePr>
   </w:style>
-  <w:style w:type="table" w:styleId="898" w:customStyle="1">
+  <w:style w:type="table" w:styleId="902" w:customStyle="1">
     <w:name w:val="Lined - Accent 4"/>
-    <w:basedOn w:val="768"/>
+    <w:basedOn w:val="772"/>
     <w:uiPriority w:val="99"/>
     <w:rPr>
       <w:color w:val="404040"/>
@@ -21324,9 +22222,9 @@
       </w:tcPr>
     </w:tblStylePr>
   </w:style>
-  <w:style w:type="table" w:styleId="899" w:customStyle="1">
+  <w:style w:type="table" w:styleId="903" w:customStyle="1">
     <w:name w:val="Lined - Accent 5"/>
-    <w:basedOn w:val="768"/>
+    <w:basedOn w:val="772"/>
     <w:uiPriority w:val="99"/>
     <w:rPr>
       <w:color w:val="404040"/>
@@ -21412,9 +22310,9 @@
       </w:tcPr>
     </w:tblStylePr>
   </w:style>
-  <w:style w:type="table" w:styleId="900" w:customStyle="1">
+  <w:style w:type="table" w:styleId="904" w:customStyle="1">
     <w:name w:val="Lined - Accent 6"/>
-    <w:basedOn w:val="768"/>
+    <w:basedOn w:val="772"/>
     <w:uiPriority w:val="99"/>
     <w:rPr>
       <w:color w:val="404040"/>
@@ -21500,9 +22398,9 @@
       </w:tcPr>
     </w:tblStylePr>
   </w:style>
-  <w:style w:type="table" w:styleId="901" w:customStyle="1">
+  <w:style w:type="table" w:styleId="905" w:customStyle="1">
     <w:name w:val="Bordered &amp; Lined - Accent"/>
-    <w:basedOn w:val="768"/>
+    <w:basedOn w:val="772"/>
     <w:uiPriority w:val="99"/>
     <w:rPr>
       <w:color w:val="404040"/>
@@ -21596,9 +22494,9 @@
       </w:tcPr>
     </w:tblStylePr>
   </w:style>
-  <w:style w:type="table" w:styleId="902" w:customStyle="1">
+  <w:style w:type="table" w:styleId="906" w:customStyle="1">
     <w:name w:val="Bordered &amp; Lined - Accent 1"/>
-    <w:basedOn w:val="768"/>
+    <w:basedOn w:val="772"/>
     <w:uiPriority w:val="99"/>
     <w:rPr>
       <w:color w:val="404040"/>
@@ -21692,9 +22590,9 @@
       </w:tcPr>
     </w:tblStylePr>
   </w:style>
-  <w:style w:type="table" w:styleId="903" w:customStyle="1">
+  <w:style w:type="table" w:styleId="907" w:customStyle="1">
     <w:name w:val="Bordered &amp; Lined - Accent 2"/>
-    <w:basedOn w:val="768"/>
+    <w:basedOn w:val="772"/>
     <w:uiPriority w:val="99"/>
     <w:rPr>
       <w:color w:val="404040"/>
@@ -21788,9 +22686,9 @@
       </w:tcPr>
     </w:tblStylePr>
   </w:style>
-  <w:style w:type="table" w:styleId="904" w:customStyle="1">
+  <w:style w:type="table" w:styleId="908" w:customStyle="1">
     <w:name w:val="Bordered &amp; Lined - Accent 3"/>
-    <w:basedOn w:val="768"/>
+    <w:basedOn w:val="772"/>
     <w:uiPriority w:val="99"/>
     <w:rPr>
       <w:color w:val="404040"/>
@@ -21884,9 +22782,9 @@
       </w:tcPr>
     </w:tblStylePr>
   </w:style>
-  <w:style w:type="table" w:styleId="905" w:customStyle="1">
+  <w:style w:type="table" w:styleId="909" w:customStyle="1">
     <w:name w:val="Bordered &amp; Lined - Accent 4"/>
-    <w:basedOn w:val="768"/>
+    <w:basedOn w:val="772"/>
     <w:uiPriority w:val="99"/>
     <w:rPr>
       <w:color w:val="404040"/>
@@ -21980,9 +22878,9 @@
       </w:tcPr>
     </w:tblStylePr>
   </w:style>
-  <w:style w:type="table" w:styleId="906" w:customStyle="1">
+  <w:style w:type="table" w:styleId="910" w:customStyle="1">
     <w:name w:val="Bordered &amp; Lined - Accent 5"/>
-    <w:basedOn w:val="768"/>
+    <w:basedOn w:val="772"/>
     <w:uiPriority w:val="99"/>
     <w:rPr>
       <w:color w:val="404040"/>
@@ -22076,9 +22974,9 @@
       </w:tcPr>
     </w:tblStylePr>
   </w:style>
-  <w:style w:type="table" w:styleId="907" w:customStyle="1">
+  <w:style w:type="table" w:styleId="911" w:customStyle="1">
     <w:name w:val="Bordered &amp; Lined - Accent 6"/>
-    <w:basedOn w:val="768"/>
+    <w:basedOn w:val="772"/>
     <w:uiPriority w:val="99"/>
     <w:rPr>
       <w:color w:val="404040"/>
@@ -22172,9 +23070,9 @@
       </w:tcPr>
     </w:tblStylePr>
   </w:style>
-  <w:style w:type="table" w:styleId="908" w:customStyle="1">
+  <w:style w:type="table" w:styleId="912" w:customStyle="1">
     <w:name w:val="Bordered"/>
-    <w:basedOn w:val="768"/>
+    <w:basedOn w:val="772"/>
     <w:uiPriority w:val="99"/>
     <w:tblPr>
       <w:tblStyleRowBandSize w:val="1"/>
@@ -22247,9 +23145,9 @@
       </w:tcPr>
     </w:tblStylePr>
   </w:style>
-  <w:style w:type="table" w:styleId="909" w:customStyle="1">
+  <w:style w:type="table" w:styleId="913" w:customStyle="1">
     <w:name w:val="Bordered - Accent 1"/>
-    <w:basedOn w:val="768"/>
+    <w:basedOn w:val="772"/>
     <w:uiPriority w:val="99"/>
     <w:tblPr>
       <w:tblStyleRowBandSize w:val="1"/>
@@ -22322,9 +23220,9 @@
       </w:tcPr>
     </w:tblStylePr>
   </w:style>
-  <w:style w:type="table" w:styleId="910" w:customStyle="1">
+  <w:style w:type="table" w:styleId="914" w:customStyle="1">
     <w:name w:val="Bordered - Accent 2"/>
-    <w:basedOn w:val="768"/>
+    <w:basedOn w:val="772"/>
     <w:uiPriority w:val="99"/>
     <w:tblPr>
       <w:tblStyleRowBandSize w:val="1"/>
@@ -22397,9 +23295,9 @@
       </w:tcPr>
     </w:tblStylePr>
   </w:style>
-  <w:style w:type="table" w:styleId="911" w:customStyle="1">
+  <w:style w:type="table" w:styleId="915" w:customStyle="1">
     <w:name w:val="Bordered - Accent 3"/>
-    <w:basedOn w:val="768"/>
+    <w:basedOn w:val="772"/>
     <w:uiPriority w:val="99"/>
     <w:tblPr>
       <w:tblStyleRowBandSize w:val="1"/>
@@ -22472,9 +23370,9 @@
       </w:tcPr>
     </w:tblStylePr>
   </w:style>
-  <w:style w:type="table" w:styleId="912" w:customStyle="1">
+  <w:style w:type="table" w:styleId="916" w:customStyle="1">
     <w:name w:val="Bordered - Accent 4"/>
-    <w:basedOn w:val="768"/>
+    <w:basedOn w:val="772"/>
     <w:uiPriority w:val="99"/>
     <w:tblPr>
       <w:tblStyleRowBandSize w:val="1"/>
@@ -22547,9 +23445,9 @@
       </w:tcPr>
     </w:tblStylePr>
   </w:style>
-  <w:style w:type="table" w:styleId="913" w:customStyle="1">
+  <w:style w:type="table" w:styleId="917" w:customStyle="1">
     <w:name w:val="Bordered - Accent 5"/>
-    <w:basedOn w:val="768"/>
+    <w:basedOn w:val="772"/>
     <w:uiPriority w:val="99"/>
     <w:tblPr>
       <w:tblStyleRowBandSize w:val="1"/>
@@ -22622,9 +23520,9 @@
       </w:tcPr>
     </w:tblStylePr>
   </w:style>
-  <w:style w:type="table" w:styleId="914" w:customStyle="1">
+  <w:style w:type="table" w:styleId="918" w:customStyle="1">
     <w:name w:val="Bordered - Accent 6"/>
-    <w:basedOn w:val="768"/>
+    <w:basedOn w:val="772"/>
     <w:uiPriority w:val="99"/>
     <w:tblPr>
       <w:tblStyleRowBandSize w:val="1"/>
@@ -22697,10 +23595,10 @@
       </w:tcPr>
     </w:tblStylePr>
   </w:style>
-  <w:style w:type="paragraph" w:styleId="915">
+  <w:style w:type="paragraph" w:styleId="919">
     <w:name w:val="footnote text"/>
-    <w:basedOn w:val="757"/>
-    <w:link w:val="916"/>
+    <w:basedOn w:val="761"/>
+    <w:link w:val="920"/>
     <w:uiPriority w:val="99"/>
     <w:semiHidden/>
     <w:unhideWhenUsed/>
@@ -22711,27 +23609,27 @@
       <w:sz w:val="18"/>
     </w:rPr>
   </w:style>
-  <w:style w:type="character" w:styleId="916" w:customStyle="1">
+  <w:style w:type="character" w:styleId="920" w:customStyle="1">
     <w:name w:val="Note de bas de page Car"/>
-    <w:link w:val="915"/>
+    <w:link w:val="919"/>
     <w:uiPriority w:val="99"/>
     <w:rPr>
       <w:sz w:val="18"/>
     </w:rPr>
   </w:style>
-  <w:style w:type="character" w:styleId="917">
+  <w:style w:type="character" w:styleId="921">
     <w:name w:val="footnote reference"/>
-    <w:basedOn w:val="767"/>
+    <w:basedOn w:val="771"/>
     <w:uiPriority w:val="99"/>
     <w:unhideWhenUsed/>
     <w:rPr>
       <w:vertAlign w:val="superscript"/>
     </w:rPr>
   </w:style>
-  <w:style w:type="paragraph" w:styleId="918">
+  <w:style w:type="paragraph" w:styleId="922">
     <w:name w:val="endnote text"/>
-    <w:basedOn w:val="757"/>
-    <w:link w:val="919"/>
+    <w:basedOn w:val="761"/>
+    <w:link w:val="923"/>
     <w:uiPriority w:val="99"/>
     <w:semiHidden/>
     <w:unhideWhenUsed/>
@@ -22742,17 +23640,17 @@
       <w:sz w:val="20"/>
     </w:rPr>
   </w:style>
-  <w:style w:type="character" w:styleId="919" w:customStyle="1">
+  <w:style w:type="character" w:styleId="923" w:customStyle="1">
     <w:name w:val="Note de fin Car"/>
-    <w:link w:val="918"/>
+    <w:link w:val="922"/>
     <w:uiPriority w:val="99"/>
     <w:rPr>
       <w:sz w:val="20"/>
     </w:rPr>
   </w:style>
-  <w:style w:type="character" w:styleId="920">
+  <w:style w:type="character" w:styleId="924">
     <w:name w:val="endnote reference"/>
-    <w:basedOn w:val="767"/>
+    <w:basedOn w:val="771"/>
     <w:uiPriority w:val="99"/>
     <w:semiHidden/>
     <w:unhideWhenUsed/>
@@ -22760,10 +23658,10 @@
       <w:vertAlign w:val="superscript"/>
     </w:rPr>
   </w:style>
-  <w:style w:type="paragraph" w:styleId="921">
+  <w:style w:type="paragraph" w:styleId="925">
     <w:name w:val="toc 4"/>
-    <w:basedOn w:val="757"/>
-    <w:next w:val="757"/>
+    <w:basedOn w:val="761"/>
+    <w:next w:val="761"/>
     <w:uiPriority w:val="39"/>
     <w:unhideWhenUsed/>
     <w:pPr>
@@ -22771,10 +23669,10 @@
       <w:spacing w:after="57"/>
     </w:pPr>
   </w:style>
-  <w:style w:type="paragraph" w:styleId="922">
+  <w:style w:type="paragraph" w:styleId="926">
     <w:name w:val="toc 5"/>
-    <w:basedOn w:val="757"/>
-    <w:next w:val="757"/>
+    <w:basedOn w:val="761"/>
+    <w:next w:val="761"/>
     <w:uiPriority w:val="39"/>
     <w:unhideWhenUsed/>
     <w:pPr>
@@ -22782,10 +23680,10 @@
       <w:spacing w:after="57"/>
     </w:pPr>
   </w:style>
-  <w:style w:type="paragraph" w:styleId="923">
+  <w:style w:type="paragraph" w:styleId="927">
     <w:name w:val="toc 6"/>
-    <w:basedOn w:val="757"/>
-    <w:next w:val="757"/>
+    <w:basedOn w:val="761"/>
+    <w:next w:val="761"/>
     <w:uiPriority w:val="39"/>
     <w:unhideWhenUsed/>
     <w:pPr>
@@ -22793,10 +23691,10 @@
       <w:spacing w:after="57"/>
     </w:pPr>
   </w:style>
-  <w:style w:type="paragraph" w:styleId="924">
+  <w:style w:type="paragraph" w:styleId="928">
     <w:name w:val="toc 7"/>
-    <w:basedOn w:val="757"/>
-    <w:next w:val="757"/>
+    <w:basedOn w:val="761"/>
+    <w:next w:val="761"/>
     <w:uiPriority w:val="39"/>
     <w:unhideWhenUsed/>
     <w:pPr>
@@ -22804,10 +23702,10 @@
       <w:spacing w:after="57"/>
     </w:pPr>
   </w:style>
-  <w:style w:type="paragraph" w:styleId="925">
+  <w:style w:type="paragraph" w:styleId="929">
     <w:name w:val="toc 8"/>
-    <w:basedOn w:val="757"/>
-    <w:next w:val="757"/>
+    <w:basedOn w:val="761"/>
+    <w:next w:val="761"/>
     <w:uiPriority w:val="39"/>
     <w:unhideWhenUsed/>
     <w:pPr>
@@ -22815,10 +23713,10 @@
       <w:spacing w:after="57"/>
     </w:pPr>
   </w:style>
-  <w:style w:type="paragraph" w:styleId="926">
+  <w:style w:type="paragraph" w:styleId="930">
     <w:name w:val="toc 9"/>
-    <w:basedOn w:val="757"/>
-    <w:next w:val="757"/>
+    <w:basedOn w:val="761"/>
+    <w:next w:val="761"/>
     <w:uiPriority w:val="39"/>
     <w:unhideWhenUsed/>
     <w:pPr>
@@ -22826,16 +23724,16 @@
       <w:spacing w:after="57"/>
     </w:pPr>
   </w:style>
-  <w:style w:type="paragraph" w:styleId="927">
+  <w:style w:type="paragraph" w:styleId="931">
     <w:name w:val="table of figures"/>
-    <w:basedOn w:val="757"/>
-    <w:next w:val="757"/>
+    <w:basedOn w:val="761"/>
+    <w:next w:val="761"/>
     <w:uiPriority w:val="99"/>
     <w:unhideWhenUsed/>
   </w:style>
-  <w:style w:type="character" w:styleId="928" w:customStyle="1">
+  <w:style w:type="character" w:styleId="932" w:customStyle="1">
     <w:name w:val="Lien Internet"/>
-    <w:basedOn w:val="767"/>
+    <w:basedOn w:val="771"/>
     <w:uiPriority w:val="99"/>
     <w:unhideWhenUsed/>
     <w:rPr>
@@ -22843,15 +23741,15 @@
       <w:u w:val="single"/>
     </w:rPr>
   </w:style>
-  <w:style w:type="character" w:styleId="929" w:customStyle="1">
+  <w:style w:type="character" w:styleId="933" w:customStyle="1">
     <w:name w:val="Saut d'index"/>
     <w:qFormat/>
   </w:style>
-  <w:style w:type="paragraph" w:styleId="930">
+  <w:style w:type="paragraph" w:styleId="934">
     <w:name w:val="Title"/>
-    <w:basedOn w:val="757"/>
-    <w:next w:val="931"/>
-    <w:link w:val="780"/>
+    <w:basedOn w:val="761"/>
+    <w:next w:val="935"/>
+    <w:link w:val="784"/>
     <w:uiPriority w:val="10"/>
     <w:qFormat/>
     <w:pPr>
@@ -22864,23 +23762,23 @@
       <w:szCs w:val="52"/>
     </w:rPr>
   </w:style>
-  <w:style w:type="paragraph" w:styleId="931">
+  <w:style w:type="paragraph" w:styleId="935">
     <w:name w:val="Body Text"/>
-    <w:basedOn w:val="757"/>
+    <w:basedOn w:val="761"/>
     <w:pPr>
       <w:spacing w:after="140"/>
     </w:pPr>
   </w:style>
-  <w:style w:type="paragraph" w:styleId="932">
+  <w:style w:type="paragraph" w:styleId="936">
     <w:name w:val="List"/>
-    <w:basedOn w:val="931"/>
+    <w:basedOn w:val="935"/>
     <w:rPr>
       <w:rFonts w:cs="Lohit Devanagari"/>
     </w:rPr>
   </w:style>
-  <w:style w:type="paragraph" w:styleId="933">
+  <w:style w:type="paragraph" w:styleId="937">
     <w:name w:val="Caption"/>
-    <w:basedOn w:val="757"/>
+    <w:basedOn w:val="761"/>
     <w:qFormat/>
     <w:pPr>
       <w:spacing w:before="120" w:after="120"/>
@@ -22894,9 +23792,9 @@
       <w:szCs w:val="24"/>
     </w:rPr>
   </w:style>
-  <w:style w:type="paragraph" w:styleId="934" w:customStyle="1">
+  <w:style w:type="paragraph" w:styleId="938" w:customStyle="1">
     <w:name w:val="Index"/>
-    <w:basedOn w:val="757"/>
+    <w:basedOn w:val="761"/>
     <w:qFormat/>
     <w:pPr>
       <w:suppressLineNumbers/>
@@ -22905,11 +23803,11 @@
       <w:rFonts w:cs="Lohit Devanagari"/>
     </w:rPr>
   </w:style>
-  <w:style w:type="paragraph" w:styleId="935">
+  <w:style w:type="paragraph" w:styleId="939">
     <w:name w:val="Subtitle"/>
-    <w:basedOn w:val="757"/>
-    <w:next w:val="757"/>
-    <w:link w:val="781"/>
+    <w:basedOn w:val="761"/>
+    <w:next w:val="761"/>
+    <w:link w:val="785"/>
     <w:uiPriority w:val="11"/>
     <w:qFormat/>
     <w:pPr>
@@ -22923,10 +23821,10 @@
       <w:szCs w:val="30"/>
     </w:rPr>
   </w:style>
-  <w:style w:type="paragraph" w:styleId="936">
+  <w:style w:type="paragraph" w:styleId="940">
     <w:name w:val="TOC Heading"/>
-    <w:basedOn w:val="758"/>
-    <w:next w:val="757"/>
+    <w:basedOn w:val="762"/>
+    <w:next w:val="761"/>
     <w:uiPriority w:val="39"/>
     <w:unhideWhenUsed/>
     <w:qFormat/>
@@ -22940,20 +23838,20 @@
       <w:szCs w:val="32"/>
     </w:rPr>
   </w:style>
-  <w:style w:type="paragraph" w:styleId="937">
+  <w:style w:type="paragraph" w:styleId="941">
     <w:name w:val="toc 1"/>
-    <w:basedOn w:val="757"/>
-    <w:next w:val="757"/>
+    <w:basedOn w:val="761"/>
+    <w:next w:val="761"/>
     <w:uiPriority w:val="39"/>
     <w:unhideWhenUsed/>
     <w:pPr>
       <w:spacing w:after="100"/>
     </w:pPr>
   </w:style>
-  <w:style w:type="paragraph" w:styleId="938">
+  <w:style w:type="paragraph" w:styleId="942">
     <w:name w:val="toc 2"/>
-    <w:basedOn w:val="757"/>
-    <w:next w:val="757"/>
+    <w:basedOn w:val="761"/>
+    <w:next w:val="761"/>
     <w:uiPriority w:val="39"/>
     <w:unhideWhenUsed/>
     <w:pPr>
@@ -22961,10 +23859,10 @@
       <w:spacing w:after="100"/>
     </w:pPr>
   </w:style>
-  <w:style w:type="paragraph" w:styleId="939">
+  <w:style w:type="paragraph" w:styleId="943">
     <w:name w:val="toc 3"/>
-    <w:basedOn w:val="757"/>
-    <w:next w:val="757"/>
+    <w:basedOn w:val="761"/>
+    <w:next w:val="761"/>
     <w:uiPriority w:val="39"/>
     <w:unhideWhenUsed/>
     <w:pPr>
@@ -22972,9 +23870,9 @@
       <w:spacing w:after="100"/>
     </w:pPr>
   </w:style>
-  <w:style w:type="paragraph" w:styleId="940">
+  <w:style w:type="paragraph" w:styleId="944">
     <w:name w:val="List Paragraph"/>
-    <w:basedOn w:val="757"/>
+    <w:basedOn w:val="761"/>
     <w:uiPriority w:val="34"/>
     <w:qFormat/>
     <w:pPr>
@@ -22982,22 +23880,22 @@
       <w:ind w:left="720"/>
     </w:pPr>
   </w:style>
-  <w:style w:type="paragraph" w:styleId="941" w:customStyle="1">
+  <w:style w:type="paragraph" w:styleId="945" w:customStyle="1">
     <w:name w:val="En-tête et pied de page"/>
-    <w:basedOn w:val="757"/>
+    <w:basedOn w:val="761"/>
     <w:qFormat/>
   </w:style>
-  <w:style w:type="paragraph" w:styleId="942">
+  <w:style w:type="paragraph" w:styleId="946">
     <w:name w:val="Header"/>
-    <w:basedOn w:val="941"/>
-    <w:link w:val="786"/>
+    <w:basedOn w:val="945"/>
+    <w:link w:val="790"/>
   </w:style>
-  <w:style w:type="paragraph" w:styleId="943">
+  <w:style w:type="paragraph" w:styleId="947">
     <w:name w:val="Footer"/>
-    <w:basedOn w:val="941"/>
-    <w:link w:val="788"/>
+    <w:basedOn w:val="945"/>
+    <w:link w:val="792"/>
   </w:style>
-  <w:style w:type="table" w:styleId="944" w:customStyle="1">
+  <w:style w:type="table" w:styleId="948" w:customStyle="1">
     <w:name w:val="Table Normal"/>
     <w:tblPr>
       <w:tblCellMar>
@@ -23008,10 +23906,10 @@
       </w:tblCellMar>
     </w:tblPr>
   </w:style>
-  <w:style w:type="paragraph" w:styleId="945">
+  <w:style w:type="paragraph" w:styleId="949">
     <w:name w:val="Balloon Text"/>
-    <w:basedOn w:val="757"/>
-    <w:link w:val="946"/>
+    <w:basedOn w:val="761"/>
+    <w:link w:val="950"/>
     <w:uiPriority w:val="99"/>
     <w:semiHidden/>
     <w:unhideWhenUsed/>
@@ -23024,10 +23922,10 @@
       <w:szCs w:val="16"/>
     </w:rPr>
   </w:style>
-  <w:style w:type="character" w:styleId="946" w:customStyle="1">
+  <w:style w:type="character" w:styleId="950" w:customStyle="1">
     <w:name w:val="Texte de bulles Car"/>
-    <w:basedOn w:val="767"/>
-    <w:link w:val="945"/>
+    <w:basedOn w:val="771"/>
+    <w:link w:val="949"/>
     <w:uiPriority w:val="99"/>
     <w:semiHidden/>
     <w:rPr>
@@ -23036,9 +23934,9 @@
       <w:szCs w:val="16"/>
     </w:rPr>
   </w:style>
-  <w:style w:type="character" w:styleId="947">
+  <w:style w:type="character" w:styleId="951">
     <w:name w:val="Hyperlink"/>
-    <w:basedOn w:val="767"/>
+    <w:basedOn w:val="771"/>
     <w:uiPriority w:val="99"/>
     <w:unhideWhenUsed/>
     <w:rPr>
@@ -23046,9 +23944,9 @@
       <w:u w:val="single"/>
     </w:rPr>
   </w:style>
-  <w:style w:type="paragraph" w:styleId="948">
+  <w:style w:type="paragraph" w:styleId="952">
     <w:name w:val="Normal (Web)"/>
-    <w:basedOn w:val="757"/>
+    <w:basedOn w:val="761"/>
     <w:uiPriority w:val="99"/>
     <w:unhideWhenUsed/>
     <w:pPr>
@@ -23060,9 +23958,9 @@
       <w:szCs w:val="24"/>
     </w:rPr>
   </w:style>
-  <w:style w:type="character" w:styleId="949">
+  <w:style w:type="character" w:styleId="953">
     <w:name w:val="FollowedHyperlink"/>
-    <w:basedOn w:val="767"/>
+    <w:basedOn w:val="771"/>
     <w:uiPriority w:val="99"/>
     <w:semiHidden/>
     <w:unhideWhenUsed/>
@@ -23071,9 +23969,9 @@
       <w:u w:val="single"/>
     </w:rPr>
   </w:style>
-  <w:style w:type="character" w:styleId="950" w:customStyle="1">
+  <w:style w:type="character" w:styleId="954" w:customStyle="1">
     <w:name w:val="apple-tab-span"/>
-    <w:basedOn w:val="767"/>
+    <w:basedOn w:val="771"/>
   </w:style>
 </w:styles>
 </file>

--- a/scorebot-converter/scorebot-conversion/script/doc/scorebot_conversion_documentation.docx
+++ b/scorebot-converter/scorebot-conversion/script/doc/scorebot_conversion_documentation.docx
@@ -4,7 +4,7 @@
   <w:body>
     <w:p>
       <w:pPr>
-        <w:pStyle w:val="934"/>
+        <w:pStyle w:val="942"/>
         <w:jc w:val="center"/>
         <w:rPr>
           <w:b/>
@@ -20,7 +20,7 @@
     </w:p>
     <w:p>
       <w:pPr>
-        <w:pStyle w:val="934"/>
+        <w:pStyle w:val="942"/>
         <w:jc w:val="center"/>
       </w:pPr>
       <w:r>
@@ -55,7 +55,7 @@
       <w:sdtContent>
         <w:p>
           <w:pPr>
-            <w:pStyle w:val="940"/>
+            <w:pStyle w:val="948"/>
           </w:pPr>
           <w:r/>
           <w:bookmarkStart w:id="20" w:name="_Toc1"/>
@@ -68,7 +68,7 @@
         </w:p>
         <w:p>
           <w:pPr>
-            <w:pStyle w:val="941"/>
+            <w:pStyle w:val="949"/>
             <w:tabs>
               <w:tab w:val="right" w:pos="9350" w:leader="dot"/>
             </w:tabs>
@@ -78,31 +78,31 @@
           </w:r>
           <w:r>
             <w:rPr>
-              <w:rStyle w:val="933"/>
+              <w:rStyle w:val="941"/>
             </w:rPr>
             <w:instrText xml:space="preserve">TOC \z \o "1-3" \u \h</w:instrText>
           </w:r>
           <w:r>
             <w:rPr>
-              <w:rStyle w:val="933"/>
+              <w:rStyle w:val="941"/>
             </w:rPr>
             <w:fldChar w:fldCharType="separate"/>
           </w:r>
           <w:hyperlink w:tooltip="#_Toc1" w:anchor="_Toc1" w:history="1">
             <w:r>
               <w:rPr>
-                <w:rStyle w:val="951"/>
+                <w:rStyle w:val="959"/>
               </w:rPr>
             </w:r>
             <w:r>
               <w:rPr>
-                <w:rStyle w:val="951"/>
+                <w:rStyle w:val="959"/>
               </w:rPr>
               <w:t xml:space="preserve">Table des matières</w:t>
             </w:r>
             <w:r>
               <w:rPr>
-                <w:rStyle w:val="951"/>
+                <w:rStyle w:val="959"/>
               </w:rPr>
             </w:r>
             <w:r>
@@ -121,7 +121,7 @@
         </w:p>
         <w:p>
           <w:pPr>
-            <w:pStyle w:val="941"/>
+            <w:pStyle w:val="949"/>
             <w:tabs>
               <w:tab w:val="right" w:pos="9350" w:leader="dot"/>
             </w:tabs>
@@ -130,18 +130,18 @@
           <w:hyperlink w:tooltip="#_Toc2" w:anchor="_Toc2" w:history="1">
             <w:r>
               <w:rPr>
-                <w:rStyle w:val="951"/>
+                <w:rStyle w:val="959"/>
               </w:rPr>
             </w:r>
             <w:r>
               <w:rPr>
-                <w:rStyle w:val="951"/>
+                <w:rStyle w:val="959"/>
               </w:rPr>
               <w:t xml:space="preserve">Prérequis</w:t>
             </w:r>
             <w:r>
               <w:rPr>
-                <w:rStyle w:val="951"/>
+                <w:rStyle w:val="959"/>
               </w:rPr>
             </w:r>
             <w:r>
@@ -160,7 +160,7 @@
         </w:p>
         <w:p>
           <w:pPr>
-            <w:pStyle w:val="941"/>
+            <w:pStyle w:val="949"/>
             <w:tabs>
               <w:tab w:val="right" w:pos="9350" w:leader="dot"/>
             </w:tabs>
@@ -169,18 +169,18 @@
           <w:hyperlink w:tooltip="#_Toc3" w:anchor="_Toc3" w:history="1">
             <w:r>
               <w:rPr>
-                <w:rStyle w:val="951"/>
+                <w:rStyle w:val="959"/>
               </w:rPr>
             </w:r>
             <w:r>
               <w:rPr>
-                <w:rStyle w:val="951"/>
+                <w:rStyle w:val="959"/>
               </w:rPr>
               <w:t xml:space="preserve">Organisation des fichiers et répertoire</w:t>
             </w:r>
             <w:r>
               <w:rPr>
-                <w:rStyle w:val="951"/>
+                <w:rStyle w:val="959"/>
               </w:rPr>
             </w:r>
             <w:r>
@@ -199,7 +199,7 @@
         </w:p>
         <w:p>
           <w:pPr>
-            <w:pStyle w:val="942"/>
+            <w:pStyle w:val="950"/>
             <w:tabs>
               <w:tab w:val="right" w:pos="9350" w:leader="dot"/>
             </w:tabs>
@@ -208,18 +208,18 @@
           <w:hyperlink w:tooltip="#_Toc4" w:anchor="_Toc4" w:history="1">
             <w:r>
               <w:rPr>
-                <w:rStyle w:val="951"/>
+                <w:rStyle w:val="959"/>
               </w:rPr>
             </w:r>
             <w:r>
               <w:rPr>
-                <w:rStyle w:val="951"/>
+                <w:rStyle w:val="959"/>
               </w:rPr>
               <w:t xml:space="preserve">Structure de répertoires</w:t>
             </w:r>
             <w:r>
               <w:rPr>
-                <w:rStyle w:val="951"/>
+                <w:rStyle w:val="959"/>
               </w:rPr>
             </w:r>
             <w:r>
@@ -238,7 +238,7 @@
         </w:p>
         <w:p>
           <w:pPr>
-            <w:pStyle w:val="942"/>
+            <w:pStyle w:val="950"/>
             <w:tabs>
               <w:tab w:val="right" w:pos="9350" w:leader="dot"/>
             </w:tabs>
@@ -247,18 +247,18 @@
           <w:hyperlink w:tooltip="#_Toc5" w:anchor="_Toc5" w:history="1">
             <w:r>
               <w:rPr>
-                <w:rStyle w:val="951"/>
+                <w:rStyle w:val="959"/>
               </w:rPr>
             </w:r>
             <w:r>
               <w:rPr>
-                <w:rStyle w:val="951"/>
+                <w:rStyle w:val="959"/>
               </w:rPr>
               <w:t xml:space="preserve">Structure du répertoire « input »</w:t>
             </w:r>
             <w:r>
               <w:rPr>
-                <w:rStyle w:val="951"/>
+                <w:rStyle w:val="959"/>
               </w:rPr>
             </w:r>
             <w:r>
@@ -277,7 +277,7 @@
         </w:p>
         <w:p>
           <w:pPr>
-            <w:pStyle w:val="943"/>
+            <w:pStyle w:val="951"/>
             <w:tabs>
               <w:tab w:val="right" w:pos="9350" w:leader="dot"/>
             </w:tabs>
@@ -286,18 +286,18 @@
           <w:hyperlink w:tooltip="#_Toc6" w:anchor="_Toc6" w:history="1">
             <w:r>
               <w:rPr>
-                <w:rStyle w:val="951"/>
+                <w:rStyle w:val="959"/>
               </w:rPr>
             </w:r>
             <w:r>
               <w:rPr>
-                <w:rStyle w:val="951"/>
+                <w:rStyle w:val="959"/>
               </w:rPr>
               <w:t xml:space="preserve">XML à convertir</w:t>
             </w:r>
             <w:r>
               <w:rPr>
-                <w:rStyle w:val="951"/>
+                <w:rStyle w:val="959"/>
               </w:rPr>
             </w:r>
             <w:r>
@@ -316,7 +316,7 @@
         </w:p>
         <w:p>
           <w:pPr>
-            <w:pStyle w:val="943"/>
+            <w:pStyle w:val="951"/>
             <w:tabs>
               <w:tab w:val="right" w:pos="9350" w:leader="dot"/>
             </w:tabs>
@@ -325,18 +325,18 @@
           <w:hyperlink w:tooltip="#_Toc7" w:anchor="_Toc7" w:history="1">
             <w:r>
               <w:rPr>
-                <w:rStyle w:val="951"/>
+                <w:rStyle w:val="959"/>
               </w:rPr>
             </w:r>
             <w:r>
               <w:rPr>
-                <w:rStyle w:val="951"/>
+                <w:rStyle w:val="959"/>
               </w:rPr>
               <w:t xml:space="preserve">Vocabulaires contrôlés</w:t>
             </w:r>
             <w:r>
               <w:rPr>
-                <w:rStyle w:val="951"/>
+                <w:rStyle w:val="959"/>
               </w:rPr>
             </w:r>
             <w:r>
@@ -355,7 +355,7 @@
         </w:p>
         <w:p>
           <w:pPr>
-            <w:pStyle w:val="942"/>
+            <w:pStyle w:val="950"/>
             <w:tabs>
               <w:tab w:val="right" w:pos="9350" w:leader="dot"/>
             </w:tabs>
@@ -364,30 +364,30 @@
           <w:hyperlink w:tooltip="#_Toc8" w:anchor="_Toc8" w:history="1">
             <w:r>
               <w:rPr>
-                <w:rStyle w:val="951"/>
+                <w:rStyle w:val="959"/>
               </w:rPr>
             </w:r>
             <w:r>
               <w:rPr>
-                <w:rStyle w:val="951"/>
+                <w:rStyle w:val="959"/>
               </w:rPr>
               <w:t xml:space="preserve">Structure du répertoire « </w:t>
             </w:r>
             <w:r>
               <w:rPr>
-                <w:rStyle w:val="951"/>
+                <w:rStyle w:val="959"/>
               </w:rPr>
               <w:t xml:space="preserve">work</w:t>
             </w:r>
             <w:r>
               <w:rPr>
-                <w:rStyle w:val="951"/>
+                <w:rStyle w:val="959"/>
               </w:rPr>
               <w:t xml:space="preserve"> »</w:t>
             </w:r>
             <w:r>
               <w:rPr>
-                <w:rStyle w:val="951"/>
+                <w:rStyle w:val="959"/>
               </w:rPr>
             </w:r>
             <w:r>
@@ -406,7 +406,7 @@
         </w:p>
         <w:p>
           <w:pPr>
-            <w:pStyle w:val="941"/>
+            <w:pStyle w:val="949"/>
             <w:tabs>
               <w:tab w:val="right" w:pos="9350" w:leader="dot"/>
             </w:tabs>
@@ -415,18 +415,18 @@
           <w:hyperlink w:tooltip="#_Toc9" w:anchor="_Toc9" w:history="1">
             <w:r>
               <w:rPr>
-                <w:rStyle w:val="951"/>
+                <w:rStyle w:val="959"/>
               </w:rPr>
             </w:r>
             <w:r>
               <w:rPr>
-                <w:rStyle w:val="951"/>
+                <w:rStyle w:val="959"/>
               </w:rPr>
               <w:t xml:space="preserve">Principe de la conversion</w:t>
             </w:r>
             <w:r>
               <w:rPr>
-                <w:rStyle w:val="951"/>
+                <w:rStyle w:val="959"/>
               </w:rPr>
             </w:r>
             <w:r>
@@ -445,7 +445,7 @@
         </w:p>
         <w:p>
           <w:pPr>
-            <w:pStyle w:val="941"/>
+            <w:pStyle w:val="949"/>
             <w:tabs>
               <w:tab w:val="right" w:pos="9350" w:leader="dot"/>
             </w:tabs>
@@ -457,18 +457,18 @@
           <w:hyperlink w:tooltip="#_Toc10" w:anchor="_Toc10" w:history="1">
             <w:r>
               <w:rPr>
-                <w:rStyle w:val="951"/>
+                <w:rStyle w:val="959"/>
               </w:rPr>
             </w:r>
             <w:r>
               <w:rPr>
-                <w:rStyle w:val="951"/>
+                <w:rStyle w:val="959"/>
               </w:rPr>
               <w:t xml:space="preserve">Convertir les vocabulaires contrôlés</w:t>
             </w:r>
             <w:r>
               <w:rPr>
-                <w:rStyle w:val="951"/>
+                <w:rStyle w:val="959"/>
               </w:rPr>
             </w:r>
             <w:r>
@@ -491,7 +491,7 @@
         </w:p>
         <w:p>
           <w:pPr>
-            <w:pStyle w:val="941"/>
+            <w:pStyle w:val="949"/>
             <w:tabs>
               <w:tab w:val="right" w:pos="9350" w:leader="dot"/>
             </w:tabs>
@@ -500,18 +500,18 @@
           <w:hyperlink w:tooltip="#_Toc11" w:anchor="_Toc11" w:history="1">
             <w:r>
               <w:rPr>
-                <w:rStyle w:val="951"/>
+                <w:rStyle w:val="959"/>
               </w:rPr>
             </w:r>
             <w:r>
               <w:rPr>
-                <w:rStyle w:val="951"/>
+                <w:rStyle w:val="959"/>
               </w:rPr>
               <w:t xml:space="preserve">Copier les fichiers</w:t>
             </w:r>
             <w:r>
               <w:rPr>
-                <w:rStyle w:val="951"/>
+                <w:rStyle w:val="959"/>
               </w:rPr>
             </w:r>
             <w:r>
@@ -530,7 +530,7 @@
         </w:p>
         <w:p>
           <w:pPr>
-            <w:pStyle w:val="941"/>
+            <w:pStyle w:val="949"/>
             <w:tabs>
               <w:tab w:val="right" w:pos="9350" w:leader="dot"/>
             </w:tabs>
@@ -539,18 +539,18 @@
           <w:hyperlink w:tooltip="#_Toc12" w:anchor="_Toc12" w:history="1">
             <w:r>
               <w:rPr>
-                <w:rStyle w:val="951"/>
+                <w:rStyle w:val="959"/>
               </w:rPr>
             </w:r>
             <w:r>
               <w:rPr>
-                <w:rStyle w:val="951"/>
+                <w:rStyle w:val="959"/>
               </w:rPr>
               <w:t xml:space="preserve">Convertir les fichiers</w:t>
             </w:r>
             <w:r>
               <w:rPr>
-                <w:rStyle w:val="951"/>
+                <w:rStyle w:val="959"/>
               </w:rPr>
             </w:r>
             <w:r>
@@ -569,7 +569,7 @@
         </w:p>
         <w:p>
           <w:pPr>
-            <w:pStyle w:val="941"/>
+            <w:pStyle w:val="949"/>
             <w:tabs>
               <w:tab w:val="right" w:pos="9350" w:leader="dot"/>
             </w:tabs>
@@ -578,18 +578,18 @@
           <w:hyperlink w:tooltip="#_Toc13" w:anchor="_Toc13" w:history="1">
             <w:r>
               <w:rPr>
-                <w:rStyle w:val="951"/>
+                <w:rStyle w:val="959"/>
               </w:rPr>
             </w:r>
             <w:r>
               <w:rPr>
-                <w:rStyle w:val="951"/>
+                <w:rStyle w:val="959"/>
               </w:rPr>
               <w:t xml:space="preserve">Valider les données</w:t>
             </w:r>
             <w:r>
               <w:rPr>
-                <w:rStyle w:val="951"/>
+                <w:rStyle w:val="959"/>
               </w:rPr>
             </w:r>
             <w:r>
@@ -608,7 +608,7 @@
         </w:p>
         <w:p>
           <w:pPr>
-            <w:pStyle w:val="941"/>
+            <w:pStyle w:val="949"/>
             <w:tabs>
               <w:tab w:val="right" w:pos="9350" w:leader="dot"/>
             </w:tabs>
@@ -617,18 +617,18 @@
           <w:hyperlink w:tooltip="#_Toc14" w:anchor="_Toc14" w:history="1">
             <w:r>
               <w:rPr>
-                <w:rStyle w:val="951"/>
+                <w:rStyle w:val="959"/>
               </w:rPr>
             </w:r>
             <w:r>
               <w:rPr>
-                <w:rStyle w:val="951"/>
+                <w:rStyle w:val="959"/>
               </w:rPr>
               <w:t xml:space="preserve">Chargement des données dans GraphDB</w:t>
             </w:r>
             <w:r>
               <w:rPr>
-                <w:rStyle w:val="951"/>
+                <w:rStyle w:val="959"/>
               </w:rPr>
             </w:r>
             <w:r>
@@ -647,7 +647,7 @@
         </w:p>
         <w:p>
           <w:pPr>
-            <w:pStyle w:val="941"/>
+            <w:pStyle w:val="949"/>
             <w:tabs>
               <w:tab w:val="right" w:pos="9350" w:leader="dot"/>
             </w:tabs>
@@ -656,18 +656,18 @@
           <w:hyperlink w:tooltip="#_Toc15" w:anchor="_Toc15" w:history="1">
             <w:r>
               <w:rPr>
-                <w:rStyle w:val="951"/>
+                <w:rStyle w:val="959"/>
               </w:rPr>
             </w:r>
             <w:r>
               <w:rPr>
-                <w:rStyle w:val="951"/>
+                <w:rStyle w:val="959"/>
               </w:rPr>
               <w:t xml:space="preserve">Annexe : script Python d’analyse des logs</w:t>
             </w:r>
             <w:r>
               <w:rPr>
-                <w:rStyle w:val="951"/>
+                <w:rStyle w:val="959"/>
               </w:rPr>
             </w:r>
             <w:r>
@@ -686,12 +686,12 @@
         </w:p>
         <w:p>
           <w:pPr>
-            <w:pStyle w:val="941"/>
+            <w:pStyle w:val="949"/>
             <w:tabs>
               <w:tab w:val="right" w:pos="9350" w:leader="dot"/>
             </w:tabs>
             <w:rPr>
-              <w:rStyle w:val="774"/>
+              <w:rStyle w:val="782"/>
               <w:highlight w:val="none"/>
             </w:rPr>
           </w:pPr>
@@ -699,18 +699,18 @@
           <w:hyperlink w:tooltip="#_Toc16" w:anchor="_Toc16" w:history="1">
             <w:r>
               <w:rPr>
-                <w:rStyle w:val="951"/>
+                <w:rStyle w:val="959"/>
               </w:rPr>
             </w:r>
             <w:r>
               <w:rPr>
-                <w:rStyle w:val="951"/>
+                <w:rStyle w:val="959"/>
               </w:rPr>
               <w:t xml:space="preserve">Annexe : correction manuelle des problèmes d’encodage des fichiers d’Aloes</w:t>
             </w:r>
             <w:r>
               <w:rPr>
-                <w:rStyle w:val="951"/>
+                <w:rStyle w:val="959"/>
                 <w:highlight w:val="none"/>
               </w:rPr>
             </w:r>
@@ -727,7 +727,7 @@
           </w:hyperlink>
           <w:r>
             <w:rPr>
-              <w:rStyle w:val="774"/>
+              <w:rStyle w:val="782"/>
               <w:highlight w:val="none"/>
             </w:rPr>
           </w:r>
@@ -736,7 +736,7 @@
         <w:p>
           <w:r>
             <w:rPr>
-              <w:rStyle w:val="933"/>
+              <w:rStyle w:val="941"/>
             </w:rPr>
           </w:r>
           <w:r>
@@ -754,7 +754,7 @@
     </w:p>
     <w:p>
       <w:pPr>
-        <w:pStyle w:val="762"/>
+        <w:pStyle w:val="770"/>
       </w:pPr>
       <w:r/>
       <w:bookmarkStart w:id="21" w:name="_Toc2"/>
@@ -791,7 +791,7 @@
     </w:p>
     <w:p>
       <w:pPr>
-        <w:pStyle w:val="762"/>
+        <w:pStyle w:val="770"/>
       </w:pPr>
       <w:r/>
       <w:bookmarkStart w:id="22" w:name="_Toc3"/>
@@ -808,7 +808,7 @@
     </w:p>
     <w:p>
       <w:pPr>
-        <w:pStyle w:val="763"/>
+        <w:pStyle w:val="771"/>
       </w:pPr>
       <w:r/>
       <w:bookmarkStart w:id="23" w:name="_Toc4"/>
@@ -850,7 +850,7 @@
     </w:p>
     <w:p>
       <w:pPr>
-        <w:pStyle w:val="944"/>
+        <w:pStyle w:val="952"/>
         <w:numPr>
           <w:ilvl w:val="0"/>
           <w:numId w:val="12"/>
@@ -870,7 +870,7 @@
     </w:p>
     <w:p>
       <w:pPr>
-        <w:pStyle w:val="944"/>
+        <w:pStyle w:val="952"/>
         <w:numPr>
           <w:ilvl w:val="0"/>
           <w:numId w:val="12"/>
@@ -890,7 +890,7 @@
     </w:p>
     <w:p>
       <w:pPr>
-        <w:pStyle w:val="944"/>
+        <w:pStyle w:val="952"/>
         <w:numPr>
           <w:ilvl w:val="0"/>
           <w:numId w:val="38"/>
@@ -910,7 +910,7 @@
     </w:p>
     <w:p>
       <w:pPr>
-        <w:pStyle w:val="944"/>
+        <w:pStyle w:val="952"/>
         <w:numPr>
           <w:ilvl w:val="0"/>
           <w:numId w:val="12"/>
@@ -935,7 +935,7 @@
     </w:p>
     <w:p>
       <w:pPr>
-        <w:pStyle w:val="944"/>
+        <w:pStyle w:val="952"/>
         <w:numPr>
           <w:ilvl w:val="0"/>
           <w:numId w:val="12"/>
@@ -965,17 +965,12 @@
         </w:rPr>
         <w:t xml:space="preserve">query d’inférence qui calcule la surindexation sur les instruments et les voix</w:t>
       </w:r>
-      <w:r/>
       <w:r>
         <w:rPr>
           <w:highlight w:val="none"/>
         </w:rPr>
       </w:r>
-      <w:r>
-        <w:rPr>
-          <w:highlight w:val="none"/>
-        </w:rPr>
-      </w:r>
+      <w:r/>
     </w:p>
     <w:p>
       <w:r/>
@@ -993,7 +988,7 @@
     </w:p>
     <w:p>
       <w:pPr>
-        <w:pStyle w:val="944"/>
+        <w:pStyle w:val="952"/>
         <w:numPr>
           <w:ilvl w:val="0"/>
           <w:numId w:val="23"/>
@@ -1013,7 +1008,7 @@
     </w:p>
     <w:p>
       <w:pPr>
-        <w:pStyle w:val="944"/>
+        <w:pStyle w:val="952"/>
         <w:numPr>
           <w:ilvl w:val="0"/>
           <w:numId w:val="23"/>
@@ -1043,7 +1038,7 @@
     </w:p>
     <w:p>
       <w:pPr>
-        <w:pStyle w:val="944"/>
+        <w:pStyle w:val="952"/>
         <w:numPr>
           <w:ilvl w:val="0"/>
           <w:numId w:val="31"/>
@@ -1109,7 +1104,7 @@
     </w:p>
     <w:p>
       <w:pPr>
-        <w:pStyle w:val="763"/>
+        <w:pStyle w:val="771"/>
       </w:pPr>
       <w:r/>
       <w:bookmarkStart w:id="24" w:name="_Toc5"/>
@@ -1144,7 +1139,7 @@
     </w:p>
     <w:p>
       <w:pPr>
-        <w:pStyle w:val="944"/>
+        <w:pStyle w:val="952"/>
         <w:numPr>
           <w:ilvl w:val="0"/>
           <w:numId w:val="48"/>
@@ -1157,7 +1152,7 @@
     </w:p>
     <w:p>
       <w:pPr>
-        <w:pStyle w:val="944"/>
+        <w:pStyle w:val="952"/>
         <w:numPr>
           <w:ilvl w:val="0"/>
           <w:numId w:val="48"/>
@@ -1167,11 +1162,10 @@
         <w:t xml:space="preserve">les vocabulaires contrôlés utilisés lors de la conversion, en RDF (n’importe quelle sérialisation, typiquement Turtle ou RDF/XML).</w:t>
       </w:r>
       <w:r/>
-      <w:r/>
-    </w:p>
-    <w:p>
-      <w:pPr>
-        <w:pStyle w:val="944"/>
+    </w:p>
+    <w:p>
+      <w:pPr>
+        <w:pStyle w:val="952"/>
         <w:numPr>
           <w:ilvl w:val="0"/>
           <w:numId w:val="48"/>
@@ -1194,10 +1188,11 @@
           <w:highlight w:val="none"/>
         </w:rPr>
       </w:r>
-    </w:p>
-    <w:p>
-      <w:pPr>
-        <w:pStyle w:val="764"/>
+      <w:r/>
+    </w:p>
+    <w:p>
+      <w:pPr>
+        <w:pStyle w:val="772"/>
       </w:pPr>
       <w:r/>
       <w:bookmarkStart w:id="25" w:name="_Toc6"/>
@@ -1220,7 +1215,7 @@
     </w:p>
     <w:p>
       <w:pPr>
-        <w:pStyle w:val="944"/>
+        <w:pStyle w:val="952"/>
         <w:numPr>
           <w:ilvl w:val="0"/>
           <w:numId w:val="12"/>
@@ -1247,7 +1242,7 @@
     </w:p>
     <w:p>
       <w:pPr>
-        <w:pStyle w:val="944"/>
+        <w:pStyle w:val="952"/>
         <w:numPr>
           <w:ilvl w:val="0"/>
           <w:numId w:val="12"/>
@@ -1267,7 +1262,7 @@
     </w:p>
     <w:p>
       <w:pPr>
-        <w:pStyle w:val="944"/>
+        <w:pStyle w:val="952"/>
         <w:numPr>
           <w:ilvl w:val="0"/>
           <w:numId w:val="12"/>
@@ -1287,7 +1282,7 @@
     </w:p>
     <w:p>
       <w:pPr>
-        <w:pStyle w:val="944"/>
+        <w:pStyle w:val="952"/>
         <w:numPr>
           <w:ilvl w:val="0"/>
           <w:numId w:val="12"/>
@@ -1320,7 +1315,7 @@
     </w:p>
     <w:p>
       <w:pPr>
-        <w:pStyle w:val="764"/>
+        <w:pStyle w:val="772"/>
       </w:pPr>
       <w:r/>
       <w:bookmarkStart w:id="26" w:name="_Toc7"/>
@@ -1343,7 +1338,7 @@
     </w:p>
     <w:p>
       <w:pPr>
-        <w:pStyle w:val="944"/>
+        <w:pStyle w:val="952"/>
         <w:numPr>
           <w:ilvl w:val="0"/>
           <w:numId w:val="12"/>
@@ -1366,7 +1361,7 @@
     </w:p>
     <w:p>
       <w:pPr>
-        <w:pStyle w:val="944"/>
+        <w:pStyle w:val="952"/>
         <w:numPr>
           <w:ilvl w:val="1"/>
           <w:numId w:val="12"/>
@@ -1393,7 +1388,7 @@
     </w:p>
     <w:p>
       <w:pPr>
-        <w:pStyle w:val="944"/>
+        <w:pStyle w:val="952"/>
         <w:numPr>
           <w:ilvl w:val="1"/>
           <w:numId w:val="12"/>
@@ -1420,7 +1415,7 @@
     </w:p>
     <w:p>
       <w:pPr>
-        <w:pStyle w:val="944"/>
+        <w:pStyle w:val="952"/>
         <w:numPr>
           <w:ilvl w:val="1"/>
           <w:numId w:val="12"/>
@@ -1453,7 +1448,7 @@
     </w:p>
     <w:p>
       <w:pPr>
-        <w:pStyle w:val="944"/>
+        <w:pStyle w:val="952"/>
         <w:numPr>
           <w:ilvl w:val="1"/>
           <w:numId w:val="12"/>
@@ -1480,7 +1475,7 @@
     </w:p>
     <w:p>
       <w:pPr>
-        <w:pStyle w:val="944"/>
+        <w:pStyle w:val="952"/>
         <w:numPr>
           <w:ilvl w:val="1"/>
           <w:numId w:val="12"/>
@@ -1513,7 +1508,7 @@
     </w:p>
     <w:p>
       <w:pPr>
-        <w:pStyle w:val="944"/>
+        <w:pStyle w:val="952"/>
         <w:numPr>
           <w:ilvl w:val="1"/>
           <w:numId w:val="12"/>
@@ -1546,7 +1541,7 @@
     </w:p>
     <w:p>
       <w:pPr>
-        <w:pStyle w:val="944"/>
+        <w:pStyle w:val="952"/>
         <w:numPr>
           <w:ilvl w:val="0"/>
           <w:numId w:val="12"/>
@@ -1579,6 +1574,7 @@
           <w:highlight w:val="yellow"/>
         </w:rPr>
       </w:r>
+      <w:r/>
     </w:p>
     <w:p>
       <w:r/>
@@ -1598,7 +1594,7 @@
     </w:p>
     <w:p>
       <w:pPr>
-        <w:pStyle w:val="763"/>
+        <w:pStyle w:val="771"/>
       </w:pPr>
       <w:r/>
       <w:bookmarkStart w:id="27" w:name="_Toc8"/>
@@ -1636,7 +1632,7 @@
     </w:p>
     <w:p>
       <w:pPr>
-        <w:pStyle w:val="944"/>
+        <w:pStyle w:val="952"/>
         <w:numPr>
           <w:ilvl w:val="0"/>
           <w:numId w:val="12"/>
@@ -1663,7 +1659,7 @@
     </w:p>
     <w:p>
       <w:pPr>
-        <w:pStyle w:val="944"/>
+        <w:pStyle w:val="952"/>
         <w:numPr>
           <w:ilvl w:val="0"/>
           <w:numId w:val="12"/>
@@ -1719,7 +1715,7 @@
     </w:p>
     <w:p>
       <w:pPr>
-        <w:pStyle w:val="762"/>
+        <w:pStyle w:val="770"/>
       </w:pPr>
       <w:r/>
       <w:bookmarkStart w:id="28" w:name="_Toc9"/>
@@ -1835,7 +1831,7 @@
     </w:p>
     <w:p>
       <w:pPr>
-        <w:pStyle w:val="762"/>
+        <w:pStyle w:val="770"/>
         <w:rPr>
           <w:bCs/>
         </w:rPr>
@@ -1903,7 +1899,7 @@
     </w:p>
     <w:p>
       <w:pPr>
-        <w:pStyle w:val="944"/>
+        <w:pStyle w:val="952"/>
         <w:numPr>
           <w:ilvl w:val="0"/>
           <w:numId w:val="27"/>
@@ -1919,7 +1915,7 @@
       <w:hyperlink r:id="rId12" w:tooltip="https://skos-play.sparna.fr/play/convert" w:history="1">
         <w:r>
           <w:rPr>
-            <w:rStyle w:val="951"/>
+            <w:rStyle w:val="959"/>
           </w:rPr>
           <w:t xml:space="preserve">https://skos-play.sparna.fr/play/convert</w:t>
         </w:r>
@@ -1931,7 +1927,7 @@
     </w:p>
     <w:p>
       <w:pPr>
-        <w:pStyle w:val="944"/>
+        <w:pStyle w:val="952"/>
         <w:numPr>
           <w:ilvl w:val="0"/>
           <w:numId w:val="27"/>
@@ -1948,7 +1944,7 @@
     </w:p>
     <w:p>
       <w:pPr>
-        <w:pStyle w:val="944"/>
+        <w:pStyle w:val="952"/>
         <w:numPr>
           <w:ilvl w:val="0"/>
           <w:numId w:val="27"/>
@@ -1965,7 +1961,7 @@
     </w:p>
     <w:p>
       <w:pPr>
-        <w:pStyle w:val="944"/>
+        <w:pStyle w:val="952"/>
         <w:numPr>
           <w:ilvl w:val="0"/>
           <w:numId w:val="27"/>
@@ -1988,7 +1984,7 @@
     </w:p>
     <w:p>
       <w:pPr>
-        <w:pStyle w:val="944"/>
+        <w:pStyle w:val="952"/>
         <w:numPr>
           <w:ilvl w:val="0"/>
           <w:numId w:val="27"/>
@@ -2005,7 +2001,7 @@
     </w:p>
     <w:p>
       <w:pPr>
-        <w:pStyle w:val="762"/>
+        <w:pStyle w:val="770"/>
       </w:pPr>
       <w:r/>
       <w:bookmarkStart w:id="30" w:name="_Toc11"/>
@@ -2043,7 +2039,7 @@
     </w:p>
     <w:p>
       <w:pPr>
-        <w:pStyle w:val="762"/>
+        <w:pStyle w:val="770"/>
       </w:pPr>
       <w:r/>
       <w:bookmarkStart w:id="31" w:name="_Toc12"/>
@@ -2091,7 +2087,7 @@
       </w:r>
       <w:r>
         <w:rPr>
-          <w:rStyle w:val="921"/>
+          <w:rStyle w:val="929"/>
           <w:b w:val="0"/>
           <w:bCs w:val="0"/>
         </w:rPr>
@@ -2156,6 +2152,7 @@
           <w:highlight w:val="none"/>
         </w:rPr>
       </w:r>
+      <w:r/>
     </w:p>
     <w:p>
       <w:pPr>
@@ -2260,10 +2257,11 @@
           <w:highlight w:val="yellow"/>
         </w:rPr>
       </w:r>
-    </w:p>
-    <w:p>
-      <w:pPr>
-        <w:pStyle w:val="944"/>
+      <w:r/>
+    </w:p>
+    <w:p>
+      <w:pPr>
+        <w:pStyle w:val="952"/>
         <w:numPr>
           <w:ilvl w:val="0"/>
           <w:numId w:val="49"/>
@@ -2298,10 +2296,11 @@
           <w:highlight w:val="yellow"/>
         </w:rPr>
       </w:r>
-    </w:p>
-    <w:p>
-      <w:pPr>
-        <w:pStyle w:val="944"/>
+      <w:r/>
+    </w:p>
+    <w:p>
+      <w:pPr>
+        <w:pStyle w:val="952"/>
         <w:numPr>
           <w:ilvl w:val="0"/>
           <w:numId w:val="49"/>
@@ -2321,10 +2320,11 @@
           <w:highlight w:val="none"/>
         </w:rPr>
       </w:r>
-    </w:p>
-    <w:p>
-      <w:pPr>
-        <w:pStyle w:val="762"/>
+      <w:r/>
+    </w:p>
+    <w:p>
+      <w:pPr>
+        <w:pStyle w:val="770"/>
       </w:pPr>
       <w:r/>
       <w:bookmarkStart w:id="32" w:name="_Toc13"/>
@@ -2430,7 +2430,7 @@
     </w:p>
     <w:p>
       <w:pPr>
-        <w:pStyle w:val="762"/>
+        <w:pStyle w:val="770"/>
       </w:pPr>
       <w:r/>
       <w:bookmarkStart w:id="33" w:name="_Toc14"/>
@@ -2468,7 +2468,7 @@
     </w:p>
     <w:p>
       <w:pPr>
-        <w:pStyle w:val="944"/>
+        <w:pStyle w:val="952"/>
         <w:numPr>
           <w:ilvl w:val="0"/>
           <w:numId w:val="32"/>
@@ -2479,7 +2479,7 @@
       <w:hyperlink r:id="rId13" w:tooltip="https://graphdb.prd.iumio.fr/login" w:history="1">
         <w:r>
           <w:rPr>
-            <w:rStyle w:val="951"/>
+            <w:rStyle w:val="959"/>
           </w:rPr>
           <w:t xml:space="preserve">https://graphdb.prd.iumio.fr/login</w:t>
         </w:r>
@@ -2489,7 +2489,7 @@
     </w:p>
     <w:p>
       <w:pPr>
-        <w:pStyle w:val="944"/>
+        <w:pStyle w:val="952"/>
         <w:numPr>
           <w:ilvl w:val="0"/>
           <w:numId w:val="32"/>
@@ -2503,7 +2503,7 @@
     </w:p>
     <w:p>
       <w:pPr>
-        <w:pStyle w:val="944"/>
+        <w:pStyle w:val="952"/>
         <w:numPr>
           <w:ilvl w:val="1"/>
           <w:numId w:val="32"/>
@@ -2523,7 +2523,7 @@
     </w:p>
     <w:p>
       <w:pPr>
-        <w:pStyle w:val="944"/>
+        <w:pStyle w:val="952"/>
         <w:numPr>
           <w:ilvl w:val="1"/>
           <w:numId w:val="32"/>
@@ -2543,7 +2543,7 @@
     </w:p>
     <w:p>
       <w:pPr>
-        <w:pStyle w:val="944"/>
+        <w:pStyle w:val="952"/>
         <w:ind w:left="2160"/>
         <w:spacing w:line="240" w:lineRule="auto"/>
       </w:pPr>
@@ -2707,7 +2707,7 @@
     </w:p>
     <w:p>
       <w:pPr>
-        <w:pStyle w:val="944"/>
+        <w:pStyle w:val="952"/>
         <w:ind w:left="1440"/>
         <w:spacing w:line="240" w:lineRule="auto"/>
       </w:pPr>
@@ -2716,7 +2716,7 @@
     </w:p>
     <w:p>
       <w:pPr>
-        <w:pStyle w:val="944"/>
+        <w:pStyle w:val="952"/>
         <w:numPr>
           <w:ilvl w:val="0"/>
           <w:numId w:val="32"/>
@@ -2753,7 +2753,7 @@
     </w:p>
     <w:p>
       <w:pPr>
-        <w:pStyle w:val="944"/>
+        <w:pStyle w:val="952"/>
         <w:numPr>
           <w:ilvl w:val="1"/>
           <w:numId w:val="32"/>
@@ -2901,7 +2901,7 @@
     </w:p>
     <w:p>
       <w:pPr>
-        <w:pStyle w:val="944"/>
+        <w:pStyle w:val="952"/>
         <w:numPr>
           <w:ilvl w:val="1"/>
           <w:numId w:val="32"/>
@@ -3052,7 +3052,7 @@
     </w:p>
     <w:p>
       <w:pPr>
-        <w:pStyle w:val="944"/>
+        <w:pStyle w:val="952"/>
         <w:ind w:left="2160"/>
         <w:spacing w:line="240" w:lineRule="auto"/>
       </w:pPr>
@@ -3061,7 +3061,7 @@
     </w:p>
     <w:p>
       <w:pPr>
-        <w:pStyle w:val="944"/>
+        <w:pStyle w:val="952"/>
         <w:numPr>
           <w:ilvl w:val="1"/>
           <w:numId w:val="32"/>
@@ -3088,7 +3088,7 @@
     </w:p>
     <w:p>
       <w:pPr>
-        <w:pStyle w:val="944"/>
+        <w:pStyle w:val="952"/>
         <w:ind w:left="2160"/>
         <w:spacing w:line="240" w:lineRule="auto"/>
       </w:pPr>
@@ -3097,7 +3097,7 @@
     </w:p>
     <w:p>
       <w:pPr>
-        <w:pStyle w:val="944"/>
+        <w:pStyle w:val="952"/>
         <w:ind w:left="2160"/>
         <w:spacing w:line="240" w:lineRule="auto"/>
       </w:pPr>
@@ -3106,7 +3106,7 @@
     </w:p>
     <w:p>
       <w:pPr>
-        <w:pStyle w:val="944"/>
+        <w:pStyle w:val="952"/>
         <w:numPr>
           <w:ilvl w:val="0"/>
           <w:numId w:val="32"/>
@@ -3120,7 +3120,7 @@
     </w:p>
     <w:p>
       <w:pPr>
-        <w:pStyle w:val="944"/>
+        <w:pStyle w:val="952"/>
         <w:spacing w:line="240" w:lineRule="auto"/>
       </w:pPr>
       <w:r/>
@@ -3128,7 +3128,7 @@
     </w:p>
     <w:p>
       <w:pPr>
-        <w:pStyle w:val="944"/>
+        <w:pStyle w:val="952"/>
         <w:numPr>
           <w:ilvl w:val="1"/>
           <w:numId w:val="32"/>
@@ -3151,7 +3151,7 @@
     </w:p>
     <w:p>
       <w:pPr>
-        <w:pStyle w:val="944"/>
+        <w:pStyle w:val="952"/>
         <w:numPr>
           <w:ilvl w:val="2"/>
           <w:numId w:val="32"/>
@@ -3165,7 +3165,7 @@
     </w:p>
     <w:p>
       <w:pPr>
-        <w:pStyle w:val="944"/>
+        <w:pStyle w:val="952"/>
         <w:numPr>
           <w:ilvl w:val="2"/>
           <w:numId w:val="32"/>
@@ -3179,7 +3179,7 @@
     </w:p>
     <w:p>
       <w:pPr>
-        <w:pStyle w:val="944"/>
+        <w:pStyle w:val="952"/>
         <w:numPr>
           <w:ilvl w:val="3"/>
           <w:numId w:val="32"/>
@@ -3201,7 +3201,7 @@
     </w:p>
     <w:p>
       <w:pPr>
-        <w:pStyle w:val="944"/>
+        <w:pStyle w:val="952"/>
         <w:numPr>
           <w:ilvl w:val="3"/>
           <w:numId w:val="32"/>
@@ -3223,7 +3223,7 @@
     </w:p>
     <w:p>
       <w:pPr>
-        <w:pStyle w:val="944"/>
+        <w:pStyle w:val="952"/>
         <w:numPr>
           <w:ilvl w:val="3"/>
           <w:numId w:val="32"/>
@@ -3245,7 +3245,7 @@
     </w:p>
     <w:p>
       <w:pPr>
-        <w:pStyle w:val="944"/>
+        <w:pStyle w:val="952"/>
         <w:numPr>
           <w:ilvl w:val="1"/>
           <w:numId w:val="32"/>
@@ -3291,7 +3291,7 @@
     </w:p>
     <w:p>
       <w:pPr>
-        <w:pStyle w:val="944"/>
+        <w:pStyle w:val="952"/>
         <w:numPr>
           <w:ilvl w:val="1"/>
           <w:numId w:val="32"/>
@@ -3300,9 +3300,15 @@
       </w:pPr>
       <w:r>
         <w:rPr>
+          <w:highlight w:val="yellow"/>
+        </w:rPr>
+        <w:t xml:space="preserve">1 fichier zip contenant l’output RDF de la surindexation des instruments et des voix, qui est le fichier qui se trouve dans</w:t>
+      </w:r>
+      <w:r>
+        <w:rPr>
           <w:highlight w:val="none"/>
         </w:rPr>
-        <w:t xml:space="preserve">1 fichier zip contenant l’output RDF de la surindexation des instruments et des voix, qui est le fichier qui se trouve dans </w:t>
+        <w:t xml:space="preserve"> </w:t>
       </w:r>
       <w:r>
         <w:rPr>
@@ -3316,6 +3322,7 @@
           <w:highlight w:val="none"/>
         </w:rPr>
       </w:r>
+      <w:r/>
     </w:p>
     <w:p>
       <w:pPr>
@@ -3326,7 +3333,7 @@
     </w:p>
     <w:p>
       <w:pPr>
-        <w:pStyle w:val="944"/>
+        <w:pStyle w:val="952"/>
         <w:numPr>
           <w:ilvl w:val="1"/>
           <w:numId w:val="32"/>
@@ -3347,7 +3354,7 @@
     </w:p>
     <w:p>
       <w:pPr>
-        <w:pStyle w:val="944"/>
+        <w:pStyle w:val="952"/>
         <w:spacing w:line="240" w:lineRule="auto"/>
       </w:pPr>
       <w:r/>
@@ -3355,7 +3362,7 @@
     </w:p>
     <w:p>
       <w:pPr>
-        <w:pStyle w:val="944"/>
+        <w:pStyle w:val="952"/>
         <w:spacing w:line="240" w:lineRule="auto"/>
       </w:pPr>
       <w:r>
@@ -3428,7 +3435,7 @@
     </w:p>
     <w:p>
       <w:pPr>
-        <w:pStyle w:val="944"/>
+        <w:pStyle w:val="952"/>
         <w:spacing w:line="240" w:lineRule="auto"/>
       </w:pPr>
       <w:r/>
@@ -3436,7 +3443,7 @@
     </w:p>
     <w:p>
       <w:pPr>
-        <w:pStyle w:val="944"/>
+        <w:pStyle w:val="952"/>
         <w:ind w:left="0"/>
         <w:spacing w:line="240" w:lineRule="auto"/>
       </w:pPr>
@@ -3445,7 +3452,7 @@
     </w:p>
     <w:p>
       <w:pPr>
-        <w:pStyle w:val="944"/>
+        <w:pStyle w:val="952"/>
         <w:spacing w:line="240" w:lineRule="auto"/>
       </w:pPr>
       <w:r/>
@@ -3453,7 +3460,7 @@
     </w:p>
     <w:p>
       <w:pPr>
-        <w:pStyle w:val="944"/>
+        <w:pStyle w:val="952"/>
         <w:numPr>
           <w:ilvl w:val="0"/>
           <w:numId w:val="41"/>
@@ -3593,7 +3600,7 @@
     </w:p>
     <w:p>
       <w:pPr>
-        <w:pStyle w:val="944"/>
+        <w:pStyle w:val="952"/>
         <w:numPr>
           <w:ilvl w:val="1"/>
           <w:numId w:val="32"/>
@@ -3630,14 +3637,14 @@
     </w:p>
     <w:p>
       <w:pPr>
-        <w:pStyle w:val="944"/>
-      </w:pPr>
-      <w:r/>
-      <w:r/>
-    </w:p>
-    <w:p>
-      <w:pPr>
-        <w:pStyle w:val="944"/>
+        <w:pStyle w:val="952"/>
+      </w:pPr>
+      <w:r/>
+      <w:r/>
+    </w:p>
+    <w:p>
+      <w:pPr>
+        <w:pStyle w:val="952"/>
         <w:ind w:left="2880"/>
         <w:spacing w:line="240" w:lineRule="auto"/>
       </w:pPr>
@@ -3726,7 +3733,7 @@
     </w:p>
     <w:p>
       <w:pPr>
-        <w:pStyle w:val="944"/>
+        <w:pStyle w:val="952"/>
         <w:numPr>
           <w:ilvl w:val="0"/>
           <w:numId w:val="42"/>
@@ -3795,7 +3802,7 @@
       <w:hyperlink r:id="rId20" w:tooltip="http://data.philharmoniedeparis.fr/graph/scores" w:history="1">
         <w:r>
           <w:rPr>
-            <w:rStyle w:val="951"/>
+            <w:rStyle w:val="959"/>
           </w:rPr>
           <w:t xml:space="preserve">http://data.philharmoniedeparis.fr/graph/scores</w:t>
         </w:r>
@@ -3830,7 +3837,7 @@
     </w:p>
     <w:p>
       <w:pPr>
-        <w:pStyle w:val="944"/>
+        <w:pStyle w:val="952"/>
       </w:pPr>
       <w:r>
         <mc:AlternateContent>
@@ -3917,7 +3924,7 @@
     </w:p>
     <w:p>
       <w:pPr>
-        <w:pStyle w:val="944"/>
+        <w:pStyle w:val="952"/>
         <w:numPr>
           <w:ilvl w:val="1"/>
           <w:numId w:val="32"/>
@@ -3936,14 +3943,14 @@
         </w:r>
         <w:r>
           <w:rPr>
-            <w:rStyle w:val="951"/>
+            <w:rStyle w:val="959"/>
           </w:rPr>
           <w:t xml:space="preserve"> http://data.philharmoniedeparis.fr/graph/authorities</w:t>
         </w:r>
       </w:hyperlink>
       <w:r>
         <w:rPr>
-          <w:rStyle w:val="951"/>
+          <w:rStyle w:val="959"/>
         </w:rPr>
         <w:t xml:space="preserve"> </w:t>
       </w:r>
@@ -3951,7 +3958,7 @@
     </w:p>
     <w:p>
       <w:pPr>
-        <w:pStyle w:val="944"/>
+        <w:pStyle w:val="952"/>
         <w:ind w:left="2160"/>
         <w:spacing w:line="240" w:lineRule="auto"/>
       </w:pPr>
@@ -3960,7 +3967,7 @@
     </w:p>
     <w:p>
       <w:pPr>
-        <w:pStyle w:val="944"/>
+        <w:pStyle w:val="952"/>
         <w:numPr>
           <w:ilvl w:val="1"/>
           <w:numId w:val="32"/>
@@ -3982,7 +3989,7 @@
       <w:hyperlink r:id="rId23" w:tooltip="http://data.philharmoniedeparis.fr/graph/controlled-vocabularies" w:history="1">
         <w:r>
           <w:rPr>
-            <w:rStyle w:val="951"/>
+            <w:rStyle w:val="959"/>
           </w:rPr>
           <w:t xml:space="preserve">http://data.philharmoniedeparis.fr/graph/controlled-vocabularies</w:t>
         </w:r>
@@ -3992,7 +3999,7 @@
     </w:p>
     <w:p>
       <w:pPr>
-        <w:pStyle w:val="944"/>
+        <w:pStyle w:val="952"/>
         <w:numPr>
           <w:ilvl w:val="0"/>
           <w:numId w:val="32"/>
@@ -4009,10 +4016,11 @@
           <w:highlight w:val="none"/>
         </w:rPr>
       </w:r>
-    </w:p>
-    <w:p>
-      <w:pPr>
-        <w:pStyle w:val="944"/>
+      <w:r/>
+    </w:p>
+    <w:p>
+      <w:pPr>
+        <w:pStyle w:val="952"/>
         <w:numPr>
           <w:ilvl w:val="1"/>
           <w:numId w:val="32"/>
@@ -4051,7 +4059,7 @@
       <w:hyperlink r:id="rId24" w:tooltip="http://data.philharmoniedeparis.fr/graph/controlled-vocabularies" w:history="1">
         <w:r>
           <w:rPr>
-            <w:rStyle w:val="951"/>
+            <w:rStyle w:val="959"/>
             <w:highlight w:val="yellow"/>
           </w:rPr>
           <w:t xml:space="preserve">http://data.philharmoniedeparis.fr/graph/surindexation</w:t>
@@ -4062,15 +4070,11 @@
           <w:highlight w:val="none"/>
         </w:rPr>
       </w:r>
-      <w:r>
-        <w:rPr>
-          <w:highlight w:val="none"/>
-        </w:rPr>
-      </w:r>
-    </w:p>
-    <w:p>
-      <w:pPr>
-        <w:pStyle w:val="944"/>
+      <w:r/>
+    </w:p>
+    <w:p>
+      <w:pPr>
+        <w:pStyle w:val="952"/>
         <w:ind w:left="2160"/>
         <w:spacing w:line="240" w:lineRule="auto"/>
       </w:pPr>
@@ -4079,7 +4083,7 @@
     </w:p>
     <w:p>
       <w:pPr>
-        <w:pStyle w:val="762"/>
+        <w:pStyle w:val="770"/>
       </w:pPr>
       <w:r/>
       <w:bookmarkStart w:id="34" w:name="_Toc15"/>
@@ -4256,7 +4260,7 @@
     </w:p>
     <w:p>
       <w:pPr>
-        <w:pStyle w:val="952"/>
+        <w:pStyle w:val="960"/>
         <w:spacing w:before="0" w:beforeAutospacing="0" w:after="0" w:afterAutospacing="0"/>
         <w:rPr>
           <w:rFonts w:ascii="Arial" w:hAnsi="Arial" w:eastAsia="Arial" w:cs="Arial"/>
@@ -4317,7 +4321,7 @@
     </w:p>
     <w:p>
       <w:pPr>
-        <w:pStyle w:val="952"/>
+        <w:pStyle w:val="960"/>
         <w:spacing w:before="0" w:beforeAutospacing="0" w:after="0" w:afterAutospacing="0"/>
         <w:rPr>
           <w:rFonts w:ascii="Arial" w:hAnsi="Arial" w:eastAsia="Arial" w:cs="Arial"/>
@@ -4357,7 +4361,7 @@
     </w:p>
     <w:p>
       <w:pPr>
-        <w:pStyle w:val="952"/>
+        <w:pStyle w:val="960"/>
         <w:spacing w:before="0" w:beforeAutospacing="0" w:after="0" w:afterAutospacing="0"/>
         <w:rPr>
           <w:rFonts w:ascii="Arial" w:hAnsi="Arial" w:eastAsia="Arial" w:cs="Arial"/>
@@ -4375,7 +4379,7 @@
     </w:p>
     <w:p>
       <w:pPr>
-        <w:pStyle w:val="952"/>
+        <w:pStyle w:val="960"/>
         <w:spacing w:before="0" w:beforeAutospacing="0" w:after="0" w:afterAutospacing="0"/>
         <w:rPr>
           <w:rFonts w:ascii="Arial" w:hAnsi="Arial" w:eastAsia="Arial" w:cs="Arial"/>
@@ -4415,7 +4419,7 @@
     </w:p>
     <w:p>
       <w:pPr>
-        <w:pStyle w:val="952"/>
+        <w:pStyle w:val="960"/>
         <w:numPr>
           <w:ilvl w:val="0"/>
           <w:numId w:val="44"/>
@@ -4482,7 +4486,7 @@
     </w:p>
     <w:p>
       <w:pPr>
-        <w:pStyle w:val="952"/>
+        <w:pStyle w:val="960"/>
         <w:numPr>
           <w:ilvl w:val="0"/>
           <w:numId w:val="45"/>
@@ -4532,7 +4536,7 @@
     </w:p>
     <w:p>
       <w:pPr>
-        <w:pStyle w:val="952"/>
+        <w:pStyle w:val="960"/>
         <w:numPr>
           <w:ilvl w:val="0"/>
           <w:numId w:val="45"/>
@@ -4564,7 +4568,7 @@
     </w:p>
     <w:p>
       <w:pPr>
-        <w:pStyle w:val="952"/>
+        <w:pStyle w:val="960"/>
         <w:numPr>
           <w:ilvl w:val="0"/>
           <w:numId w:val="45"/>
@@ -4620,7 +4624,7 @@
     </w:p>
     <w:p>
       <w:pPr>
-        <w:pStyle w:val="952"/>
+        <w:pStyle w:val="960"/>
         <w:spacing w:before="0" w:beforeAutospacing="0" w:after="0" w:afterAutospacing="0"/>
         <w:rPr>
           <w:rFonts w:ascii="Arial" w:hAnsi="Arial" w:eastAsia="Arial" w:cs="Arial"/>
@@ -4639,7 +4643,7 @@
     </w:p>
     <w:p>
       <w:pPr>
-        <w:pStyle w:val="952"/>
+        <w:pStyle w:val="960"/>
         <w:spacing w:before="0" w:beforeAutospacing="0" w:after="0" w:afterAutospacing="0"/>
         <w:rPr>
           <w:rFonts w:ascii="Arial" w:hAnsi="Arial" w:eastAsia="Arial" w:cs="Arial"/>
@@ -4663,7 +4667,7 @@
     </w:p>
     <w:p>
       <w:pPr>
-        <w:pStyle w:val="952"/>
+        <w:pStyle w:val="960"/>
         <w:spacing w:before="0" w:beforeAutospacing="0" w:after="0" w:afterAutospacing="0"/>
         <w:rPr>
           <w:rFonts w:ascii="DejaVu Sans Mono" w:hAnsi="DejaVu Sans Mono" w:eastAsia="Arial" w:cs="DejaVu Sans Mono"/>
@@ -4689,7 +4693,7 @@
     </w:p>
     <w:p>
       <w:pPr>
-        <w:pStyle w:val="952"/>
+        <w:pStyle w:val="960"/>
         <w:spacing w:before="0" w:beforeAutospacing="0" w:after="0" w:afterAutospacing="0"/>
         <w:rPr>
           <w:rFonts w:ascii="Arial" w:hAnsi="Arial" w:eastAsia="Arial" w:cs="Arial"/>
@@ -4795,14 +4799,14 @@
     </w:p>
     <w:p>
       <w:pPr>
-        <w:pStyle w:val="935"/>
-      </w:pPr>
-      <w:r/>
-      <w:r/>
-    </w:p>
-    <w:p>
-      <w:pPr>
-        <w:pStyle w:val="935"/>
+        <w:pStyle w:val="943"/>
+      </w:pPr>
+      <w:r/>
+      <w:r/>
+    </w:p>
+    <w:p>
+      <w:pPr>
+        <w:pStyle w:val="943"/>
       </w:pPr>
       <w:r/>
       <w:bookmarkStart w:id="19" w:name="_GoBack"/>
@@ -4815,7 +4819,7 @@
     </w:p>
     <w:p>
       <w:pPr>
-        <w:pStyle w:val="952"/>
+        <w:pStyle w:val="960"/>
         <w:spacing w:before="0" w:beforeAutospacing="0" w:after="0" w:afterAutospacing="0"/>
         <w:rPr>
           <w:rFonts w:ascii="DejaVu Sans Mono" w:hAnsi="DejaVu Sans Mono" w:eastAsia="Arial" w:cs="DejaVu Sans Mono"/>
@@ -4854,14 +4858,14 @@
     </w:p>
     <w:p>
       <w:pPr>
-        <w:pStyle w:val="935"/>
-      </w:pPr>
-      <w:r/>
-      <w:r/>
-    </w:p>
-    <w:p>
-      <w:pPr>
-        <w:pStyle w:val="935"/>
+        <w:pStyle w:val="943"/>
+      </w:pPr>
+      <w:r/>
+      <w:r/>
+    </w:p>
+    <w:p>
+      <w:pPr>
+        <w:pStyle w:val="943"/>
       </w:pPr>
       <w:r>
         <w:t xml:space="preserve">Seules les lignes contenant ce mot-clé seront sorties :</w:t>
@@ -4870,7 +4874,7 @@
     </w:p>
     <w:p>
       <w:pPr>
-        <w:pStyle w:val="935"/>
+        <w:pStyle w:val="943"/>
         <w:rPr>
           <w:highlight w:val="none"/>
         </w:rPr>
@@ -4949,9 +4953,9 @@
     </w:p>
     <w:p>
       <w:pPr>
-        <w:pStyle w:val="762"/>
-        <w:rPr>
-          <w:rStyle w:val="774"/>
+        <w:pStyle w:val="770"/>
+        <w:rPr>
+          <w:rStyle w:val="782"/>
           <w:highlight w:val="none"/>
         </w:rPr>
       </w:pPr>
@@ -4959,7 +4963,7 @@
       <w:bookmarkStart w:id="35" w:name="_Toc16"/>
       <w:r>
         <w:rPr>
-          <w:rStyle w:val="774"/>
+          <w:rStyle w:val="782"/>
         </w:rPr>
         <w:t xml:space="preserve">Annexe : correction manuelle des problèmes d’encodage des fichiers d’Aloes</w:t>
       </w:r>
@@ -5081,7 +5085,7 @@
     </w:p>
     <w:p>
       <w:pPr>
-        <w:pStyle w:val="952"/>
+        <w:pStyle w:val="960"/>
         <w:spacing w:before="0" w:beforeAutospacing="0" w:after="0" w:afterAutospacing="0"/>
       </w:pPr>
       <w:r>
@@ -5140,7 +5144,7 @@
     </w:p>
     <w:p>
       <w:pPr>
-        <w:pStyle w:val="952"/>
+        <w:pStyle w:val="960"/>
         <w:spacing w:before="0" w:beforeAutospacing="0" w:after="0" w:afterAutospacing="0"/>
         <w:rPr>
           <w:rFonts w:ascii="DejaVu Sans Mono" w:hAnsi="DejaVu Sans Mono" w:eastAsia="Arial" w:cs="DejaVu Sans Mono"/>
@@ -5171,7 +5175,7 @@
     </w:p>
     <w:p>
       <w:pPr>
-        <w:pStyle w:val="952"/>
+        <w:pStyle w:val="960"/>
         <w:spacing w:before="0" w:beforeAutospacing="0" w:after="0" w:afterAutospacing="0"/>
         <w:rPr>
           <w:rFonts w:ascii="DejaVu Sans Mono" w:hAnsi="DejaVu Sans Mono" w:eastAsia="Arial" w:cs="DejaVu Sans Mono"/>
@@ -5225,7 +5229,7 @@
     </w:p>
     <w:p>
       <w:pPr>
-        <w:pStyle w:val="952"/>
+        <w:pStyle w:val="960"/>
         <w:spacing w:before="0" w:beforeAutospacing="0" w:after="0" w:afterAutospacing="0"/>
         <w:rPr>
           <w:rFonts w:ascii="DejaVu Sans Mono" w:hAnsi="DejaVu Sans Mono" w:eastAsia="Arial" w:cs="DejaVu Sans Mono"/>
@@ -5255,7 +5259,7 @@
     </w:p>
     <w:p>
       <w:pPr>
-        <w:pStyle w:val="952"/>
+        <w:pStyle w:val="960"/>
         <w:spacing w:before="0" w:beforeAutospacing="0" w:after="0" w:afterAutospacing="0"/>
         <w:rPr>
           <w:rFonts w:ascii="DejaVu Sans Mono" w:hAnsi="DejaVu Sans Mono" w:eastAsia="Arial" w:cs="DejaVu Sans Mono"/>
@@ -5285,7 +5289,7 @@
     </w:p>
     <w:p>
       <w:pPr>
-        <w:pStyle w:val="952"/>
+        <w:pStyle w:val="960"/>
         <w:spacing w:before="0" w:beforeAutospacing="0" w:after="0" w:afterAutospacing="0"/>
         <w:rPr>
           <w:rFonts w:ascii="DejaVu Sans Mono" w:hAnsi="DejaVu Sans Mono" w:eastAsia="Arial" w:cs="DejaVu Sans Mono"/>
@@ -5315,7 +5319,7 @@
     </w:p>
     <w:p>
       <w:pPr>
-        <w:pStyle w:val="952"/>
+        <w:pStyle w:val="960"/>
         <w:spacing w:before="0" w:beforeAutospacing="0" w:after="0" w:afterAutospacing="0"/>
         <w:rPr>
           <w:rFonts w:ascii="DejaVu Sans Mono" w:hAnsi="DejaVu Sans Mono" w:eastAsia="Arial" w:cs="DejaVu Sans Mono"/>
@@ -5345,7 +5349,7 @@
     </w:p>
     <w:p>
       <w:pPr>
-        <w:pStyle w:val="952"/>
+        <w:pStyle w:val="960"/>
         <w:spacing w:before="0" w:beforeAutospacing="0" w:after="0" w:afterAutospacing="0"/>
         <w:rPr>
           <w:rFonts w:ascii="DejaVu Sans Mono" w:hAnsi="DejaVu Sans Mono" w:eastAsia="Arial" w:cs="DejaVu Sans Mono"/>
@@ -5375,7 +5379,7 @@
     </w:p>
     <w:p>
       <w:pPr>
-        <w:pStyle w:val="952"/>
+        <w:pStyle w:val="960"/>
         <w:spacing w:before="0" w:beforeAutospacing="0" w:after="0" w:afterAutospacing="0"/>
         <w:rPr>
           <w:rFonts w:ascii="DejaVu Sans Mono" w:hAnsi="DejaVu Sans Mono" w:eastAsia="Arial" w:cs="DejaVu Sans Mono"/>
@@ -5405,7 +5409,7 @@
     </w:p>
     <w:p>
       <w:pPr>
-        <w:pStyle w:val="952"/>
+        <w:pStyle w:val="960"/>
         <w:spacing w:before="0" w:beforeAutospacing="0" w:after="0" w:afterAutospacing="0"/>
         <w:rPr>
           <w:rFonts w:ascii="DejaVu Sans Mono" w:hAnsi="DejaVu Sans Mono" w:eastAsia="Arial" w:cs="DejaVu Sans Mono"/>
@@ -5435,7 +5439,7 @@
     </w:p>
     <w:p>
       <w:pPr>
-        <w:pStyle w:val="952"/>
+        <w:pStyle w:val="960"/>
         <w:spacing w:before="0" w:beforeAutospacing="0" w:after="0" w:afterAutospacing="0"/>
         <w:rPr>
           <w:rFonts w:ascii="DejaVu Sans Mono" w:hAnsi="DejaVu Sans Mono" w:eastAsia="Arial" w:cs="DejaVu Sans Mono"/>
@@ -5465,7 +5469,7 @@
     </w:p>
     <w:p>
       <w:pPr>
-        <w:pStyle w:val="952"/>
+        <w:pStyle w:val="960"/>
         <w:spacing w:before="0" w:beforeAutospacing="0" w:after="0" w:afterAutospacing="0"/>
         <w:rPr>
           <w:rFonts w:ascii="DejaVu Sans Mono" w:hAnsi="DejaVu Sans Mono" w:eastAsia="Arial" w:cs="DejaVu Sans Mono"/>
@@ -5545,7 +5549,7 @@
     </w:p>
     <w:p>
       <w:pPr>
-        <w:pStyle w:val="952"/>
+        <w:pStyle w:val="960"/>
         <w:spacing w:before="0" w:beforeAutospacing="0" w:after="0" w:afterAutospacing="0"/>
       </w:pPr>
       <w:r>
@@ -5593,7 +5597,7 @@
     </w:p>
     <w:p>
       <w:pPr>
-        <w:pStyle w:val="952"/>
+        <w:pStyle w:val="960"/>
         <w:spacing w:before="0" w:beforeAutospacing="0" w:after="0" w:afterAutospacing="0"/>
       </w:pPr>
       <w:r>
@@ -5617,7 +5621,7 @@
     </w:p>
     <w:p>
       <w:pPr>
-        <w:pStyle w:val="952"/>
+        <w:pStyle w:val="960"/>
         <w:spacing w:before="0" w:beforeAutospacing="0" w:after="0" w:afterAutospacing="0"/>
       </w:pPr>
       <w:r>
@@ -5661,7 +5665,7 @@
     </w:p>
     <w:p>
       <w:pPr>
-        <w:pStyle w:val="952"/>
+        <w:pStyle w:val="960"/>
         <w:spacing w:before="0" w:beforeAutospacing="0" w:after="0" w:afterAutospacing="0"/>
         <w:rPr>
           <w:rFonts w:ascii="DejaVu Sans Mono" w:hAnsi="DejaVu Sans Mono" w:eastAsia="Arial" w:cs="DejaVu Sans Mono"/>
@@ -5699,7 +5703,7 @@
     </w:p>
     <w:p>
       <w:pPr>
-        <w:pStyle w:val="952"/>
+        <w:pStyle w:val="960"/>
         <w:spacing w:before="0" w:beforeAutospacing="0" w:after="0" w:afterAutospacing="0"/>
         <w:rPr>
           <w:rFonts w:ascii="DejaVu Sans Mono" w:hAnsi="DejaVu Sans Mono" w:eastAsia="Arial" w:cs="DejaVu Sans Mono"/>
@@ -5729,7 +5733,7 @@
     </w:p>
     <w:p>
       <w:pPr>
-        <w:pStyle w:val="952"/>
+        <w:pStyle w:val="960"/>
         <w:spacing w:before="0" w:beforeAutospacing="0" w:after="0" w:afterAutospacing="0"/>
         <w:rPr>
           <w:rFonts w:ascii="DejaVu Sans Mono" w:hAnsi="DejaVu Sans Mono" w:eastAsia="Arial" w:cs="DejaVu Sans Mono"/>
@@ -5759,7 +5763,7 @@
     </w:p>
     <w:p>
       <w:pPr>
-        <w:pStyle w:val="952"/>
+        <w:pStyle w:val="960"/>
         <w:spacing w:before="0" w:beforeAutospacing="0" w:after="0" w:afterAutospacing="0"/>
         <w:rPr>
           <w:rFonts w:ascii="DejaVu Sans Mono" w:hAnsi="DejaVu Sans Mono" w:eastAsia="Arial" w:cs="DejaVu Sans Mono"/>
@@ -5789,7 +5793,7 @@
     </w:p>
     <w:p>
       <w:pPr>
-        <w:pStyle w:val="952"/>
+        <w:pStyle w:val="960"/>
         <w:spacing w:before="0" w:beforeAutospacing="0" w:after="0" w:afterAutospacing="0"/>
         <w:rPr>
           <w:rFonts w:ascii="DejaVu Sans Mono" w:hAnsi="DejaVu Sans Mono" w:eastAsia="Arial" w:cs="DejaVu Sans Mono"/>
@@ -5819,7 +5823,7 @@
     </w:p>
     <w:p>
       <w:pPr>
-        <w:pStyle w:val="952"/>
+        <w:pStyle w:val="960"/>
         <w:spacing w:before="0" w:beforeAutospacing="0" w:after="0" w:afterAutospacing="0"/>
         <w:rPr>
           <w:rFonts w:ascii="DejaVu Sans Mono" w:hAnsi="DejaVu Sans Mono" w:eastAsia="Arial" w:cs="DejaVu Sans Mono"/>
@@ -5849,7 +5853,7 @@
     </w:p>
     <w:p>
       <w:pPr>
-        <w:pStyle w:val="952"/>
+        <w:pStyle w:val="960"/>
         <w:spacing w:before="0" w:beforeAutospacing="0" w:after="0" w:afterAutospacing="0"/>
         <w:rPr>
           <w:rFonts w:ascii="DejaVu Sans Mono" w:hAnsi="DejaVu Sans Mono" w:eastAsia="Arial" w:cs="DejaVu Sans Mono"/>
@@ -5878,7 +5882,7 @@
     </w:p>
     <w:p>
       <w:pPr>
-        <w:pStyle w:val="952"/>
+        <w:pStyle w:val="960"/>
         <w:spacing w:before="0" w:beforeAutospacing="0" w:after="0" w:afterAutospacing="0"/>
         <w:rPr>
           <w:rFonts w:ascii="DejaVu Sans Mono" w:hAnsi="DejaVu Sans Mono" w:eastAsia="Arial" w:cs="DejaVu Sans Mono"/>
@@ -6012,7 +6016,7 @@
     </w:p>
     <w:p>
       <w:pPr>
-        <w:pStyle w:val="952"/>
+        <w:pStyle w:val="960"/>
         <w:spacing w:before="0" w:beforeAutospacing="0" w:after="0" w:afterAutospacing="0"/>
       </w:pPr>
       <w:r>
@@ -6153,11 +6157,11 @@
   <w:footnote w:id="2">
     <w:p>
       <w:pPr>
-        <w:pStyle w:val="919"/>
-      </w:pPr>
-      <w:r>
-        <w:rPr>
-          <w:rStyle w:val="921"/>
+        <w:pStyle w:val="927"/>
+      </w:pPr>
+      <w:r>
+        <w:rPr>
+          <w:rStyle w:val="929"/>
         </w:rPr>
         <w:footnoteRef/>
       </w:r>
@@ -13062,10 +13066,10 @@
     <w:lsdException w:name="Bibliography" w:uiPriority="37"/>
     <w:lsdException w:name="TOC Heading" w:uiPriority="39" w:qFormat="1"/>
   </w:latentStyles>
-  <w:style w:type="character" w:styleId="744">
+  <w:style w:type="character" w:styleId="752">
     <w:name w:val="Heading 1 Char"/>
-    <w:basedOn w:val="771"/>
-    <w:link w:val="762"/>
+    <w:basedOn w:val="779"/>
+    <w:link w:val="770"/>
     <w:uiPriority w:val="9"/>
     <w:rPr>
       <w:rFonts w:ascii="Arial" w:hAnsi="Arial" w:eastAsia="Arial" w:cs="Arial"/>
@@ -13073,20 +13077,20 @@
       <w:szCs w:val="40"/>
     </w:rPr>
   </w:style>
-  <w:style w:type="character" w:styleId="745">
+  <w:style w:type="character" w:styleId="753">
     <w:name w:val="Heading 2 Char"/>
-    <w:basedOn w:val="771"/>
-    <w:link w:val="763"/>
+    <w:basedOn w:val="779"/>
+    <w:link w:val="771"/>
     <w:uiPriority w:val="9"/>
     <w:rPr>
       <w:rFonts w:ascii="Arial" w:hAnsi="Arial" w:eastAsia="Arial" w:cs="Arial"/>
       <w:sz w:val="34"/>
     </w:rPr>
   </w:style>
-  <w:style w:type="character" w:styleId="746">
+  <w:style w:type="character" w:styleId="754">
     <w:name w:val="Heading 3 Char"/>
-    <w:basedOn w:val="771"/>
-    <w:link w:val="764"/>
+    <w:basedOn w:val="779"/>
+    <w:link w:val="772"/>
     <w:uiPriority w:val="9"/>
     <w:rPr>
       <w:rFonts w:ascii="Arial" w:hAnsi="Arial" w:eastAsia="Arial" w:cs="Arial"/>
@@ -13094,10 +13098,10 @@
       <w:szCs w:val="30"/>
     </w:rPr>
   </w:style>
-  <w:style w:type="character" w:styleId="747">
+  <w:style w:type="character" w:styleId="755">
     <w:name w:val="Heading 4 Char"/>
-    <w:basedOn w:val="771"/>
-    <w:link w:val="765"/>
+    <w:basedOn w:val="779"/>
+    <w:link w:val="773"/>
     <w:uiPriority w:val="9"/>
     <w:rPr>
       <w:rFonts w:ascii="Arial" w:hAnsi="Arial" w:eastAsia="Arial" w:cs="Arial"/>
@@ -13107,10 +13111,10 @@
       <w:szCs w:val="26"/>
     </w:rPr>
   </w:style>
-  <w:style w:type="character" w:styleId="748">
+  <w:style w:type="character" w:styleId="756">
     <w:name w:val="Heading 5 Char"/>
-    <w:basedOn w:val="771"/>
-    <w:link w:val="766"/>
+    <w:basedOn w:val="779"/>
+    <w:link w:val="774"/>
     <w:uiPriority w:val="9"/>
     <w:rPr>
       <w:rFonts w:ascii="Arial" w:hAnsi="Arial" w:eastAsia="Arial" w:cs="Arial"/>
@@ -13120,10 +13124,10 @@
       <w:szCs w:val="24"/>
     </w:rPr>
   </w:style>
-  <w:style w:type="character" w:styleId="749">
+  <w:style w:type="character" w:styleId="757">
     <w:name w:val="Heading 6 Char"/>
-    <w:basedOn w:val="771"/>
-    <w:link w:val="767"/>
+    <w:basedOn w:val="779"/>
+    <w:link w:val="775"/>
     <w:uiPriority w:val="9"/>
     <w:rPr>
       <w:rFonts w:ascii="Arial" w:hAnsi="Arial" w:eastAsia="Arial" w:cs="Arial"/>
@@ -13133,10 +13137,10 @@
       <w:szCs w:val="22"/>
     </w:rPr>
   </w:style>
-  <w:style w:type="character" w:styleId="750">
+  <w:style w:type="character" w:styleId="758">
     <w:name w:val="Heading 7 Char"/>
-    <w:basedOn w:val="771"/>
-    <w:link w:val="768"/>
+    <w:basedOn w:val="779"/>
+    <w:link w:val="776"/>
     <w:uiPriority w:val="9"/>
     <w:rPr>
       <w:rFonts w:ascii="Arial" w:hAnsi="Arial" w:eastAsia="Arial" w:cs="Arial"/>
@@ -13148,10 +13152,10 @@
       <w:szCs w:val="22"/>
     </w:rPr>
   </w:style>
-  <w:style w:type="character" w:styleId="751">
+  <w:style w:type="character" w:styleId="759">
     <w:name w:val="Heading 8 Char"/>
-    <w:basedOn w:val="771"/>
-    <w:link w:val="769"/>
+    <w:basedOn w:val="779"/>
+    <w:link w:val="777"/>
     <w:uiPriority w:val="9"/>
     <w:rPr>
       <w:rFonts w:ascii="Arial" w:hAnsi="Arial" w:eastAsia="Arial" w:cs="Arial"/>
@@ -13161,10 +13165,10 @@
       <w:szCs w:val="22"/>
     </w:rPr>
   </w:style>
-  <w:style w:type="character" w:styleId="752">
+  <w:style w:type="character" w:styleId="760">
     <w:name w:val="Heading 9 Char"/>
-    <w:basedOn w:val="771"/>
-    <w:link w:val="770"/>
+    <w:basedOn w:val="779"/>
+    <w:link w:val="778"/>
     <w:uiPriority w:val="9"/>
     <w:rPr>
       <w:rFonts w:ascii="Arial" w:hAnsi="Arial" w:eastAsia="Arial" w:cs="Arial"/>
@@ -13174,82 +13178,82 @@
       <w:szCs w:val="21"/>
     </w:rPr>
   </w:style>
-  <w:style w:type="character" w:styleId="753">
+  <w:style w:type="character" w:styleId="761">
     <w:name w:val="Title Char"/>
-    <w:basedOn w:val="771"/>
-    <w:link w:val="934"/>
+    <w:basedOn w:val="779"/>
+    <w:link w:val="942"/>
     <w:uiPriority w:val="10"/>
     <w:rPr>
       <w:sz w:val="48"/>
       <w:szCs w:val="48"/>
     </w:rPr>
   </w:style>
-  <w:style w:type="character" w:styleId="754">
+  <w:style w:type="character" w:styleId="762">
     <w:name w:val="Subtitle Char"/>
-    <w:basedOn w:val="771"/>
-    <w:link w:val="939"/>
+    <w:basedOn w:val="779"/>
+    <w:link w:val="947"/>
     <w:uiPriority w:val="11"/>
     <w:rPr>
       <w:sz w:val="24"/>
       <w:szCs w:val="24"/>
     </w:rPr>
   </w:style>
-  <w:style w:type="character" w:styleId="755">
+  <w:style w:type="character" w:styleId="763">
     <w:name w:val="Quote Char"/>
-    <w:link w:val="786"/>
+    <w:link w:val="794"/>
     <w:uiPriority w:val="29"/>
     <w:rPr>
       <w:i/>
     </w:rPr>
   </w:style>
-  <w:style w:type="character" w:styleId="756">
+  <w:style w:type="character" w:styleId="764">
     <w:name w:val="Intense Quote Char"/>
-    <w:link w:val="788"/>
+    <w:link w:val="796"/>
     <w:uiPriority w:val="30"/>
     <w:rPr>
       <w:i/>
     </w:rPr>
   </w:style>
-  <w:style w:type="character" w:styleId="757">
+  <w:style w:type="character" w:styleId="765">
     <w:name w:val="Header Char"/>
-    <w:basedOn w:val="771"/>
-    <w:link w:val="946"/>
+    <w:basedOn w:val="779"/>
+    <w:link w:val="954"/>
     <w:uiPriority w:val="99"/>
   </w:style>
-  <w:style w:type="character" w:styleId="758">
+  <w:style w:type="character" w:styleId="766">
     <w:name w:val="Caption Char"/>
-    <w:basedOn w:val="937"/>
-    <w:link w:val="947"/>
+    <w:basedOn w:val="945"/>
+    <w:link w:val="955"/>
     <w:uiPriority w:val="99"/>
   </w:style>
-  <w:style w:type="character" w:styleId="759">
+  <w:style w:type="character" w:styleId="767">
     <w:name w:val="Footnote Text Char"/>
-    <w:link w:val="919"/>
+    <w:link w:val="927"/>
     <w:uiPriority w:val="99"/>
     <w:rPr>
       <w:sz w:val="18"/>
     </w:rPr>
   </w:style>
-  <w:style w:type="character" w:styleId="760">
+  <w:style w:type="character" w:styleId="768">
     <w:name w:val="Endnote Text Char"/>
-    <w:link w:val="922"/>
+    <w:link w:val="930"/>
     <w:uiPriority w:val="99"/>
     <w:rPr>
       <w:sz w:val="20"/>
     </w:rPr>
   </w:style>
-  <w:style w:type="paragraph" w:styleId="761" w:default="1">
+  <w:style w:type="paragraph" w:styleId="769" w:default="1">
     <w:name w:val="Normal"/>
     <w:qFormat/>
     <w:pPr>
       <w:spacing w:line="276" w:lineRule="auto"/>
     </w:pPr>
   </w:style>
-  <w:style w:type="paragraph" w:styleId="762">
+  <w:style w:type="paragraph" w:styleId="770">
     <w:name w:val="Heading 1"/>
-    <w:basedOn w:val="761"/>
-    <w:next w:val="761"/>
-    <w:link w:val="774"/>
+    <w:basedOn w:val="769"/>
+    <w:next w:val="769"/>
+    <w:link w:val="782"/>
     <w:uiPriority w:val="9"/>
     <w:qFormat/>
     <w:pPr>
@@ -13263,11 +13267,11 @@
       <w:szCs w:val="40"/>
     </w:rPr>
   </w:style>
-  <w:style w:type="paragraph" w:styleId="763">
+  <w:style w:type="paragraph" w:styleId="771">
     <w:name w:val="Heading 2"/>
-    <w:basedOn w:val="761"/>
-    <w:next w:val="761"/>
-    <w:link w:val="775"/>
+    <w:basedOn w:val="769"/>
+    <w:next w:val="769"/>
+    <w:link w:val="783"/>
     <w:uiPriority w:val="9"/>
     <w:unhideWhenUsed/>
     <w:qFormat/>
@@ -13282,11 +13286,11 @@
       <w:szCs w:val="32"/>
     </w:rPr>
   </w:style>
-  <w:style w:type="paragraph" w:styleId="764">
+  <w:style w:type="paragraph" w:styleId="772">
     <w:name w:val="Heading 3"/>
-    <w:basedOn w:val="761"/>
-    <w:next w:val="761"/>
-    <w:link w:val="776"/>
+    <w:basedOn w:val="769"/>
+    <w:next w:val="769"/>
+    <w:link w:val="784"/>
     <w:uiPriority w:val="9"/>
     <w:unhideWhenUsed/>
     <w:qFormat/>
@@ -13302,11 +13306,11 @@
       <w:szCs w:val="28"/>
     </w:rPr>
   </w:style>
-  <w:style w:type="paragraph" w:styleId="765">
+  <w:style w:type="paragraph" w:styleId="773">
     <w:name w:val="Heading 4"/>
-    <w:basedOn w:val="761"/>
-    <w:next w:val="761"/>
-    <w:link w:val="777"/>
+    <w:basedOn w:val="769"/>
+    <w:next w:val="769"/>
+    <w:link w:val="785"/>
     <w:uiPriority w:val="9"/>
     <w:semiHidden/>
     <w:unhideWhenUsed/>
@@ -13323,11 +13327,11 @@
       <w:szCs w:val="24"/>
     </w:rPr>
   </w:style>
-  <w:style w:type="paragraph" w:styleId="766">
+  <w:style w:type="paragraph" w:styleId="774">
     <w:name w:val="Heading 5"/>
-    <w:basedOn w:val="761"/>
-    <w:next w:val="761"/>
-    <w:link w:val="778"/>
+    <w:basedOn w:val="769"/>
+    <w:next w:val="769"/>
+    <w:link w:val="786"/>
     <w:uiPriority w:val="9"/>
     <w:semiHidden/>
     <w:unhideWhenUsed/>
@@ -13342,11 +13346,11 @@
       <w:color w:val="666666"/>
     </w:rPr>
   </w:style>
-  <w:style w:type="paragraph" w:styleId="767">
+  <w:style w:type="paragraph" w:styleId="775">
     <w:name w:val="Heading 6"/>
-    <w:basedOn w:val="761"/>
-    <w:next w:val="761"/>
-    <w:link w:val="779"/>
+    <w:basedOn w:val="769"/>
+    <w:next w:val="769"/>
+    <w:link w:val="787"/>
     <w:uiPriority w:val="9"/>
     <w:semiHidden/>
     <w:unhideWhenUsed/>
@@ -13362,11 +13366,11 @@
       <w:color w:val="666666"/>
     </w:rPr>
   </w:style>
-  <w:style w:type="paragraph" w:styleId="768">
+  <w:style w:type="paragraph" w:styleId="776">
     <w:name w:val="Heading 7"/>
-    <w:basedOn w:val="761"/>
-    <w:next w:val="761"/>
-    <w:link w:val="780"/>
+    <w:basedOn w:val="769"/>
+    <w:next w:val="769"/>
+    <w:link w:val="788"/>
     <w:uiPriority w:val="9"/>
     <w:unhideWhenUsed/>
     <w:qFormat/>
@@ -13383,11 +13387,11 @@
       <w:iCs/>
     </w:rPr>
   </w:style>
-  <w:style w:type="paragraph" w:styleId="769">
+  <w:style w:type="paragraph" w:styleId="777">
     <w:name w:val="Heading 8"/>
-    <w:basedOn w:val="761"/>
-    <w:next w:val="761"/>
-    <w:link w:val="781"/>
+    <w:basedOn w:val="769"/>
+    <w:next w:val="769"/>
+    <w:link w:val="789"/>
     <w:uiPriority w:val="9"/>
     <w:unhideWhenUsed/>
     <w:qFormat/>
@@ -13402,11 +13406,11 @@
       <w:iCs/>
     </w:rPr>
   </w:style>
-  <w:style w:type="paragraph" w:styleId="770">
+  <w:style w:type="paragraph" w:styleId="778">
     <w:name w:val="Heading 9"/>
-    <w:basedOn w:val="761"/>
-    <w:next w:val="761"/>
-    <w:link w:val="782"/>
+    <w:basedOn w:val="769"/>
+    <w:next w:val="769"/>
+    <w:link w:val="790"/>
     <w:uiPriority w:val="9"/>
     <w:unhideWhenUsed/>
     <w:qFormat/>
@@ -13423,13 +13427,13 @@
       <w:szCs w:val="21"/>
     </w:rPr>
   </w:style>
-  <w:style w:type="character" w:styleId="771" w:default="1">
+  <w:style w:type="character" w:styleId="779" w:default="1">
     <w:name w:val="Default Paragraph Font"/>
     <w:uiPriority w:val="1"/>
     <w:semiHidden/>
     <w:unhideWhenUsed/>
   </w:style>
-  <w:style w:type="table" w:styleId="772" w:default="1">
+  <w:style w:type="table" w:styleId="780" w:default="1">
     <w:name w:val="Normal Table"/>
     <w:uiPriority w:val="99"/>
     <w:semiHidden/>
@@ -13444,16 +13448,16 @@
       </w:tblCellMar>
     </w:tblPr>
   </w:style>
-  <w:style w:type="numbering" w:styleId="773" w:default="1">
+  <w:style w:type="numbering" w:styleId="781" w:default="1">
     <w:name w:val="No List"/>
     <w:uiPriority w:val="99"/>
     <w:semiHidden/>
     <w:unhideWhenUsed/>
   </w:style>
-  <w:style w:type="character" w:styleId="774" w:customStyle="1">
+  <w:style w:type="character" w:styleId="782" w:customStyle="1">
     <w:name w:val="Titre 1 Car"/>
-    <w:basedOn w:val="771"/>
-    <w:link w:val="762"/>
+    <w:basedOn w:val="779"/>
+    <w:link w:val="770"/>
     <w:uiPriority w:val="9"/>
     <w:rPr>
       <w:rFonts w:ascii="Arial" w:hAnsi="Arial" w:eastAsia="Arial" w:cs="Arial"/>
@@ -13461,20 +13465,20 @@
       <w:szCs w:val="40"/>
     </w:rPr>
   </w:style>
-  <w:style w:type="character" w:styleId="775" w:customStyle="1">
+  <w:style w:type="character" w:styleId="783" w:customStyle="1">
     <w:name w:val="Titre 2 Car"/>
-    <w:basedOn w:val="771"/>
-    <w:link w:val="763"/>
+    <w:basedOn w:val="779"/>
+    <w:link w:val="771"/>
     <w:uiPriority w:val="9"/>
     <w:rPr>
       <w:rFonts w:ascii="Arial" w:hAnsi="Arial" w:eastAsia="Arial" w:cs="Arial"/>
       <w:sz w:val="34"/>
     </w:rPr>
   </w:style>
-  <w:style w:type="character" w:styleId="776" w:customStyle="1">
+  <w:style w:type="character" w:styleId="784" w:customStyle="1">
     <w:name w:val="Titre 3 Car"/>
-    <w:basedOn w:val="771"/>
-    <w:link w:val="764"/>
+    <w:basedOn w:val="779"/>
+    <w:link w:val="772"/>
     <w:uiPriority w:val="9"/>
     <w:rPr>
       <w:rFonts w:ascii="Arial" w:hAnsi="Arial" w:eastAsia="Arial" w:cs="Arial"/>
@@ -13482,10 +13486,10 @@
       <w:szCs w:val="30"/>
     </w:rPr>
   </w:style>
-  <w:style w:type="character" w:styleId="777" w:customStyle="1">
+  <w:style w:type="character" w:styleId="785" w:customStyle="1">
     <w:name w:val="Titre 4 Car"/>
-    <w:basedOn w:val="771"/>
-    <w:link w:val="765"/>
+    <w:basedOn w:val="779"/>
+    <w:link w:val="773"/>
     <w:uiPriority w:val="9"/>
     <w:rPr>
       <w:rFonts w:ascii="Arial" w:hAnsi="Arial" w:eastAsia="Arial" w:cs="Arial"/>
@@ -13495,10 +13499,10 @@
       <w:szCs w:val="26"/>
     </w:rPr>
   </w:style>
-  <w:style w:type="character" w:styleId="778" w:customStyle="1">
+  <w:style w:type="character" w:styleId="786" w:customStyle="1">
     <w:name w:val="Titre 5 Car"/>
-    <w:basedOn w:val="771"/>
-    <w:link w:val="766"/>
+    <w:basedOn w:val="779"/>
+    <w:link w:val="774"/>
     <w:uiPriority w:val="9"/>
     <w:rPr>
       <w:rFonts w:ascii="Arial" w:hAnsi="Arial" w:eastAsia="Arial" w:cs="Arial"/>
@@ -13508,10 +13512,10 @@
       <w:szCs w:val="24"/>
     </w:rPr>
   </w:style>
-  <w:style w:type="character" w:styleId="779" w:customStyle="1">
+  <w:style w:type="character" w:styleId="787" w:customStyle="1">
     <w:name w:val="Titre 6 Car"/>
-    <w:basedOn w:val="771"/>
-    <w:link w:val="767"/>
+    <w:basedOn w:val="779"/>
+    <w:link w:val="775"/>
     <w:uiPriority w:val="9"/>
     <w:rPr>
       <w:rFonts w:ascii="Arial" w:hAnsi="Arial" w:eastAsia="Arial" w:cs="Arial"/>
@@ -13521,10 +13525,10 @@
       <w:szCs w:val="22"/>
     </w:rPr>
   </w:style>
-  <w:style w:type="character" w:styleId="780" w:customStyle="1">
+  <w:style w:type="character" w:styleId="788" w:customStyle="1">
     <w:name w:val="Titre 7 Car"/>
-    <w:basedOn w:val="771"/>
-    <w:link w:val="768"/>
+    <w:basedOn w:val="779"/>
+    <w:link w:val="776"/>
     <w:uiPriority w:val="9"/>
     <w:rPr>
       <w:rFonts w:ascii="Arial" w:hAnsi="Arial" w:eastAsia="Arial" w:cs="Arial"/>
@@ -13536,10 +13540,10 @@
       <w:szCs w:val="22"/>
     </w:rPr>
   </w:style>
-  <w:style w:type="character" w:styleId="781" w:customStyle="1">
+  <w:style w:type="character" w:styleId="789" w:customStyle="1">
     <w:name w:val="Titre 8 Car"/>
-    <w:basedOn w:val="771"/>
-    <w:link w:val="769"/>
+    <w:basedOn w:val="779"/>
+    <w:link w:val="777"/>
     <w:uiPriority w:val="9"/>
     <w:rPr>
       <w:rFonts w:ascii="Arial" w:hAnsi="Arial" w:eastAsia="Arial" w:cs="Arial"/>
@@ -13549,10 +13553,10 @@
       <w:szCs w:val="22"/>
     </w:rPr>
   </w:style>
-  <w:style w:type="character" w:styleId="782" w:customStyle="1">
+  <w:style w:type="character" w:styleId="790" w:customStyle="1">
     <w:name w:val="Titre 9 Car"/>
-    <w:basedOn w:val="771"/>
-    <w:link w:val="770"/>
+    <w:basedOn w:val="779"/>
+    <w:link w:val="778"/>
     <w:uiPriority w:val="9"/>
     <w:rPr>
       <w:rFonts w:ascii="Arial" w:hAnsi="Arial" w:eastAsia="Arial" w:cs="Arial"/>
@@ -13562,36 +13566,36 @@
       <w:szCs w:val="21"/>
     </w:rPr>
   </w:style>
-  <w:style w:type="paragraph" w:styleId="783">
+  <w:style w:type="paragraph" w:styleId="791">
     <w:name w:val="No Spacing"/>
     <w:uiPriority w:val="1"/>
     <w:qFormat/>
   </w:style>
-  <w:style w:type="character" w:styleId="784" w:customStyle="1">
+  <w:style w:type="character" w:styleId="792" w:customStyle="1">
     <w:name w:val="Titre Car"/>
-    <w:basedOn w:val="771"/>
-    <w:link w:val="934"/>
+    <w:basedOn w:val="779"/>
+    <w:link w:val="942"/>
     <w:uiPriority w:val="10"/>
     <w:rPr>
       <w:sz w:val="48"/>
       <w:szCs w:val="48"/>
     </w:rPr>
   </w:style>
-  <w:style w:type="character" w:styleId="785" w:customStyle="1">
+  <w:style w:type="character" w:styleId="793" w:customStyle="1">
     <w:name w:val="Sous-titre Car"/>
-    <w:basedOn w:val="771"/>
-    <w:link w:val="939"/>
+    <w:basedOn w:val="779"/>
+    <w:link w:val="947"/>
     <w:uiPriority w:val="11"/>
     <w:rPr>
       <w:sz w:val="24"/>
       <w:szCs w:val="24"/>
     </w:rPr>
   </w:style>
-  <w:style w:type="paragraph" w:styleId="786">
+  <w:style w:type="paragraph" w:styleId="794">
     <w:name w:val="Quote"/>
-    <w:basedOn w:val="761"/>
-    <w:next w:val="761"/>
-    <w:link w:val="787"/>
+    <w:basedOn w:val="769"/>
+    <w:next w:val="769"/>
+    <w:link w:val="795"/>
     <w:uiPriority w:val="29"/>
     <w:qFormat/>
     <w:pPr>
@@ -13601,19 +13605,19 @@
       <w:i/>
     </w:rPr>
   </w:style>
-  <w:style w:type="character" w:styleId="787" w:customStyle="1">
+  <w:style w:type="character" w:styleId="795" w:customStyle="1">
     <w:name w:val="Citation Car"/>
-    <w:link w:val="786"/>
+    <w:link w:val="794"/>
     <w:uiPriority w:val="29"/>
     <w:rPr>
       <w:i/>
     </w:rPr>
   </w:style>
-  <w:style w:type="paragraph" w:styleId="788">
+  <w:style w:type="paragraph" w:styleId="796">
     <w:name w:val="Intense Quote"/>
-    <w:basedOn w:val="761"/>
-    <w:next w:val="761"/>
-    <w:link w:val="789"/>
+    <w:basedOn w:val="769"/>
+    <w:next w:val="769"/>
+    <w:link w:val="797"/>
     <w:uiPriority w:val="30"/>
     <w:qFormat/>
     <w:pPr>
@@ -13630,33 +13634,33 @@
       <w:i/>
     </w:rPr>
   </w:style>
-  <w:style w:type="character" w:styleId="789" w:customStyle="1">
+  <w:style w:type="character" w:styleId="797" w:customStyle="1">
     <w:name w:val="Citation intense Car"/>
-    <w:link w:val="788"/>
+    <w:link w:val="796"/>
     <w:uiPriority w:val="30"/>
     <w:rPr>
       <w:i/>
     </w:rPr>
   </w:style>
-  <w:style w:type="character" w:styleId="790" w:customStyle="1">
+  <w:style w:type="character" w:styleId="798" w:customStyle="1">
     <w:name w:val="En-tête Car"/>
-    <w:basedOn w:val="771"/>
-    <w:link w:val="946"/>
+    <w:basedOn w:val="779"/>
+    <w:link w:val="954"/>
     <w:uiPriority w:val="99"/>
   </w:style>
-  <w:style w:type="character" w:styleId="791" w:customStyle="1">
+  <w:style w:type="character" w:styleId="799" w:customStyle="1">
     <w:name w:val="Footer Char"/>
-    <w:basedOn w:val="771"/>
+    <w:basedOn w:val="779"/>
     <w:uiPriority w:val="99"/>
   </w:style>
-  <w:style w:type="character" w:styleId="792" w:customStyle="1">
+  <w:style w:type="character" w:styleId="800" w:customStyle="1">
     <w:name w:val="Pied de page Car"/>
-    <w:link w:val="947"/>
+    <w:link w:val="955"/>
     <w:uiPriority w:val="99"/>
   </w:style>
-  <w:style w:type="table" w:styleId="793">
+  <w:style w:type="table" w:styleId="801">
     <w:name w:val="Table Grid"/>
-    <w:basedOn w:val="772"/>
+    <w:basedOn w:val="780"/>
     <w:uiPriority w:val="59"/>
     <w:tblPr>
       <w:tblBorders>
@@ -13669,9 +13673,9 @@
       </w:tblBorders>
     </w:tblPr>
   </w:style>
-  <w:style w:type="table" w:styleId="794" w:customStyle="1">
+  <w:style w:type="table" w:styleId="802" w:customStyle="1">
     <w:name w:val="Table Grid Light"/>
-    <w:basedOn w:val="772"/>
+    <w:basedOn w:val="780"/>
     <w:uiPriority w:val="59"/>
     <w:tblPr>
       <w:tblBorders>
@@ -13684,9 +13688,9 @@
       </w:tblBorders>
     </w:tblPr>
   </w:style>
-  <w:style w:type="table" w:styleId="795" w:customStyle="1">
+  <w:style w:type="table" w:styleId="803" w:customStyle="1">
     <w:name w:val="Plain Table 1"/>
-    <w:basedOn w:val="772"/>
+    <w:basedOn w:val="780"/>
     <w:uiPriority w:val="59"/>
     <w:tblPr>
       <w:tblBorders>
@@ -13741,9 +13745,9 @@
       </w:rPr>
     </w:tblStylePr>
   </w:style>
-  <w:style w:type="table" w:styleId="796" w:customStyle="1">
+  <w:style w:type="table" w:styleId="804" w:customStyle="1">
     <w:name w:val="Plain Table 2"/>
-    <w:basedOn w:val="772"/>
+    <w:basedOn w:val="780"/>
     <w:uiPriority w:val="59"/>
     <w:tblPr>
       <w:tblBorders>
@@ -13816,9 +13820,9 @@
       </w:rPr>
     </w:tblStylePr>
   </w:style>
-  <w:style w:type="table" w:styleId="797" w:customStyle="1">
+  <w:style w:type="table" w:styleId="805" w:customStyle="1">
     <w:name w:val="Plain Table 3"/>
-    <w:basedOn w:val="772"/>
+    <w:basedOn w:val="780"/>
     <w:uiPriority w:val="99"/>
     <w:tblPr>
       <w:tblStyleRowBandSize w:val="1"/>
@@ -13889,9 +13893,9 @@
       </w:rPr>
     </w:tblStylePr>
   </w:style>
-  <w:style w:type="table" w:styleId="798" w:customStyle="1">
+  <w:style w:type="table" w:styleId="806" w:customStyle="1">
     <w:name w:val="Plain Table 4"/>
-    <w:basedOn w:val="772"/>
+    <w:basedOn w:val="780"/>
     <w:uiPriority w:val="99"/>
     <w:tblPr>
       <w:tblStyleRowBandSize w:val="1"/>
@@ -13942,9 +13946,9 @@
       </w:rPr>
     </w:tblStylePr>
   </w:style>
-  <w:style w:type="table" w:styleId="799" w:customStyle="1">
+  <w:style w:type="table" w:styleId="807" w:customStyle="1">
     <w:name w:val="Plain Table 5"/>
-    <w:basedOn w:val="772"/>
+    <w:basedOn w:val="780"/>
     <w:uiPriority w:val="99"/>
     <w:tblPr>
       <w:tblStyleRowBandSize w:val="1"/>
@@ -14026,9 +14030,9 @@
       </w:tcPr>
     </w:tblStylePr>
   </w:style>
-  <w:style w:type="table" w:styleId="800" w:customStyle="1">
+  <w:style w:type="table" w:styleId="808" w:customStyle="1">
     <w:name w:val="Grid Table 1 Light"/>
-    <w:basedOn w:val="772"/>
+    <w:basedOn w:val="780"/>
     <w:uiPriority w:val="99"/>
     <w:tblPr>
       <w:tblStyleRowBandSize w:val="1"/>
@@ -14087,9 +14091,9 @@
       </w:rPr>
     </w:tblStylePr>
   </w:style>
-  <w:style w:type="table" w:styleId="801" w:customStyle="1">
+  <w:style w:type="table" w:styleId="809" w:customStyle="1">
     <w:name w:val="Grid Table 1 Light - Accent 1"/>
-    <w:basedOn w:val="772"/>
+    <w:basedOn w:val="780"/>
     <w:uiPriority w:val="99"/>
     <w:tblPr>
       <w:tblStyleRowBandSize w:val="1"/>
@@ -14148,9 +14152,9 @@
       </w:rPr>
     </w:tblStylePr>
   </w:style>
-  <w:style w:type="table" w:styleId="802" w:customStyle="1">
+  <w:style w:type="table" w:styleId="810" w:customStyle="1">
     <w:name w:val="Grid Table 1 Light - Accent 2"/>
-    <w:basedOn w:val="772"/>
+    <w:basedOn w:val="780"/>
     <w:uiPriority w:val="99"/>
     <w:tblPr>
       <w:tblStyleRowBandSize w:val="1"/>
@@ -14209,9 +14213,9 @@
       </w:rPr>
     </w:tblStylePr>
   </w:style>
-  <w:style w:type="table" w:styleId="803" w:customStyle="1">
+  <w:style w:type="table" w:styleId="811" w:customStyle="1">
     <w:name w:val="Grid Table 1 Light - Accent 3"/>
-    <w:basedOn w:val="772"/>
+    <w:basedOn w:val="780"/>
     <w:uiPriority w:val="99"/>
     <w:tblPr>
       <w:tblStyleRowBandSize w:val="1"/>
@@ -14270,9 +14274,9 @@
       </w:rPr>
     </w:tblStylePr>
   </w:style>
-  <w:style w:type="table" w:styleId="804" w:customStyle="1">
+  <w:style w:type="table" w:styleId="812" w:customStyle="1">
     <w:name w:val="Grid Table 1 Light - Accent 4"/>
-    <w:basedOn w:val="772"/>
+    <w:basedOn w:val="780"/>
     <w:uiPriority w:val="99"/>
     <w:tblPr>
       <w:tblStyleRowBandSize w:val="1"/>
@@ -14331,9 +14335,9 @@
       </w:rPr>
     </w:tblStylePr>
   </w:style>
-  <w:style w:type="table" w:styleId="805" w:customStyle="1">
+  <w:style w:type="table" w:styleId="813" w:customStyle="1">
     <w:name w:val="Grid Table 1 Light - Accent 5"/>
-    <w:basedOn w:val="772"/>
+    <w:basedOn w:val="780"/>
     <w:uiPriority w:val="99"/>
     <w:tblPr>
       <w:tblStyleRowBandSize w:val="1"/>
@@ -14392,9 +14396,9 @@
       </w:rPr>
     </w:tblStylePr>
   </w:style>
-  <w:style w:type="table" w:styleId="806" w:customStyle="1">
+  <w:style w:type="table" w:styleId="814" w:customStyle="1">
     <w:name w:val="Grid Table 1 Light - Accent 6"/>
-    <w:basedOn w:val="772"/>
+    <w:basedOn w:val="780"/>
     <w:uiPriority w:val="99"/>
     <w:tblPr>
       <w:tblStyleRowBandSize w:val="1"/>
@@ -14453,9 +14457,9 @@
       </w:rPr>
     </w:tblStylePr>
   </w:style>
-  <w:style w:type="table" w:styleId="807" w:customStyle="1">
+  <w:style w:type="table" w:styleId="815" w:customStyle="1">
     <w:name w:val="Grid Table 2"/>
-    <w:basedOn w:val="772"/>
+    <w:basedOn w:val="780"/>
     <w:uiPriority w:val="99"/>
     <w:tblPr>
       <w:tblStyleRowBandSize w:val="1"/>
@@ -14529,9 +14533,9 @@
       </w:tcPr>
     </w:tblStylePr>
   </w:style>
-  <w:style w:type="table" w:styleId="808" w:customStyle="1">
+  <w:style w:type="table" w:styleId="816" w:customStyle="1">
     <w:name w:val="Grid Table 2 - Accent 1"/>
-    <w:basedOn w:val="772"/>
+    <w:basedOn w:val="780"/>
     <w:uiPriority w:val="99"/>
     <w:tblPr>
       <w:tblStyleRowBandSize w:val="1"/>
@@ -14605,9 +14609,9 @@
       </w:tcPr>
     </w:tblStylePr>
   </w:style>
-  <w:style w:type="table" w:styleId="809" w:customStyle="1">
+  <w:style w:type="table" w:styleId="817" w:customStyle="1">
     <w:name w:val="Grid Table 2 - Accent 2"/>
-    <w:basedOn w:val="772"/>
+    <w:basedOn w:val="780"/>
     <w:uiPriority w:val="99"/>
     <w:tblPr>
       <w:tblStyleRowBandSize w:val="1"/>
@@ -14681,9 +14685,9 @@
       </w:tcPr>
     </w:tblStylePr>
   </w:style>
-  <w:style w:type="table" w:styleId="810" w:customStyle="1">
+  <w:style w:type="table" w:styleId="818" w:customStyle="1">
     <w:name w:val="Grid Table 2 - Accent 3"/>
-    <w:basedOn w:val="772"/>
+    <w:basedOn w:val="780"/>
     <w:uiPriority w:val="99"/>
     <w:tblPr>
       <w:tblStyleRowBandSize w:val="1"/>
@@ -14757,9 +14761,9 @@
       </w:tcPr>
     </w:tblStylePr>
   </w:style>
-  <w:style w:type="table" w:styleId="811" w:customStyle="1">
+  <w:style w:type="table" w:styleId="819" w:customStyle="1">
     <w:name w:val="Grid Table 2 - Accent 4"/>
-    <w:basedOn w:val="772"/>
+    <w:basedOn w:val="780"/>
     <w:uiPriority w:val="99"/>
     <w:tblPr>
       <w:tblStyleRowBandSize w:val="1"/>
@@ -14833,9 +14837,9 @@
       </w:tcPr>
     </w:tblStylePr>
   </w:style>
-  <w:style w:type="table" w:styleId="812" w:customStyle="1">
+  <w:style w:type="table" w:styleId="820" w:customStyle="1">
     <w:name w:val="Grid Table 2 - Accent 5"/>
-    <w:basedOn w:val="772"/>
+    <w:basedOn w:val="780"/>
     <w:uiPriority w:val="99"/>
     <w:tblPr>
       <w:tblStyleRowBandSize w:val="1"/>
@@ -14909,9 +14913,9 @@
       </w:tcPr>
     </w:tblStylePr>
   </w:style>
-  <w:style w:type="table" w:styleId="813" w:customStyle="1">
+  <w:style w:type="table" w:styleId="821" w:customStyle="1">
     <w:name w:val="Grid Table 2 - Accent 6"/>
-    <w:basedOn w:val="772"/>
+    <w:basedOn w:val="780"/>
     <w:uiPriority w:val="99"/>
     <w:tblPr>
       <w:tblStyleRowBandSize w:val="1"/>
@@ -14985,9 +14989,9 @@
       </w:tcPr>
     </w:tblStylePr>
   </w:style>
-  <w:style w:type="table" w:styleId="814" w:customStyle="1">
+  <w:style w:type="table" w:styleId="822" w:customStyle="1">
     <w:name w:val="Grid Table 3"/>
-    <w:basedOn w:val="772"/>
+    <w:basedOn w:val="780"/>
     <w:uiPriority w:val="99"/>
     <w:tblPr>
       <w:tblStyleRowBandSize w:val="1"/>
@@ -15082,9 +15086,9 @@
       </w:tcPr>
     </w:tblStylePr>
   </w:style>
-  <w:style w:type="table" w:styleId="815" w:customStyle="1">
+  <w:style w:type="table" w:styleId="823" w:customStyle="1">
     <w:name w:val="Grid Table 3 - Accent 1"/>
-    <w:basedOn w:val="772"/>
+    <w:basedOn w:val="780"/>
     <w:uiPriority w:val="99"/>
     <w:tblPr>
       <w:tblStyleRowBandSize w:val="1"/>
@@ -15179,9 +15183,9 @@
       </w:tcPr>
     </w:tblStylePr>
   </w:style>
-  <w:style w:type="table" w:styleId="816" w:customStyle="1">
+  <w:style w:type="table" w:styleId="824" w:customStyle="1">
     <w:name w:val="Grid Table 3 - Accent 2"/>
-    <w:basedOn w:val="772"/>
+    <w:basedOn w:val="780"/>
     <w:uiPriority w:val="99"/>
     <w:tblPr>
       <w:tblStyleRowBandSize w:val="1"/>
@@ -15276,9 +15280,9 @@
       </w:tcPr>
     </w:tblStylePr>
   </w:style>
-  <w:style w:type="table" w:styleId="817" w:customStyle="1">
+  <w:style w:type="table" w:styleId="825" w:customStyle="1">
     <w:name w:val="Grid Table 3 - Accent 3"/>
-    <w:basedOn w:val="772"/>
+    <w:basedOn w:val="780"/>
     <w:uiPriority w:val="99"/>
     <w:tblPr>
       <w:tblStyleRowBandSize w:val="1"/>
@@ -15373,9 +15377,9 @@
       </w:tcPr>
     </w:tblStylePr>
   </w:style>
-  <w:style w:type="table" w:styleId="818" w:customStyle="1">
+  <w:style w:type="table" w:styleId="826" w:customStyle="1">
     <w:name w:val="Grid Table 3 - Accent 4"/>
-    <w:basedOn w:val="772"/>
+    <w:basedOn w:val="780"/>
     <w:uiPriority w:val="99"/>
     <w:tblPr>
       <w:tblStyleRowBandSize w:val="1"/>
@@ -15470,9 +15474,9 @@
       </w:tcPr>
     </w:tblStylePr>
   </w:style>
-  <w:style w:type="table" w:styleId="819" w:customStyle="1">
+  <w:style w:type="table" w:styleId="827" w:customStyle="1">
     <w:name w:val="Grid Table 3 - Accent 5"/>
-    <w:basedOn w:val="772"/>
+    <w:basedOn w:val="780"/>
     <w:uiPriority w:val="99"/>
     <w:tblPr>
       <w:tblStyleRowBandSize w:val="1"/>
@@ -15567,9 +15571,9 @@
       </w:tcPr>
     </w:tblStylePr>
   </w:style>
-  <w:style w:type="table" w:styleId="820" w:customStyle="1">
+  <w:style w:type="table" w:styleId="828" w:customStyle="1">
     <w:name w:val="Grid Table 3 - Accent 6"/>
-    <w:basedOn w:val="772"/>
+    <w:basedOn w:val="780"/>
     <w:uiPriority w:val="99"/>
     <w:tblPr>
       <w:tblStyleRowBandSize w:val="1"/>
@@ -15664,9 +15668,9 @@
       </w:tcPr>
     </w:tblStylePr>
   </w:style>
-  <w:style w:type="table" w:styleId="821" w:customStyle="1">
+  <w:style w:type="table" w:styleId="829" w:customStyle="1">
     <w:name w:val="Grid Table 4"/>
-    <w:basedOn w:val="772"/>
+    <w:basedOn w:val="780"/>
     <w:uiPriority w:val="59"/>
     <w:tblPr>
       <w:tblStyleRowBandSize w:val="1"/>
@@ -15741,9 +15745,9 @@
       </w:tcPr>
     </w:tblStylePr>
   </w:style>
-  <w:style w:type="table" w:styleId="822" w:customStyle="1">
+  <w:style w:type="table" w:styleId="830" w:customStyle="1">
     <w:name w:val="Grid Table 4 - Accent 1"/>
-    <w:basedOn w:val="772"/>
+    <w:basedOn w:val="780"/>
     <w:uiPriority w:val="59"/>
     <w:tblPr>
       <w:tblStyleRowBandSize w:val="1"/>
@@ -15818,9 +15822,9 @@
       </w:tcPr>
     </w:tblStylePr>
   </w:style>
-  <w:style w:type="table" w:styleId="823" w:customStyle="1">
+  <w:style w:type="table" w:styleId="831" w:customStyle="1">
     <w:name w:val="Grid Table 4 - Accent 2"/>
-    <w:basedOn w:val="772"/>
+    <w:basedOn w:val="780"/>
     <w:uiPriority w:val="59"/>
     <w:tblPr>
       <w:tblStyleRowBandSize w:val="1"/>
@@ -15895,9 +15899,9 @@
       </w:tcPr>
     </w:tblStylePr>
   </w:style>
-  <w:style w:type="table" w:styleId="824" w:customStyle="1">
+  <w:style w:type="table" w:styleId="832" w:customStyle="1">
     <w:name w:val="Grid Table 4 - Accent 3"/>
-    <w:basedOn w:val="772"/>
+    <w:basedOn w:val="780"/>
     <w:uiPriority w:val="59"/>
     <w:tblPr>
       <w:tblStyleRowBandSize w:val="1"/>
@@ -15972,9 +15976,9 @@
       </w:tcPr>
     </w:tblStylePr>
   </w:style>
-  <w:style w:type="table" w:styleId="825" w:customStyle="1">
+  <w:style w:type="table" w:styleId="833" w:customStyle="1">
     <w:name w:val="Grid Table 4 - Accent 4"/>
-    <w:basedOn w:val="772"/>
+    <w:basedOn w:val="780"/>
     <w:uiPriority w:val="59"/>
     <w:tblPr>
       <w:tblStyleRowBandSize w:val="1"/>
@@ -16049,9 +16053,9 @@
       </w:tcPr>
     </w:tblStylePr>
   </w:style>
-  <w:style w:type="table" w:styleId="826" w:customStyle="1">
+  <w:style w:type="table" w:styleId="834" w:customStyle="1">
     <w:name w:val="Grid Table 4 - Accent 5"/>
-    <w:basedOn w:val="772"/>
+    <w:basedOn w:val="780"/>
     <w:uiPriority w:val="59"/>
     <w:tblPr>
       <w:tblStyleRowBandSize w:val="1"/>
@@ -16126,9 +16130,9 @@
       </w:tcPr>
     </w:tblStylePr>
   </w:style>
-  <w:style w:type="table" w:styleId="827" w:customStyle="1">
+  <w:style w:type="table" w:styleId="835" w:customStyle="1">
     <w:name w:val="Grid Table 4 - Accent 6"/>
-    <w:basedOn w:val="772"/>
+    <w:basedOn w:val="780"/>
     <w:uiPriority w:val="59"/>
     <w:tblPr>
       <w:tblStyleRowBandSize w:val="1"/>
@@ -16203,9 +16207,9 @@
       </w:tcPr>
     </w:tblStylePr>
   </w:style>
-  <w:style w:type="table" w:styleId="828" w:customStyle="1">
+  <w:style w:type="table" w:styleId="836" w:customStyle="1">
     <w:name w:val="Grid Table 5 Dark"/>
-    <w:basedOn w:val="772"/>
+    <w:basedOn w:val="780"/>
     <w:uiPriority w:val="99"/>
     <w:tblPr>
       <w:tblStyleRowBandSize w:val="1"/>
@@ -16278,9 +16282,9 @@
       </w:tcPr>
     </w:tblStylePr>
   </w:style>
-  <w:style w:type="table" w:styleId="829" w:customStyle="1">
+  <w:style w:type="table" w:styleId="837" w:customStyle="1">
     <w:name w:val="Grid Table 5 Dark- Accent 1"/>
-    <w:basedOn w:val="772"/>
+    <w:basedOn w:val="780"/>
     <w:uiPriority w:val="99"/>
     <w:tblPr>
       <w:tblStyleRowBandSize w:val="1"/>
@@ -16353,9 +16357,9 @@
       </w:tcPr>
     </w:tblStylePr>
   </w:style>
-  <w:style w:type="table" w:styleId="830" w:customStyle="1">
+  <w:style w:type="table" w:styleId="838" w:customStyle="1">
     <w:name w:val="Grid Table 5 Dark - Accent 2"/>
-    <w:basedOn w:val="772"/>
+    <w:basedOn w:val="780"/>
     <w:uiPriority w:val="99"/>
     <w:tblPr>
       <w:tblStyleRowBandSize w:val="1"/>
@@ -16428,9 +16432,9 @@
       </w:tcPr>
     </w:tblStylePr>
   </w:style>
-  <w:style w:type="table" w:styleId="831" w:customStyle="1">
+  <w:style w:type="table" w:styleId="839" w:customStyle="1">
     <w:name w:val="Grid Table 5 Dark - Accent 3"/>
-    <w:basedOn w:val="772"/>
+    <w:basedOn w:val="780"/>
     <w:uiPriority w:val="99"/>
     <w:tblPr>
       <w:tblStyleRowBandSize w:val="1"/>
@@ -16503,9 +16507,9 @@
       </w:tcPr>
     </w:tblStylePr>
   </w:style>
-  <w:style w:type="table" w:styleId="832" w:customStyle="1">
+  <w:style w:type="table" w:styleId="840" w:customStyle="1">
     <w:name w:val="Grid Table 5 Dark- Accent 4"/>
-    <w:basedOn w:val="772"/>
+    <w:basedOn w:val="780"/>
     <w:uiPriority w:val="99"/>
     <w:tblPr>
       <w:tblStyleRowBandSize w:val="1"/>
@@ -16578,9 +16582,9 @@
       </w:tcPr>
     </w:tblStylePr>
   </w:style>
-  <w:style w:type="table" w:styleId="833" w:customStyle="1">
+  <w:style w:type="table" w:styleId="841" w:customStyle="1">
     <w:name w:val="Grid Table 5 Dark - Accent 5"/>
-    <w:basedOn w:val="772"/>
+    <w:basedOn w:val="780"/>
     <w:uiPriority w:val="99"/>
     <w:tblPr>
       <w:tblStyleRowBandSize w:val="1"/>
@@ -16653,9 +16657,9 @@
       </w:tcPr>
     </w:tblStylePr>
   </w:style>
-  <w:style w:type="table" w:styleId="834" w:customStyle="1">
+  <w:style w:type="table" w:styleId="842" w:customStyle="1">
     <w:name w:val="Grid Table 5 Dark - Accent 6"/>
-    <w:basedOn w:val="772"/>
+    <w:basedOn w:val="780"/>
     <w:uiPriority w:val="99"/>
     <w:tblPr>
       <w:tblStyleRowBandSize w:val="1"/>
@@ -16728,9 +16732,9 @@
       </w:tcPr>
     </w:tblStylePr>
   </w:style>
-  <w:style w:type="table" w:styleId="835" w:customStyle="1">
+  <w:style w:type="table" w:styleId="843" w:customStyle="1">
     <w:name w:val="Grid Table 6 Colorful"/>
-    <w:basedOn w:val="772"/>
+    <w:basedOn w:val="780"/>
     <w:uiPriority w:val="99"/>
     <w:tblPr>
       <w:tblStyleRowBandSize w:val="1"/>
@@ -16796,9 +16800,9 @@
       </w:rPr>
     </w:tblStylePr>
   </w:style>
-  <w:style w:type="table" w:styleId="836" w:customStyle="1">
+  <w:style w:type="table" w:styleId="844" w:customStyle="1">
     <w:name w:val="Grid Table 6 Colorful - Accent 1"/>
-    <w:basedOn w:val="772"/>
+    <w:basedOn w:val="780"/>
     <w:uiPriority w:val="99"/>
     <w:tblPr>
       <w:tblStyleRowBandSize w:val="1"/>
@@ -16864,9 +16868,9 @@
       </w:rPr>
     </w:tblStylePr>
   </w:style>
-  <w:style w:type="table" w:styleId="837" w:customStyle="1">
+  <w:style w:type="table" w:styleId="845" w:customStyle="1">
     <w:name w:val="Grid Table 6 Colorful - Accent 2"/>
-    <w:basedOn w:val="772"/>
+    <w:basedOn w:val="780"/>
     <w:uiPriority w:val="99"/>
     <w:tblPr>
       <w:tblStyleRowBandSize w:val="1"/>
@@ -16932,9 +16936,9 @@
       </w:rPr>
     </w:tblStylePr>
   </w:style>
-  <w:style w:type="table" w:styleId="838" w:customStyle="1">
+  <w:style w:type="table" w:styleId="846" w:customStyle="1">
     <w:name w:val="Grid Table 6 Colorful - Accent 3"/>
-    <w:basedOn w:val="772"/>
+    <w:basedOn w:val="780"/>
     <w:uiPriority w:val="99"/>
     <w:tblPr>
       <w:tblStyleRowBandSize w:val="1"/>
@@ -17000,9 +17004,9 @@
       </w:rPr>
     </w:tblStylePr>
   </w:style>
-  <w:style w:type="table" w:styleId="839" w:customStyle="1">
+  <w:style w:type="table" w:styleId="847" w:customStyle="1">
     <w:name w:val="Grid Table 6 Colorful - Accent 4"/>
-    <w:basedOn w:val="772"/>
+    <w:basedOn w:val="780"/>
     <w:uiPriority w:val="99"/>
     <w:tblPr>
       <w:tblStyleRowBandSize w:val="1"/>
@@ -17068,9 +17072,9 @@
       </w:rPr>
     </w:tblStylePr>
   </w:style>
-  <w:style w:type="table" w:styleId="840" w:customStyle="1">
+  <w:style w:type="table" w:styleId="848" w:customStyle="1">
     <w:name w:val="Grid Table 6 Colorful - Accent 5"/>
-    <w:basedOn w:val="772"/>
+    <w:basedOn w:val="780"/>
     <w:uiPriority w:val="99"/>
     <w:tblPr>
       <w:tblStyleRowBandSize w:val="1"/>
@@ -17136,9 +17140,9 @@
       </w:rPr>
     </w:tblStylePr>
   </w:style>
-  <w:style w:type="table" w:styleId="841" w:customStyle="1">
+  <w:style w:type="table" w:styleId="849" w:customStyle="1">
     <w:name w:val="Grid Table 6 Colorful - Accent 6"/>
-    <w:basedOn w:val="772"/>
+    <w:basedOn w:val="780"/>
     <w:uiPriority w:val="99"/>
     <w:tblPr>
       <w:tblStyleRowBandSize w:val="1"/>
@@ -17204,9 +17208,9 @@
       </w:rPr>
     </w:tblStylePr>
   </w:style>
-  <w:style w:type="table" w:styleId="842" w:customStyle="1">
+  <w:style w:type="table" w:styleId="850" w:customStyle="1">
     <w:name w:val="Grid Table 7 Colorful"/>
-    <w:basedOn w:val="772"/>
+    <w:basedOn w:val="780"/>
     <w:uiPriority w:val="99"/>
     <w:tblPr>
       <w:tblStyleRowBandSize w:val="1"/>
@@ -17312,9 +17316,9 @@
       </w:tcPr>
     </w:tblStylePr>
   </w:style>
-  <w:style w:type="table" w:styleId="843" w:customStyle="1">
+  <w:style w:type="table" w:styleId="851" w:customStyle="1">
     <w:name w:val="Grid Table 7 Colorful - Accent 1"/>
-    <w:basedOn w:val="772"/>
+    <w:basedOn w:val="780"/>
     <w:uiPriority w:val="99"/>
     <w:tblPr>
       <w:tblStyleRowBandSize w:val="1"/>
@@ -17420,9 +17424,9 @@
       </w:tcPr>
     </w:tblStylePr>
   </w:style>
-  <w:style w:type="table" w:styleId="844" w:customStyle="1">
+  <w:style w:type="table" w:styleId="852" w:customStyle="1">
     <w:name w:val="Grid Table 7 Colorful - Accent 2"/>
-    <w:basedOn w:val="772"/>
+    <w:basedOn w:val="780"/>
     <w:uiPriority w:val="99"/>
     <w:tblPr>
       <w:tblStyleRowBandSize w:val="1"/>
@@ -17528,9 +17532,9 @@
       </w:tcPr>
     </w:tblStylePr>
   </w:style>
-  <w:style w:type="table" w:styleId="845" w:customStyle="1">
+  <w:style w:type="table" w:styleId="853" w:customStyle="1">
     <w:name w:val="Grid Table 7 Colorful - Accent 3"/>
-    <w:basedOn w:val="772"/>
+    <w:basedOn w:val="780"/>
     <w:uiPriority w:val="99"/>
     <w:tblPr>
       <w:tblStyleRowBandSize w:val="1"/>
@@ -17636,9 +17640,9 @@
       </w:tcPr>
     </w:tblStylePr>
   </w:style>
-  <w:style w:type="table" w:styleId="846" w:customStyle="1">
+  <w:style w:type="table" w:styleId="854" w:customStyle="1">
     <w:name w:val="Grid Table 7 Colorful - Accent 4"/>
-    <w:basedOn w:val="772"/>
+    <w:basedOn w:val="780"/>
     <w:uiPriority w:val="99"/>
     <w:tblPr>
       <w:tblStyleRowBandSize w:val="1"/>
@@ -17744,9 +17748,9 @@
       </w:tcPr>
     </w:tblStylePr>
   </w:style>
-  <w:style w:type="table" w:styleId="847" w:customStyle="1">
+  <w:style w:type="table" w:styleId="855" w:customStyle="1">
     <w:name w:val="Grid Table 7 Colorful - Accent 5"/>
-    <w:basedOn w:val="772"/>
+    <w:basedOn w:val="780"/>
     <w:uiPriority w:val="99"/>
     <w:tblPr>
       <w:tblStyleRowBandSize w:val="1"/>
@@ -17852,9 +17856,9 @@
       </w:tcPr>
     </w:tblStylePr>
   </w:style>
-  <w:style w:type="table" w:styleId="848" w:customStyle="1">
+  <w:style w:type="table" w:styleId="856" w:customStyle="1">
     <w:name w:val="Grid Table 7 Colorful - Accent 6"/>
-    <w:basedOn w:val="772"/>
+    <w:basedOn w:val="780"/>
     <w:uiPriority w:val="99"/>
     <w:tblPr>
       <w:tblStyleRowBandSize w:val="1"/>
@@ -17960,9 +17964,9 @@
       </w:tcPr>
     </w:tblStylePr>
   </w:style>
-  <w:style w:type="table" w:styleId="849" w:customStyle="1">
+  <w:style w:type="table" w:styleId="857" w:customStyle="1">
     <w:name w:val="List Table 1 Light"/>
-    <w:basedOn w:val="772"/>
+    <w:basedOn w:val="780"/>
     <w:uiPriority w:val="99"/>
     <w:tblPr>
       <w:tblStyleRowBandSize w:val="1"/>
@@ -18019,9 +18023,9 @@
       </w:tcPr>
     </w:tblStylePr>
   </w:style>
-  <w:style w:type="table" w:styleId="850" w:customStyle="1">
+  <w:style w:type="table" w:styleId="858" w:customStyle="1">
     <w:name w:val="List Table 1 Light - Accent 1"/>
-    <w:basedOn w:val="772"/>
+    <w:basedOn w:val="780"/>
     <w:uiPriority w:val="99"/>
     <w:tblPr>
       <w:tblStyleRowBandSize w:val="1"/>
@@ -18078,9 +18082,9 @@
       </w:tcPr>
     </w:tblStylePr>
   </w:style>
-  <w:style w:type="table" w:styleId="851" w:customStyle="1">
+  <w:style w:type="table" w:styleId="859" w:customStyle="1">
     <w:name w:val="List Table 1 Light - Accent 2"/>
-    <w:basedOn w:val="772"/>
+    <w:basedOn w:val="780"/>
     <w:uiPriority w:val="99"/>
     <w:tblPr>
       <w:tblStyleRowBandSize w:val="1"/>
@@ -18137,9 +18141,9 @@
       </w:tcPr>
     </w:tblStylePr>
   </w:style>
-  <w:style w:type="table" w:styleId="852" w:customStyle="1">
+  <w:style w:type="table" w:styleId="860" w:customStyle="1">
     <w:name w:val="List Table 1 Light - Accent 3"/>
-    <w:basedOn w:val="772"/>
+    <w:basedOn w:val="780"/>
     <w:uiPriority w:val="99"/>
     <w:tblPr>
       <w:tblStyleRowBandSize w:val="1"/>
@@ -18196,9 +18200,9 @@
       </w:tcPr>
     </w:tblStylePr>
   </w:style>
-  <w:style w:type="table" w:styleId="853" w:customStyle="1">
+  <w:style w:type="table" w:styleId="861" w:customStyle="1">
     <w:name w:val="List Table 1 Light - Accent 4"/>
-    <w:basedOn w:val="772"/>
+    <w:basedOn w:val="780"/>
     <w:uiPriority w:val="99"/>
     <w:tblPr>
       <w:tblStyleRowBandSize w:val="1"/>
@@ -18255,9 +18259,9 @@
       </w:tcPr>
     </w:tblStylePr>
   </w:style>
-  <w:style w:type="table" w:styleId="854" w:customStyle="1">
+  <w:style w:type="table" w:styleId="862" w:customStyle="1">
     <w:name w:val="List Table 1 Light - Accent 5"/>
-    <w:basedOn w:val="772"/>
+    <w:basedOn w:val="780"/>
     <w:uiPriority w:val="99"/>
     <w:tblPr>
       <w:tblStyleRowBandSize w:val="1"/>
@@ -18314,9 +18318,9 @@
       </w:tcPr>
     </w:tblStylePr>
   </w:style>
-  <w:style w:type="table" w:styleId="855" w:customStyle="1">
+  <w:style w:type="table" w:styleId="863" w:customStyle="1">
     <w:name w:val="List Table 1 Light - Accent 6"/>
-    <w:basedOn w:val="772"/>
+    <w:basedOn w:val="780"/>
     <w:uiPriority w:val="99"/>
     <w:tblPr>
       <w:tblStyleRowBandSize w:val="1"/>
@@ -18373,9 +18377,9 @@
       </w:tcPr>
     </w:tblStylePr>
   </w:style>
-  <w:style w:type="table" w:styleId="856" w:customStyle="1">
+  <w:style w:type="table" w:styleId="864" w:customStyle="1">
     <w:name w:val="List Table 2"/>
-    <w:basedOn w:val="772"/>
+    <w:basedOn w:val="780"/>
     <w:uiPriority w:val="99"/>
     <w:tblPr>
       <w:tblStyleRowBandSize w:val="1"/>
@@ -18455,9 +18459,9 @@
       </w:tcPr>
     </w:tblStylePr>
   </w:style>
-  <w:style w:type="table" w:styleId="857" w:customStyle="1">
+  <w:style w:type="table" w:styleId="865" w:customStyle="1">
     <w:name w:val="List Table 2 - Accent 1"/>
-    <w:basedOn w:val="772"/>
+    <w:basedOn w:val="780"/>
     <w:uiPriority w:val="99"/>
     <w:tblPr>
       <w:tblStyleRowBandSize w:val="1"/>
@@ -18537,9 +18541,9 @@
       </w:tcPr>
     </w:tblStylePr>
   </w:style>
-  <w:style w:type="table" w:styleId="858" w:customStyle="1">
+  <w:style w:type="table" w:styleId="866" w:customStyle="1">
     <w:name w:val="List Table 2 - Accent 2"/>
-    <w:basedOn w:val="772"/>
+    <w:basedOn w:val="780"/>
     <w:uiPriority w:val="99"/>
     <w:tblPr>
       <w:tblStyleRowBandSize w:val="1"/>
@@ -18619,9 +18623,9 @@
       </w:tcPr>
     </w:tblStylePr>
   </w:style>
-  <w:style w:type="table" w:styleId="859" w:customStyle="1">
+  <w:style w:type="table" w:styleId="867" w:customStyle="1">
     <w:name w:val="List Table 2 - Accent 3"/>
-    <w:basedOn w:val="772"/>
+    <w:basedOn w:val="780"/>
     <w:uiPriority w:val="99"/>
     <w:tblPr>
       <w:tblStyleRowBandSize w:val="1"/>
@@ -18701,9 +18705,9 @@
       </w:tcPr>
     </w:tblStylePr>
   </w:style>
-  <w:style w:type="table" w:styleId="860" w:customStyle="1">
+  <w:style w:type="table" w:styleId="868" w:customStyle="1">
     <w:name w:val="List Table 2 - Accent 4"/>
-    <w:basedOn w:val="772"/>
+    <w:basedOn w:val="780"/>
     <w:uiPriority w:val="99"/>
     <w:tblPr>
       <w:tblStyleRowBandSize w:val="1"/>
@@ -18783,9 +18787,9 @@
       </w:tcPr>
     </w:tblStylePr>
   </w:style>
-  <w:style w:type="table" w:styleId="861" w:customStyle="1">
+  <w:style w:type="table" w:styleId="869" w:customStyle="1">
     <w:name w:val="List Table 2 - Accent 5"/>
-    <w:basedOn w:val="772"/>
+    <w:basedOn w:val="780"/>
     <w:uiPriority w:val="99"/>
     <w:tblPr>
       <w:tblStyleRowBandSize w:val="1"/>
@@ -18865,9 +18869,9 @@
       </w:tcPr>
     </w:tblStylePr>
   </w:style>
-  <w:style w:type="table" w:styleId="862" w:customStyle="1">
+  <w:style w:type="table" w:styleId="870" w:customStyle="1">
     <w:name w:val="List Table 2 - Accent 6"/>
-    <w:basedOn w:val="772"/>
+    <w:basedOn w:val="780"/>
     <w:uiPriority w:val="99"/>
     <w:tblPr>
       <w:tblStyleRowBandSize w:val="1"/>
@@ -18947,9 +18951,9 @@
       </w:tcPr>
     </w:tblStylePr>
   </w:style>
-  <w:style w:type="table" w:styleId="863" w:customStyle="1">
+  <w:style w:type="table" w:styleId="871" w:customStyle="1">
     <w:name w:val="List Table 3"/>
-    <w:basedOn w:val="772"/>
+    <w:basedOn w:val="780"/>
     <w:uiPriority w:val="99"/>
     <w:tblPr>
       <w:tblStyleRowBandSize w:val="1"/>
@@ -19017,9 +19021,9 @@
       </w:rPr>
     </w:tblStylePr>
   </w:style>
-  <w:style w:type="table" w:styleId="864" w:customStyle="1">
+  <w:style w:type="table" w:styleId="872" w:customStyle="1">
     <w:name w:val="List Table 3 - Accent 1"/>
-    <w:basedOn w:val="772"/>
+    <w:basedOn w:val="780"/>
     <w:uiPriority w:val="99"/>
     <w:tblPr>
       <w:tblStyleRowBandSize w:val="1"/>
@@ -19087,9 +19091,9 @@
       </w:rPr>
     </w:tblStylePr>
   </w:style>
-  <w:style w:type="table" w:styleId="865" w:customStyle="1">
+  <w:style w:type="table" w:styleId="873" w:customStyle="1">
     <w:name w:val="List Table 3 - Accent 2"/>
-    <w:basedOn w:val="772"/>
+    <w:basedOn w:val="780"/>
     <w:uiPriority w:val="99"/>
     <w:tblPr>
       <w:tblStyleRowBandSize w:val="1"/>
@@ -19157,9 +19161,9 @@
       </w:rPr>
     </w:tblStylePr>
   </w:style>
-  <w:style w:type="table" w:styleId="866" w:customStyle="1">
+  <w:style w:type="table" w:styleId="874" w:customStyle="1">
     <w:name w:val="List Table 3 - Accent 3"/>
-    <w:basedOn w:val="772"/>
+    <w:basedOn w:val="780"/>
     <w:uiPriority w:val="99"/>
     <w:tblPr>
       <w:tblStyleRowBandSize w:val="1"/>
@@ -19227,9 +19231,9 @@
       </w:rPr>
     </w:tblStylePr>
   </w:style>
-  <w:style w:type="table" w:styleId="867" w:customStyle="1">
+  <w:style w:type="table" w:styleId="875" w:customStyle="1">
     <w:name w:val="List Table 3 - Accent 4"/>
-    <w:basedOn w:val="772"/>
+    <w:basedOn w:val="780"/>
     <w:uiPriority w:val="99"/>
     <w:tblPr>
       <w:tblStyleRowBandSize w:val="1"/>
@@ -19297,9 +19301,9 @@
       </w:rPr>
     </w:tblStylePr>
   </w:style>
-  <w:style w:type="table" w:styleId="868" w:customStyle="1">
+  <w:style w:type="table" w:styleId="876" w:customStyle="1">
     <w:name w:val="List Table 3 - Accent 5"/>
-    <w:basedOn w:val="772"/>
+    <w:basedOn w:val="780"/>
     <w:uiPriority w:val="99"/>
     <w:tblPr>
       <w:tblStyleRowBandSize w:val="1"/>
@@ -19367,9 +19371,9 @@
       </w:rPr>
     </w:tblStylePr>
   </w:style>
-  <w:style w:type="table" w:styleId="869" w:customStyle="1">
+  <w:style w:type="table" w:styleId="877" w:customStyle="1">
     <w:name w:val="List Table 3 - Accent 6"/>
-    <w:basedOn w:val="772"/>
+    <w:basedOn w:val="780"/>
     <w:uiPriority w:val="99"/>
     <w:tblPr>
       <w:tblStyleRowBandSize w:val="1"/>
@@ -19437,9 +19441,9 @@
       </w:rPr>
     </w:tblStylePr>
   </w:style>
-  <w:style w:type="table" w:styleId="870" w:customStyle="1">
+  <w:style w:type="table" w:styleId="878" w:customStyle="1">
     <w:name w:val="List Table 4"/>
-    <w:basedOn w:val="772"/>
+    <w:basedOn w:val="780"/>
     <w:uiPriority w:val="99"/>
     <w:tblPr>
       <w:tblStyleRowBandSize w:val="1"/>
@@ -19502,9 +19506,9 @@
       </w:rPr>
     </w:tblStylePr>
   </w:style>
-  <w:style w:type="table" w:styleId="871" w:customStyle="1">
+  <w:style w:type="table" w:styleId="879" w:customStyle="1">
     <w:name w:val="List Table 4 - Accent 1"/>
-    <w:basedOn w:val="772"/>
+    <w:basedOn w:val="780"/>
     <w:uiPriority w:val="99"/>
     <w:tblPr>
       <w:tblStyleRowBandSize w:val="1"/>
@@ -19567,9 +19571,9 @@
       </w:rPr>
     </w:tblStylePr>
   </w:style>
-  <w:style w:type="table" w:styleId="872" w:customStyle="1">
+  <w:style w:type="table" w:styleId="880" w:customStyle="1">
     <w:name w:val="List Table 4 - Accent 2"/>
-    <w:basedOn w:val="772"/>
+    <w:basedOn w:val="780"/>
     <w:uiPriority w:val="99"/>
     <w:tblPr>
       <w:tblStyleRowBandSize w:val="1"/>
@@ -19632,9 +19636,9 @@
       </w:rPr>
     </w:tblStylePr>
   </w:style>
-  <w:style w:type="table" w:styleId="873" w:customStyle="1">
+  <w:style w:type="table" w:styleId="881" w:customStyle="1">
     <w:name w:val="List Table 4 - Accent 3"/>
-    <w:basedOn w:val="772"/>
+    <w:basedOn w:val="780"/>
     <w:uiPriority w:val="99"/>
     <w:tblPr>
       <w:tblStyleRowBandSize w:val="1"/>
@@ -19697,9 +19701,9 @@
       </w:rPr>
     </w:tblStylePr>
   </w:style>
-  <w:style w:type="table" w:styleId="874" w:customStyle="1">
+  <w:style w:type="table" w:styleId="882" w:customStyle="1">
     <w:name w:val="List Table 4 - Accent 4"/>
-    <w:basedOn w:val="772"/>
+    <w:basedOn w:val="780"/>
     <w:uiPriority w:val="99"/>
     <w:tblPr>
       <w:tblStyleRowBandSize w:val="1"/>
@@ -19762,9 +19766,9 @@
       </w:rPr>
     </w:tblStylePr>
   </w:style>
-  <w:style w:type="table" w:styleId="875" w:customStyle="1">
+  <w:style w:type="table" w:styleId="883" w:customStyle="1">
     <w:name w:val="List Table 4 - Accent 5"/>
-    <w:basedOn w:val="772"/>
+    <w:basedOn w:val="780"/>
     <w:uiPriority w:val="99"/>
     <w:tblPr>
       <w:tblStyleRowBandSize w:val="1"/>
@@ -19827,9 +19831,9 @@
       </w:rPr>
     </w:tblStylePr>
   </w:style>
-  <w:style w:type="table" w:styleId="876" w:customStyle="1">
+  <w:style w:type="table" w:styleId="884" w:customStyle="1">
     <w:name w:val="List Table 4 - Accent 6"/>
-    <w:basedOn w:val="772"/>
+    <w:basedOn w:val="780"/>
     <w:uiPriority w:val="99"/>
     <w:tblPr>
       <w:tblStyleRowBandSize w:val="1"/>
@@ -19892,9 +19896,9 @@
       </w:rPr>
     </w:tblStylePr>
   </w:style>
-  <w:style w:type="table" w:styleId="877" w:customStyle="1">
+  <w:style w:type="table" w:styleId="885" w:customStyle="1">
     <w:name w:val="List Table 5 Dark"/>
-    <w:basedOn w:val="772"/>
+    <w:basedOn w:val="780"/>
     <w:uiPriority w:val="99"/>
     <w:tblPr>
       <w:tblStyleRowBandSize w:val="1"/>
@@ -19988,9 +19992,9 @@
       </w:rPr>
     </w:tblStylePr>
   </w:style>
-  <w:style w:type="table" w:styleId="878" w:customStyle="1">
+  <w:style w:type="table" w:styleId="886" w:customStyle="1">
     <w:name w:val="List Table 5 Dark - Accent 1"/>
-    <w:basedOn w:val="772"/>
+    <w:basedOn w:val="780"/>
     <w:uiPriority w:val="99"/>
     <w:tblPr>
       <w:tblStyleRowBandSize w:val="1"/>
@@ -20084,9 +20088,9 @@
       </w:rPr>
     </w:tblStylePr>
   </w:style>
-  <w:style w:type="table" w:styleId="879" w:customStyle="1">
+  <w:style w:type="table" w:styleId="887" w:customStyle="1">
     <w:name w:val="List Table 5 Dark - Accent 2"/>
-    <w:basedOn w:val="772"/>
+    <w:basedOn w:val="780"/>
     <w:uiPriority w:val="99"/>
     <w:tblPr>
       <w:tblStyleRowBandSize w:val="1"/>
@@ -20180,9 +20184,9 @@
       </w:rPr>
     </w:tblStylePr>
   </w:style>
-  <w:style w:type="table" w:styleId="880" w:customStyle="1">
+  <w:style w:type="table" w:styleId="888" w:customStyle="1">
     <w:name w:val="List Table 5 Dark - Accent 3"/>
-    <w:basedOn w:val="772"/>
+    <w:basedOn w:val="780"/>
     <w:uiPriority w:val="99"/>
     <w:tblPr>
       <w:tblStyleRowBandSize w:val="1"/>
@@ -20276,9 +20280,9 @@
       </w:rPr>
     </w:tblStylePr>
   </w:style>
-  <w:style w:type="table" w:styleId="881" w:customStyle="1">
+  <w:style w:type="table" w:styleId="889" w:customStyle="1">
     <w:name w:val="List Table 5 Dark - Accent 4"/>
-    <w:basedOn w:val="772"/>
+    <w:basedOn w:val="780"/>
     <w:uiPriority w:val="99"/>
     <w:tblPr>
       <w:tblStyleRowBandSize w:val="1"/>
@@ -20372,9 +20376,9 @@
       </w:rPr>
     </w:tblStylePr>
   </w:style>
-  <w:style w:type="table" w:styleId="882" w:customStyle="1">
+  <w:style w:type="table" w:styleId="890" w:customStyle="1">
     <w:name w:val="List Table 5 Dark - Accent 5"/>
-    <w:basedOn w:val="772"/>
+    <w:basedOn w:val="780"/>
     <w:uiPriority w:val="99"/>
     <w:tblPr>
       <w:tblStyleRowBandSize w:val="1"/>
@@ -20468,9 +20472,9 @@
       </w:rPr>
     </w:tblStylePr>
   </w:style>
-  <w:style w:type="table" w:styleId="883" w:customStyle="1">
+  <w:style w:type="table" w:styleId="891" w:customStyle="1">
     <w:name w:val="List Table 5 Dark - Accent 6"/>
-    <w:basedOn w:val="772"/>
+    <w:basedOn w:val="780"/>
     <w:uiPriority w:val="99"/>
     <w:tblPr>
       <w:tblStyleRowBandSize w:val="1"/>
@@ -20564,9 +20568,9 @@
       </w:rPr>
     </w:tblStylePr>
   </w:style>
-  <w:style w:type="table" w:styleId="884" w:customStyle="1">
+  <w:style w:type="table" w:styleId="892" w:customStyle="1">
     <w:name w:val="List Table 6 Colorful"/>
-    <w:basedOn w:val="772"/>
+    <w:basedOn w:val="780"/>
     <w:uiPriority w:val="99"/>
     <w:tblPr>
       <w:tblStyleRowBandSize w:val="1"/>
@@ -20633,9 +20637,9 @@
       </w:tcPr>
     </w:tblStylePr>
   </w:style>
-  <w:style w:type="table" w:styleId="885" w:customStyle="1">
+  <w:style w:type="table" w:styleId="893" w:customStyle="1">
     <w:name w:val="List Table 6 Colorful - Accent 1"/>
-    <w:basedOn w:val="772"/>
+    <w:basedOn w:val="780"/>
     <w:uiPriority w:val="99"/>
     <w:tblPr>
       <w:tblStyleRowBandSize w:val="1"/>
@@ -20702,9 +20706,9 @@
       </w:tcPr>
     </w:tblStylePr>
   </w:style>
-  <w:style w:type="table" w:styleId="886" w:customStyle="1">
+  <w:style w:type="table" w:styleId="894" w:customStyle="1">
     <w:name w:val="List Table 6 Colorful - Accent 2"/>
-    <w:basedOn w:val="772"/>
+    <w:basedOn w:val="780"/>
     <w:uiPriority w:val="99"/>
     <w:tblPr>
       <w:tblStyleRowBandSize w:val="1"/>
@@ -20771,9 +20775,9 @@
       </w:tcPr>
     </w:tblStylePr>
   </w:style>
-  <w:style w:type="table" w:styleId="887" w:customStyle="1">
+  <w:style w:type="table" w:styleId="895" w:customStyle="1">
     <w:name w:val="List Table 6 Colorful - Accent 3"/>
-    <w:basedOn w:val="772"/>
+    <w:basedOn w:val="780"/>
     <w:uiPriority w:val="99"/>
     <w:tblPr>
       <w:tblStyleRowBandSize w:val="1"/>
@@ -20840,9 +20844,9 @@
       </w:tcPr>
     </w:tblStylePr>
   </w:style>
-  <w:style w:type="table" w:styleId="888" w:customStyle="1">
+  <w:style w:type="table" w:styleId="896" w:customStyle="1">
     <w:name w:val="List Table 6 Colorful - Accent 4"/>
-    <w:basedOn w:val="772"/>
+    <w:basedOn w:val="780"/>
     <w:uiPriority w:val="99"/>
     <w:tblPr>
       <w:tblStyleRowBandSize w:val="1"/>
@@ -20909,9 +20913,9 @@
       </w:tcPr>
     </w:tblStylePr>
   </w:style>
-  <w:style w:type="table" w:styleId="889" w:customStyle="1">
+  <w:style w:type="table" w:styleId="897" w:customStyle="1">
     <w:name w:val="List Table 6 Colorful - Accent 5"/>
-    <w:basedOn w:val="772"/>
+    <w:basedOn w:val="780"/>
     <w:uiPriority w:val="99"/>
     <w:tblPr>
       <w:tblStyleRowBandSize w:val="1"/>
@@ -20978,9 +20982,9 @@
       </w:tcPr>
     </w:tblStylePr>
   </w:style>
-  <w:style w:type="table" w:styleId="890" w:customStyle="1">
+  <w:style w:type="table" w:styleId="898" w:customStyle="1">
     <w:name w:val="List Table 6 Colorful - Accent 6"/>
-    <w:basedOn w:val="772"/>
+    <w:basedOn w:val="780"/>
     <w:uiPriority w:val="99"/>
     <w:tblPr>
       <w:tblStyleRowBandSize w:val="1"/>
@@ -21047,9 +21051,9 @@
       </w:tcPr>
     </w:tblStylePr>
   </w:style>
-  <w:style w:type="table" w:styleId="891" w:customStyle="1">
+  <w:style w:type="table" w:styleId="899" w:customStyle="1">
     <w:name w:val="List Table 7 Colorful"/>
-    <w:basedOn w:val="772"/>
+    <w:basedOn w:val="780"/>
     <w:uiPriority w:val="99"/>
     <w:tblPr>
       <w:tblStyleRowBandSize w:val="1"/>
@@ -21152,9 +21156,9 @@
       </w:tcPr>
     </w:tblStylePr>
   </w:style>
-  <w:style w:type="table" w:styleId="892" w:customStyle="1">
+  <w:style w:type="table" w:styleId="900" w:customStyle="1">
     <w:name w:val="List Table 7 Colorful - Accent 1"/>
-    <w:basedOn w:val="772"/>
+    <w:basedOn w:val="780"/>
     <w:uiPriority w:val="99"/>
     <w:tblPr>
       <w:tblStyleRowBandSize w:val="1"/>
@@ -21257,9 +21261,9 @@
       </w:tcPr>
     </w:tblStylePr>
   </w:style>
-  <w:style w:type="table" w:styleId="893" w:customStyle="1">
+  <w:style w:type="table" w:styleId="901" w:customStyle="1">
     <w:name w:val="List Table 7 Colorful - Accent 2"/>
-    <w:basedOn w:val="772"/>
+    <w:basedOn w:val="780"/>
     <w:uiPriority w:val="99"/>
     <w:tblPr>
       <w:tblStyleRowBandSize w:val="1"/>
@@ -21362,9 +21366,9 @@
       </w:tcPr>
     </w:tblStylePr>
   </w:style>
-  <w:style w:type="table" w:styleId="894" w:customStyle="1">
+  <w:style w:type="table" w:styleId="902" w:customStyle="1">
     <w:name w:val="List Table 7 Colorful - Accent 3"/>
-    <w:basedOn w:val="772"/>
+    <w:basedOn w:val="780"/>
     <w:uiPriority w:val="99"/>
     <w:tblPr>
       <w:tblStyleRowBandSize w:val="1"/>
@@ -21467,9 +21471,9 @@
       </w:tcPr>
     </w:tblStylePr>
   </w:style>
-  <w:style w:type="table" w:styleId="895" w:customStyle="1">
+  <w:style w:type="table" w:styleId="903" w:customStyle="1">
     <w:name w:val="List Table 7 Colorful - Accent 4"/>
-    <w:basedOn w:val="772"/>
+    <w:basedOn w:val="780"/>
     <w:uiPriority w:val="99"/>
     <w:tblPr>
       <w:tblStyleRowBandSize w:val="1"/>
@@ -21572,9 +21576,9 @@
       </w:tcPr>
     </w:tblStylePr>
   </w:style>
-  <w:style w:type="table" w:styleId="896" w:customStyle="1">
+  <w:style w:type="table" w:styleId="904" w:customStyle="1">
     <w:name w:val="List Table 7 Colorful - Accent 5"/>
-    <w:basedOn w:val="772"/>
+    <w:basedOn w:val="780"/>
     <w:uiPriority w:val="99"/>
     <w:tblPr>
       <w:tblStyleRowBandSize w:val="1"/>
@@ -21677,9 +21681,9 @@
       </w:tcPr>
     </w:tblStylePr>
   </w:style>
-  <w:style w:type="table" w:styleId="897" w:customStyle="1">
+  <w:style w:type="table" w:styleId="905" w:customStyle="1">
     <w:name w:val="List Table 7 Colorful - Accent 6"/>
-    <w:basedOn w:val="772"/>
+    <w:basedOn w:val="780"/>
     <w:uiPriority w:val="99"/>
     <w:tblPr>
       <w:tblStyleRowBandSize w:val="1"/>
@@ -21782,9 +21786,9 @@
       </w:tcPr>
     </w:tblStylePr>
   </w:style>
-  <w:style w:type="table" w:styleId="898" w:customStyle="1">
+  <w:style w:type="table" w:styleId="906" w:customStyle="1">
     <w:name w:val="Lined - Accent"/>
-    <w:basedOn w:val="772"/>
+    <w:basedOn w:val="780"/>
     <w:uiPriority w:val="99"/>
     <w:rPr>
       <w:color w:val="404040"/>
@@ -21870,9 +21874,9 @@
       </w:tcPr>
     </w:tblStylePr>
   </w:style>
-  <w:style w:type="table" w:styleId="899" w:customStyle="1">
+  <w:style w:type="table" w:styleId="907" w:customStyle="1">
     <w:name w:val="Lined - Accent 1"/>
-    <w:basedOn w:val="772"/>
+    <w:basedOn w:val="780"/>
     <w:uiPriority w:val="99"/>
     <w:rPr>
       <w:color w:val="404040"/>
@@ -21958,9 +21962,9 @@
       </w:tcPr>
     </w:tblStylePr>
   </w:style>
-  <w:style w:type="table" w:styleId="900" w:customStyle="1">
+  <w:style w:type="table" w:styleId="908" w:customStyle="1">
     <w:name w:val="Lined - Accent 2"/>
-    <w:basedOn w:val="772"/>
+    <w:basedOn w:val="780"/>
     <w:uiPriority w:val="99"/>
     <w:rPr>
       <w:color w:val="404040"/>
@@ -22046,9 +22050,9 @@
       </w:tcPr>
     </w:tblStylePr>
   </w:style>
-  <w:style w:type="table" w:styleId="901" w:customStyle="1">
+  <w:style w:type="table" w:styleId="909" w:customStyle="1">
     <w:name w:val="Lined - Accent 3"/>
-    <w:basedOn w:val="772"/>
+    <w:basedOn w:val="780"/>
     <w:uiPriority w:val="99"/>
     <w:rPr>
       <w:color w:val="404040"/>
@@ -22134,9 +22138,9 @@
       </w:tcPr>
     </w:tblStylePr>
   </w:style>
-  <w:style w:type="table" w:styleId="902" w:customStyle="1">
+  <w:style w:type="table" w:styleId="910" w:customStyle="1">
     <w:name w:val="Lined - Accent 4"/>
-    <w:basedOn w:val="772"/>
+    <w:basedOn w:val="780"/>
     <w:uiPriority w:val="99"/>
     <w:rPr>
       <w:color w:val="404040"/>
@@ -22222,9 +22226,9 @@
       </w:tcPr>
     </w:tblStylePr>
   </w:style>
-  <w:style w:type="table" w:styleId="903" w:customStyle="1">
+  <w:style w:type="table" w:styleId="911" w:customStyle="1">
     <w:name w:val="Lined - Accent 5"/>
-    <w:basedOn w:val="772"/>
+    <w:basedOn w:val="780"/>
     <w:uiPriority w:val="99"/>
     <w:rPr>
       <w:color w:val="404040"/>
@@ -22310,9 +22314,9 @@
       </w:tcPr>
     </w:tblStylePr>
   </w:style>
-  <w:style w:type="table" w:styleId="904" w:customStyle="1">
+  <w:style w:type="table" w:styleId="912" w:customStyle="1">
     <w:name w:val="Lined - Accent 6"/>
-    <w:basedOn w:val="772"/>
+    <w:basedOn w:val="780"/>
     <w:uiPriority w:val="99"/>
     <w:rPr>
       <w:color w:val="404040"/>
@@ -22398,9 +22402,9 @@
       </w:tcPr>
     </w:tblStylePr>
   </w:style>
-  <w:style w:type="table" w:styleId="905" w:customStyle="1">
+  <w:style w:type="table" w:styleId="913" w:customStyle="1">
     <w:name w:val="Bordered &amp; Lined - Accent"/>
-    <w:basedOn w:val="772"/>
+    <w:basedOn w:val="780"/>
     <w:uiPriority w:val="99"/>
     <w:rPr>
       <w:color w:val="404040"/>
@@ -22494,9 +22498,9 @@
       </w:tcPr>
     </w:tblStylePr>
   </w:style>
-  <w:style w:type="table" w:styleId="906" w:customStyle="1">
+  <w:style w:type="table" w:styleId="914" w:customStyle="1">
     <w:name w:val="Bordered &amp; Lined - Accent 1"/>
-    <w:basedOn w:val="772"/>
+    <w:basedOn w:val="780"/>
     <w:uiPriority w:val="99"/>
     <w:rPr>
       <w:color w:val="404040"/>
@@ -22590,9 +22594,9 @@
       </w:tcPr>
     </w:tblStylePr>
   </w:style>
-  <w:style w:type="table" w:styleId="907" w:customStyle="1">
+  <w:style w:type="table" w:styleId="915" w:customStyle="1">
     <w:name w:val="Bordered &amp; Lined - Accent 2"/>
-    <w:basedOn w:val="772"/>
+    <w:basedOn w:val="780"/>
     <w:uiPriority w:val="99"/>
     <w:rPr>
       <w:color w:val="404040"/>
@@ -22686,9 +22690,9 @@
       </w:tcPr>
     </w:tblStylePr>
   </w:style>
-  <w:style w:type="table" w:styleId="908" w:customStyle="1">
+  <w:style w:type="table" w:styleId="916" w:customStyle="1">
     <w:name w:val="Bordered &amp; Lined - Accent 3"/>
-    <w:basedOn w:val="772"/>
+    <w:basedOn w:val="780"/>
     <w:uiPriority w:val="99"/>
     <w:rPr>
       <w:color w:val="404040"/>
@@ -22782,9 +22786,9 @@
       </w:tcPr>
     </w:tblStylePr>
   </w:style>
-  <w:style w:type="table" w:styleId="909" w:customStyle="1">
+  <w:style w:type="table" w:styleId="917" w:customStyle="1">
     <w:name w:val="Bordered &amp; Lined - Accent 4"/>
-    <w:basedOn w:val="772"/>
+    <w:basedOn w:val="780"/>
     <w:uiPriority w:val="99"/>
     <w:rPr>
       <w:color w:val="404040"/>
@@ -22878,9 +22882,9 @@
       </w:tcPr>
     </w:tblStylePr>
   </w:style>
-  <w:style w:type="table" w:styleId="910" w:customStyle="1">
+  <w:style w:type="table" w:styleId="918" w:customStyle="1">
     <w:name w:val="Bordered &amp; Lined - Accent 5"/>
-    <w:basedOn w:val="772"/>
+    <w:basedOn w:val="780"/>
     <w:uiPriority w:val="99"/>
     <w:rPr>
       <w:color w:val="404040"/>
@@ -22974,9 +22978,9 @@
       </w:tcPr>
     </w:tblStylePr>
   </w:style>
-  <w:style w:type="table" w:styleId="911" w:customStyle="1">
+  <w:style w:type="table" w:styleId="919" w:customStyle="1">
     <w:name w:val="Bordered &amp; Lined - Accent 6"/>
-    <w:basedOn w:val="772"/>
+    <w:basedOn w:val="780"/>
     <w:uiPriority w:val="99"/>
     <w:rPr>
       <w:color w:val="404040"/>
@@ -23070,9 +23074,9 @@
       </w:tcPr>
     </w:tblStylePr>
   </w:style>
-  <w:style w:type="table" w:styleId="912" w:customStyle="1">
+  <w:style w:type="table" w:styleId="920" w:customStyle="1">
     <w:name w:val="Bordered"/>
-    <w:basedOn w:val="772"/>
+    <w:basedOn w:val="780"/>
     <w:uiPriority w:val="99"/>
     <w:tblPr>
       <w:tblStyleRowBandSize w:val="1"/>
@@ -23145,9 +23149,9 @@
       </w:tcPr>
     </w:tblStylePr>
   </w:style>
-  <w:style w:type="table" w:styleId="913" w:customStyle="1">
+  <w:style w:type="table" w:styleId="921" w:customStyle="1">
     <w:name w:val="Bordered - Accent 1"/>
-    <w:basedOn w:val="772"/>
+    <w:basedOn w:val="780"/>
     <w:uiPriority w:val="99"/>
     <w:tblPr>
       <w:tblStyleRowBandSize w:val="1"/>
@@ -23220,9 +23224,9 @@
       </w:tcPr>
     </w:tblStylePr>
   </w:style>
-  <w:style w:type="table" w:styleId="914" w:customStyle="1">
+  <w:style w:type="table" w:styleId="922" w:customStyle="1">
     <w:name w:val="Bordered - Accent 2"/>
-    <w:basedOn w:val="772"/>
+    <w:basedOn w:val="780"/>
     <w:uiPriority w:val="99"/>
     <w:tblPr>
       <w:tblStyleRowBandSize w:val="1"/>
@@ -23295,9 +23299,9 @@
       </w:tcPr>
     </w:tblStylePr>
   </w:style>
-  <w:style w:type="table" w:styleId="915" w:customStyle="1">
+  <w:style w:type="table" w:styleId="923" w:customStyle="1">
     <w:name w:val="Bordered - Accent 3"/>
-    <w:basedOn w:val="772"/>
+    <w:basedOn w:val="780"/>
     <w:uiPriority w:val="99"/>
     <w:tblPr>
       <w:tblStyleRowBandSize w:val="1"/>
@@ -23370,9 +23374,9 @@
       </w:tcPr>
     </w:tblStylePr>
   </w:style>
-  <w:style w:type="table" w:styleId="916" w:customStyle="1">
+  <w:style w:type="table" w:styleId="924" w:customStyle="1">
     <w:name w:val="Bordered - Accent 4"/>
-    <w:basedOn w:val="772"/>
+    <w:basedOn w:val="780"/>
     <w:uiPriority w:val="99"/>
     <w:tblPr>
       <w:tblStyleRowBandSize w:val="1"/>
@@ -23445,9 +23449,9 @@
       </w:tcPr>
     </w:tblStylePr>
   </w:style>
-  <w:style w:type="table" w:styleId="917" w:customStyle="1">
+  <w:style w:type="table" w:styleId="925" w:customStyle="1">
     <w:name w:val="Bordered - Accent 5"/>
-    <w:basedOn w:val="772"/>
+    <w:basedOn w:val="780"/>
     <w:uiPriority w:val="99"/>
     <w:tblPr>
       <w:tblStyleRowBandSize w:val="1"/>
@@ -23520,9 +23524,9 @@
       </w:tcPr>
     </w:tblStylePr>
   </w:style>
-  <w:style w:type="table" w:styleId="918" w:customStyle="1">
+  <w:style w:type="table" w:styleId="926" w:customStyle="1">
     <w:name w:val="Bordered - Accent 6"/>
-    <w:basedOn w:val="772"/>
+    <w:basedOn w:val="780"/>
     <w:uiPriority w:val="99"/>
     <w:tblPr>
       <w:tblStyleRowBandSize w:val="1"/>
@@ -23595,10 +23599,10 @@
       </w:tcPr>
     </w:tblStylePr>
   </w:style>
-  <w:style w:type="paragraph" w:styleId="919">
+  <w:style w:type="paragraph" w:styleId="927">
     <w:name w:val="footnote text"/>
-    <w:basedOn w:val="761"/>
-    <w:link w:val="920"/>
+    <w:basedOn w:val="769"/>
+    <w:link w:val="928"/>
     <w:uiPriority w:val="99"/>
     <w:semiHidden/>
     <w:unhideWhenUsed/>
@@ -23609,27 +23613,27 @@
       <w:sz w:val="18"/>
     </w:rPr>
   </w:style>
-  <w:style w:type="character" w:styleId="920" w:customStyle="1">
+  <w:style w:type="character" w:styleId="928" w:customStyle="1">
     <w:name w:val="Note de bas de page Car"/>
-    <w:link w:val="919"/>
+    <w:link w:val="927"/>
     <w:uiPriority w:val="99"/>
     <w:rPr>
       <w:sz w:val="18"/>
     </w:rPr>
   </w:style>
-  <w:style w:type="character" w:styleId="921">
+  <w:style w:type="character" w:styleId="929">
     <w:name w:val="footnote reference"/>
-    <w:basedOn w:val="771"/>
+    <w:basedOn w:val="779"/>
     <w:uiPriority w:val="99"/>
     <w:unhideWhenUsed/>
     <w:rPr>
       <w:vertAlign w:val="superscript"/>
     </w:rPr>
   </w:style>
-  <w:style w:type="paragraph" w:styleId="922">
+  <w:style w:type="paragraph" w:styleId="930">
     <w:name w:val="endnote text"/>
-    <w:basedOn w:val="761"/>
-    <w:link w:val="923"/>
+    <w:basedOn w:val="769"/>
+    <w:link w:val="931"/>
     <w:uiPriority w:val="99"/>
     <w:semiHidden/>
     <w:unhideWhenUsed/>
@@ -23640,17 +23644,17 @@
       <w:sz w:val="20"/>
     </w:rPr>
   </w:style>
-  <w:style w:type="character" w:styleId="923" w:customStyle="1">
+  <w:style w:type="character" w:styleId="931" w:customStyle="1">
     <w:name w:val="Note de fin Car"/>
-    <w:link w:val="922"/>
+    <w:link w:val="930"/>
     <w:uiPriority w:val="99"/>
     <w:rPr>
       <w:sz w:val="20"/>
     </w:rPr>
   </w:style>
-  <w:style w:type="character" w:styleId="924">
+  <w:style w:type="character" w:styleId="932">
     <w:name w:val="endnote reference"/>
-    <w:basedOn w:val="771"/>
+    <w:basedOn w:val="779"/>
     <w:uiPriority w:val="99"/>
     <w:semiHidden/>
     <w:unhideWhenUsed/>
@@ -23658,10 +23662,10 @@
       <w:vertAlign w:val="superscript"/>
     </w:rPr>
   </w:style>
-  <w:style w:type="paragraph" w:styleId="925">
+  <w:style w:type="paragraph" w:styleId="933">
     <w:name w:val="toc 4"/>
-    <w:basedOn w:val="761"/>
-    <w:next w:val="761"/>
+    <w:basedOn w:val="769"/>
+    <w:next w:val="769"/>
     <w:uiPriority w:val="39"/>
     <w:unhideWhenUsed/>
     <w:pPr>
@@ -23669,10 +23673,10 @@
       <w:spacing w:after="57"/>
     </w:pPr>
   </w:style>
-  <w:style w:type="paragraph" w:styleId="926">
+  <w:style w:type="paragraph" w:styleId="934">
     <w:name w:val="toc 5"/>
-    <w:basedOn w:val="761"/>
-    <w:next w:val="761"/>
+    <w:basedOn w:val="769"/>
+    <w:next w:val="769"/>
     <w:uiPriority w:val="39"/>
     <w:unhideWhenUsed/>
     <w:pPr>
@@ -23680,10 +23684,10 @@
       <w:spacing w:after="57"/>
     </w:pPr>
   </w:style>
-  <w:style w:type="paragraph" w:styleId="927">
+  <w:style w:type="paragraph" w:styleId="935">
     <w:name w:val="toc 6"/>
-    <w:basedOn w:val="761"/>
-    <w:next w:val="761"/>
+    <w:basedOn w:val="769"/>
+    <w:next w:val="769"/>
     <w:uiPriority w:val="39"/>
     <w:unhideWhenUsed/>
     <w:pPr>
@@ -23691,10 +23695,10 @@
       <w:spacing w:after="57"/>
     </w:pPr>
   </w:style>
-  <w:style w:type="paragraph" w:styleId="928">
+  <w:style w:type="paragraph" w:styleId="936">
     <w:name w:val="toc 7"/>
-    <w:basedOn w:val="761"/>
-    <w:next w:val="761"/>
+    <w:basedOn w:val="769"/>
+    <w:next w:val="769"/>
     <w:uiPriority w:val="39"/>
     <w:unhideWhenUsed/>
     <w:pPr>
@@ -23702,10 +23706,10 @@
       <w:spacing w:after="57"/>
     </w:pPr>
   </w:style>
-  <w:style w:type="paragraph" w:styleId="929">
+  <w:style w:type="paragraph" w:styleId="937">
     <w:name w:val="toc 8"/>
-    <w:basedOn w:val="761"/>
-    <w:next w:val="761"/>
+    <w:basedOn w:val="769"/>
+    <w:next w:val="769"/>
     <w:uiPriority w:val="39"/>
     <w:unhideWhenUsed/>
     <w:pPr>
@@ -23713,10 +23717,10 @@
       <w:spacing w:after="57"/>
     </w:pPr>
   </w:style>
-  <w:style w:type="paragraph" w:styleId="930">
+  <w:style w:type="paragraph" w:styleId="938">
     <w:name w:val="toc 9"/>
-    <w:basedOn w:val="761"/>
-    <w:next w:val="761"/>
+    <w:basedOn w:val="769"/>
+    <w:next w:val="769"/>
     <w:uiPriority w:val="39"/>
     <w:unhideWhenUsed/>
     <w:pPr>
@@ -23724,16 +23728,16 @@
       <w:spacing w:after="57"/>
     </w:pPr>
   </w:style>
-  <w:style w:type="paragraph" w:styleId="931">
+  <w:style w:type="paragraph" w:styleId="939">
     <w:name w:val="table of figures"/>
-    <w:basedOn w:val="761"/>
-    <w:next w:val="761"/>
+    <w:basedOn w:val="769"/>
+    <w:next w:val="769"/>
     <w:uiPriority w:val="99"/>
     <w:unhideWhenUsed/>
   </w:style>
-  <w:style w:type="character" w:styleId="932" w:customStyle="1">
+  <w:style w:type="character" w:styleId="940" w:customStyle="1">
     <w:name w:val="Lien Internet"/>
-    <w:basedOn w:val="771"/>
+    <w:basedOn w:val="779"/>
     <w:uiPriority w:val="99"/>
     <w:unhideWhenUsed/>
     <w:rPr>
@@ -23741,15 +23745,15 @@
       <w:u w:val="single"/>
     </w:rPr>
   </w:style>
-  <w:style w:type="character" w:styleId="933" w:customStyle="1">
+  <w:style w:type="character" w:styleId="941" w:customStyle="1">
     <w:name w:val="Saut d'index"/>
     <w:qFormat/>
   </w:style>
-  <w:style w:type="paragraph" w:styleId="934">
+  <w:style w:type="paragraph" w:styleId="942">
     <w:name w:val="Title"/>
-    <w:basedOn w:val="761"/>
-    <w:next w:val="935"/>
-    <w:link w:val="784"/>
+    <w:basedOn w:val="769"/>
+    <w:next w:val="943"/>
+    <w:link w:val="792"/>
     <w:uiPriority w:val="10"/>
     <w:qFormat/>
     <w:pPr>
@@ -23762,23 +23766,23 @@
       <w:szCs w:val="52"/>
     </w:rPr>
   </w:style>
-  <w:style w:type="paragraph" w:styleId="935">
+  <w:style w:type="paragraph" w:styleId="943">
     <w:name w:val="Body Text"/>
-    <w:basedOn w:val="761"/>
+    <w:basedOn w:val="769"/>
     <w:pPr>
       <w:spacing w:after="140"/>
     </w:pPr>
   </w:style>
-  <w:style w:type="paragraph" w:styleId="936">
+  <w:style w:type="paragraph" w:styleId="944">
     <w:name w:val="List"/>
-    <w:basedOn w:val="935"/>
+    <w:basedOn w:val="943"/>
     <w:rPr>
       <w:rFonts w:cs="Lohit Devanagari"/>
     </w:rPr>
   </w:style>
-  <w:style w:type="paragraph" w:styleId="937">
+  <w:style w:type="paragraph" w:styleId="945">
     <w:name w:val="Caption"/>
-    <w:basedOn w:val="761"/>
+    <w:basedOn w:val="769"/>
     <w:qFormat/>
     <w:pPr>
       <w:spacing w:before="120" w:after="120"/>
@@ -23792,9 +23796,9 @@
       <w:szCs w:val="24"/>
     </w:rPr>
   </w:style>
-  <w:style w:type="paragraph" w:styleId="938" w:customStyle="1">
+  <w:style w:type="paragraph" w:styleId="946" w:customStyle="1">
     <w:name w:val="Index"/>
-    <w:basedOn w:val="761"/>
+    <w:basedOn w:val="769"/>
     <w:qFormat/>
     <w:pPr>
       <w:suppressLineNumbers/>
@@ -23803,11 +23807,11 @@
       <w:rFonts w:cs="Lohit Devanagari"/>
     </w:rPr>
   </w:style>
-  <w:style w:type="paragraph" w:styleId="939">
+  <w:style w:type="paragraph" w:styleId="947">
     <w:name w:val="Subtitle"/>
-    <w:basedOn w:val="761"/>
-    <w:next w:val="761"/>
-    <w:link w:val="785"/>
+    <w:basedOn w:val="769"/>
+    <w:next w:val="769"/>
+    <w:link w:val="793"/>
     <w:uiPriority w:val="11"/>
     <w:qFormat/>
     <w:pPr>
@@ -23821,10 +23825,10 @@
       <w:szCs w:val="30"/>
     </w:rPr>
   </w:style>
-  <w:style w:type="paragraph" w:styleId="940">
+  <w:style w:type="paragraph" w:styleId="948">
     <w:name w:val="TOC Heading"/>
-    <w:basedOn w:val="762"/>
-    <w:next w:val="761"/>
+    <w:basedOn w:val="770"/>
+    <w:next w:val="769"/>
     <w:uiPriority w:val="39"/>
     <w:unhideWhenUsed/>
     <w:qFormat/>
@@ -23838,20 +23842,20 @@
       <w:szCs w:val="32"/>
     </w:rPr>
   </w:style>
-  <w:style w:type="paragraph" w:styleId="941">
+  <w:style w:type="paragraph" w:styleId="949">
     <w:name w:val="toc 1"/>
-    <w:basedOn w:val="761"/>
-    <w:next w:val="761"/>
+    <w:basedOn w:val="769"/>
+    <w:next w:val="769"/>
     <w:uiPriority w:val="39"/>
     <w:unhideWhenUsed/>
     <w:pPr>
       <w:spacing w:after="100"/>
     </w:pPr>
   </w:style>
-  <w:style w:type="paragraph" w:styleId="942">
+  <w:style w:type="paragraph" w:styleId="950">
     <w:name w:val="toc 2"/>
-    <w:basedOn w:val="761"/>
-    <w:next w:val="761"/>
+    <w:basedOn w:val="769"/>
+    <w:next w:val="769"/>
     <w:uiPriority w:val="39"/>
     <w:unhideWhenUsed/>
     <w:pPr>
@@ -23859,10 +23863,10 @@
       <w:spacing w:after="100"/>
     </w:pPr>
   </w:style>
-  <w:style w:type="paragraph" w:styleId="943">
+  <w:style w:type="paragraph" w:styleId="951">
     <w:name w:val="toc 3"/>
-    <w:basedOn w:val="761"/>
-    <w:next w:val="761"/>
+    <w:basedOn w:val="769"/>
+    <w:next w:val="769"/>
     <w:uiPriority w:val="39"/>
     <w:unhideWhenUsed/>
     <w:pPr>
@@ -23870,9 +23874,9 @@
       <w:spacing w:after="100"/>
     </w:pPr>
   </w:style>
-  <w:style w:type="paragraph" w:styleId="944">
+  <w:style w:type="paragraph" w:styleId="952">
     <w:name w:val="List Paragraph"/>
-    <w:basedOn w:val="761"/>
+    <w:basedOn w:val="769"/>
     <w:uiPriority w:val="34"/>
     <w:qFormat/>
     <w:pPr>
@@ -23880,22 +23884,22 @@
       <w:ind w:left="720"/>
     </w:pPr>
   </w:style>
-  <w:style w:type="paragraph" w:styleId="945" w:customStyle="1">
+  <w:style w:type="paragraph" w:styleId="953" w:customStyle="1">
     <w:name w:val="En-tête et pied de page"/>
-    <w:basedOn w:val="761"/>
+    <w:basedOn w:val="769"/>
     <w:qFormat/>
   </w:style>
-  <w:style w:type="paragraph" w:styleId="946">
+  <w:style w:type="paragraph" w:styleId="954">
     <w:name w:val="Header"/>
-    <w:basedOn w:val="945"/>
-    <w:link w:val="790"/>
+    <w:basedOn w:val="953"/>
+    <w:link w:val="798"/>
   </w:style>
-  <w:style w:type="paragraph" w:styleId="947">
+  <w:style w:type="paragraph" w:styleId="955">
     <w:name w:val="Footer"/>
-    <w:basedOn w:val="945"/>
-    <w:link w:val="792"/>
+    <w:basedOn w:val="953"/>
+    <w:link w:val="800"/>
   </w:style>
-  <w:style w:type="table" w:styleId="948" w:customStyle="1">
+  <w:style w:type="table" w:styleId="956" w:customStyle="1">
     <w:name w:val="Table Normal"/>
     <w:tblPr>
       <w:tblCellMar>
@@ -23906,10 +23910,10 @@
       </w:tblCellMar>
     </w:tblPr>
   </w:style>
-  <w:style w:type="paragraph" w:styleId="949">
+  <w:style w:type="paragraph" w:styleId="957">
     <w:name w:val="Balloon Text"/>
-    <w:basedOn w:val="761"/>
-    <w:link w:val="950"/>
+    <w:basedOn w:val="769"/>
+    <w:link w:val="958"/>
     <w:uiPriority w:val="99"/>
     <w:semiHidden/>
     <w:unhideWhenUsed/>
@@ -23922,10 +23926,10 @@
       <w:szCs w:val="16"/>
     </w:rPr>
   </w:style>
-  <w:style w:type="character" w:styleId="950" w:customStyle="1">
+  <w:style w:type="character" w:styleId="958" w:customStyle="1">
     <w:name w:val="Texte de bulles Car"/>
-    <w:basedOn w:val="771"/>
-    <w:link w:val="949"/>
+    <w:basedOn w:val="779"/>
+    <w:link w:val="957"/>
     <w:uiPriority w:val="99"/>
     <w:semiHidden/>
     <w:rPr>
@@ -23934,9 +23938,9 @@
       <w:szCs w:val="16"/>
     </w:rPr>
   </w:style>
-  <w:style w:type="character" w:styleId="951">
+  <w:style w:type="character" w:styleId="959">
     <w:name w:val="Hyperlink"/>
-    <w:basedOn w:val="771"/>
+    <w:basedOn w:val="779"/>
     <w:uiPriority w:val="99"/>
     <w:unhideWhenUsed/>
     <w:rPr>
@@ -23944,9 +23948,9 @@
       <w:u w:val="single"/>
     </w:rPr>
   </w:style>
-  <w:style w:type="paragraph" w:styleId="952">
+  <w:style w:type="paragraph" w:styleId="960">
     <w:name w:val="Normal (Web)"/>
-    <w:basedOn w:val="761"/>
+    <w:basedOn w:val="769"/>
     <w:uiPriority w:val="99"/>
     <w:unhideWhenUsed/>
     <w:pPr>
@@ -23958,9 +23962,9 @@
       <w:szCs w:val="24"/>
     </w:rPr>
   </w:style>
-  <w:style w:type="character" w:styleId="953">
+  <w:style w:type="character" w:styleId="961">
     <w:name w:val="FollowedHyperlink"/>
-    <w:basedOn w:val="771"/>
+    <w:basedOn w:val="779"/>
     <w:uiPriority w:val="99"/>
     <w:semiHidden/>
     <w:unhideWhenUsed/>
@@ -23969,9 +23973,9 @@
       <w:u w:val="single"/>
     </w:rPr>
   </w:style>
-  <w:style w:type="character" w:styleId="954" w:customStyle="1">
+  <w:style w:type="character" w:styleId="962" w:customStyle="1">
     <w:name w:val="apple-tab-span"/>
-    <w:basedOn w:val="771"/>
+    <w:basedOn w:val="779"/>
   </w:style>
 </w:styles>
 </file>
